--- a/Eksamensprojektet - Brabrandsøen.docx
+++ b/Eksamensprojektet - Brabrandsøen.docx
@@ -1328,9 +1328,13 @@
     <w:sdt>
       <w:sdtPr>
         <w:rPr>
-          <w:rFonts w:ascii="Corbel Light" w:hAnsi="Corbel Light"/>
+          <w:rFonts w:ascii="Corbel Light" w:eastAsiaTheme="minorHAnsi" w:hAnsi="Corbel Light" w:cstheme="minorBidi"/>
+          <w:color w:val="auto"/>
+          <w:kern w:val="2"/>
           <w:sz w:val="20"/>
           <w:szCs w:val="20"/>
+          <w:lang w:eastAsia="en-US"/>
+          <w14:ligatures w14:val="standardContextual"/>
         </w:rPr>
         <w:id w:val="805502020"/>
         <w:docPartObj>
@@ -1340,13 +1344,8 @@
       </w:sdtPr>
       <w:sdtEndPr>
         <w:rPr>
-          <w:rFonts w:eastAsiaTheme="minorHAnsi" w:cstheme="minorBidi"/>
           <w:b/>
           <w:bCs/>
-          <w:color w:val="auto"/>
-          <w:kern w:val="2"/>
-          <w:lang w:eastAsia="en-US"/>
-          <w14:ligatures w14:val="standardContextual"/>
         </w:rPr>
       </w:sdtEndPr>
       <w:sdtContent>
@@ -1403,7 +1402,7 @@
             </w:rPr>
             <w:fldChar w:fldCharType="separate"/>
           </w:r>
-          <w:hyperlink w:anchor="_Toc133939824" w:history="1">
+          <w:hyperlink w:anchor="_Toc134033841" w:history="1">
             <w:r>
               <w:rPr>
                 <w:rStyle w:val="Hyperlink"/>
@@ -1431,7 +1430,7 @@
                 <w:noProof/>
                 <w:webHidden/>
               </w:rPr>
-              <w:instrText xml:space="preserve"> PAGEREF _Toc133939824 \h </w:instrText>
+              <w:instrText xml:space="preserve"> PAGEREF _Toc134033841 \h </w:instrText>
             </w:r>
             <w:r>
               <w:rPr>
@@ -1473,7 +1472,7 @@
               <w:noProof/>
             </w:rPr>
           </w:pPr>
-          <w:hyperlink w:anchor="_Toc133939825" w:history="1">
+          <w:hyperlink w:anchor="_Toc134033842" w:history="1">
             <w:r>
               <w:rPr>
                 <w:rStyle w:val="Hyperlink"/>
@@ -1501,7 +1500,7 @@
                 <w:noProof/>
                 <w:webHidden/>
               </w:rPr>
-              <w:instrText xml:space="preserve"> PAGEREF _Toc133939825 \h </w:instrText>
+              <w:instrText xml:space="preserve"> PAGEREF _Toc134033842 \h </w:instrText>
             </w:r>
             <w:r>
               <w:rPr>
@@ -1543,7 +1542,7 @@
               <w:noProof/>
             </w:rPr>
           </w:pPr>
-          <w:hyperlink w:anchor="_Toc133939826" w:history="1">
+          <w:hyperlink w:anchor="_Toc134033843" w:history="1">
             <w:r>
               <w:rPr>
                 <w:rStyle w:val="Hyperlink"/>
@@ -1571,7 +1570,7 @@
                 <w:noProof/>
                 <w:webHidden/>
               </w:rPr>
-              <w:instrText xml:space="preserve"> PAGEREF _Toc133939826 \h </w:instrText>
+              <w:instrText xml:space="preserve"> PAGEREF _Toc134033843 \h </w:instrText>
             </w:r>
             <w:r>
               <w:rPr>
@@ -1613,7 +1612,7 @@
               <w:noProof/>
             </w:rPr>
           </w:pPr>
-          <w:hyperlink w:anchor="_Toc133939827" w:history="1">
+          <w:hyperlink w:anchor="_Toc134033844" w:history="1">
             <w:r>
               <w:rPr>
                 <w:rStyle w:val="Hyperlink"/>
@@ -1641,7 +1640,7 @@
                 <w:noProof/>
                 <w:webHidden/>
               </w:rPr>
-              <w:instrText xml:space="preserve"> PAGEREF _Toc133939827 \h </w:instrText>
+              <w:instrText xml:space="preserve"> PAGEREF _Toc134033844 \h </w:instrText>
             </w:r>
             <w:r>
               <w:rPr>
@@ -1683,7 +1682,7 @@
               <w:noProof/>
             </w:rPr>
           </w:pPr>
-          <w:hyperlink w:anchor="_Toc133939828" w:history="1">
+          <w:hyperlink w:anchor="_Toc134033845" w:history="1">
             <w:r>
               <w:rPr>
                 <w:rStyle w:val="Hyperlink"/>
@@ -1711,7 +1710,7 @@
                 <w:noProof/>
                 <w:webHidden/>
               </w:rPr>
-              <w:instrText xml:space="preserve"> PAGEREF _Toc133939828 \h </w:instrText>
+              <w:instrText xml:space="preserve"> PAGEREF _Toc134033845 \h </w:instrText>
             </w:r>
             <w:r>
               <w:rPr>
@@ -1753,7 +1752,7 @@
               <w:noProof/>
             </w:rPr>
           </w:pPr>
-          <w:hyperlink w:anchor="_Toc133939829" w:history="1">
+          <w:hyperlink w:anchor="_Toc134033846" w:history="1">
             <w:r>
               <w:rPr>
                 <w:rStyle w:val="Hyperlink"/>
@@ -1781,7 +1780,7 @@
                 <w:noProof/>
                 <w:webHidden/>
               </w:rPr>
-              <w:instrText xml:space="preserve"> PAGEREF _Toc133939829 \h </w:instrText>
+              <w:instrText xml:space="preserve"> PAGEREF _Toc134033846 \h </w:instrText>
             </w:r>
             <w:r>
               <w:rPr>
@@ -1823,14 +1822,30 @@
               <w:noProof/>
             </w:rPr>
           </w:pPr>
-          <w:hyperlink w:anchor="_Toc133939830" w:history="1">
+          <w:hyperlink w:anchor="_Toc134033847" w:history="1">
             <w:r>
               <w:rPr>
                 <w:rStyle w:val="Hyperlink"/>
                 <w:rFonts w:ascii="Corbel Light" w:hAnsi="Corbel Light"/>
                 <w:noProof/>
               </w:rPr>
-              <w:t>10 indsigter fra interviews (se bilag)</w:t>
+              <w:t>10 in</w:t>
+            </w:r>
+            <w:r>
+              <w:rPr>
+                <w:rStyle w:val="Hyperlink"/>
+                <w:rFonts w:ascii="Corbel Light" w:hAnsi="Corbel Light"/>
+                <w:noProof/>
+              </w:rPr>
+              <w:t>d</w:t>
+            </w:r>
+            <w:r>
+              <w:rPr>
+                <w:rStyle w:val="Hyperlink"/>
+                <w:rFonts w:ascii="Corbel Light" w:hAnsi="Corbel Light"/>
+                <w:noProof/>
+              </w:rPr>
+              <w:t>sigter fra interviews (se bilag)</w:t>
             </w:r>
             <w:r>
               <w:rPr>
@@ -1851,7 +1866,7 @@
                 <w:noProof/>
                 <w:webHidden/>
               </w:rPr>
-              <w:instrText xml:space="preserve"> PAGEREF _Toc133939830 \h </w:instrText>
+              <w:instrText xml:space="preserve"> PAGEREF _Toc134033847 \h </w:instrText>
             </w:r>
             <w:r>
               <w:rPr>
@@ -1893,7 +1908,7 @@
               <w:noProof/>
             </w:rPr>
           </w:pPr>
-          <w:hyperlink w:anchor="_Toc133939831" w:history="1">
+          <w:hyperlink w:anchor="_Toc134033848" w:history="1">
             <w:r>
               <w:rPr>
                 <w:rStyle w:val="Hyperlink"/>
@@ -1921,7 +1936,7 @@
                 <w:noProof/>
                 <w:webHidden/>
               </w:rPr>
-              <w:instrText xml:space="preserve"> PAGEREF _Toc133939831 \h </w:instrText>
+              <w:instrText xml:space="preserve"> PAGEREF _Toc134033848 \h </w:instrText>
             </w:r>
             <w:r>
               <w:rPr>
@@ -1941,7 +1956,7 @@
                 <w:noProof/>
                 <w:webHidden/>
               </w:rPr>
-              <w:t>3</w:t>
+              <w:t>5</w:t>
             </w:r>
             <w:r>
               <w:rPr>
@@ -1963,14 +1978,14 @@
               <w:noProof/>
             </w:rPr>
           </w:pPr>
-          <w:hyperlink w:anchor="_Toc133939832" w:history="1">
+          <w:hyperlink w:anchor="_Toc134033849" w:history="1">
             <w:r>
               <w:rPr>
                 <w:rStyle w:val="Hyperlink"/>
                 <w:rFonts w:ascii="Corbel Light" w:hAnsi="Corbel Light"/>
                 <w:noProof/>
               </w:rPr>
-              <w:t>User + business goals</w:t>
+              <w:t>Målgruppebeskrivelse</w:t>
             </w:r>
             <w:r>
               <w:rPr>
@@ -1991,7 +2006,7 @@
                 <w:noProof/>
                 <w:webHidden/>
               </w:rPr>
-              <w:instrText xml:space="preserve"> PAGEREF _Toc133939832 \h </w:instrText>
+              <w:instrText xml:space="preserve"> PAGEREF _Toc134033849 \h </w:instrText>
             </w:r>
             <w:r>
               <w:rPr>
@@ -2011,7 +2026,77 @@
                 <w:noProof/>
                 <w:webHidden/>
               </w:rPr>
-              <w:t>3</w:t>
+              <w:t>5</w:t>
+            </w:r>
+            <w:r>
+              <w:rPr>
+                <w:noProof/>
+                <w:webHidden/>
+              </w:rPr>
+              <w:fldChar w:fldCharType="end"/>
+            </w:r>
+          </w:hyperlink>
+        </w:p>
+        <w:p>
+          <w:pPr>
+            <w:pStyle w:val="Indholdsfortegnelse2"/>
+            <w:tabs>
+              <w:tab w:val="right" w:leader="dot" w:pos="9628"/>
+            </w:tabs>
+            <w:rPr>
+              <w:rFonts w:cstheme="minorBidi"/>
+              <w:noProof/>
+            </w:rPr>
+          </w:pPr>
+          <w:hyperlink w:anchor="_Toc134033850" w:history="1">
+            <w:r>
+              <w:rPr>
+                <w:rStyle w:val="Hyperlink"/>
+                <w:rFonts w:ascii="Corbel Light" w:hAnsi="Corbel Light"/>
+                <w:noProof/>
+              </w:rPr>
+              <w:t>IA</w:t>
+            </w:r>
+            <w:r>
+              <w:rPr>
+                <w:noProof/>
+                <w:webHidden/>
+              </w:rPr>
+              <w:tab/>
+            </w:r>
+            <w:r>
+              <w:rPr>
+                <w:noProof/>
+                <w:webHidden/>
+              </w:rPr>
+              <w:fldChar w:fldCharType="begin"/>
+            </w:r>
+            <w:r>
+              <w:rPr>
+                <w:noProof/>
+                <w:webHidden/>
+              </w:rPr>
+              <w:instrText xml:space="preserve"> PAGEREF _Toc134033850 \h </w:instrText>
+            </w:r>
+            <w:r>
+              <w:rPr>
+                <w:noProof/>
+                <w:webHidden/>
+              </w:rPr>
+            </w:r>
+            <w:r>
+              <w:rPr>
+                <w:noProof/>
+                <w:webHidden/>
+              </w:rPr>
+              <w:fldChar w:fldCharType="separate"/>
+            </w:r>
+            <w:r>
+              <w:rPr>
+                <w:noProof/>
+                <w:webHidden/>
+              </w:rPr>
+              <w:t>6</w:t>
             </w:r>
             <w:r>
               <w:rPr>
@@ -2033,14 +2118,14 @@
               <w:noProof/>
             </w:rPr>
           </w:pPr>
-          <w:hyperlink w:anchor="_Toc133939833" w:history="1">
+          <w:hyperlink w:anchor="_Toc134033851" w:history="1">
             <w:r>
               <w:rPr>
                 <w:rStyle w:val="Hyperlink"/>
                 <w:rFonts w:ascii="Corbel Light" w:hAnsi="Corbel Light"/>
                 <w:noProof/>
               </w:rPr>
-              <w:t>User scenario</w:t>
+              <w:t>Sitemap (uorganiseret)</w:t>
             </w:r>
             <w:r>
               <w:rPr>
@@ -2061,7 +2146,7 @@
                 <w:noProof/>
                 <w:webHidden/>
               </w:rPr>
-              <w:instrText xml:space="preserve"> PAGEREF _Toc133939833 \h </w:instrText>
+              <w:instrText xml:space="preserve"> PAGEREF _Toc134033851 \h </w:instrText>
             </w:r>
             <w:r>
               <w:rPr>
@@ -2081,7 +2166,7 @@
                 <w:noProof/>
                 <w:webHidden/>
               </w:rPr>
-              <w:t>3</w:t>
+              <w:t>6</w:t>
             </w:r>
             <w:r>
               <w:rPr>
@@ -2103,14 +2188,14 @@
               <w:noProof/>
             </w:rPr>
           </w:pPr>
-          <w:hyperlink w:anchor="_Toc133939834" w:history="1">
+          <w:hyperlink w:anchor="_Toc134033852" w:history="1">
             <w:r>
               <w:rPr>
                 <w:rStyle w:val="Hyperlink"/>
                 <w:rFonts w:ascii="Corbel Light" w:hAnsi="Corbel Light"/>
                 <w:noProof/>
               </w:rPr>
-              <w:t>Målgruppebeskrivelse</w:t>
+              <w:t>Kortsortering</w:t>
             </w:r>
             <w:r>
               <w:rPr>
@@ -2131,7 +2216,7 @@
                 <w:noProof/>
                 <w:webHidden/>
               </w:rPr>
-              <w:instrText xml:space="preserve"> PAGEREF _Toc133939834 \h </w:instrText>
+              <w:instrText xml:space="preserve"> PAGEREF _Toc134033852 \h </w:instrText>
             </w:r>
             <w:r>
               <w:rPr>
@@ -2151,7 +2236,217 @@
                 <w:noProof/>
                 <w:webHidden/>
               </w:rPr>
-              <w:t>3</w:t>
+              <w:t>6</w:t>
+            </w:r>
+            <w:r>
+              <w:rPr>
+                <w:noProof/>
+                <w:webHidden/>
+              </w:rPr>
+              <w:fldChar w:fldCharType="end"/>
+            </w:r>
+          </w:hyperlink>
+        </w:p>
+        <w:p>
+          <w:pPr>
+            <w:pStyle w:val="Indholdsfortegnelse3"/>
+            <w:tabs>
+              <w:tab w:val="right" w:leader="dot" w:pos="9628"/>
+            </w:tabs>
+            <w:rPr>
+              <w:rFonts w:cstheme="minorBidi"/>
+              <w:noProof/>
+            </w:rPr>
+          </w:pPr>
+          <w:hyperlink w:anchor="_Toc134033853" w:history="1">
+            <w:r>
+              <w:rPr>
+                <w:rStyle w:val="Hyperlink"/>
+                <w:rFonts w:ascii="Corbel Light" w:hAnsi="Corbel Light"/>
+                <w:noProof/>
+              </w:rPr>
+              <w:t>Åben kortsortering</w:t>
+            </w:r>
+            <w:r>
+              <w:rPr>
+                <w:noProof/>
+                <w:webHidden/>
+              </w:rPr>
+              <w:tab/>
+            </w:r>
+            <w:r>
+              <w:rPr>
+                <w:noProof/>
+                <w:webHidden/>
+              </w:rPr>
+              <w:fldChar w:fldCharType="begin"/>
+            </w:r>
+            <w:r>
+              <w:rPr>
+                <w:noProof/>
+                <w:webHidden/>
+              </w:rPr>
+              <w:instrText xml:space="preserve"> PAGEREF _Toc134033853 \h </w:instrText>
+            </w:r>
+            <w:r>
+              <w:rPr>
+                <w:noProof/>
+                <w:webHidden/>
+              </w:rPr>
+            </w:r>
+            <w:r>
+              <w:rPr>
+                <w:noProof/>
+                <w:webHidden/>
+              </w:rPr>
+              <w:fldChar w:fldCharType="separate"/>
+            </w:r>
+            <w:r>
+              <w:rPr>
+                <w:noProof/>
+                <w:webHidden/>
+              </w:rPr>
+              <w:t>6</w:t>
+            </w:r>
+            <w:r>
+              <w:rPr>
+                <w:noProof/>
+                <w:webHidden/>
+              </w:rPr>
+              <w:fldChar w:fldCharType="end"/>
+            </w:r>
+          </w:hyperlink>
+        </w:p>
+        <w:p>
+          <w:pPr>
+            <w:pStyle w:val="Indholdsfortegnelse3"/>
+            <w:tabs>
+              <w:tab w:val="right" w:leader="dot" w:pos="9628"/>
+            </w:tabs>
+            <w:rPr>
+              <w:rFonts w:cstheme="minorBidi"/>
+              <w:noProof/>
+            </w:rPr>
+          </w:pPr>
+          <w:hyperlink w:anchor="_Toc134033854" w:history="1">
+            <w:r>
+              <w:rPr>
+                <w:rStyle w:val="Hyperlink"/>
+                <w:rFonts w:ascii="Corbel Light" w:hAnsi="Corbel Light"/>
+                <w:noProof/>
+              </w:rPr>
+              <w:t>Lukket kortsortering</w:t>
+            </w:r>
+            <w:r>
+              <w:rPr>
+                <w:noProof/>
+                <w:webHidden/>
+              </w:rPr>
+              <w:tab/>
+            </w:r>
+            <w:r>
+              <w:rPr>
+                <w:noProof/>
+                <w:webHidden/>
+              </w:rPr>
+              <w:fldChar w:fldCharType="begin"/>
+            </w:r>
+            <w:r>
+              <w:rPr>
+                <w:noProof/>
+                <w:webHidden/>
+              </w:rPr>
+              <w:instrText xml:space="preserve"> PAGEREF _Toc134033854 \h </w:instrText>
+            </w:r>
+            <w:r>
+              <w:rPr>
+                <w:noProof/>
+                <w:webHidden/>
+              </w:rPr>
+            </w:r>
+            <w:r>
+              <w:rPr>
+                <w:noProof/>
+                <w:webHidden/>
+              </w:rPr>
+              <w:fldChar w:fldCharType="separate"/>
+            </w:r>
+            <w:r>
+              <w:rPr>
+                <w:noProof/>
+                <w:webHidden/>
+              </w:rPr>
+              <w:t>6</w:t>
+            </w:r>
+            <w:r>
+              <w:rPr>
+                <w:noProof/>
+                <w:webHidden/>
+              </w:rPr>
+              <w:fldChar w:fldCharType="end"/>
+            </w:r>
+          </w:hyperlink>
+        </w:p>
+        <w:p>
+          <w:pPr>
+            <w:pStyle w:val="Indholdsfortegnelse3"/>
+            <w:tabs>
+              <w:tab w:val="right" w:leader="dot" w:pos="9628"/>
+            </w:tabs>
+            <w:rPr>
+              <w:rFonts w:cstheme="minorBidi"/>
+              <w:noProof/>
+            </w:rPr>
+          </w:pPr>
+          <w:hyperlink w:anchor="_Toc134033855" w:history="1">
+            <w:r>
+              <w:rPr>
+                <w:rStyle w:val="Hyperlink"/>
+                <w:rFonts w:ascii="Corbel Light" w:hAnsi="Corbel Light"/>
+                <w:noProof/>
+              </w:rPr>
+              <w:t>Endelige Sitemap</w:t>
+            </w:r>
+            <w:r>
+              <w:rPr>
+                <w:noProof/>
+                <w:webHidden/>
+              </w:rPr>
+              <w:tab/>
+            </w:r>
+            <w:r>
+              <w:rPr>
+                <w:noProof/>
+                <w:webHidden/>
+              </w:rPr>
+              <w:fldChar w:fldCharType="begin"/>
+            </w:r>
+            <w:r>
+              <w:rPr>
+                <w:noProof/>
+                <w:webHidden/>
+              </w:rPr>
+              <w:instrText xml:space="preserve"> PAGEREF _Toc134033855 \h </w:instrText>
+            </w:r>
+            <w:r>
+              <w:rPr>
+                <w:noProof/>
+                <w:webHidden/>
+              </w:rPr>
+            </w:r>
+            <w:r>
+              <w:rPr>
+                <w:noProof/>
+                <w:webHidden/>
+              </w:rPr>
+              <w:fldChar w:fldCharType="separate"/>
+            </w:r>
+            <w:r>
+              <w:rPr>
+                <w:noProof/>
+                <w:webHidden/>
+              </w:rPr>
+              <w:t>6</w:t>
             </w:r>
             <w:r>
               <w:rPr>
@@ -2173,14 +2468,14 @@
               <w:noProof/>
             </w:rPr>
           </w:pPr>
-          <w:hyperlink w:anchor="_Toc133939835" w:history="1">
+          <w:hyperlink w:anchor="_Toc134033856" w:history="1">
             <w:r>
               <w:rPr>
                 <w:rStyle w:val="Hyperlink"/>
                 <w:rFonts w:ascii="Corbel Light" w:hAnsi="Corbel Light"/>
                 <w:noProof/>
               </w:rPr>
-              <w:t>IA</w:t>
+              <w:t>VPC</w:t>
             </w:r>
             <w:r>
               <w:rPr>
@@ -2201,7 +2496,7 @@
                 <w:noProof/>
                 <w:webHidden/>
               </w:rPr>
-              <w:instrText xml:space="preserve"> PAGEREF _Toc133939835 \h </w:instrText>
+              <w:instrText xml:space="preserve"> PAGEREF _Toc134033856 \h </w:instrText>
             </w:r>
             <w:r>
               <w:rPr>
@@ -2221,7 +2516,567 @@
                 <w:noProof/>
                 <w:webHidden/>
               </w:rPr>
-              <w:t>4</w:t>
+              <w:t>6</w:t>
+            </w:r>
+            <w:r>
+              <w:rPr>
+                <w:noProof/>
+                <w:webHidden/>
+              </w:rPr>
+              <w:fldChar w:fldCharType="end"/>
+            </w:r>
+          </w:hyperlink>
+        </w:p>
+        <w:p>
+          <w:pPr>
+            <w:pStyle w:val="Indholdsfortegnelse1"/>
+            <w:tabs>
+              <w:tab w:val="right" w:leader="dot" w:pos="9628"/>
+            </w:tabs>
+            <w:rPr>
+              <w:rFonts w:cstheme="minorBidi"/>
+              <w:noProof/>
+            </w:rPr>
+          </w:pPr>
+          <w:hyperlink w:anchor="_Toc134033857" w:history="1">
+            <w:r>
+              <w:rPr>
+                <w:rStyle w:val="Hyperlink"/>
+                <w:rFonts w:ascii="Corbel Light" w:hAnsi="Corbel Light"/>
+                <w:noProof/>
+              </w:rPr>
+              <w:t>Design - Idéudvikling START PÅ NY SIDE</w:t>
+            </w:r>
+            <w:r>
+              <w:rPr>
+                <w:noProof/>
+                <w:webHidden/>
+              </w:rPr>
+              <w:tab/>
+            </w:r>
+            <w:r>
+              <w:rPr>
+                <w:noProof/>
+                <w:webHidden/>
+              </w:rPr>
+              <w:fldChar w:fldCharType="begin"/>
+            </w:r>
+            <w:r>
+              <w:rPr>
+                <w:noProof/>
+                <w:webHidden/>
+              </w:rPr>
+              <w:instrText xml:space="preserve"> PAGEREF _Toc134033857 \h </w:instrText>
+            </w:r>
+            <w:r>
+              <w:rPr>
+                <w:noProof/>
+                <w:webHidden/>
+              </w:rPr>
+            </w:r>
+            <w:r>
+              <w:rPr>
+                <w:noProof/>
+                <w:webHidden/>
+              </w:rPr>
+              <w:fldChar w:fldCharType="separate"/>
+            </w:r>
+            <w:r>
+              <w:rPr>
+                <w:noProof/>
+                <w:webHidden/>
+              </w:rPr>
+              <w:t>7</w:t>
+            </w:r>
+            <w:r>
+              <w:rPr>
+                <w:noProof/>
+                <w:webHidden/>
+              </w:rPr>
+              <w:fldChar w:fldCharType="end"/>
+            </w:r>
+          </w:hyperlink>
+        </w:p>
+        <w:p>
+          <w:pPr>
+            <w:pStyle w:val="Indholdsfortegnelse2"/>
+            <w:tabs>
+              <w:tab w:val="right" w:leader="dot" w:pos="9628"/>
+            </w:tabs>
+            <w:rPr>
+              <w:rFonts w:cstheme="minorBidi"/>
+              <w:noProof/>
+            </w:rPr>
+          </w:pPr>
+          <w:hyperlink w:anchor="_Toc134033858" w:history="1">
+            <w:r>
+              <w:rPr>
+                <w:rStyle w:val="Hyperlink"/>
+                <w:rFonts w:ascii="Corbel Light" w:hAnsi="Corbel Light"/>
+                <w:noProof/>
+              </w:rPr>
+              <w:t>Prototype</w:t>
+            </w:r>
+            <w:r>
+              <w:rPr>
+                <w:noProof/>
+                <w:webHidden/>
+              </w:rPr>
+              <w:tab/>
+            </w:r>
+            <w:r>
+              <w:rPr>
+                <w:noProof/>
+                <w:webHidden/>
+              </w:rPr>
+              <w:fldChar w:fldCharType="begin"/>
+            </w:r>
+            <w:r>
+              <w:rPr>
+                <w:noProof/>
+                <w:webHidden/>
+              </w:rPr>
+              <w:instrText xml:space="preserve"> PAGEREF _Toc134033858 \h </w:instrText>
+            </w:r>
+            <w:r>
+              <w:rPr>
+                <w:noProof/>
+                <w:webHidden/>
+              </w:rPr>
+            </w:r>
+            <w:r>
+              <w:rPr>
+                <w:noProof/>
+                <w:webHidden/>
+              </w:rPr>
+              <w:fldChar w:fldCharType="separate"/>
+            </w:r>
+            <w:r>
+              <w:rPr>
+                <w:noProof/>
+                <w:webHidden/>
+              </w:rPr>
+              <w:t>7</w:t>
+            </w:r>
+            <w:r>
+              <w:rPr>
+                <w:noProof/>
+                <w:webHidden/>
+              </w:rPr>
+              <w:fldChar w:fldCharType="end"/>
+            </w:r>
+          </w:hyperlink>
+        </w:p>
+        <w:p>
+          <w:pPr>
+            <w:pStyle w:val="Indholdsfortegnelse2"/>
+            <w:tabs>
+              <w:tab w:val="right" w:leader="dot" w:pos="9628"/>
+            </w:tabs>
+            <w:rPr>
+              <w:rFonts w:cstheme="minorBidi"/>
+              <w:noProof/>
+            </w:rPr>
+          </w:pPr>
+          <w:hyperlink w:anchor="_Toc134033859" w:history="1">
+            <w:r>
+              <w:rPr>
+                <w:rStyle w:val="Hyperlink"/>
+                <w:rFonts w:ascii="Corbel Light" w:hAnsi="Corbel Light"/>
+                <w:noProof/>
+              </w:rPr>
+              <w:t>Mindmap – find 5 nøgleord</w:t>
+            </w:r>
+            <w:r>
+              <w:rPr>
+                <w:noProof/>
+                <w:webHidden/>
+              </w:rPr>
+              <w:tab/>
+            </w:r>
+            <w:r>
+              <w:rPr>
+                <w:noProof/>
+                <w:webHidden/>
+              </w:rPr>
+              <w:fldChar w:fldCharType="begin"/>
+            </w:r>
+            <w:r>
+              <w:rPr>
+                <w:noProof/>
+                <w:webHidden/>
+              </w:rPr>
+              <w:instrText xml:space="preserve"> PAGEREF _Toc134033859 \h </w:instrText>
+            </w:r>
+            <w:r>
+              <w:rPr>
+                <w:noProof/>
+                <w:webHidden/>
+              </w:rPr>
+            </w:r>
+            <w:r>
+              <w:rPr>
+                <w:noProof/>
+                <w:webHidden/>
+              </w:rPr>
+              <w:fldChar w:fldCharType="separate"/>
+            </w:r>
+            <w:r>
+              <w:rPr>
+                <w:noProof/>
+                <w:webHidden/>
+              </w:rPr>
+              <w:t>7</w:t>
+            </w:r>
+            <w:r>
+              <w:rPr>
+                <w:noProof/>
+                <w:webHidden/>
+              </w:rPr>
+              <w:fldChar w:fldCharType="end"/>
+            </w:r>
+          </w:hyperlink>
+        </w:p>
+        <w:p>
+          <w:pPr>
+            <w:pStyle w:val="Indholdsfortegnelse2"/>
+            <w:tabs>
+              <w:tab w:val="right" w:leader="dot" w:pos="9628"/>
+            </w:tabs>
+            <w:rPr>
+              <w:rFonts w:cstheme="minorBidi"/>
+              <w:noProof/>
+            </w:rPr>
+          </w:pPr>
+          <w:hyperlink w:anchor="_Toc134033860" w:history="1">
+            <w:r>
+              <w:rPr>
+                <w:rStyle w:val="Hyperlink"/>
+                <w:rFonts w:ascii="Corbel Light" w:hAnsi="Corbel Light"/>
+                <w:noProof/>
+              </w:rPr>
+              <w:t>Moodboards – ud fra de 5 nøgleord</w:t>
+            </w:r>
+            <w:r>
+              <w:rPr>
+                <w:noProof/>
+                <w:webHidden/>
+              </w:rPr>
+              <w:tab/>
+            </w:r>
+            <w:r>
+              <w:rPr>
+                <w:noProof/>
+                <w:webHidden/>
+              </w:rPr>
+              <w:fldChar w:fldCharType="begin"/>
+            </w:r>
+            <w:r>
+              <w:rPr>
+                <w:noProof/>
+                <w:webHidden/>
+              </w:rPr>
+              <w:instrText xml:space="preserve"> PAGEREF _Toc134033860 \h </w:instrText>
+            </w:r>
+            <w:r>
+              <w:rPr>
+                <w:noProof/>
+                <w:webHidden/>
+              </w:rPr>
+            </w:r>
+            <w:r>
+              <w:rPr>
+                <w:noProof/>
+                <w:webHidden/>
+              </w:rPr>
+              <w:fldChar w:fldCharType="separate"/>
+            </w:r>
+            <w:r>
+              <w:rPr>
+                <w:noProof/>
+                <w:webHidden/>
+              </w:rPr>
+              <w:t>7</w:t>
+            </w:r>
+            <w:r>
+              <w:rPr>
+                <w:noProof/>
+                <w:webHidden/>
+              </w:rPr>
+              <w:fldChar w:fldCharType="end"/>
+            </w:r>
+          </w:hyperlink>
+        </w:p>
+        <w:p>
+          <w:pPr>
+            <w:pStyle w:val="Indholdsfortegnelse2"/>
+            <w:tabs>
+              <w:tab w:val="right" w:leader="dot" w:pos="9628"/>
+            </w:tabs>
+            <w:rPr>
+              <w:rFonts w:cstheme="minorBidi"/>
+              <w:noProof/>
+            </w:rPr>
+          </w:pPr>
+          <w:hyperlink w:anchor="_Toc134033861" w:history="1">
+            <w:r>
+              <w:rPr>
+                <w:rStyle w:val="Hyperlink"/>
+                <w:rFonts w:ascii="Corbel Light" w:hAnsi="Corbel Light"/>
+                <w:noProof/>
+              </w:rPr>
+              <w:t>Style tiles – laves ud fra moodboard</w:t>
+            </w:r>
+            <w:r>
+              <w:rPr>
+                <w:noProof/>
+                <w:webHidden/>
+              </w:rPr>
+              <w:tab/>
+            </w:r>
+            <w:r>
+              <w:rPr>
+                <w:noProof/>
+                <w:webHidden/>
+              </w:rPr>
+              <w:fldChar w:fldCharType="begin"/>
+            </w:r>
+            <w:r>
+              <w:rPr>
+                <w:noProof/>
+                <w:webHidden/>
+              </w:rPr>
+              <w:instrText xml:space="preserve"> PAGEREF _Toc134033861 \h </w:instrText>
+            </w:r>
+            <w:r>
+              <w:rPr>
+                <w:noProof/>
+                <w:webHidden/>
+              </w:rPr>
+            </w:r>
+            <w:r>
+              <w:rPr>
+                <w:noProof/>
+                <w:webHidden/>
+              </w:rPr>
+              <w:fldChar w:fldCharType="separate"/>
+            </w:r>
+            <w:r>
+              <w:rPr>
+                <w:noProof/>
+                <w:webHidden/>
+              </w:rPr>
+              <w:t>7</w:t>
+            </w:r>
+            <w:r>
+              <w:rPr>
+                <w:noProof/>
+                <w:webHidden/>
+              </w:rPr>
+              <w:fldChar w:fldCharType="end"/>
+            </w:r>
+          </w:hyperlink>
+        </w:p>
+        <w:p>
+          <w:pPr>
+            <w:pStyle w:val="Indholdsfortegnelse2"/>
+            <w:tabs>
+              <w:tab w:val="right" w:leader="dot" w:pos="9628"/>
+            </w:tabs>
+            <w:rPr>
+              <w:rFonts w:cstheme="minorBidi"/>
+              <w:noProof/>
+            </w:rPr>
+          </w:pPr>
+          <w:hyperlink w:anchor="_Toc134033862" w:history="1">
+            <w:r>
+              <w:rPr>
+                <w:rStyle w:val="Hyperlink"/>
+                <w:rFonts w:ascii="Corbel Light" w:hAnsi="Corbel Light"/>
+                <w:noProof/>
+              </w:rPr>
+              <w:t>Skitser – ud fra de 5 nøgleord (begrund valget)</w:t>
+            </w:r>
+            <w:r>
+              <w:rPr>
+                <w:noProof/>
+                <w:webHidden/>
+              </w:rPr>
+              <w:tab/>
+            </w:r>
+            <w:r>
+              <w:rPr>
+                <w:noProof/>
+                <w:webHidden/>
+              </w:rPr>
+              <w:fldChar w:fldCharType="begin"/>
+            </w:r>
+            <w:r>
+              <w:rPr>
+                <w:noProof/>
+                <w:webHidden/>
+              </w:rPr>
+              <w:instrText xml:space="preserve"> PAGEREF _Toc134033862 \h </w:instrText>
+            </w:r>
+            <w:r>
+              <w:rPr>
+                <w:noProof/>
+                <w:webHidden/>
+              </w:rPr>
+            </w:r>
+            <w:r>
+              <w:rPr>
+                <w:noProof/>
+                <w:webHidden/>
+              </w:rPr>
+              <w:fldChar w:fldCharType="separate"/>
+            </w:r>
+            <w:r>
+              <w:rPr>
+                <w:noProof/>
+                <w:webHidden/>
+              </w:rPr>
+              <w:t>7</w:t>
+            </w:r>
+            <w:r>
+              <w:rPr>
+                <w:noProof/>
+                <w:webHidden/>
+              </w:rPr>
+              <w:fldChar w:fldCharType="end"/>
+            </w:r>
+          </w:hyperlink>
+        </w:p>
+        <w:p>
+          <w:pPr>
+            <w:pStyle w:val="Indholdsfortegnelse2"/>
+            <w:tabs>
+              <w:tab w:val="right" w:leader="dot" w:pos="9628"/>
+            </w:tabs>
+            <w:rPr>
+              <w:rFonts w:cstheme="minorBidi"/>
+              <w:noProof/>
+            </w:rPr>
+          </w:pPr>
+          <w:hyperlink w:anchor="_Toc134033863" w:history="1">
+            <w:r>
+              <w:rPr>
+                <w:rStyle w:val="Hyperlink"/>
+                <w:rFonts w:ascii="Corbel Light" w:hAnsi="Corbel Light"/>
+                <w:noProof/>
+              </w:rPr>
+              <w:t>Wireframes – Figma (interaktivt hvis der er tid til det)</w:t>
+            </w:r>
+            <w:r>
+              <w:rPr>
+                <w:noProof/>
+                <w:webHidden/>
+              </w:rPr>
+              <w:tab/>
+            </w:r>
+            <w:r>
+              <w:rPr>
+                <w:noProof/>
+                <w:webHidden/>
+              </w:rPr>
+              <w:fldChar w:fldCharType="begin"/>
+            </w:r>
+            <w:r>
+              <w:rPr>
+                <w:noProof/>
+                <w:webHidden/>
+              </w:rPr>
+              <w:instrText xml:space="preserve"> PAGEREF _Toc134033863 \h </w:instrText>
+            </w:r>
+            <w:r>
+              <w:rPr>
+                <w:noProof/>
+                <w:webHidden/>
+              </w:rPr>
+            </w:r>
+            <w:r>
+              <w:rPr>
+                <w:noProof/>
+                <w:webHidden/>
+              </w:rPr>
+              <w:fldChar w:fldCharType="separate"/>
+            </w:r>
+            <w:r>
+              <w:rPr>
+                <w:noProof/>
+                <w:webHidden/>
+              </w:rPr>
+              <w:t>7</w:t>
+            </w:r>
+            <w:r>
+              <w:rPr>
+                <w:noProof/>
+                <w:webHidden/>
+              </w:rPr>
+              <w:fldChar w:fldCharType="end"/>
+            </w:r>
+          </w:hyperlink>
+        </w:p>
+        <w:p>
+          <w:pPr>
+            <w:pStyle w:val="Indholdsfortegnelse2"/>
+            <w:tabs>
+              <w:tab w:val="right" w:leader="dot" w:pos="9628"/>
+            </w:tabs>
+            <w:rPr>
+              <w:rFonts w:cstheme="minorBidi"/>
+              <w:noProof/>
+            </w:rPr>
+          </w:pPr>
+          <w:hyperlink w:anchor="_Toc134033864" w:history="1">
+            <w:r>
+              <w:rPr>
+                <w:rStyle w:val="Hyperlink"/>
+                <w:rFonts w:ascii="Corbel Light" w:hAnsi="Corbel Light"/>
+                <w:noProof/>
+              </w:rPr>
+              <w:t>Mock-ups – FIGMA (interaktivt hvis der er tid til det)</w:t>
+            </w:r>
+            <w:r>
+              <w:rPr>
+                <w:noProof/>
+                <w:webHidden/>
+              </w:rPr>
+              <w:tab/>
+            </w:r>
+            <w:r>
+              <w:rPr>
+                <w:noProof/>
+                <w:webHidden/>
+              </w:rPr>
+              <w:fldChar w:fldCharType="begin"/>
+            </w:r>
+            <w:r>
+              <w:rPr>
+                <w:noProof/>
+                <w:webHidden/>
+              </w:rPr>
+              <w:instrText xml:space="preserve"> PAGEREF _Toc134033864 \h </w:instrText>
+            </w:r>
+            <w:r>
+              <w:rPr>
+                <w:noProof/>
+                <w:webHidden/>
+              </w:rPr>
+            </w:r>
+            <w:r>
+              <w:rPr>
+                <w:noProof/>
+                <w:webHidden/>
+              </w:rPr>
+              <w:fldChar w:fldCharType="separate"/>
+            </w:r>
+            <w:r>
+              <w:rPr>
+                <w:noProof/>
+                <w:webHidden/>
+              </w:rPr>
+              <w:t>7</w:t>
             </w:r>
             <w:r>
               <w:rPr>
@@ -2243,14 +3098,14 @@
               <w:noProof/>
             </w:rPr>
           </w:pPr>
-          <w:hyperlink w:anchor="_Toc133939836" w:history="1">
+          <w:hyperlink w:anchor="_Toc134033865" w:history="1">
             <w:r>
               <w:rPr>
                 <w:rStyle w:val="Hyperlink"/>
                 <w:rFonts w:ascii="Corbel Light" w:hAnsi="Corbel Light"/>
                 <w:noProof/>
               </w:rPr>
-              <w:t>Sitemap (uorganiseret)</w:t>
+              <w:t>De 5 gestalt love</w:t>
             </w:r>
             <w:r>
               <w:rPr>
@@ -2271,7 +3126,7 @@
                 <w:noProof/>
                 <w:webHidden/>
               </w:rPr>
-              <w:instrText xml:space="preserve"> PAGEREF _Toc133939836 \h </w:instrText>
+              <w:instrText xml:space="preserve"> PAGEREF _Toc134033865 \h </w:instrText>
             </w:r>
             <w:r>
               <w:rPr>
@@ -2291,7 +3146,7 @@
                 <w:noProof/>
                 <w:webHidden/>
               </w:rPr>
-              <w:t>4</w:t>
+              <w:t>7</w:t>
             </w:r>
             <w:r>
               <w:rPr>
@@ -2313,14 +3168,14 @@
               <w:noProof/>
             </w:rPr>
           </w:pPr>
-          <w:hyperlink w:anchor="_Toc133939837" w:history="1">
+          <w:hyperlink w:anchor="_Toc134033866" w:history="1">
             <w:r>
               <w:rPr>
                 <w:rStyle w:val="Hyperlink"/>
                 <w:rFonts w:ascii="Corbel Light" w:hAnsi="Corbel Light"/>
                 <w:noProof/>
               </w:rPr>
-              <w:t>Kortsortering</w:t>
+              <w:t xml:space="preserve">Billeder </w:t>
             </w:r>
             <w:r>
               <w:rPr>
@@ -2341,7 +3196,7 @@
                 <w:noProof/>
                 <w:webHidden/>
               </w:rPr>
-              <w:instrText xml:space="preserve"> PAGEREF _Toc133939837 \h </w:instrText>
+              <w:instrText xml:space="preserve"> PAGEREF _Toc134033866 \h </w:instrText>
             </w:r>
             <w:r>
               <w:rPr>
@@ -2361,7 +3216,7 @@
                 <w:noProof/>
                 <w:webHidden/>
               </w:rPr>
-              <w:t>4</w:t>
+              <w:t>7</w:t>
             </w:r>
             <w:r>
               <w:rPr>
@@ -2383,14 +3238,14 @@
               <w:noProof/>
             </w:rPr>
           </w:pPr>
-          <w:hyperlink w:anchor="_Toc133939838" w:history="1">
+          <w:hyperlink w:anchor="_Toc134033867" w:history="1">
             <w:r>
               <w:rPr>
                 <w:rStyle w:val="Hyperlink"/>
                 <w:rFonts w:ascii="Corbel Light" w:hAnsi="Corbel Light"/>
                 <w:noProof/>
               </w:rPr>
-              <w:t>Åben kortsortering</w:t>
+              <w:t>Farver</w:t>
             </w:r>
             <w:r>
               <w:rPr>
@@ -2411,7 +3266,7 @@
                 <w:noProof/>
                 <w:webHidden/>
               </w:rPr>
-              <w:instrText xml:space="preserve"> PAGEREF _Toc133939838 \h </w:instrText>
+              <w:instrText xml:space="preserve"> PAGEREF _Toc134033867 \h </w:instrText>
             </w:r>
             <w:r>
               <w:rPr>
@@ -2431,7 +3286,7 @@
                 <w:noProof/>
                 <w:webHidden/>
               </w:rPr>
-              <w:t>4</w:t>
+              <w:t>7</w:t>
             </w:r>
             <w:r>
               <w:rPr>
@@ -2453,14 +3308,14 @@
               <w:noProof/>
             </w:rPr>
           </w:pPr>
-          <w:hyperlink w:anchor="_Toc133939839" w:history="1">
+          <w:hyperlink w:anchor="_Toc134033868" w:history="1">
             <w:r>
               <w:rPr>
                 <w:rStyle w:val="Hyperlink"/>
                 <w:rFonts w:ascii="Corbel Light" w:hAnsi="Corbel Light"/>
                 <w:noProof/>
               </w:rPr>
-              <w:t>Lukket kortsortering</w:t>
+              <w:t>Komposition</w:t>
             </w:r>
             <w:r>
               <w:rPr>
@@ -2481,7 +3336,7 @@
                 <w:noProof/>
                 <w:webHidden/>
               </w:rPr>
-              <w:instrText xml:space="preserve"> PAGEREF _Toc133939839 \h </w:instrText>
+              <w:instrText xml:space="preserve"> PAGEREF _Toc134033868 \h </w:instrText>
             </w:r>
             <w:r>
               <w:rPr>
@@ -2501,7 +3356,7 @@
                 <w:noProof/>
                 <w:webHidden/>
               </w:rPr>
-              <w:t>4</w:t>
+              <w:t>7</w:t>
             </w:r>
             <w:r>
               <w:rPr>
@@ -2523,14 +3378,14 @@
               <w:noProof/>
             </w:rPr>
           </w:pPr>
-          <w:hyperlink w:anchor="_Toc133939840" w:history="1">
+          <w:hyperlink w:anchor="_Toc134033869" w:history="1">
             <w:r>
               <w:rPr>
                 <w:rStyle w:val="Hyperlink"/>
                 <w:rFonts w:ascii="Corbel Light" w:hAnsi="Corbel Light"/>
                 <w:noProof/>
               </w:rPr>
-              <w:t>Endelige Sitemap</w:t>
+              <w:t>Visuelt hierarki</w:t>
             </w:r>
             <w:r>
               <w:rPr>
@@ -2551,7 +3406,7 @@
                 <w:noProof/>
                 <w:webHidden/>
               </w:rPr>
-              <w:instrText xml:space="preserve"> PAGEREF _Toc133939840 \h </w:instrText>
+              <w:instrText xml:space="preserve"> PAGEREF _Toc134033869 \h </w:instrText>
             </w:r>
             <w:r>
               <w:rPr>
@@ -2571,7 +3426,147 @@
                 <w:noProof/>
                 <w:webHidden/>
               </w:rPr>
-              <w:t>4</w:t>
+              <w:t>7</w:t>
+            </w:r>
+            <w:r>
+              <w:rPr>
+                <w:noProof/>
+                <w:webHidden/>
+              </w:rPr>
+              <w:fldChar w:fldCharType="end"/>
+            </w:r>
+          </w:hyperlink>
+        </w:p>
+        <w:p>
+          <w:pPr>
+            <w:pStyle w:val="Indholdsfortegnelse3"/>
+            <w:tabs>
+              <w:tab w:val="right" w:leader="dot" w:pos="9628"/>
+            </w:tabs>
+            <w:rPr>
+              <w:rFonts w:cstheme="minorBidi"/>
+              <w:noProof/>
+            </w:rPr>
+          </w:pPr>
+          <w:hyperlink w:anchor="_Toc134033870" w:history="1">
+            <w:r>
+              <w:rPr>
+                <w:rStyle w:val="Hyperlink"/>
+                <w:rFonts w:ascii="Corbel Light" w:hAnsi="Corbel Light"/>
+                <w:noProof/>
+              </w:rPr>
+              <w:t>Visuel identitet</w:t>
+            </w:r>
+            <w:r>
+              <w:rPr>
+                <w:noProof/>
+                <w:webHidden/>
+              </w:rPr>
+              <w:tab/>
+            </w:r>
+            <w:r>
+              <w:rPr>
+                <w:noProof/>
+                <w:webHidden/>
+              </w:rPr>
+              <w:fldChar w:fldCharType="begin"/>
+            </w:r>
+            <w:r>
+              <w:rPr>
+                <w:noProof/>
+                <w:webHidden/>
+              </w:rPr>
+              <w:instrText xml:space="preserve"> PAGEREF _Toc134033870 \h </w:instrText>
+            </w:r>
+            <w:r>
+              <w:rPr>
+                <w:noProof/>
+                <w:webHidden/>
+              </w:rPr>
+            </w:r>
+            <w:r>
+              <w:rPr>
+                <w:noProof/>
+                <w:webHidden/>
+              </w:rPr>
+              <w:fldChar w:fldCharType="separate"/>
+            </w:r>
+            <w:r>
+              <w:rPr>
+                <w:noProof/>
+                <w:webHidden/>
+              </w:rPr>
+              <w:t>7</w:t>
+            </w:r>
+            <w:r>
+              <w:rPr>
+                <w:noProof/>
+                <w:webHidden/>
+              </w:rPr>
+              <w:fldChar w:fldCharType="end"/>
+            </w:r>
+          </w:hyperlink>
+        </w:p>
+        <w:p>
+          <w:pPr>
+            <w:pStyle w:val="Indholdsfortegnelse1"/>
+            <w:tabs>
+              <w:tab w:val="right" w:leader="dot" w:pos="9628"/>
+            </w:tabs>
+            <w:rPr>
+              <w:rFonts w:cstheme="minorBidi"/>
+              <w:noProof/>
+            </w:rPr>
+          </w:pPr>
+          <w:hyperlink w:anchor="_Toc134033871" w:history="1">
+            <w:r>
+              <w:rPr>
+                <w:rStyle w:val="Hyperlink"/>
+                <w:rFonts w:ascii="Corbel Light" w:hAnsi="Corbel Light"/>
+                <w:noProof/>
+              </w:rPr>
+              <w:t>Programmering START PÅ NY SIDE</w:t>
+            </w:r>
+            <w:r>
+              <w:rPr>
+                <w:noProof/>
+                <w:webHidden/>
+              </w:rPr>
+              <w:tab/>
+            </w:r>
+            <w:r>
+              <w:rPr>
+                <w:noProof/>
+                <w:webHidden/>
+              </w:rPr>
+              <w:fldChar w:fldCharType="begin"/>
+            </w:r>
+            <w:r>
+              <w:rPr>
+                <w:noProof/>
+                <w:webHidden/>
+              </w:rPr>
+              <w:instrText xml:space="preserve"> PAGEREF _Toc134033871 \h </w:instrText>
+            </w:r>
+            <w:r>
+              <w:rPr>
+                <w:noProof/>
+                <w:webHidden/>
+              </w:rPr>
+            </w:r>
+            <w:r>
+              <w:rPr>
+                <w:noProof/>
+                <w:webHidden/>
+              </w:rPr>
+              <w:fldChar w:fldCharType="separate"/>
+            </w:r>
+            <w:r>
+              <w:rPr>
+                <w:noProof/>
+                <w:webHidden/>
+              </w:rPr>
+              <w:t>8</w:t>
             </w:r>
             <w:r>
               <w:rPr>
@@ -2593,14 +3588,14 @@
               <w:noProof/>
             </w:rPr>
           </w:pPr>
-          <w:hyperlink w:anchor="_Toc133939841" w:history="1">
+          <w:hyperlink w:anchor="_Toc134033872" w:history="1">
             <w:r>
               <w:rPr>
                 <w:rStyle w:val="Hyperlink"/>
-                <w:rFonts w:ascii="Corbel Light" w:hAnsi="Corbel Light"/>
-                <w:noProof/>
-              </w:rPr>
-              <w:t>VPC</w:t>
+                <w:rFonts w:ascii="Corbel Light" w:eastAsia="Times New Roman" w:hAnsi="Corbel Light"/>
+                <w:noProof/>
+              </w:rPr>
+              <w:t>Screen shot - husk fortæl hvad man kigger på og hvorfor.</w:t>
             </w:r>
             <w:r>
               <w:rPr>
@@ -2621,7 +3616,7 @@
                 <w:noProof/>
                 <w:webHidden/>
               </w:rPr>
-              <w:instrText xml:space="preserve"> PAGEREF _Toc133939841 \h </w:instrText>
+              <w:instrText xml:space="preserve"> PAGEREF _Toc134033872 \h </w:instrText>
             </w:r>
             <w:r>
               <w:rPr>
@@ -2641,7 +3636,77 @@
                 <w:noProof/>
                 <w:webHidden/>
               </w:rPr>
-              <w:t>4</w:t>
+              <w:t>8</w:t>
+            </w:r>
+            <w:r>
+              <w:rPr>
+                <w:noProof/>
+                <w:webHidden/>
+              </w:rPr>
+              <w:fldChar w:fldCharType="end"/>
+            </w:r>
+          </w:hyperlink>
+        </w:p>
+        <w:p>
+          <w:pPr>
+            <w:pStyle w:val="Indholdsfortegnelse2"/>
+            <w:tabs>
+              <w:tab w:val="right" w:leader="dot" w:pos="9628"/>
+            </w:tabs>
+            <w:rPr>
+              <w:rFonts w:cstheme="minorBidi"/>
+              <w:noProof/>
+            </w:rPr>
+          </w:pPr>
+          <w:hyperlink w:anchor="_Toc134033873" w:history="1">
+            <w:r>
+              <w:rPr>
+                <w:rStyle w:val="Hyperlink"/>
+                <w:rFonts w:ascii="Corbel Light" w:eastAsia="Times New Roman" w:hAnsi="Corbel Light"/>
+                <w:noProof/>
+              </w:rPr>
+              <w:t>Wireframes med kode</w:t>
+            </w:r>
+            <w:r>
+              <w:rPr>
+                <w:noProof/>
+                <w:webHidden/>
+              </w:rPr>
+              <w:tab/>
+            </w:r>
+            <w:r>
+              <w:rPr>
+                <w:noProof/>
+                <w:webHidden/>
+              </w:rPr>
+              <w:fldChar w:fldCharType="begin"/>
+            </w:r>
+            <w:r>
+              <w:rPr>
+                <w:noProof/>
+                <w:webHidden/>
+              </w:rPr>
+              <w:instrText xml:space="preserve"> PAGEREF _Toc134033873 \h </w:instrText>
+            </w:r>
+            <w:r>
+              <w:rPr>
+                <w:noProof/>
+                <w:webHidden/>
+              </w:rPr>
+            </w:r>
+            <w:r>
+              <w:rPr>
+                <w:noProof/>
+                <w:webHidden/>
+              </w:rPr>
+              <w:fldChar w:fldCharType="separate"/>
+            </w:r>
+            <w:r>
+              <w:rPr>
+                <w:noProof/>
+                <w:webHidden/>
+              </w:rPr>
+              <w:t>8</w:t>
             </w:r>
             <w:r>
               <w:rPr>
@@ -2663,14 +3728,14 @@
               <w:noProof/>
             </w:rPr>
           </w:pPr>
-          <w:hyperlink w:anchor="_Toc133939842" w:history="1">
+          <w:hyperlink w:anchor="_Toc134033874" w:history="1">
             <w:r>
               <w:rPr>
                 <w:rStyle w:val="Hyperlink"/>
                 <w:rFonts w:ascii="Corbel Light" w:hAnsi="Corbel Light"/>
                 <w:noProof/>
               </w:rPr>
-              <w:t>Design - Idéudvikling START PÅ NY SIDE</w:t>
+              <w:t>Evaluering &amp; Konklusion</w:t>
             </w:r>
             <w:r>
               <w:rPr>
@@ -2691,7 +3756,7 @@
                 <w:noProof/>
                 <w:webHidden/>
               </w:rPr>
-              <w:instrText xml:space="preserve"> PAGEREF _Toc133939842 \h </w:instrText>
+              <w:instrText xml:space="preserve"> PAGEREF _Toc134033874 \h </w:instrText>
             </w:r>
             <w:r>
               <w:rPr>
@@ -2711,917 +3776,7 @@
                 <w:noProof/>
                 <w:webHidden/>
               </w:rPr>
-              <w:t>5</w:t>
-            </w:r>
-            <w:r>
-              <w:rPr>
-                <w:noProof/>
-                <w:webHidden/>
-              </w:rPr>
-              <w:fldChar w:fldCharType="end"/>
-            </w:r>
-          </w:hyperlink>
-        </w:p>
-        <w:p>
-          <w:pPr>
-            <w:pStyle w:val="Indholdsfortegnelse2"/>
-            <w:tabs>
-              <w:tab w:val="right" w:leader="dot" w:pos="9628"/>
-            </w:tabs>
-            <w:rPr>
-              <w:rFonts w:cstheme="minorBidi"/>
-              <w:noProof/>
-            </w:rPr>
-          </w:pPr>
-          <w:hyperlink w:anchor="_Toc133939843" w:history="1">
-            <w:r>
-              <w:rPr>
-                <w:rStyle w:val="Hyperlink"/>
-                <w:rFonts w:ascii="Corbel Light" w:hAnsi="Corbel Light"/>
-                <w:noProof/>
-              </w:rPr>
-              <w:t>Prototype</w:t>
-            </w:r>
-            <w:r>
-              <w:rPr>
-                <w:noProof/>
-                <w:webHidden/>
-              </w:rPr>
-              <w:tab/>
-            </w:r>
-            <w:r>
-              <w:rPr>
-                <w:noProof/>
-                <w:webHidden/>
-              </w:rPr>
-              <w:fldChar w:fldCharType="begin"/>
-            </w:r>
-            <w:r>
-              <w:rPr>
-                <w:noProof/>
-                <w:webHidden/>
-              </w:rPr>
-              <w:instrText xml:space="preserve"> PAGEREF _Toc133939843 \h </w:instrText>
-            </w:r>
-            <w:r>
-              <w:rPr>
-                <w:noProof/>
-                <w:webHidden/>
-              </w:rPr>
-            </w:r>
-            <w:r>
-              <w:rPr>
-                <w:noProof/>
-                <w:webHidden/>
-              </w:rPr>
-              <w:fldChar w:fldCharType="separate"/>
-            </w:r>
-            <w:r>
-              <w:rPr>
-                <w:noProof/>
-                <w:webHidden/>
-              </w:rPr>
-              <w:t>5</w:t>
-            </w:r>
-            <w:r>
-              <w:rPr>
-                <w:noProof/>
-                <w:webHidden/>
-              </w:rPr>
-              <w:fldChar w:fldCharType="end"/>
-            </w:r>
-          </w:hyperlink>
-        </w:p>
-        <w:p>
-          <w:pPr>
-            <w:pStyle w:val="Indholdsfortegnelse2"/>
-            <w:tabs>
-              <w:tab w:val="right" w:leader="dot" w:pos="9628"/>
-            </w:tabs>
-            <w:rPr>
-              <w:rFonts w:cstheme="minorBidi"/>
-              <w:noProof/>
-            </w:rPr>
-          </w:pPr>
-          <w:hyperlink w:anchor="_Toc133939844" w:history="1">
-            <w:r>
-              <w:rPr>
-                <w:rStyle w:val="Hyperlink"/>
-                <w:rFonts w:ascii="Corbel Light" w:hAnsi="Corbel Light"/>
-                <w:noProof/>
-              </w:rPr>
-              <w:t>Mindmap – find 5 nøgleord</w:t>
-            </w:r>
-            <w:r>
-              <w:rPr>
-                <w:noProof/>
-                <w:webHidden/>
-              </w:rPr>
-              <w:tab/>
-            </w:r>
-            <w:r>
-              <w:rPr>
-                <w:noProof/>
-                <w:webHidden/>
-              </w:rPr>
-              <w:fldChar w:fldCharType="begin"/>
-            </w:r>
-            <w:r>
-              <w:rPr>
-                <w:noProof/>
-                <w:webHidden/>
-              </w:rPr>
-              <w:instrText xml:space="preserve"> PAGEREF _Toc133939844 \h </w:instrText>
-            </w:r>
-            <w:r>
-              <w:rPr>
-                <w:noProof/>
-                <w:webHidden/>
-              </w:rPr>
-            </w:r>
-            <w:r>
-              <w:rPr>
-                <w:noProof/>
-                <w:webHidden/>
-              </w:rPr>
-              <w:fldChar w:fldCharType="separate"/>
-            </w:r>
-            <w:r>
-              <w:rPr>
-                <w:noProof/>
-                <w:webHidden/>
-              </w:rPr>
-              <w:t>5</w:t>
-            </w:r>
-            <w:r>
-              <w:rPr>
-                <w:noProof/>
-                <w:webHidden/>
-              </w:rPr>
-              <w:fldChar w:fldCharType="end"/>
-            </w:r>
-          </w:hyperlink>
-        </w:p>
-        <w:p>
-          <w:pPr>
-            <w:pStyle w:val="Indholdsfortegnelse2"/>
-            <w:tabs>
-              <w:tab w:val="right" w:leader="dot" w:pos="9628"/>
-            </w:tabs>
-            <w:rPr>
-              <w:rFonts w:cstheme="minorBidi"/>
-              <w:noProof/>
-            </w:rPr>
-          </w:pPr>
-          <w:hyperlink w:anchor="_Toc133939845" w:history="1">
-            <w:r>
-              <w:rPr>
-                <w:rStyle w:val="Hyperlink"/>
-                <w:rFonts w:ascii="Corbel Light" w:hAnsi="Corbel Light"/>
-                <w:noProof/>
-              </w:rPr>
-              <w:t>Moodboards – ud fra de 5 nøgleord</w:t>
-            </w:r>
-            <w:r>
-              <w:rPr>
-                <w:noProof/>
-                <w:webHidden/>
-              </w:rPr>
-              <w:tab/>
-            </w:r>
-            <w:r>
-              <w:rPr>
-                <w:noProof/>
-                <w:webHidden/>
-              </w:rPr>
-              <w:fldChar w:fldCharType="begin"/>
-            </w:r>
-            <w:r>
-              <w:rPr>
-                <w:noProof/>
-                <w:webHidden/>
-              </w:rPr>
-              <w:instrText xml:space="preserve"> PAGEREF _Toc133939845 \h </w:instrText>
-            </w:r>
-            <w:r>
-              <w:rPr>
-                <w:noProof/>
-                <w:webHidden/>
-              </w:rPr>
-            </w:r>
-            <w:r>
-              <w:rPr>
-                <w:noProof/>
-                <w:webHidden/>
-              </w:rPr>
-              <w:fldChar w:fldCharType="separate"/>
-            </w:r>
-            <w:r>
-              <w:rPr>
-                <w:noProof/>
-                <w:webHidden/>
-              </w:rPr>
-              <w:t>5</w:t>
-            </w:r>
-            <w:r>
-              <w:rPr>
-                <w:noProof/>
-                <w:webHidden/>
-              </w:rPr>
-              <w:fldChar w:fldCharType="end"/>
-            </w:r>
-          </w:hyperlink>
-        </w:p>
-        <w:p>
-          <w:pPr>
-            <w:pStyle w:val="Indholdsfortegnelse2"/>
-            <w:tabs>
-              <w:tab w:val="right" w:leader="dot" w:pos="9628"/>
-            </w:tabs>
-            <w:rPr>
-              <w:rFonts w:cstheme="minorBidi"/>
-              <w:noProof/>
-            </w:rPr>
-          </w:pPr>
-          <w:hyperlink w:anchor="_Toc133939846" w:history="1">
-            <w:r>
-              <w:rPr>
-                <w:rStyle w:val="Hyperlink"/>
-                <w:rFonts w:ascii="Corbel Light" w:hAnsi="Corbel Light"/>
-                <w:noProof/>
-              </w:rPr>
-              <w:t>Style tiles – laves ud fra moodboard</w:t>
-            </w:r>
-            <w:r>
-              <w:rPr>
-                <w:noProof/>
-                <w:webHidden/>
-              </w:rPr>
-              <w:tab/>
-            </w:r>
-            <w:r>
-              <w:rPr>
-                <w:noProof/>
-                <w:webHidden/>
-              </w:rPr>
-              <w:fldChar w:fldCharType="begin"/>
-            </w:r>
-            <w:r>
-              <w:rPr>
-                <w:noProof/>
-                <w:webHidden/>
-              </w:rPr>
-              <w:instrText xml:space="preserve"> PAGEREF _Toc133939846 \h </w:instrText>
-            </w:r>
-            <w:r>
-              <w:rPr>
-                <w:noProof/>
-                <w:webHidden/>
-              </w:rPr>
-            </w:r>
-            <w:r>
-              <w:rPr>
-                <w:noProof/>
-                <w:webHidden/>
-              </w:rPr>
-              <w:fldChar w:fldCharType="separate"/>
-            </w:r>
-            <w:r>
-              <w:rPr>
-                <w:noProof/>
-                <w:webHidden/>
-              </w:rPr>
-              <w:t>5</w:t>
-            </w:r>
-            <w:r>
-              <w:rPr>
-                <w:noProof/>
-                <w:webHidden/>
-              </w:rPr>
-              <w:fldChar w:fldCharType="end"/>
-            </w:r>
-          </w:hyperlink>
-        </w:p>
-        <w:p>
-          <w:pPr>
-            <w:pStyle w:val="Indholdsfortegnelse2"/>
-            <w:tabs>
-              <w:tab w:val="right" w:leader="dot" w:pos="9628"/>
-            </w:tabs>
-            <w:rPr>
-              <w:rFonts w:cstheme="minorBidi"/>
-              <w:noProof/>
-            </w:rPr>
-          </w:pPr>
-          <w:hyperlink w:anchor="_Toc133939847" w:history="1">
-            <w:r>
-              <w:rPr>
-                <w:rStyle w:val="Hyperlink"/>
-                <w:rFonts w:ascii="Corbel Light" w:hAnsi="Corbel Light"/>
-                <w:noProof/>
-              </w:rPr>
-              <w:t>Skitser – ud fra de 5 nøgleord (begrund valget)</w:t>
-            </w:r>
-            <w:r>
-              <w:rPr>
-                <w:noProof/>
-                <w:webHidden/>
-              </w:rPr>
-              <w:tab/>
-            </w:r>
-            <w:r>
-              <w:rPr>
-                <w:noProof/>
-                <w:webHidden/>
-              </w:rPr>
-              <w:fldChar w:fldCharType="begin"/>
-            </w:r>
-            <w:r>
-              <w:rPr>
-                <w:noProof/>
-                <w:webHidden/>
-              </w:rPr>
-              <w:instrText xml:space="preserve"> PAGEREF _Toc133939847 \h </w:instrText>
-            </w:r>
-            <w:r>
-              <w:rPr>
-                <w:noProof/>
-                <w:webHidden/>
-              </w:rPr>
-            </w:r>
-            <w:r>
-              <w:rPr>
-                <w:noProof/>
-                <w:webHidden/>
-              </w:rPr>
-              <w:fldChar w:fldCharType="separate"/>
-            </w:r>
-            <w:r>
-              <w:rPr>
-                <w:noProof/>
-                <w:webHidden/>
-              </w:rPr>
-              <w:t>5</w:t>
-            </w:r>
-            <w:r>
-              <w:rPr>
-                <w:noProof/>
-                <w:webHidden/>
-              </w:rPr>
-              <w:fldChar w:fldCharType="end"/>
-            </w:r>
-          </w:hyperlink>
-        </w:p>
-        <w:p>
-          <w:pPr>
-            <w:pStyle w:val="Indholdsfortegnelse2"/>
-            <w:tabs>
-              <w:tab w:val="right" w:leader="dot" w:pos="9628"/>
-            </w:tabs>
-            <w:rPr>
-              <w:rFonts w:cstheme="minorBidi"/>
-              <w:noProof/>
-            </w:rPr>
-          </w:pPr>
-          <w:hyperlink w:anchor="_Toc133939848" w:history="1">
-            <w:r>
-              <w:rPr>
-                <w:rStyle w:val="Hyperlink"/>
-                <w:rFonts w:ascii="Corbel Light" w:hAnsi="Corbel Light"/>
-                <w:noProof/>
-              </w:rPr>
-              <w:t>Wireframes – Figma (interaktivt hvis der er tid til det)</w:t>
-            </w:r>
-            <w:r>
-              <w:rPr>
-                <w:noProof/>
-                <w:webHidden/>
-              </w:rPr>
-              <w:tab/>
-            </w:r>
-            <w:r>
-              <w:rPr>
-                <w:noProof/>
-                <w:webHidden/>
-              </w:rPr>
-              <w:fldChar w:fldCharType="begin"/>
-            </w:r>
-            <w:r>
-              <w:rPr>
-                <w:noProof/>
-                <w:webHidden/>
-              </w:rPr>
-              <w:instrText xml:space="preserve"> PAGEREF _Toc133939848 \h </w:instrText>
-            </w:r>
-            <w:r>
-              <w:rPr>
-                <w:noProof/>
-                <w:webHidden/>
-              </w:rPr>
-            </w:r>
-            <w:r>
-              <w:rPr>
-                <w:noProof/>
-                <w:webHidden/>
-              </w:rPr>
-              <w:fldChar w:fldCharType="separate"/>
-            </w:r>
-            <w:r>
-              <w:rPr>
-                <w:noProof/>
-                <w:webHidden/>
-              </w:rPr>
-              <w:t>5</w:t>
-            </w:r>
-            <w:r>
-              <w:rPr>
-                <w:noProof/>
-                <w:webHidden/>
-              </w:rPr>
-              <w:fldChar w:fldCharType="end"/>
-            </w:r>
-          </w:hyperlink>
-        </w:p>
-        <w:p>
-          <w:pPr>
-            <w:pStyle w:val="Indholdsfortegnelse2"/>
-            <w:tabs>
-              <w:tab w:val="right" w:leader="dot" w:pos="9628"/>
-            </w:tabs>
-            <w:rPr>
-              <w:rFonts w:cstheme="minorBidi"/>
-              <w:noProof/>
-            </w:rPr>
-          </w:pPr>
-          <w:hyperlink w:anchor="_Toc133939849" w:history="1">
-            <w:r>
-              <w:rPr>
-                <w:rStyle w:val="Hyperlink"/>
-                <w:rFonts w:ascii="Corbel Light" w:hAnsi="Corbel Light"/>
-                <w:noProof/>
-              </w:rPr>
-              <w:t>Mock-ups – FIGMA (interaktivt hvis der er tid til det)</w:t>
-            </w:r>
-            <w:r>
-              <w:rPr>
-                <w:noProof/>
-                <w:webHidden/>
-              </w:rPr>
-              <w:tab/>
-            </w:r>
-            <w:r>
-              <w:rPr>
-                <w:noProof/>
-                <w:webHidden/>
-              </w:rPr>
-              <w:fldChar w:fldCharType="begin"/>
-            </w:r>
-            <w:r>
-              <w:rPr>
-                <w:noProof/>
-                <w:webHidden/>
-              </w:rPr>
-              <w:instrText xml:space="preserve"> PAGEREF _Toc133939849 \h </w:instrText>
-            </w:r>
-            <w:r>
-              <w:rPr>
-                <w:noProof/>
-                <w:webHidden/>
-              </w:rPr>
-            </w:r>
-            <w:r>
-              <w:rPr>
-                <w:noProof/>
-                <w:webHidden/>
-              </w:rPr>
-              <w:fldChar w:fldCharType="separate"/>
-            </w:r>
-            <w:r>
-              <w:rPr>
-                <w:noProof/>
-                <w:webHidden/>
-              </w:rPr>
-              <w:t>5</w:t>
-            </w:r>
-            <w:r>
-              <w:rPr>
-                <w:noProof/>
-                <w:webHidden/>
-              </w:rPr>
-              <w:fldChar w:fldCharType="end"/>
-            </w:r>
-          </w:hyperlink>
-        </w:p>
-        <w:p>
-          <w:pPr>
-            <w:pStyle w:val="Indholdsfortegnelse3"/>
-            <w:tabs>
-              <w:tab w:val="right" w:leader="dot" w:pos="9628"/>
-            </w:tabs>
-            <w:rPr>
-              <w:rFonts w:cstheme="minorBidi"/>
-              <w:noProof/>
-            </w:rPr>
-          </w:pPr>
-          <w:hyperlink w:anchor="_Toc133939850" w:history="1">
-            <w:r>
-              <w:rPr>
-                <w:rStyle w:val="Hyperlink"/>
-                <w:rFonts w:ascii="Corbel Light" w:hAnsi="Corbel Light"/>
-                <w:noProof/>
-              </w:rPr>
-              <w:t>De 5 gestalt love</w:t>
-            </w:r>
-            <w:r>
-              <w:rPr>
-                <w:noProof/>
-                <w:webHidden/>
-              </w:rPr>
-              <w:tab/>
-            </w:r>
-            <w:r>
-              <w:rPr>
-                <w:noProof/>
-                <w:webHidden/>
-              </w:rPr>
-              <w:fldChar w:fldCharType="begin"/>
-            </w:r>
-            <w:r>
-              <w:rPr>
-                <w:noProof/>
-                <w:webHidden/>
-              </w:rPr>
-              <w:instrText xml:space="preserve"> PAGEREF _Toc133939850 \h </w:instrText>
-            </w:r>
-            <w:r>
-              <w:rPr>
-                <w:noProof/>
-                <w:webHidden/>
-              </w:rPr>
-            </w:r>
-            <w:r>
-              <w:rPr>
-                <w:noProof/>
-                <w:webHidden/>
-              </w:rPr>
-              <w:fldChar w:fldCharType="separate"/>
-            </w:r>
-            <w:r>
-              <w:rPr>
-                <w:noProof/>
-                <w:webHidden/>
-              </w:rPr>
-              <w:t>5</w:t>
-            </w:r>
-            <w:r>
-              <w:rPr>
-                <w:noProof/>
-                <w:webHidden/>
-              </w:rPr>
-              <w:fldChar w:fldCharType="end"/>
-            </w:r>
-          </w:hyperlink>
-        </w:p>
-        <w:p>
-          <w:pPr>
-            <w:pStyle w:val="Indholdsfortegnelse3"/>
-            <w:tabs>
-              <w:tab w:val="right" w:leader="dot" w:pos="9628"/>
-            </w:tabs>
-            <w:rPr>
-              <w:rFonts w:cstheme="minorBidi"/>
-              <w:noProof/>
-            </w:rPr>
-          </w:pPr>
-          <w:hyperlink w:anchor="_Toc133939851" w:history="1">
-            <w:r>
-              <w:rPr>
-                <w:rStyle w:val="Hyperlink"/>
-                <w:rFonts w:ascii="Corbel Light" w:hAnsi="Corbel Light"/>
-                <w:noProof/>
-              </w:rPr>
-              <w:t xml:space="preserve">Billeder </w:t>
-            </w:r>
-            <w:r>
-              <w:rPr>
-                <w:noProof/>
-                <w:webHidden/>
-              </w:rPr>
-              <w:tab/>
-            </w:r>
-            <w:r>
-              <w:rPr>
-                <w:noProof/>
-                <w:webHidden/>
-              </w:rPr>
-              <w:fldChar w:fldCharType="begin"/>
-            </w:r>
-            <w:r>
-              <w:rPr>
-                <w:noProof/>
-                <w:webHidden/>
-              </w:rPr>
-              <w:instrText xml:space="preserve"> PAGEREF _Toc133939851 \h </w:instrText>
-            </w:r>
-            <w:r>
-              <w:rPr>
-                <w:noProof/>
-                <w:webHidden/>
-              </w:rPr>
-            </w:r>
-            <w:r>
-              <w:rPr>
-                <w:noProof/>
-                <w:webHidden/>
-              </w:rPr>
-              <w:fldChar w:fldCharType="separate"/>
-            </w:r>
-            <w:r>
-              <w:rPr>
-                <w:noProof/>
-                <w:webHidden/>
-              </w:rPr>
-              <w:t>5</w:t>
-            </w:r>
-            <w:r>
-              <w:rPr>
-                <w:noProof/>
-                <w:webHidden/>
-              </w:rPr>
-              <w:fldChar w:fldCharType="end"/>
-            </w:r>
-          </w:hyperlink>
-        </w:p>
-        <w:p>
-          <w:pPr>
-            <w:pStyle w:val="Indholdsfortegnelse3"/>
-            <w:tabs>
-              <w:tab w:val="right" w:leader="dot" w:pos="9628"/>
-            </w:tabs>
-            <w:rPr>
-              <w:rFonts w:cstheme="minorBidi"/>
-              <w:noProof/>
-            </w:rPr>
-          </w:pPr>
-          <w:hyperlink w:anchor="_Toc133939852" w:history="1">
-            <w:r>
-              <w:rPr>
-                <w:rStyle w:val="Hyperlink"/>
-                <w:rFonts w:ascii="Corbel Light" w:hAnsi="Corbel Light"/>
-                <w:noProof/>
-              </w:rPr>
-              <w:t>Farver</w:t>
-            </w:r>
-            <w:r>
-              <w:rPr>
-                <w:noProof/>
-                <w:webHidden/>
-              </w:rPr>
-              <w:tab/>
-            </w:r>
-            <w:r>
-              <w:rPr>
-                <w:noProof/>
-                <w:webHidden/>
-              </w:rPr>
-              <w:fldChar w:fldCharType="begin"/>
-            </w:r>
-            <w:r>
-              <w:rPr>
-                <w:noProof/>
-                <w:webHidden/>
-              </w:rPr>
-              <w:instrText xml:space="preserve"> PAGEREF _Toc133939852 \h </w:instrText>
-            </w:r>
-            <w:r>
-              <w:rPr>
-                <w:noProof/>
-                <w:webHidden/>
-              </w:rPr>
-            </w:r>
-            <w:r>
-              <w:rPr>
-                <w:noProof/>
-                <w:webHidden/>
-              </w:rPr>
-              <w:fldChar w:fldCharType="separate"/>
-            </w:r>
-            <w:r>
-              <w:rPr>
-                <w:noProof/>
-                <w:webHidden/>
-              </w:rPr>
-              <w:t>5</w:t>
-            </w:r>
-            <w:r>
-              <w:rPr>
-                <w:noProof/>
-                <w:webHidden/>
-              </w:rPr>
-              <w:fldChar w:fldCharType="end"/>
-            </w:r>
-          </w:hyperlink>
-        </w:p>
-        <w:p>
-          <w:pPr>
-            <w:pStyle w:val="Indholdsfortegnelse3"/>
-            <w:tabs>
-              <w:tab w:val="right" w:leader="dot" w:pos="9628"/>
-            </w:tabs>
-            <w:rPr>
-              <w:rFonts w:cstheme="minorBidi"/>
-              <w:noProof/>
-            </w:rPr>
-          </w:pPr>
-          <w:hyperlink w:anchor="_Toc133939853" w:history="1">
-            <w:r>
-              <w:rPr>
-                <w:rStyle w:val="Hyperlink"/>
-                <w:rFonts w:ascii="Corbel Light" w:hAnsi="Corbel Light"/>
-                <w:noProof/>
-              </w:rPr>
-              <w:t>Komposition</w:t>
-            </w:r>
-            <w:r>
-              <w:rPr>
-                <w:noProof/>
-                <w:webHidden/>
-              </w:rPr>
-              <w:tab/>
-            </w:r>
-            <w:r>
-              <w:rPr>
-                <w:noProof/>
-                <w:webHidden/>
-              </w:rPr>
-              <w:fldChar w:fldCharType="begin"/>
-            </w:r>
-            <w:r>
-              <w:rPr>
-                <w:noProof/>
-                <w:webHidden/>
-              </w:rPr>
-              <w:instrText xml:space="preserve"> PAGEREF _Toc133939853 \h </w:instrText>
-            </w:r>
-            <w:r>
-              <w:rPr>
-                <w:noProof/>
-                <w:webHidden/>
-              </w:rPr>
-            </w:r>
-            <w:r>
-              <w:rPr>
-                <w:noProof/>
-                <w:webHidden/>
-              </w:rPr>
-              <w:fldChar w:fldCharType="separate"/>
-            </w:r>
-            <w:r>
-              <w:rPr>
-                <w:noProof/>
-                <w:webHidden/>
-              </w:rPr>
-              <w:t>5</w:t>
-            </w:r>
-            <w:r>
-              <w:rPr>
-                <w:noProof/>
-                <w:webHidden/>
-              </w:rPr>
-              <w:fldChar w:fldCharType="end"/>
-            </w:r>
-          </w:hyperlink>
-        </w:p>
-        <w:p>
-          <w:pPr>
-            <w:pStyle w:val="Indholdsfortegnelse3"/>
-            <w:tabs>
-              <w:tab w:val="right" w:leader="dot" w:pos="9628"/>
-            </w:tabs>
-            <w:rPr>
-              <w:rFonts w:cstheme="minorBidi"/>
-              <w:noProof/>
-            </w:rPr>
-          </w:pPr>
-          <w:hyperlink w:anchor="_Toc133939854" w:history="1">
-            <w:r>
-              <w:rPr>
-                <w:rStyle w:val="Hyperlink"/>
-                <w:rFonts w:ascii="Corbel Light" w:hAnsi="Corbel Light"/>
-                <w:noProof/>
-              </w:rPr>
-              <w:t>Visuelt hierarki</w:t>
-            </w:r>
-            <w:r>
-              <w:rPr>
-                <w:noProof/>
-                <w:webHidden/>
-              </w:rPr>
-              <w:tab/>
-            </w:r>
-            <w:r>
-              <w:rPr>
-                <w:noProof/>
-                <w:webHidden/>
-              </w:rPr>
-              <w:fldChar w:fldCharType="begin"/>
-            </w:r>
-            <w:r>
-              <w:rPr>
-                <w:noProof/>
-                <w:webHidden/>
-              </w:rPr>
-              <w:instrText xml:space="preserve"> PAGEREF _Toc133939854 \h </w:instrText>
-            </w:r>
-            <w:r>
-              <w:rPr>
-                <w:noProof/>
-                <w:webHidden/>
-              </w:rPr>
-            </w:r>
-            <w:r>
-              <w:rPr>
-                <w:noProof/>
-                <w:webHidden/>
-              </w:rPr>
-              <w:fldChar w:fldCharType="separate"/>
-            </w:r>
-            <w:r>
-              <w:rPr>
-                <w:noProof/>
-                <w:webHidden/>
-              </w:rPr>
-              <w:t>5</w:t>
-            </w:r>
-            <w:r>
-              <w:rPr>
-                <w:noProof/>
-                <w:webHidden/>
-              </w:rPr>
-              <w:fldChar w:fldCharType="end"/>
-            </w:r>
-          </w:hyperlink>
-        </w:p>
-        <w:p>
-          <w:pPr>
-            <w:pStyle w:val="Indholdsfortegnelse3"/>
-            <w:tabs>
-              <w:tab w:val="right" w:leader="dot" w:pos="9628"/>
-            </w:tabs>
-            <w:rPr>
-              <w:rFonts w:cstheme="minorBidi"/>
-              <w:noProof/>
-            </w:rPr>
-          </w:pPr>
-          <w:hyperlink w:anchor="_Toc133939855" w:history="1">
-            <w:r>
-              <w:rPr>
-                <w:rStyle w:val="Hyperlink"/>
-                <w:rFonts w:ascii="Corbel Light" w:hAnsi="Corbel Light"/>
-                <w:noProof/>
-              </w:rPr>
-              <w:t>Visuel identitet</w:t>
-            </w:r>
-            <w:r>
-              <w:rPr>
-                <w:noProof/>
-                <w:webHidden/>
-              </w:rPr>
-              <w:tab/>
-            </w:r>
-            <w:r>
-              <w:rPr>
-                <w:noProof/>
-                <w:webHidden/>
-              </w:rPr>
-              <w:fldChar w:fldCharType="begin"/>
-            </w:r>
-            <w:r>
-              <w:rPr>
-                <w:noProof/>
-                <w:webHidden/>
-              </w:rPr>
-              <w:instrText xml:space="preserve"> PAGEREF _Toc133939855 \h </w:instrText>
-            </w:r>
-            <w:r>
-              <w:rPr>
-                <w:noProof/>
-                <w:webHidden/>
-              </w:rPr>
-            </w:r>
-            <w:r>
-              <w:rPr>
-                <w:noProof/>
-                <w:webHidden/>
-              </w:rPr>
-              <w:fldChar w:fldCharType="separate"/>
-            </w:r>
-            <w:r>
-              <w:rPr>
-                <w:noProof/>
-                <w:webHidden/>
-              </w:rPr>
-              <w:t>5</w:t>
+              <w:t>9</w:t>
             </w:r>
             <w:r>
               <w:rPr>
@@ -3643,14 +3798,14 @@
               <w:noProof/>
             </w:rPr>
           </w:pPr>
-          <w:hyperlink w:anchor="_Toc133939856" w:history="1">
+          <w:hyperlink w:anchor="_Toc134033875" w:history="1">
             <w:r>
               <w:rPr>
                 <w:rStyle w:val="Hyperlink"/>
                 <w:rFonts w:ascii="Corbel Light" w:hAnsi="Corbel Light"/>
                 <w:noProof/>
               </w:rPr>
-              <w:t>Programmering START PÅ NY SIDE</w:t>
+              <w:t>Bilag</w:t>
             </w:r>
             <w:r>
               <w:rPr>
@@ -3671,7 +3826,7 @@
                 <w:noProof/>
                 <w:webHidden/>
               </w:rPr>
-              <w:instrText xml:space="preserve"> PAGEREF _Toc133939856 \h </w:instrText>
+              <w:instrText xml:space="preserve"> PAGEREF _Toc134033875 \h </w:instrText>
             </w:r>
             <w:r>
               <w:rPr>
@@ -3691,287 +3846,7 @@
                 <w:noProof/>
                 <w:webHidden/>
               </w:rPr>
-              <w:t>6</w:t>
-            </w:r>
-            <w:r>
-              <w:rPr>
-                <w:noProof/>
-                <w:webHidden/>
-              </w:rPr>
-              <w:fldChar w:fldCharType="end"/>
-            </w:r>
-          </w:hyperlink>
-        </w:p>
-        <w:p>
-          <w:pPr>
-            <w:pStyle w:val="Indholdsfortegnelse2"/>
-            <w:tabs>
-              <w:tab w:val="right" w:leader="dot" w:pos="9628"/>
-            </w:tabs>
-            <w:rPr>
-              <w:rFonts w:cstheme="minorBidi"/>
-              <w:noProof/>
-            </w:rPr>
-          </w:pPr>
-          <w:hyperlink w:anchor="_Toc133939857" w:history="1">
-            <w:r>
-              <w:rPr>
-                <w:rStyle w:val="Hyperlink"/>
-                <w:rFonts w:ascii="Corbel Light" w:eastAsia="Times New Roman" w:hAnsi="Corbel Light"/>
-                <w:noProof/>
-              </w:rPr>
-              <w:t>Screen shot - husk fortæl hvad man kigger på og hvorfor.</w:t>
-            </w:r>
-            <w:r>
-              <w:rPr>
-                <w:noProof/>
-                <w:webHidden/>
-              </w:rPr>
-              <w:tab/>
-            </w:r>
-            <w:r>
-              <w:rPr>
-                <w:noProof/>
-                <w:webHidden/>
-              </w:rPr>
-              <w:fldChar w:fldCharType="begin"/>
-            </w:r>
-            <w:r>
-              <w:rPr>
-                <w:noProof/>
-                <w:webHidden/>
-              </w:rPr>
-              <w:instrText xml:space="preserve"> PAGEREF _Toc133939857 \h </w:instrText>
-            </w:r>
-            <w:r>
-              <w:rPr>
-                <w:noProof/>
-                <w:webHidden/>
-              </w:rPr>
-            </w:r>
-            <w:r>
-              <w:rPr>
-                <w:noProof/>
-                <w:webHidden/>
-              </w:rPr>
-              <w:fldChar w:fldCharType="separate"/>
-            </w:r>
-            <w:r>
-              <w:rPr>
-                <w:noProof/>
-                <w:webHidden/>
-              </w:rPr>
-              <w:t>6</w:t>
-            </w:r>
-            <w:r>
-              <w:rPr>
-                <w:noProof/>
-                <w:webHidden/>
-              </w:rPr>
-              <w:fldChar w:fldCharType="end"/>
-            </w:r>
-          </w:hyperlink>
-        </w:p>
-        <w:p>
-          <w:pPr>
-            <w:pStyle w:val="Indholdsfortegnelse2"/>
-            <w:tabs>
-              <w:tab w:val="right" w:leader="dot" w:pos="9628"/>
-            </w:tabs>
-            <w:rPr>
-              <w:rFonts w:cstheme="minorBidi"/>
-              <w:noProof/>
-            </w:rPr>
-          </w:pPr>
-          <w:hyperlink w:anchor="_Toc133939858" w:history="1">
-            <w:r>
-              <w:rPr>
-                <w:rStyle w:val="Hyperlink"/>
-                <w:rFonts w:ascii="Corbel Light" w:eastAsia="Times New Roman" w:hAnsi="Corbel Light"/>
-                <w:noProof/>
-              </w:rPr>
-              <w:t>Wireframes med kode</w:t>
-            </w:r>
-            <w:r>
-              <w:rPr>
-                <w:noProof/>
-                <w:webHidden/>
-              </w:rPr>
-              <w:tab/>
-            </w:r>
-            <w:r>
-              <w:rPr>
-                <w:noProof/>
-                <w:webHidden/>
-              </w:rPr>
-              <w:fldChar w:fldCharType="begin"/>
-            </w:r>
-            <w:r>
-              <w:rPr>
-                <w:noProof/>
-                <w:webHidden/>
-              </w:rPr>
-              <w:instrText xml:space="preserve"> PAGEREF _Toc133939858 \h </w:instrText>
-            </w:r>
-            <w:r>
-              <w:rPr>
-                <w:noProof/>
-                <w:webHidden/>
-              </w:rPr>
-            </w:r>
-            <w:r>
-              <w:rPr>
-                <w:noProof/>
-                <w:webHidden/>
-              </w:rPr>
-              <w:fldChar w:fldCharType="separate"/>
-            </w:r>
-            <w:r>
-              <w:rPr>
-                <w:noProof/>
-                <w:webHidden/>
-              </w:rPr>
-              <w:t>6</w:t>
-            </w:r>
-            <w:r>
-              <w:rPr>
-                <w:noProof/>
-                <w:webHidden/>
-              </w:rPr>
-              <w:fldChar w:fldCharType="end"/>
-            </w:r>
-          </w:hyperlink>
-        </w:p>
-        <w:p>
-          <w:pPr>
-            <w:pStyle w:val="Indholdsfortegnelse1"/>
-            <w:tabs>
-              <w:tab w:val="right" w:leader="dot" w:pos="9628"/>
-            </w:tabs>
-            <w:rPr>
-              <w:rFonts w:cstheme="minorBidi"/>
-              <w:noProof/>
-            </w:rPr>
-          </w:pPr>
-          <w:hyperlink w:anchor="_Toc133939859" w:history="1">
-            <w:r>
-              <w:rPr>
-                <w:rStyle w:val="Hyperlink"/>
-                <w:rFonts w:ascii="Corbel Light" w:hAnsi="Corbel Light"/>
-                <w:noProof/>
-              </w:rPr>
-              <w:t>Evaluering &amp; Konklusion</w:t>
-            </w:r>
-            <w:r>
-              <w:rPr>
-                <w:noProof/>
-                <w:webHidden/>
-              </w:rPr>
-              <w:tab/>
-            </w:r>
-            <w:r>
-              <w:rPr>
-                <w:noProof/>
-                <w:webHidden/>
-              </w:rPr>
-              <w:fldChar w:fldCharType="begin"/>
-            </w:r>
-            <w:r>
-              <w:rPr>
-                <w:noProof/>
-                <w:webHidden/>
-              </w:rPr>
-              <w:instrText xml:space="preserve"> PAGEREF _Toc133939859 \h </w:instrText>
-            </w:r>
-            <w:r>
-              <w:rPr>
-                <w:noProof/>
-                <w:webHidden/>
-              </w:rPr>
-            </w:r>
-            <w:r>
-              <w:rPr>
-                <w:noProof/>
-                <w:webHidden/>
-              </w:rPr>
-              <w:fldChar w:fldCharType="separate"/>
-            </w:r>
-            <w:r>
-              <w:rPr>
-                <w:noProof/>
-                <w:webHidden/>
-              </w:rPr>
-              <w:t>7</w:t>
-            </w:r>
-            <w:r>
-              <w:rPr>
-                <w:noProof/>
-                <w:webHidden/>
-              </w:rPr>
-              <w:fldChar w:fldCharType="end"/>
-            </w:r>
-          </w:hyperlink>
-        </w:p>
-        <w:p>
-          <w:pPr>
-            <w:pStyle w:val="Indholdsfortegnelse1"/>
-            <w:tabs>
-              <w:tab w:val="right" w:leader="dot" w:pos="9628"/>
-            </w:tabs>
-            <w:rPr>
-              <w:rFonts w:cstheme="minorBidi"/>
-              <w:noProof/>
-            </w:rPr>
-          </w:pPr>
-          <w:hyperlink w:anchor="_Toc133939860" w:history="1">
-            <w:r>
-              <w:rPr>
-                <w:rStyle w:val="Hyperlink"/>
-                <w:rFonts w:ascii="Corbel Light" w:hAnsi="Corbel Light"/>
-                <w:noProof/>
-              </w:rPr>
-              <w:t>Bilag</w:t>
-            </w:r>
-            <w:r>
-              <w:rPr>
-                <w:noProof/>
-                <w:webHidden/>
-              </w:rPr>
-              <w:tab/>
-            </w:r>
-            <w:r>
-              <w:rPr>
-                <w:noProof/>
-                <w:webHidden/>
-              </w:rPr>
-              <w:fldChar w:fldCharType="begin"/>
-            </w:r>
-            <w:r>
-              <w:rPr>
-                <w:noProof/>
-                <w:webHidden/>
-              </w:rPr>
-              <w:instrText xml:space="preserve"> PAGEREF _Toc133939860 \h </w:instrText>
-            </w:r>
-            <w:r>
-              <w:rPr>
-                <w:noProof/>
-                <w:webHidden/>
-              </w:rPr>
-            </w:r>
-            <w:r>
-              <w:rPr>
-                <w:noProof/>
-                <w:webHidden/>
-              </w:rPr>
-              <w:fldChar w:fldCharType="separate"/>
-            </w:r>
-            <w:r>
-              <w:rPr>
-                <w:noProof/>
-                <w:webHidden/>
-              </w:rPr>
-              <w:t>8</w:t>
+              <w:t>10</w:t>
             </w:r>
             <w:r>
               <w:rPr>
@@ -4017,7 +3892,7 @@
           <w:szCs w:val="44"/>
         </w:rPr>
       </w:pPr>
-      <w:bookmarkStart w:id="0" w:name="_Toc133939824"/>
+      <w:bookmarkStart w:id="0" w:name="_Toc134033841"/>
       <w:r>
         <w:rPr>
           <w:rFonts w:ascii="Corbel Light" w:hAnsi="Corbel Light"/>
@@ -4330,7 +4205,7 @@
           <w:lang w:eastAsia="da-DK"/>
         </w:rPr>
       </w:pPr>
-      <w:bookmarkStart w:id="2" w:name="_Toc133939825"/>
+      <w:bookmarkStart w:id="2" w:name="_Toc134033842"/>
       <w:r>
         <w:rPr>
           <w:rFonts w:ascii="Corbel Light" w:hAnsi="Corbel Light"/>
@@ -4368,7 +4243,7 @@
           <w:rFonts w:ascii="Corbel Light" w:hAnsi="Corbel Light"/>
         </w:rPr>
       </w:pPr>
-      <w:bookmarkStart w:id="3" w:name="_Toc133939826"/>
+      <w:bookmarkStart w:id="3" w:name="_Toc134033843"/>
       <w:r>
         <w:rPr>
           <w:rFonts w:ascii="Corbel Light" w:hAnsi="Corbel Light"/>
@@ -4384,23 +4259,77 @@
       <w:bookmarkEnd w:id="3"/>
     </w:p>
     <w:p>
-      <w:r>
+      <w:pPr>
+        <w:spacing w:line="360" w:lineRule="auto"/>
+        <w:rPr>
+          <w:rFonts w:ascii="Times New Roman" w:hAnsi="Times New Roman" w:cs="Times New Roman"/>
+          <w:sz w:val="24"/>
+          <w:szCs w:val="24"/>
+        </w:rPr>
+      </w:pPr>
+      <w:r>
+        <w:rPr>
+          <w:rFonts w:ascii="Times New Roman" w:hAnsi="Times New Roman" w:cs="Times New Roman"/>
+          <w:sz w:val="24"/>
+          <w:szCs w:val="24"/>
+        </w:rPr>
         <w:t>Som en del af min desk research har jeg undersøgt Brabrandsøen online. Jeg fandt frem til adskillelige foreninger der benytter sig af området og dets natur</w:t>
       </w:r>
       <w:r>
+        <w:rPr>
+          <w:rFonts w:ascii="Times New Roman" w:hAnsi="Times New Roman" w:cs="Times New Roman"/>
+          <w:sz w:val="24"/>
+          <w:szCs w:val="24"/>
+        </w:rPr>
         <w:t xml:space="preserve">, </w:t>
       </w:r>
       <w:r>
+        <w:rPr>
+          <w:rFonts w:ascii="Times New Roman" w:hAnsi="Times New Roman" w:cs="Times New Roman"/>
+          <w:sz w:val="24"/>
+          <w:szCs w:val="24"/>
+        </w:rPr>
         <w:t xml:space="preserve">som f.eks. </w:t>
       </w:r>
       <w:r>
+        <w:rPr>
+          <w:rFonts w:ascii="Times New Roman" w:hAnsi="Times New Roman" w:cs="Times New Roman"/>
+          <w:sz w:val="24"/>
+          <w:szCs w:val="24"/>
+        </w:rPr>
         <w:t>idrætsforeningen SISU</w:t>
       </w:r>
       <w:r>
+        <w:rPr>
+          <w:rFonts w:ascii="Times New Roman" w:hAnsi="Times New Roman" w:cs="Times New Roman"/>
+          <w:sz w:val="24"/>
+          <w:szCs w:val="24"/>
+        </w:rPr>
         <w:t>,</w:t>
       </w:r>
       <w:r>
-        <w:t xml:space="preserve"> SK-træningsklub, Lystfiskerforeningen AROS mm. Dette er et argument for at søen og den omkringliggende natur kan og bliver brugt til adskillelige formål. Dette motiverer konstruktionen af én inspirationswebside, da en sådan general inspirationside ikke findes, men i stedet for kan findes som mange forskellige og individuelle sider der hver har deres fokus. </w:t>
+        <w:rPr>
+          <w:rFonts w:ascii="Times New Roman" w:hAnsi="Times New Roman" w:cs="Times New Roman"/>
+          <w:sz w:val="24"/>
+          <w:szCs w:val="24"/>
+        </w:rPr>
+        <w:t xml:space="preserve"> SK-træningsklub, Lystfiskerforeningen AROS mm. Dette er et argument for at søen og den omkringliggende natur kan og bliver brugt til adskillelige formål. Dette motiverer </w:t>
+      </w:r>
+      <w:r>
+        <w:rPr>
+          <w:rFonts w:ascii="Times New Roman" w:hAnsi="Times New Roman" w:cs="Times New Roman"/>
+          <w:sz w:val="24"/>
+          <w:szCs w:val="24"/>
+        </w:rPr>
+        <w:t>dannelsen</w:t>
+      </w:r>
+      <w:r>
+        <w:rPr>
+          <w:rFonts w:ascii="Times New Roman" w:hAnsi="Times New Roman" w:cs="Times New Roman"/>
+          <w:sz w:val="24"/>
+          <w:szCs w:val="24"/>
+        </w:rPr>
+        <w:t xml:space="preserve"> af én inspirationswebside, da en sådan general inspirationside ikke findes, men i stedet for kan findes som mange forskellige og individuelle sider der hver har deres fokus. </w:t>
       </w:r>
     </w:p>
     <w:p>
@@ -4410,7 +4339,7 @@
           <w:rFonts w:ascii="Corbel Light" w:hAnsi="Corbel Light"/>
         </w:rPr>
       </w:pPr>
-      <w:bookmarkStart w:id="4" w:name="_Toc133939827"/>
+      <w:bookmarkStart w:id="4" w:name="_Toc134033844"/>
       <w:r>
         <w:rPr>
           <w:rFonts w:ascii="Corbel Light" w:hAnsi="Corbel Light"/>
@@ -4432,16 +4361,35 @@
       </w:r>
     </w:p>
     <w:p>
-      <w:r>
-        <w:t xml:space="preserve">Mindmap af de associationer samt muligheder der forbindes med </w:t>
-      </w:r>
-      <w:r>
-        <w:t>Brabrandsøen</w:t>
-      </w:r>
-      <w:r>
+      <w:pPr>
+        <w:rPr>
+          <w:rFonts w:ascii="Times New Roman" w:hAnsi="Times New Roman" w:cs="Times New Roman"/>
+          <w:sz w:val="24"/>
+          <w:szCs w:val="24"/>
+        </w:rPr>
+      </w:pPr>
+      <w:r>
+        <w:rPr>
+          <w:rFonts w:ascii="Times New Roman" w:hAnsi="Times New Roman" w:cs="Times New Roman"/>
+          <w:sz w:val="24"/>
+          <w:szCs w:val="24"/>
+        </w:rPr>
+        <w:t>Mindmap af de associationer samt muligheder der forbindes med Brabrandsøen</w:t>
+      </w:r>
+      <w:r>
+        <w:rPr>
+          <w:rFonts w:ascii="Times New Roman" w:hAnsi="Times New Roman" w:cs="Times New Roman"/>
+          <w:sz w:val="24"/>
+          <w:szCs w:val="24"/>
+        </w:rPr>
         <w:t>.</w:t>
       </w:r>
       <w:r>
+        <w:rPr>
+          <w:rFonts w:ascii="Times New Roman" w:hAnsi="Times New Roman" w:cs="Times New Roman"/>
+          <w:sz w:val="24"/>
+          <w:szCs w:val="24"/>
+        </w:rPr>
         <w:t xml:space="preserve"> </w:t>
       </w:r>
     </w:p>
@@ -4614,7 +4562,7 @@
           <w:rFonts w:ascii="Corbel Light" w:hAnsi="Corbel Light"/>
         </w:rPr>
       </w:pPr>
-      <w:bookmarkStart w:id="5" w:name="_Toc133939828"/>
+      <w:bookmarkStart w:id="5" w:name="_Toc134033845"/>
       <w:r>
         <w:rPr>
           <w:rFonts w:ascii="Corbel Light" w:hAnsi="Corbel Light"/>
@@ -4630,7 +4578,7 @@
           <w:rFonts w:ascii="Corbel Light" w:hAnsi="Corbel Light"/>
         </w:rPr>
       </w:pPr>
-      <w:bookmarkStart w:id="6" w:name="_Toc133939829"/>
+      <w:bookmarkStart w:id="6" w:name="_Toc134033846"/>
       <w:r>
         <w:rPr>
           <w:rFonts w:ascii="Corbel Light" w:hAnsi="Corbel Light"/>
@@ -4640,44 +4588,102 @@
       <w:bookmarkEnd w:id="6"/>
     </w:p>
     <w:p>
-      <w:r>
-        <w:t>Som en del af min felt observation, observerede jeg at Brabrandsøen besøges af mange forskellige individer, som hver især benytter området på hver deres måde. Mange brugte stien til gåture, nogle fodrede ænder, mens andre tog plads på græsset eller bænkene og nødt udsigterne. Det var værd at bide mærke i, at alder og køn ikke spiller nogen signifikant rolle, da de fleste aldersgrupper</w:t>
-      </w:r>
-      <w:r>
-        <w:t xml:space="preserve"> og køn</w:t>
-      </w:r>
-      <w:r>
-        <w:t xml:space="preserve"> var repræsenteret. Dog med et undertal af børn og unge under </w:t>
-      </w:r>
-      <w:r>
+      <w:pPr>
+        <w:spacing w:line="360" w:lineRule="auto"/>
+        <w:rPr>
+          <w:rFonts w:ascii="Times New Roman" w:hAnsi="Times New Roman" w:cs="Times New Roman"/>
+          <w:sz w:val="24"/>
+          <w:szCs w:val="24"/>
+        </w:rPr>
+      </w:pPr>
+      <w:r>
+        <w:rPr>
+          <w:rFonts w:ascii="Times New Roman" w:hAnsi="Times New Roman" w:cs="Times New Roman"/>
+          <w:sz w:val="24"/>
+          <w:szCs w:val="24"/>
+        </w:rPr>
+        <w:t xml:space="preserve">Som en del af min felt observation, observerede jeg at Brabrandsøen besøges af mange forskellige individer, som hver især benytter området på hver deres måde. Mange brugte stien til gåture, nogle fodrede ænder, mens andre tog plads på græsset eller bænkene og nød udsigterne. Det var værd at bide mærke i, at alder og køn ikke spiller nogen signifikant rolle, da </w:t>
+      </w:r>
+      <w:r>
+        <w:rPr>
+          <w:rFonts w:ascii="Times New Roman" w:hAnsi="Times New Roman" w:cs="Times New Roman"/>
+          <w:sz w:val="24"/>
+          <w:szCs w:val="24"/>
+        </w:rPr>
+        <w:t xml:space="preserve">begge køn og </w:t>
+      </w:r>
+      <w:r>
+        <w:rPr>
+          <w:rFonts w:ascii="Times New Roman" w:hAnsi="Times New Roman" w:cs="Times New Roman"/>
+          <w:sz w:val="24"/>
+          <w:szCs w:val="24"/>
+        </w:rPr>
+        <w:t>de fleste aldersgrupper</w:t>
+      </w:r>
+      <w:r>
+        <w:rPr>
+          <w:rFonts w:ascii="Times New Roman" w:hAnsi="Times New Roman" w:cs="Times New Roman"/>
+          <w:sz w:val="24"/>
+          <w:szCs w:val="24"/>
+        </w:rPr>
+        <w:t xml:space="preserve"> </w:t>
+      </w:r>
+      <w:r>
+        <w:rPr>
+          <w:rFonts w:ascii="Times New Roman" w:hAnsi="Times New Roman" w:cs="Times New Roman"/>
+          <w:sz w:val="24"/>
+          <w:szCs w:val="24"/>
+        </w:rPr>
+        <w:t xml:space="preserve">var repræsenteret. Dog med et undertal af børn og unge under </w:t>
+      </w:r>
+      <w:r>
+        <w:rPr>
+          <w:rFonts w:ascii="Times New Roman" w:hAnsi="Times New Roman" w:cs="Times New Roman"/>
+          <w:sz w:val="24"/>
+          <w:szCs w:val="24"/>
+        </w:rPr>
         <w:t xml:space="preserve">18års </w:t>
       </w:r>
       <w:r>
+        <w:rPr>
+          <w:rFonts w:ascii="Times New Roman" w:hAnsi="Times New Roman" w:cs="Times New Roman"/>
+          <w:sz w:val="24"/>
+          <w:szCs w:val="24"/>
+        </w:rPr>
         <w:t>al</w:t>
       </w:r>
       <w:r>
+        <w:rPr>
+          <w:rFonts w:ascii="Times New Roman" w:hAnsi="Times New Roman" w:cs="Times New Roman"/>
+          <w:sz w:val="24"/>
+          <w:szCs w:val="24"/>
+        </w:rPr>
         <w:t>deren</w:t>
       </w:r>
       <w:r>
+        <w:rPr>
+          <w:rFonts w:ascii="Times New Roman" w:hAnsi="Times New Roman" w:cs="Times New Roman"/>
+          <w:sz w:val="24"/>
+          <w:szCs w:val="24"/>
+        </w:rPr>
+        <w:t>, hvilket tages med i den videre proces</w:t>
+      </w:r>
+      <w:r>
+        <w:rPr>
+          <w:rFonts w:ascii="Times New Roman" w:hAnsi="Times New Roman" w:cs="Times New Roman"/>
+          <w:sz w:val="24"/>
+          <w:szCs w:val="24"/>
+        </w:rPr>
         <w:t>.</w:t>
       </w:r>
       <w:r>
+        <w:rPr>
+          <w:rFonts w:ascii="Times New Roman" w:hAnsi="Times New Roman" w:cs="Times New Roman"/>
+          <w:sz w:val="24"/>
+          <w:szCs w:val="24"/>
+        </w:rPr>
         <w:t xml:space="preserve"> </w:t>
       </w:r>
-      <w:commentRangeStart w:id="7"/>
-      <w:r>
-        <w:t xml:space="preserve">En anden interessant iagttagelse var manglen navigation til  </w:t>
-      </w:r>
-      <w:r>
-        <w:t xml:space="preserve">  </w:t>
-      </w:r>
-      <w:commentRangeEnd w:id="7"/>
-      <w:r>
-        <w:rPr>
-          <w:rStyle w:val="Kommentarhenvisning"/>
-        </w:rPr>
-        <w:commentReference w:id="7"/>
-      </w:r>
     </w:p>
     <w:p>
       <w:pPr>
@@ -4686,86 +4692,617 @@
           <w:rFonts w:ascii="Corbel Light" w:hAnsi="Corbel Light"/>
         </w:rPr>
       </w:pPr>
-      <w:bookmarkStart w:id="8" w:name="_Toc133939830"/>
+      <w:bookmarkStart w:id="7" w:name="_Toc134033847"/>
       <w:r>
         <w:rPr>
           <w:rFonts w:ascii="Corbel Light" w:hAnsi="Corbel Light"/>
         </w:rPr>
-        <w:t>10 indsigter</w:t>
-      </w:r>
-      <w:r>
+        <w:t>10 indsigter fra interviews (se bilag)</w:t>
+      </w:r>
+      <w:bookmarkEnd w:id="7"/>
+    </w:p>
+    <w:p>
+      <w:pPr>
+        <w:spacing w:line="360" w:lineRule="auto"/>
+        <w:rPr>
+          <w:rFonts w:ascii="Times New Roman" w:hAnsi="Times New Roman" w:cs="Times New Roman"/>
+          <w:sz w:val="24"/>
+          <w:szCs w:val="24"/>
+        </w:rPr>
+      </w:pPr>
+      <w:r>
+        <w:rPr>
+          <w:rFonts w:ascii="Times New Roman" w:hAnsi="Times New Roman" w:cs="Times New Roman"/>
+          <w:sz w:val="24"/>
+          <w:szCs w:val="24"/>
+        </w:rPr>
+        <w:t xml:space="preserve">I forbindelse med at </w:t>
+      </w:r>
+      <w:r>
+        <w:rPr>
+          <w:rFonts w:ascii="Times New Roman" w:hAnsi="Times New Roman" w:cs="Times New Roman"/>
+          <w:sz w:val="24"/>
+          <w:szCs w:val="24"/>
+        </w:rPr>
+        <w:t xml:space="preserve">afklare og indsnævre en målgruppe, er der foretaget </w:t>
+      </w:r>
+      <w:r>
+        <w:rPr>
+          <w:rFonts w:ascii="Times New Roman" w:hAnsi="Times New Roman" w:cs="Times New Roman"/>
+          <w:sz w:val="24"/>
+          <w:szCs w:val="24"/>
+        </w:rPr>
+        <w:t xml:space="preserve">et </w:t>
+      </w:r>
+      <w:r>
+        <w:rPr>
+          <w:rFonts w:ascii="Times New Roman" w:hAnsi="Times New Roman" w:cs="Times New Roman"/>
+          <w:sz w:val="24"/>
+          <w:szCs w:val="24"/>
+        </w:rPr>
+        <w:t>kvalitativ</w:t>
+      </w:r>
+      <w:r>
+        <w:rPr>
+          <w:rFonts w:ascii="Times New Roman" w:hAnsi="Times New Roman" w:cs="Times New Roman"/>
+          <w:sz w:val="24"/>
+          <w:szCs w:val="24"/>
+        </w:rPr>
+        <w:t>t</w:t>
+      </w:r>
+      <w:r>
+        <w:rPr>
+          <w:rFonts w:ascii="Times New Roman" w:hAnsi="Times New Roman" w:cs="Times New Roman"/>
+          <w:sz w:val="24"/>
+          <w:szCs w:val="24"/>
+        </w:rPr>
+        <w:t xml:space="preserve"> interview </w:t>
+      </w:r>
+      <w:r>
+        <w:rPr>
+          <w:rFonts w:ascii="Times New Roman" w:hAnsi="Times New Roman" w:cs="Times New Roman"/>
+          <w:sz w:val="24"/>
+          <w:szCs w:val="24"/>
+        </w:rPr>
+        <w:t>udført</w:t>
+      </w:r>
+      <w:r>
+        <w:rPr>
+          <w:rFonts w:ascii="Times New Roman" w:hAnsi="Times New Roman" w:cs="Times New Roman"/>
+          <w:sz w:val="24"/>
+          <w:szCs w:val="24"/>
+        </w:rPr>
+        <w:t xml:space="preserve"> på 3 individer </w:t>
+      </w:r>
+      <w:r>
+        <w:rPr>
+          <w:rFonts w:ascii="Times New Roman" w:hAnsi="Times New Roman" w:cs="Times New Roman"/>
+          <w:sz w:val="24"/>
+          <w:szCs w:val="24"/>
+        </w:rPr>
+        <w:t>der</w:t>
+      </w:r>
+      <w:r>
+        <w:rPr>
+          <w:rFonts w:ascii="Times New Roman" w:hAnsi="Times New Roman" w:cs="Times New Roman"/>
+          <w:sz w:val="24"/>
+          <w:szCs w:val="24"/>
+        </w:rPr>
+        <w:t xml:space="preserve"> befandt sig på Brabrandsøen </w:t>
+      </w:r>
+      <w:r>
+        <w:rPr>
+          <w:rFonts w:ascii="Times New Roman" w:hAnsi="Times New Roman" w:cs="Times New Roman"/>
+          <w:sz w:val="24"/>
+          <w:szCs w:val="24"/>
+        </w:rPr>
+        <w:t xml:space="preserve">og </w:t>
+      </w:r>
+      <w:r>
+        <w:rPr>
+          <w:rFonts w:ascii="Times New Roman" w:hAnsi="Times New Roman" w:cs="Times New Roman"/>
+          <w:sz w:val="24"/>
+          <w:szCs w:val="24"/>
+        </w:rPr>
+        <w:t>som</w:t>
+      </w:r>
+      <w:r>
+        <w:rPr>
+          <w:rFonts w:ascii="Times New Roman" w:hAnsi="Times New Roman" w:cs="Times New Roman"/>
+          <w:sz w:val="24"/>
+          <w:szCs w:val="24"/>
+        </w:rPr>
+        <w:t xml:space="preserve"> </w:t>
+      </w:r>
+      <w:r>
+        <w:rPr>
+          <w:rFonts w:ascii="Times New Roman" w:hAnsi="Times New Roman" w:cs="Times New Roman"/>
+          <w:sz w:val="24"/>
+          <w:szCs w:val="24"/>
+        </w:rPr>
+        <w:t>tillod at lade sig interviewe.</w:t>
+      </w:r>
+      <w:r>
+        <w:rPr>
+          <w:rFonts w:ascii="Times New Roman" w:hAnsi="Times New Roman" w:cs="Times New Roman"/>
+          <w:sz w:val="24"/>
+          <w:szCs w:val="24"/>
+        </w:rPr>
+        <w:t xml:space="preserve"> Se interview </w:t>
+      </w:r>
+      <w:r>
+        <w:rPr>
+          <w:rFonts w:ascii="Times New Roman" w:hAnsi="Times New Roman" w:cs="Times New Roman"/>
+          <w:sz w:val="24"/>
+          <w:szCs w:val="24"/>
+        </w:rPr>
+        <w:t>svar</w:t>
+      </w:r>
+      <w:r>
+        <w:rPr>
+          <w:rFonts w:ascii="Times New Roman" w:hAnsi="Times New Roman" w:cs="Times New Roman"/>
+          <w:sz w:val="24"/>
+          <w:szCs w:val="24"/>
+        </w:rPr>
+        <w:t xml:space="preserve"> </w:t>
+      </w:r>
+      <w:r>
+        <w:rPr>
+          <w:rFonts w:ascii="Times New Roman" w:hAnsi="Times New Roman" w:cs="Times New Roman"/>
+          <w:sz w:val="24"/>
+          <w:szCs w:val="24"/>
+        </w:rPr>
+        <w:t xml:space="preserve">og spørgsmål i bilag. </w:t>
+      </w:r>
+      <w:r>
+        <w:rPr>
+          <w:rFonts w:ascii="Times New Roman" w:hAnsi="Times New Roman" w:cs="Times New Roman"/>
+          <w:sz w:val="24"/>
+          <w:szCs w:val="24"/>
+        </w:rPr>
+        <w:t>B</w:t>
+      </w:r>
+      <w:r>
+        <w:rPr>
+          <w:rFonts w:ascii="Times New Roman" w:hAnsi="Times New Roman" w:cs="Times New Roman"/>
+          <w:sz w:val="24"/>
+          <w:szCs w:val="24"/>
+        </w:rPr>
+        <w:t>aseres på disse svar</w:t>
+      </w:r>
+      <w:r>
+        <w:rPr>
+          <w:rFonts w:ascii="Times New Roman" w:hAnsi="Times New Roman" w:cs="Times New Roman"/>
+          <w:sz w:val="24"/>
+          <w:szCs w:val="24"/>
+        </w:rPr>
+        <w:t xml:space="preserve">, har jeg </w:t>
+      </w:r>
+      <w:r>
+        <w:rPr>
+          <w:rFonts w:ascii="Times New Roman" w:hAnsi="Times New Roman" w:cs="Times New Roman"/>
+          <w:sz w:val="24"/>
+          <w:szCs w:val="24"/>
+        </w:rPr>
+        <w:t xml:space="preserve">gjort 10 indsigter som tages med i </w:t>
+      </w:r>
+      <w:r>
+        <w:rPr>
+          <w:rFonts w:ascii="Times New Roman" w:hAnsi="Times New Roman" w:cs="Times New Roman"/>
+          <w:sz w:val="24"/>
+          <w:szCs w:val="24"/>
+        </w:rPr>
+        <w:lastRenderedPageBreak/>
+        <w:t>dannelsen af personaen</w:t>
+      </w:r>
+      <w:r>
+        <w:rPr>
+          <w:rFonts w:ascii="Times New Roman" w:hAnsi="Times New Roman" w:cs="Times New Roman"/>
+          <w:sz w:val="24"/>
+          <w:szCs w:val="24"/>
+        </w:rPr>
+        <w:t>.</w:t>
+      </w:r>
+      <w:r>
+        <w:rPr>
+          <w:rFonts w:ascii="Times New Roman" w:hAnsi="Times New Roman" w:cs="Times New Roman"/>
+          <w:sz w:val="24"/>
+          <w:szCs w:val="24"/>
+        </w:rPr>
+        <w:t xml:space="preserve"> </w:t>
+      </w:r>
+      <w:r>
+        <w:rPr>
+          <w:rFonts w:ascii="Times New Roman" w:hAnsi="Times New Roman" w:cs="Times New Roman"/>
+          <w:sz w:val="24"/>
+          <w:szCs w:val="24"/>
+        </w:rPr>
+        <w:t>Nogle af indsigterne var mere forventelige end andre. Indsigterne listes i punktform.</w:t>
+      </w:r>
+    </w:p>
+    <w:p>
+      <w:pPr>
+        <w:pStyle w:val="Listeafsnit"/>
+        <w:numPr>
+          <w:ilvl w:val="0"/>
+          <w:numId w:val="7"/>
+        </w:numPr>
+        <w:spacing w:line="360" w:lineRule="auto"/>
+        <w:rPr>
+          <w:rFonts w:ascii="Times New Roman" w:hAnsi="Times New Roman" w:cs="Times New Roman"/>
+          <w:sz w:val="24"/>
+          <w:szCs w:val="24"/>
+        </w:rPr>
+      </w:pPr>
+      <w:r>
+        <w:rPr>
+          <w:rFonts w:ascii="Times New Roman" w:hAnsi="Times New Roman" w:cs="Times New Roman"/>
+          <w:sz w:val="24"/>
+          <w:szCs w:val="24"/>
+        </w:rPr>
+        <w:t>Naturen vægtes højt i fritiden.</w:t>
+      </w:r>
+    </w:p>
+    <w:p>
+      <w:pPr>
+        <w:pStyle w:val="Listeafsnit"/>
+        <w:numPr>
+          <w:ilvl w:val="0"/>
+          <w:numId w:val="7"/>
+        </w:numPr>
+        <w:spacing w:line="360" w:lineRule="auto"/>
+        <w:rPr>
+          <w:rFonts w:ascii="Times New Roman" w:hAnsi="Times New Roman" w:cs="Times New Roman"/>
+          <w:sz w:val="24"/>
+          <w:szCs w:val="24"/>
+        </w:rPr>
+      </w:pPr>
+      <w:r>
+        <w:rPr>
+          <w:rFonts w:ascii="Times New Roman" w:hAnsi="Times New Roman" w:cs="Times New Roman"/>
+          <w:sz w:val="24"/>
+          <w:szCs w:val="24"/>
+        </w:rPr>
+        <w:t>Naturen forbindes med ro og hygge.</w:t>
+      </w:r>
+    </w:p>
+    <w:p>
+      <w:pPr>
+        <w:pStyle w:val="Listeafsnit"/>
+        <w:numPr>
+          <w:ilvl w:val="0"/>
+          <w:numId w:val="7"/>
+        </w:numPr>
+        <w:spacing w:line="360" w:lineRule="auto"/>
+        <w:rPr>
+          <w:rFonts w:ascii="Times New Roman" w:hAnsi="Times New Roman" w:cs="Times New Roman"/>
+          <w:sz w:val="24"/>
+          <w:szCs w:val="24"/>
+        </w:rPr>
+      </w:pPr>
+      <w:r>
+        <w:rPr>
+          <w:rFonts w:ascii="Times New Roman" w:hAnsi="Times New Roman" w:cs="Times New Roman"/>
+          <w:sz w:val="24"/>
+          <w:szCs w:val="24"/>
+        </w:rPr>
+        <w:t xml:space="preserve">Årstiderne spiller en stor rolle for de besøgende. </w:t>
+      </w:r>
+    </w:p>
+    <w:p>
+      <w:pPr>
+        <w:pStyle w:val="Listeafsnit"/>
+        <w:numPr>
+          <w:ilvl w:val="0"/>
+          <w:numId w:val="7"/>
+        </w:numPr>
+        <w:spacing w:line="360" w:lineRule="auto"/>
+        <w:rPr>
+          <w:rFonts w:ascii="Times New Roman" w:hAnsi="Times New Roman" w:cs="Times New Roman"/>
+          <w:sz w:val="24"/>
+          <w:szCs w:val="24"/>
+        </w:rPr>
+      </w:pPr>
+      <w:r>
+        <w:rPr>
+          <w:rFonts w:ascii="Times New Roman" w:hAnsi="Times New Roman" w:cs="Times New Roman"/>
+          <w:sz w:val="24"/>
+          <w:szCs w:val="24"/>
+        </w:rPr>
+        <w:t>Der er et ønske om inspirationskilde</w:t>
+      </w:r>
+      <w:r>
+        <w:rPr>
+          <w:rFonts w:ascii="Times New Roman" w:hAnsi="Times New Roman" w:cs="Times New Roman"/>
+          <w:sz w:val="24"/>
+          <w:szCs w:val="24"/>
+        </w:rPr>
+        <w:t>r</w:t>
+      </w:r>
+      <w:r>
+        <w:rPr>
+          <w:rFonts w:ascii="Times New Roman" w:hAnsi="Times New Roman" w:cs="Times New Roman"/>
+          <w:sz w:val="24"/>
+          <w:szCs w:val="24"/>
+        </w:rPr>
+        <w:t xml:space="preserve"> om Brabrandsøen.</w:t>
+      </w:r>
+    </w:p>
+    <w:p>
+      <w:pPr>
+        <w:pStyle w:val="Listeafsnit"/>
+        <w:numPr>
+          <w:ilvl w:val="0"/>
+          <w:numId w:val="7"/>
+        </w:numPr>
+        <w:spacing w:line="360" w:lineRule="auto"/>
+        <w:rPr>
+          <w:rFonts w:ascii="Times New Roman" w:hAnsi="Times New Roman" w:cs="Times New Roman"/>
+          <w:sz w:val="24"/>
+          <w:szCs w:val="24"/>
+        </w:rPr>
+      </w:pPr>
+      <w:r>
+        <w:rPr>
+          <w:rFonts w:ascii="Times New Roman" w:hAnsi="Times New Roman" w:cs="Times New Roman"/>
+          <w:sz w:val="24"/>
+          <w:szCs w:val="24"/>
+        </w:rPr>
+        <w:t>Der er enighed om at der ikke er nok omtale om Brabrandsøen.</w:t>
+      </w:r>
+    </w:p>
+    <w:p>
+      <w:pPr>
+        <w:pStyle w:val="Listeafsnit"/>
+        <w:numPr>
+          <w:ilvl w:val="0"/>
+          <w:numId w:val="7"/>
+        </w:numPr>
+        <w:spacing w:line="360" w:lineRule="auto"/>
+        <w:rPr>
+          <w:rFonts w:ascii="Times New Roman" w:hAnsi="Times New Roman" w:cs="Times New Roman"/>
+          <w:sz w:val="24"/>
+          <w:szCs w:val="24"/>
+        </w:rPr>
+      </w:pPr>
+      <w:r>
+        <w:rPr>
+          <w:rFonts w:ascii="Times New Roman" w:hAnsi="Times New Roman" w:cs="Times New Roman"/>
+          <w:sz w:val="24"/>
+          <w:szCs w:val="24"/>
+        </w:rPr>
+        <w:t>P</w:t>
+      </w:r>
+      <w:r>
+        <w:rPr>
+          <w:rFonts w:ascii="Times New Roman" w:hAnsi="Times New Roman" w:cs="Times New Roman"/>
+          <w:sz w:val="24"/>
+          <w:szCs w:val="24"/>
+        </w:rPr>
+        <w:t>ersonerne synes at en online løsning vil være en "god idé".</w:t>
+      </w:r>
+    </w:p>
+    <w:p>
+      <w:pPr>
+        <w:pStyle w:val="Listeafsnit"/>
+        <w:numPr>
+          <w:ilvl w:val="0"/>
+          <w:numId w:val="7"/>
+        </w:numPr>
+        <w:spacing w:line="360" w:lineRule="auto"/>
+        <w:rPr>
+          <w:rFonts w:ascii="Times New Roman" w:hAnsi="Times New Roman" w:cs="Times New Roman"/>
+          <w:sz w:val="24"/>
+          <w:szCs w:val="24"/>
+        </w:rPr>
+      </w:pPr>
+      <w:r>
+        <w:rPr>
+          <w:rFonts w:ascii="Times New Roman" w:hAnsi="Times New Roman" w:cs="Times New Roman"/>
+          <w:sz w:val="24"/>
+          <w:szCs w:val="24"/>
+        </w:rPr>
+        <w:t>Det kunne være godt med specifikke udpegede side arealer til</w:t>
+      </w:r>
+      <w:r>
+        <w:rPr>
+          <w:rFonts w:ascii="Times New Roman" w:hAnsi="Times New Roman" w:cs="Times New Roman"/>
+          <w:sz w:val="24"/>
+          <w:szCs w:val="24"/>
+        </w:rPr>
+        <w:t xml:space="preserve"> de besøgende</w:t>
+      </w:r>
+      <w:r>
+        <w:rPr>
+          <w:rFonts w:ascii="Times New Roman" w:hAnsi="Times New Roman" w:cs="Times New Roman"/>
+          <w:sz w:val="24"/>
+          <w:szCs w:val="24"/>
+        </w:rPr>
+        <w:t>.</w:t>
+      </w:r>
+    </w:p>
+    <w:p>
+      <w:pPr>
+        <w:pStyle w:val="Listeafsnit"/>
+        <w:numPr>
+          <w:ilvl w:val="0"/>
+          <w:numId w:val="7"/>
+        </w:numPr>
+        <w:spacing w:line="360" w:lineRule="auto"/>
+        <w:rPr>
+          <w:rFonts w:ascii="Times New Roman" w:hAnsi="Times New Roman" w:cs="Times New Roman"/>
+          <w:sz w:val="24"/>
+          <w:szCs w:val="24"/>
+        </w:rPr>
+      </w:pPr>
+      <w:r>
+        <w:rPr>
+          <w:rFonts w:ascii="Times New Roman" w:hAnsi="Times New Roman" w:cs="Times New Roman"/>
+          <w:sz w:val="24"/>
+          <w:szCs w:val="24"/>
+        </w:rPr>
+        <w:t>Der er interesse for at låne cykler.</w:t>
+      </w:r>
+    </w:p>
+    <w:p>
+      <w:pPr>
+        <w:pStyle w:val="Listeafsnit"/>
+        <w:numPr>
+          <w:ilvl w:val="0"/>
+          <w:numId w:val="7"/>
+        </w:numPr>
+        <w:spacing w:line="360" w:lineRule="auto"/>
+        <w:rPr>
+          <w:rFonts w:ascii="Times New Roman" w:hAnsi="Times New Roman" w:cs="Times New Roman"/>
+          <w:sz w:val="24"/>
+          <w:szCs w:val="24"/>
+        </w:rPr>
+      </w:pPr>
+      <w:r>
+        <w:rPr>
+          <w:rFonts w:ascii="Times New Roman" w:hAnsi="Times New Roman" w:cs="Times New Roman"/>
+          <w:sz w:val="24"/>
+          <w:szCs w:val="24"/>
+        </w:rPr>
+        <w:t>Ønske om spise-/cafésteder.</w:t>
+      </w:r>
+    </w:p>
+    <w:p>
+      <w:pPr>
+        <w:pStyle w:val="Listeafsnit"/>
+        <w:numPr>
+          <w:ilvl w:val="0"/>
+          <w:numId w:val="7"/>
+        </w:numPr>
+        <w:spacing w:line="360" w:lineRule="auto"/>
+        <w:rPr>
+          <w:rFonts w:ascii="Times New Roman" w:hAnsi="Times New Roman" w:cs="Times New Roman"/>
+          <w:sz w:val="24"/>
+          <w:szCs w:val="24"/>
+        </w:rPr>
+      </w:pPr>
+      <w:r>
+        <w:rPr>
+          <w:rFonts w:ascii="Times New Roman" w:hAnsi="Times New Roman" w:cs="Times New Roman"/>
+          <w:sz w:val="24"/>
+          <w:szCs w:val="24"/>
+        </w:rPr>
+        <w:t>D</w:t>
+      </w:r>
+      <w:r>
+        <w:rPr>
+          <w:rFonts w:ascii="Times New Roman" w:hAnsi="Times New Roman" w:cs="Times New Roman"/>
+          <w:sz w:val="24"/>
+          <w:szCs w:val="24"/>
+        </w:rPr>
+        <w:t>yrene spiller en rolle for de besøgende.</w:t>
+      </w:r>
+    </w:p>
+    <w:p>
+      <w:pPr>
+        <w:ind w:left="360"/>
+      </w:pPr>
+    </w:p>
+    <w:p>
+      <w:pPr>
+        <w:ind w:left="360"/>
+      </w:pPr>
+    </w:p>
+    <w:p>
+      <w:pPr>
+        <w:pStyle w:val="Overskrift2"/>
         <w:rPr>
           <w:rFonts w:ascii="Corbel Light" w:hAnsi="Corbel Light"/>
-        </w:rPr>
-        <w:t xml:space="preserve"> fra interviews (se bilag)</w:t>
+          <w:lang w:eastAsia="da-DK"/>
+        </w:rPr>
+      </w:pPr>
+      <w:bookmarkStart w:id="8" w:name="_Toc134033848"/>
+      <w:r>
+        <w:rPr>
+          <w:rFonts w:ascii="Corbel Light" w:hAnsi="Corbel Light"/>
+          <w:lang w:eastAsia="da-DK"/>
+        </w:rPr>
+        <w:lastRenderedPageBreak/>
+        <w:t>Persona – baseret på interviews (se bilag)</w:t>
       </w:r>
       <w:bookmarkEnd w:id="8"/>
     </w:p>
     <w:p>
       <w:pPr>
-        <w:pStyle w:val="Overskrift2"/>
+        <w:rPr>
+          <w:lang w:eastAsia="da-DK"/>
+        </w:rPr>
+      </w:pPr>
+      <w:r>
         <w:rPr>
           <w:rFonts w:ascii="Corbel Light" w:hAnsi="Corbel Light"/>
-          <w:lang w:eastAsia="da-DK"/>
-        </w:rPr>
-      </w:pPr>
-      <w:bookmarkStart w:id="9" w:name="_Toc133939831"/>
-      <w:r>
+          <w:noProof/>
+        </w:rPr>
+        <w:drawing>
+          <wp:inline distT="0" distB="0" distL="0" distR="0" wp14:anchorId="493EA4DD" wp14:editId="1B19C792">
+            <wp:extent cx="6120130" cy="4590415"/>
+            <wp:effectExtent l="0" t="0" r="0" b="635"/>
+            <wp:docPr id="4" name="Billede 4" descr="Et billede, der indeholder tekst, Ansigt, skærmbillede, person&#10;&#10;Automatisk genereret beskrivelse"/>
+            <wp:cNvGraphicFramePr>
+              <a:graphicFrameLocks xmlns:a="http://schemas.openxmlformats.org/drawingml/2006/main" noChangeAspect="1"/>
+            </wp:cNvGraphicFramePr>
+            <a:graphic xmlns:a="http://schemas.openxmlformats.org/drawingml/2006/main">
+              <a:graphicData uri="http://schemas.openxmlformats.org/drawingml/2006/picture">
+                <pic:pic xmlns:pic="http://schemas.openxmlformats.org/drawingml/2006/picture">
+                  <pic:nvPicPr>
+                    <pic:cNvPr id="4" name="Billede 4" descr="Et billede, der indeholder tekst, Ansigt, skærmbillede, person&#10;&#10;Automatisk genereret beskrivelse"/>
+                    <pic:cNvPicPr>
+                      <a:picLocks noChangeAspect="1" noChangeArrowheads="1"/>
+                    </pic:cNvPicPr>
+                  </pic:nvPicPr>
+                  <pic:blipFill>
+                    <a:blip r:embed="rId20">
+                      <a:extLst>
+                        <a:ext uri="{28A0092B-C50C-407E-A947-70E740481C1C}">
+                          <a14:useLocalDpi xmlns:a14="http://schemas.microsoft.com/office/drawing/2010/main" val="0"/>
+                        </a:ext>
+                      </a:extLst>
+                    </a:blip>
+                    <a:srcRect/>
+                    <a:stretch>
+                      <a:fillRect/>
+                    </a:stretch>
+                  </pic:blipFill>
+                  <pic:spPr bwMode="auto">
+                    <a:xfrm>
+                      <a:off x="0" y="0"/>
+                      <a:ext cx="6120130" cy="4590415"/>
+                    </a:xfrm>
+                    <a:prstGeom prst="rect">
+                      <a:avLst/>
+                    </a:prstGeom>
+                    <a:noFill/>
+                    <a:ln>
+                      <a:noFill/>
+                    </a:ln>
+                  </pic:spPr>
+                </pic:pic>
+              </a:graphicData>
+            </a:graphic>
+          </wp:inline>
+        </w:drawing>
+      </w:r>
+    </w:p>
+    <w:p>
+      <w:pPr>
+        <w:pStyle w:val="Overskrift3"/>
         <w:rPr>
           <w:rFonts w:ascii="Corbel Light" w:hAnsi="Corbel Light"/>
-          <w:lang w:eastAsia="da-DK"/>
-        </w:rPr>
-        <w:t>Persona – baseret på interviews (se bilag)</w:t>
+        </w:rPr>
+      </w:pPr>
+      <w:bookmarkStart w:id="9" w:name="_Toc134033849"/>
+      <w:r>
+        <w:rPr>
+          <w:rFonts w:ascii="Corbel Light" w:hAnsi="Corbel Light"/>
+        </w:rPr>
+        <w:t>Målgruppebeskrivelse</w:t>
       </w:r>
       <w:bookmarkEnd w:id="9"/>
-    </w:p>
-    <w:p>
-      <w:pPr>
-        <w:pStyle w:val="Overskrift3"/>
-        <w:rPr>
-          <w:rFonts w:ascii="Corbel Light" w:hAnsi="Corbel Light"/>
-        </w:rPr>
-      </w:pPr>
-      <w:bookmarkStart w:id="10" w:name="_Toc133939832"/>
-      <w:r>
-        <w:rPr>
-          <w:rFonts w:ascii="Corbel Light" w:hAnsi="Corbel Light"/>
-        </w:rPr>
-        <w:t>User + business goals</w:t>
-      </w:r>
-      <w:bookmarkEnd w:id="10"/>
-    </w:p>
-    <w:p>
-      <w:pPr>
-        <w:pStyle w:val="Overskrift3"/>
-        <w:rPr>
-          <w:rFonts w:ascii="Corbel Light" w:hAnsi="Corbel Light"/>
-        </w:rPr>
-      </w:pPr>
-      <w:bookmarkStart w:id="11" w:name="_Toc133939833"/>
-      <w:r>
-        <w:rPr>
-          <w:rFonts w:ascii="Corbel Light" w:hAnsi="Corbel Light"/>
-        </w:rPr>
-        <w:t>User scenario</w:t>
-      </w:r>
-      <w:bookmarkEnd w:id="11"/>
-    </w:p>
-    <w:p>
-      <w:pPr>
-        <w:pStyle w:val="Overskrift3"/>
-        <w:rPr>
-          <w:rFonts w:ascii="Corbel Light" w:hAnsi="Corbel Light"/>
-        </w:rPr>
-      </w:pPr>
-      <w:bookmarkStart w:id="12" w:name="_Toc133939834"/>
-      <w:r>
-        <w:rPr>
-          <w:rFonts w:ascii="Corbel Light" w:hAnsi="Corbel Light"/>
-        </w:rPr>
-        <w:t>Målgruppebeskrivelse</w:t>
-      </w:r>
-      <w:bookmarkEnd w:id="12"/>
     </w:p>
     <w:p>
       <w:pPr>
@@ -4783,7 +5320,7 @@
           <w:sz w:val="24"/>
           <w:szCs w:val="24"/>
         </w:rPr>
-        <w:t>Målgruppen består af naturglade mennesker der elsker grønne omgivelser og udendørs aktiviteter.</w:t>
+        <w:t xml:space="preserve">Målgruppen består af naturglade mennesker der </w:t>
       </w:r>
       <w:r>
         <w:rPr>
@@ -4791,7 +5328,7 @@
           <w:sz w:val="24"/>
           <w:szCs w:val="24"/>
         </w:rPr>
-        <w:t xml:space="preserve"> </w:t>
+        <w:t>nyder</w:t>
       </w:r>
       <w:r>
         <w:rPr>
@@ -4799,7 +5336,7 @@
           <w:sz w:val="24"/>
           <w:szCs w:val="24"/>
         </w:rPr>
-        <w:t>Det kunne være bymennesker, der ønsker et udendørs friluftssted med diverse aktivitetsmulighede</w:t>
+        <w:t xml:space="preserve"> grønne</w:t>
       </w:r>
       <w:r>
         <w:rPr>
@@ -4807,7 +5344,7 @@
           <w:sz w:val="24"/>
           <w:szCs w:val="24"/>
         </w:rPr>
-        <w:t>, såvel som</w:t>
+        <w:t xml:space="preserve">, rolige og afslappende </w:t>
       </w:r>
       <w:r>
         <w:rPr>
@@ -4815,7 +5352,7 @@
           <w:sz w:val="24"/>
           <w:szCs w:val="24"/>
         </w:rPr>
-        <w:t xml:space="preserve"> udenbys personer som ikke kender til området eller byens skjulte seværdigheder.</w:t>
+        <w:t xml:space="preserve">omgivelser. Det kunne være bymennesker, der ønsker et udendørs friluftssted </w:t>
       </w:r>
       <w:r>
         <w:rPr>
@@ -4823,7 +5360,7 @@
           <w:sz w:val="24"/>
           <w:szCs w:val="24"/>
         </w:rPr>
-        <w:t xml:space="preserve"> Det </w:t>
+        <w:t xml:space="preserve">som modsætning til den ellers hektiske hverdag, eller som tilflugt fra storbyens </w:t>
       </w:r>
       <w:r>
         <w:rPr>
@@ -4831,7 +5368,7 @@
           <w:sz w:val="24"/>
           <w:szCs w:val="24"/>
         </w:rPr>
-        <w:t xml:space="preserve">er </w:t>
+        <w:t>travlhed</w:t>
       </w:r>
       <w:r>
         <w:rPr>
@@ -4839,8 +5376,7 @@
           <w:sz w:val="24"/>
           <w:szCs w:val="24"/>
         </w:rPr>
-        <w:lastRenderedPageBreak/>
-        <w:t>netop lokationer som disse, der ikke nødvendigvis bliver forbundet med Århus' storbys image</w:t>
+        <w:t xml:space="preserve">. </w:t>
       </w:r>
       <w:r>
         <w:rPr>
@@ -4848,7 +5384,7 @@
           <w:sz w:val="24"/>
           <w:szCs w:val="24"/>
         </w:rPr>
-        <w:t>, men som ønskes af mange</w:t>
+        <w:t xml:space="preserve">Det </w:t>
       </w:r>
       <w:r>
         <w:rPr>
@@ -4856,7 +5392,15 @@
           <w:sz w:val="24"/>
           <w:szCs w:val="24"/>
         </w:rPr>
-        <w:t>.</w:t>
+        <w:t>er netop lokationer som disse, der ikke nødvendigvis bliver forbundet med Århus' storbys image, men som ønskes af mange</w:t>
+      </w:r>
+      <w:r>
+        <w:rPr>
+          <w:rFonts w:ascii="Times New Roman" w:hAnsi="Times New Roman" w:cs="Times New Roman"/>
+          <w:sz w:val="24"/>
+          <w:szCs w:val="24"/>
+        </w:rPr>
+        <w:t xml:space="preserve"> bebor som besøgende.</w:t>
       </w:r>
       <w:r>
         <w:rPr>
@@ -4883,7 +5427,7 @@
           <w:sz w:val="24"/>
           <w:szCs w:val="24"/>
         </w:rPr>
-        <w:t>En person i denne målgruppe nyder de rolige og idylske indtryk som naturen tilbyder.</w:t>
+        <w:t xml:space="preserve">En person i denne målgruppe nyder de rolige og idylske indtryk som naturen tilbyder. Brabrandsøen og de mange </w:t>
       </w:r>
       <w:r>
         <w:rPr>
@@ -4891,7 +5435,7 @@
           <w:sz w:val="24"/>
           <w:szCs w:val="24"/>
         </w:rPr>
-        <w:t xml:space="preserve"> </w:t>
+        <w:t>seværdigheder</w:t>
       </w:r>
       <w:r>
         <w:rPr>
@@ -4899,119 +5443,7 @@
           <w:sz w:val="24"/>
           <w:szCs w:val="24"/>
         </w:rPr>
-        <w:t>Brabrands</w:t>
-      </w:r>
-      <w:r>
-        <w:rPr>
-          <w:rFonts w:ascii="Times New Roman" w:hAnsi="Times New Roman" w:cs="Times New Roman"/>
-          <w:sz w:val="24"/>
-          <w:szCs w:val="24"/>
-        </w:rPr>
-        <w:t xml:space="preserve">øen </w:t>
-      </w:r>
-      <w:r>
-        <w:rPr>
-          <w:rFonts w:ascii="Times New Roman" w:hAnsi="Times New Roman" w:cs="Times New Roman"/>
-          <w:sz w:val="24"/>
-          <w:szCs w:val="24"/>
-        </w:rPr>
-        <w:t xml:space="preserve">og de mange </w:t>
-      </w:r>
-      <w:r>
-        <w:rPr>
-          <w:rFonts w:ascii="Times New Roman" w:hAnsi="Times New Roman" w:cs="Times New Roman"/>
-          <w:sz w:val="24"/>
-          <w:szCs w:val="24"/>
-        </w:rPr>
-        <w:t>aktiviteter</w:t>
-      </w:r>
-      <w:r>
-        <w:rPr>
-          <w:rFonts w:ascii="Times New Roman" w:hAnsi="Times New Roman" w:cs="Times New Roman"/>
-          <w:sz w:val="24"/>
-          <w:szCs w:val="24"/>
-        </w:rPr>
-        <w:t xml:space="preserve"> som den tilbyder, passer godt med målgruppe</w:t>
-      </w:r>
-      <w:r>
-        <w:rPr>
-          <w:rFonts w:ascii="Times New Roman" w:hAnsi="Times New Roman" w:cs="Times New Roman"/>
-          <w:sz w:val="24"/>
-          <w:szCs w:val="24"/>
-        </w:rPr>
-        <w:t>n</w:t>
-      </w:r>
-      <w:r>
-        <w:rPr>
-          <w:rFonts w:ascii="Times New Roman" w:hAnsi="Times New Roman" w:cs="Times New Roman"/>
-          <w:sz w:val="24"/>
-          <w:szCs w:val="24"/>
-        </w:rPr>
-        <w:t>, da</w:t>
-      </w:r>
-      <w:r>
-        <w:rPr>
-          <w:rFonts w:ascii="Times New Roman" w:hAnsi="Times New Roman" w:cs="Times New Roman"/>
-          <w:sz w:val="24"/>
-          <w:szCs w:val="24"/>
-        </w:rPr>
-        <w:t xml:space="preserve"> </w:t>
-      </w:r>
-      <w:r>
-        <w:rPr>
-          <w:rFonts w:ascii="Times New Roman" w:hAnsi="Times New Roman" w:cs="Times New Roman"/>
-          <w:sz w:val="24"/>
-          <w:szCs w:val="24"/>
-        </w:rPr>
-        <w:t>stien og vandet med de</w:t>
-      </w:r>
-      <w:r>
-        <w:rPr>
-          <w:rFonts w:ascii="Times New Roman" w:hAnsi="Times New Roman" w:cs="Times New Roman"/>
-          <w:sz w:val="24"/>
-          <w:szCs w:val="24"/>
-        </w:rPr>
-        <w:t>res</w:t>
-      </w:r>
-      <w:r>
-        <w:rPr>
-          <w:rFonts w:ascii="Times New Roman" w:hAnsi="Times New Roman" w:cs="Times New Roman"/>
-          <w:sz w:val="24"/>
-          <w:szCs w:val="24"/>
-        </w:rPr>
-        <w:t xml:space="preserve"> rige muligheder</w:t>
-      </w:r>
-      <w:r>
-        <w:rPr>
-          <w:rFonts w:ascii="Times New Roman" w:hAnsi="Times New Roman" w:cs="Times New Roman"/>
-          <w:sz w:val="24"/>
-          <w:szCs w:val="24"/>
-        </w:rPr>
-        <w:t xml:space="preserve"> b.la. </w:t>
-      </w:r>
-      <w:r>
-        <w:rPr>
-          <w:rFonts w:ascii="Times New Roman" w:hAnsi="Times New Roman" w:cs="Times New Roman"/>
-          <w:sz w:val="24"/>
-          <w:szCs w:val="24"/>
-        </w:rPr>
-        <w:t>giver anledning til aktiviteter ud i en store grønne natur</w:t>
-      </w:r>
-      <w:r>
-        <w:rPr>
-          <w:rFonts w:ascii="Times New Roman" w:hAnsi="Times New Roman" w:cs="Times New Roman"/>
-          <w:sz w:val="24"/>
-          <w:szCs w:val="24"/>
-        </w:rPr>
-        <w:t>, samt mødet med områdets ”bebor”, nemlig dyrene</w:t>
-      </w:r>
-      <w:r>
-        <w:rPr>
-          <w:rFonts w:ascii="Times New Roman" w:hAnsi="Times New Roman" w:cs="Times New Roman"/>
-          <w:sz w:val="24"/>
-          <w:szCs w:val="24"/>
-        </w:rPr>
-        <w:t>. De mere "aflukkede" områder, kan bruges til at afslappe og koble fra evt. som picnic lokation.</w:t>
+        <w:t xml:space="preserve"> som den tilbyder, passer godt med målgruppen, da stien og vandet med deres rige muligheder b.la. giver anledning til aktiviteter ud i en store grønne natur, samt mødet med områdets ”bebor”, nemlig dyrene. De mere "aflukkede" områder, kan bruges til at afslappe og koble fra evt. som picnic lokation.</w:t>
       </w:r>
     </w:p>
     <w:p>
@@ -5044,7 +5476,7 @@
           <w:lang w:eastAsia="da-DK"/>
         </w:rPr>
       </w:pPr>
-      <w:bookmarkStart w:id="13" w:name="_Toc133939835"/>
+      <w:bookmarkStart w:id="10" w:name="_Toc134033850"/>
       <w:r>
         <w:rPr>
           <w:rFonts w:ascii="Corbel Light" w:hAnsi="Corbel Light"/>
@@ -5052,6 +5484,54 @@
         </w:rPr>
         <w:t>IA</w:t>
       </w:r>
+      <w:bookmarkEnd w:id="10"/>
+    </w:p>
+    <w:p>
+      <w:pPr>
+        <w:pStyle w:val="Overskrift3"/>
+        <w:rPr>
+          <w:rFonts w:ascii="Corbel Light" w:hAnsi="Corbel Light"/>
+        </w:rPr>
+      </w:pPr>
+      <w:bookmarkStart w:id="11" w:name="_Toc134033851"/>
+      <w:r>
+        <w:rPr>
+          <w:rFonts w:ascii="Corbel Light" w:hAnsi="Corbel Light"/>
+        </w:rPr>
+        <w:t>Sitemap (uorganiseret)</w:t>
+      </w:r>
+      <w:bookmarkEnd w:id="11"/>
+    </w:p>
+    <w:p>
+      <w:pPr>
+        <w:pStyle w:val="Overskrift3"/>
+        <w:rPr>
+          <w:rFonts w:ascii="Corbel Light" w:hAnsi="Corbel Light"/>
+        </w:rPr>
+      </w:pPr>
+      <w:bookmarkStart w:id="12" w:name="_Toc134033852"/>
+      <w:r>
+        <w:rPr>
+          <w:rFonts w:ascii="Corbel Light" w:hAnsi="Corbel Light"/>
+        </w:rPr>
+        <w:t>Kortsortering</w:t>
+      </w:r>
+      <w:bookmarkEnd w:id="12"/>
+    </w:p>
+    <w:p>
+      <w:pPr>
+        <w:pStyle w:val="Overskrift3"/>
+        <w:rPr>
+          <w:rFonts w:ascii="Corbel Light" w:hAnsi="Corbel Light"/>
+        </w:rPr>
+      </w:pPr>
+      <w:bookmarkStart w:id="13" w:name="_Toc134033853"/>
+      <w:r>
+        <w:rPr>
+          <w:rFonts w:ascii="Corbel Light" w:hAnsi="Corbel Light"/>
+        </w:rPr>
+        <w:t>Åben kortsortering</w:t>
+      </w:r>
       <w:bookmarkEnd w:id="13"/>
     </w:p>
     <w:p>
@@ -5061,12 +5541,12 @@
           <w:rFonts w:ascii="Corbel Light" w:hAnsi="Corbel Light"/>
         </w:rPr>
       </w:pPr>
-      <w:bookmarkStart w:id="14" w:name="_Toc133939836"/>
+      <w:bookmarkStart w:id="14" w:name="_Toc134033854"/>
       <w:r>
         <w:rPr>
           <w:rFonts w:ascii="Corbel Light" w:hAnsi="Corbel Light"/>
         </w:rPr>
-        <w:t>Sitemap (uorganiseret)</w:t>
+        <w:t>Lukket kortsortering</w:t>
       </w:r>
       <w:bookmarkEnd w:id="14"/>
     </w:p>
@@ -5077,68 +5557,14 @@
           <w:rFonts w:ascii="Corbel Light" w:hAnsi="Corbel Light"/>
         </w:rPr>
       </w:pPr>
-      <w:bookmarkStart w:id="15" w:name="_Toc133939837"/>
+      <w:bookmarkStart w:id="15" w:name="_Toc134033855"/>
       <w:r>
         <w:rPr>
           <w:rFonts w:ascii="Corbel Light" w:hAnsi="Corbel Light"/>
         </w:rPr>
-        <w:t>Kortsortering</w:t>
+        <w:t>Endelige Sitemap</w:t>
       </w:r>
       <w:bookmarkEnd w:id="15"/>
-    </w:p>
-    <w:p>
-      <w:pPr>
-        <w:pStyle w:val="Overskrift3"/>
-        <w:rPr>
-          <w:rFonts w:ascii="Corbel Light" w:hAnsi="Corbel Light"/>
-        </w:rPr>
-      </w:pPr>
-      <w:bookmarkStart w:id="16" w:name="_Toc133939838"/>
-      <w:r>
-        <w:rPr>
-          <w:rFonts w:ascii="Corbel Light" w:hAnsi="Corbel Light"/>
-        </w:rPr>
-        <w:t>Åben kortsortering</w:t>
-      </w:r>
-      <w:bookmarkEnd w:id="16"/>
-    </w:p>
-    <w:p>
-      <w:pPr>
-        <w:pStyle w:val="Overskrift3"/>
-        <w:rPr>
-          <w:rFonts w:ascii="Corbel Light" w:hAnsi="Corbel Light"/>
-        </w:rPr>
-      </w:pPr>
-      <w:bookmarkStart w:id="17" w:name="_Toc133939839"/>
-      <w:r>
-        <w:rPr>
-          <w:rFonts w:ascii="Corbel Light" w:hAnsi="Corbel Light"/>
-        </w:rPr>
-        <w:t xml:space="preserve">Lukket </w:t>
-      </w:r>
-      <w:r>
-        <w:rPr>
-          <w:rFonts w:ascii="Corbel Light" w:hAnsi="Corbel Light"/>
-        </w:rPr>
-        <w:t>kortsortering</w:t>
-      </w:r>
-      <w:bookmarkEnd w:id="17"/>
-    </w:p>
-    <w:p>
-      <w:pPr>
-        <w:pStyle w:val="Overskrift3"/>
-        <w:rPr>
-          <w:rFonts w:ascii="Corbel Light" w:hAnsi="Corbel Light"/>
-        </w:rPr>
-      </w:pPr>
-      <w:bookmarkStart w:id="18" w:name="_Toc133939840"/>
-      <w:r>
-        <w:rPr>
-          <w:rFonts w:ascii="Corbel Light" w:hAnsi="Corbel Light"/>
-        </w:rPr>
-        <w:t>Endelige Sitemap</w:t>
-      </w:r>
-      <w:bookmarkEnd w:id="18"/>
     </w:p>
     <w:p>
       <w:pPr>
@@ -5159,7 +5585,7 @@
           <w:lang w:eastAsia="da-DK"/>
         </w:rPr>
       </w:pPr>
-      <w:bookmarkStart w:id="19" w:name="_Toc133939841"/>
+      <w:bookmarkStart w:id="16" w:name="_Toc134033856"/>
       <w:r>
         <w:rPr>
           <w:rFonts w:ascii="Corbel Light" w:hAnsi="Corbel Light"/>
@@ -5167,7 +5593,7 @@
         </w:rPr>
         <w:t>VPC</w:t>
       </w:r>
-      <w:bookmarkEnd w:id="19"/>
+      <w:bookmarkEnd w:id="16"/>
     </w:p>
     <w:p>
       <w:pPr>
@@ -5209,7 +5635,7 @@
           <w:lang w:eastAsia="da-DK"/>
         </w:rPr>
       </w:pPr>
-      <w:bookmarkStart w:id="20" w:name="_Toc133939842"/>
+      <w:bookmarkStart w:id="17" w:name="_Toc134033857"/>
       <w:r>
         <w:rPr>
           <w:rFonts w:ascii="Corbel Light" w:hAnsi="Corbel Light"/>
@@ -5220,7 +5646,7 @@
         <w:lastRenderedPageBreak/>
         <w:t>Design - Idéudvikling START PÅ NY SIDE</w:t>
       </w:r>
-      <w:bookmarkEnd w:id="20"/>
+      <w:bookmarkEnd w:id="17"/>
     </w:p>
     <w:p>
       <w:pPr>
@@ -5230,8 +5656,8 @@
           <w:lang w:eastAsia="da-DK"/>
         </w:rPr>
       </w:pPr>
-      <w:bookmarkStart w:id="21" w:name="_Toc133939843"/>
-      <w:commentRangeStart w:id="22"/>
+      <w:bookmarkStart w:id="18" w:name="_Toc134033858"/>
+      <w:commentRangeStart w:id="19"/>
       <w:r>
         <w:rPr>
           <w:rFonts w:ascii="Corbel Light" w:hAnsi="Corbel Light"/>
@@ -5239,7 +5665,7 @@
         </w:rPr>
         <w:t>Prototype</w:t>
       </w:r>
-      <w:commentRangeEnd w:id="22"/>
+      <w:commentRangeEnd w:id="19"/>
       <w:r>
         <w:rPr>
           <w:rStyle w:val="Kommentarhenvisning"/>
@@ -5247,9 +5673,9 @@
           <w:sz w:val="26"/>
           <w:szCs w:val="26"/>
         </w:rPr>
-        <w:commentReference w:id="22"/>
-      </w:r>
-      <w:bookmarkEnd w:id="21"/>
+        <w:commentReference w:id="19"/>
+      </w:r>
+      <w:bookmarkEnd w:id="18"/>
     </w:p>
     <w:p>
       <w:pPr>
@@ -5259,7 +5685,7 @@
           <w:lang w:eastAsia="da-DK"/>
         </w:rPr>
       </w:pPr>
-      <w:bookmarkStart w:id="23" w:name="_Toc133939844"/>
+      <w:bookmarkStart w:id="20" w:name="_Toc134033859"/>
       <w:r>
         <w:rPr>
           <w:rFonts w:ascii="Corbel Light" w:hAnsi="Corbel Light"/>
@@ -5267,7 +5693,7 @@
         </w:rPr>
         <w:t>Mindmap – find 5 nøgleord</w:t>
       </w:r>
-      <w:bookmarkEnd w:id="23"/>
+      <w:bookmarkEnd w:id="20"/>
     </w:p>
     <w:p>
       <w:pPr>
@@ -5277,8 +5703,8 @@
           <w:lang w:eastAsia="da-DK"/>
         </w:rPr>
       </w:pPr>
-      <w:bookmarkStart w:id="24" w:name="_Toc133939845"/>
-      <w:commentRangeStart w:id="25"/>
+      <w:bookmarkStart w:id="21" w:name="_Toc134033860"/>
+      <w:commentRangeStart w:id="22"/>
       <w:r>
         <w:rPr>
           <w:rFonts w:ascii="Corbel Light" w:hAnsi="Corbel Light"/>
@@ -5286,7 +5712,7 @@
         </w:rPr>
         <w:t xml:space="preserve">Moodboards </w:t>
       </w:r>
-      <w:commentRangeEnd w:id="25"/>
+      <w:commentRangeEnd w:id="22"/>
       <w:r>
         <w:rPr>
           <w:rStyle w:val="Kommentarhenvisning"/>
@@ -5294,7 +5720,7 @@
           <w:sz w:val="26"/>
           <w:szCs w:val="26"/>
         </w:rPr>
-        <w:commentReference w:id="25"/>
+        <w:commentReference w:id="22"/>
       </w:r>
       <w:r>
         <w:rPr>
@@ -5303,7 +5729,7 @@
         </w:rPr>
         <w:t>– ud fra de 5 nøgleord</w:t>
       </w:r>
-      <w:bookmarkEnd w:id="24"/>
+      <w:bookmarkEnd w:id="21"/>
     </w:p>
     <w:p>
       <w:pPr>
@@ -5313,7 +5739,7 @@
           <w:lang w:eastAsia="da-DK"/>
         </w:rPr>
       </w:pPr>
-      <w:bookmarkStart w:id="26" w:name="_Toc133939846"/>
+      <w:bookmarkStart w:id="23" w:name="_Toc134033861"/>
       <w:r>
         <w:rPr>
           <w:rFonts w:ascii="Corbel Light" w:hAnsi="Corbel Light"/>
@@ -5321,7 +5747,7 @@
         </w:rPr>
         <w:t>Style tiles – laves ud fra moodboard</w:t>
       </w:r>
-      <w:bookmarkEnd w:id="26"/>
+      <w:bookmarkEnd w:id="23"/>
     </w:p>
     <w:p>
       <w:pPr>
@@ -5331,8 +5757,8 @@
           <w:lang w:eastAsia="da-DK"/>
         </w:rPr>
       </w:pPr>
-      <w:bookmarkStart w:id="27" w:name="_Toc133939847"/>
-      <w:commentRangeStart w:id="28"/>
+      <w:bookmarkStart w:id="24" w:name="_Toc134033862"/>
+      <w:commentRangeStart w:id="25"/>
       <w:r>
         <w:rPr>
           <w:rFonts w:ascii="Corbel Light" w:hAnsi="Corbel Light"/>
@@ -5340,7 +5766,7 @@
         </w:rPr>
         <w:t xml:space="preserve">Skitser </w:t>
       </w:r>
-      <w:commentRangeEnd w:id="28"/>
+      <w:commentRangeEnd w:id="25"/>
       <w:r>
         <w:rPr>
           <w:rStyle w:val="Kommentarhenvisning"/>
@@ -5348,7 +5774,7 @@
           <w:sz w:val="26"/>
           <w:szCs w:val="26"/>
         </w:rPr>
-        <w:commentReference w:id="28"/>
+        <w:commentReference w:id="25"/>
       </w:r>
       <w:r>
         <w:rPr>
@@ -5357,7 +5783,7 @@
         </w:rPr>
         <w:t>– ud fra de 5 nøgleord (begrund valget)</w:t>
       </w:r>
-      <w:bookmarkEnd w:id="27"/>
+      <w:bookmarkEnd w:id="24"/>
     </w:p>
     <w:p>
       <w:pPr>
@@ -5367,8 +5793,8 @@
           <w:lang w:eastAsia="da-DK"/>
         </w:rPr>
       </w:pPr>
-      <w:bookmarkStart w:id="29" w:name="_Toc133939848"/>
-      <w:commentRangeStart w:id="30"/>
+      <w:bookmarkStart w:id="26" w:name="_Toc134033863"/>
+      <w:commentRangeStart w:id="27"/>
       <w:r>
         <w:rPr>
           <w:rFonts w:ascii="Corbel Light" w:hAnsi="Corbel Light"/>
@@ -5376,7 +5802,7 @@
         </w:rPr>
         <w:t xml:space="preserve">Wireframes </w:t>
       </w:r>
-      <w:commentRangeEnd w:id="30"/>
+      <w:commentRangeEnd w:id="27"/>
       <w:r>
         <w:rPr>
           <w:rStyle w:val="Kommentarhenvisning"/>
@@ -5384,7 +5810,7 @@
           <w:sz w:val="26"/>
           <w:szCs w:val="26"/>
         </w:rPr>
-        <w:commentReference w:id="30"/>
+        <w:commentReference w:id="27"/>
       </w:r>
       <w:r>
         <w:rPr>
@@ -5393,62 +5819,62 @@
         </w:rPr>
         <w:t>– Figma (interaktivt hvis der er tid til det)</w:t>
       </w:r>
+      <w:bookmarkEnd w:id="26"/>
+    </w:p>
+    <w:p>
+      <w:pPr>
+        <w:pStyle w:val="Overskrift2"/>
+        <w:rPr>
+          <w:rFonts w:ascii="Corbel Light" w:hAnsi="Corbel Light"/>
+          <w:lang w:eastAsia="da-DK"/>
+        </w:rPr>
+      </w:pPr>
+      <w:bookmarkStart w:id="28" w:name="_Toc134033864"/>
+      <w:r>
+        <w:rPr>
+          <w:rFonts w:ascii="Corbel Light" w:hAnsi="Corbel Light"/>
+          <w:lang w:eastAsia="da-DK"/>
+        </w:rPr>
+        <w:t>Mock-ups – FIGMA (interaktivt hvis der er tid til det)</w:t>
+      </w:r>
+      <w:bookmarkEnd w:id="28"/>
+    </w:p>
+    <w:p>
+      <w:pPr>
+        <w:pStyle w:val="Overskrift3"/>
+        <w:rPr>
+          <w:rFonts w:ascii="Corbel Light" w:hAnsi="Corbel Light"/>
+          <w:lang w:eastAsia="da-DK"/>
+        </w:rPr>
+      </w:pPr>
+      <w:bookmarkStart w:id="29" w:name="_Toc134033865"/>
+      <w:r>
+        <w:rPr>
+          <w:rFonts w:ascii="Corbel Light" w:hAnsi="Corbel Light"/>
+          <w:lang w:eastAsia="da-DK"/>
+        </w:rPr>
+        <w:t>De 5 gestalt love</w:t>
+      </w:r>
       <w:bookmarkEnd w:id="29"/>
     </w:p>
     <w:p>
       <w:pPr>
-        <w:pStyle w:val="Overskrift2"/>
+        <w:pStyle w:val="Overskrift3"/>
         <w:rPr>
           <w:rFonts w:ascii="Corbel Light" w:hAnsi="Corbel Light"/>
           <w:lang w:eastAsia="da-DK"/>
         </w:rPr>
       </w:pPr>
-      <w:bookmarkStart w:id="31" w:name="_Toc133939849"/>
+      <w:bookmarkStart w:id="30" w:name="_Toc134033866"/>
+      <w:commentRangeStart w:id="31"/>
       <w:r>
         <w:rPr>
           <w:rFonts w:ascii="Corbel Light" w:hAnsi="Corbel Light"/>
           <w:lang w:eastAsia="da-DK"/>
         </w:rPr>
-        <w:t>Mock-ups – FIGMA (interaktivt hvis der er tid til det)</w:t>
-      </w:r>
-      <w:bookmarkEnd w:id="31"/>
-    </w:p>
-    <w:p>
-      <w:pPr>
-        <w:pStyle w:val="Overskrift3"/>
-        <w:rPr>
-          <w:rFonts w:ascii="Corbel Light" w:hAnsi="Corbel Light"/>
-          <w:lang w:eastAsia="da-DK"/>
-        </w:rPr>
-      </w:pPr>
-      <w:bookmarkStart w:id="32" w:name="_Toc133939850"/>
-      <w:r>
-        <w:rPr>
-          <w:rFonts w:ascii="Corbel Light" w:hAnsi="Corbel Light"/>
-          <w:lang w:eastAsia="da-DK"/>
-        </w:rPr>
-        <w:t>De 5 gestalt love</w:t>
-      </w:r>
-      <w:bookmarkEnd w:id="32"/>
-    </w:p>
-    <w:p>
-      <w:pPr>
-        <w:pStyle w:val="Overskrift3"/>
-        <w:rPr>
-          <w:rFonts w:ascii="Corbel Light" w:hAnsi="Corbel Light"/>
-          <w:lang w:eastAsia="da-DK"/>
-        </w:rPr>
-      </w:pPr>
-      <w:bookmarkStart w:id="33" w:name="_Toc133939851"/>
-      <w:commentRangeStart w:id="34"/>
-      <w:r>
-        <w:rPr>
-          <w:rFonts w:ascii="Corbel Light" w:hAnsi="Corbel Light"/>
-          <w:lang w:eastAsia="da-DK"/>
-        </w:rPr>
         <w:t xml:space="preserve">Billeder </w:t>
       </w:r>
-      <w:commentRangeEnd w:id="34"/>
+      <w:commentRangeEnd w:id="31"/>
       <w:r>
         <w:rPr>
           <w:rStyle w:val="Kommentarhenvisning"/>
@@ -5457,7 +5883,43 @@
           <w:sz w:val="24"/>
           <w:szCs w:val="24"/>
         </w:rPr>
-        <w:commentReference w:id="34"/>
+        <w:commentReference w:id="31"/>
+      </w:r>
+      <w:bookmarkEnd w:id="30"/>
+    </w:p>
+    <w:p>
+      <w:pPr>
+        <w:pStyle w:val="Overskrift3"/>
+        <w:rPr>
+          <w:rFonts w:ascii="Corbel Light" w:hAnsi="Corbel Light"/>
+          <w:lang w:eastAsia="da-DK"/>
+        </w:rPr>
+      </w:pPr>
+      <w:bookmarkStart w:id="32" w:name="_Toc134033867"/>
+      <w:r>
+        <w:rPr>
+          <w:rFonts w:ascii="Corbel Light" w:hAnsi="Corbel Light"/>
+          <w:lang w:eastAsia="da-DK"/>
+        </w:rPr>
+        <w:t>Farver</w:t>
+      </w:r>
+      <w:bookmarkEnd w:id="32"/>
+    </w:p>
+    <w:p>
+      <w:pPr>
+        <w:pStyle w:val="Overskrift3"/>
+        <w:rPr>
+          <w:rFonts w:ascii="Corbel Light" w:hAnsi="Corbel Light"/>
+          <w:lang w:eastAsia="da-DK"/>
+        </w:rPr>
+      </w:pPr>
+      <w:bookmarkStart w:id="33" w:name="_Toc134033868"/>
+      <w:r>
+        <w:rPr>
+          <w:rFonts w:ascii="Corbel Light" w:hAnsi="Corbel Light"/>
+          <w:lang w:eastAsia="da-DK"/>
+        </w:rPr>
+        <w:t>Komposition</w:t>
       </w:r>
       <w:bookmarkEnd w:id="33"/>
     </w:p>
@@ -5469,69 +5931,33 @@
           <w:lang w:eastAsia="da-DK"/>
         </w:rPr>
       </w:pPr>
-      <w:bookmarkStart w:id="35" w:name="_Toc133939852"/>
+      <w:bookmarkStart w:id="34" w:name="_Toc134033869"/>
       <w:r>
         <w:rPr>
           <w:rFonts w:ascii="Corbel Light" w:hAnsi="Corbel Light"/>
           <w:lang w:eastAsia="da-DK"/>
         </w:rPr>
-        <w:t>Farver</w:t>
+        <w:t>Visuelt hierarki</w:t>
+      </w:r>
+      <w:bookmarkEnd w:id="34"/>
+    </w:p>
+    <w:p>
+      <w:pPr>
+        <w:pStyle w:val="Overskrift3"/>
+        <w:rPr>
+          <w:rFonts w:ascii="Corbel Light" w:hAnsi="Corbel Light"/>
+          <w:lang w:eastAsia="da-DK"/>
+        </w:rPr>
+      </w:pPr>
+      <w:bookmarkStart w:id="35" w:name="_Toc134033870"/>
+      <w:r>
+        <w:rPr>
+          <w:rFonts w:ascii="Corbel Light" w:hAnsi="Corbel Light"/>
+          <w:lang w:eastAsia="da-DK"/>
+        </w:rPr>
+        <w:t>Visuel identitet</w:t>
       </w:r>
       <w:bookmarkEnd w:id="35"/>
-    </w:p>
-    <w:p>
-      <w:pPr>
-        <w:pStyle w:val="Overskrift3"/>
-        <w:rPr>
-          <w:rFonts w:ascii="Corbel Light" w:hAnsi="Corbel Light"/>
-          <w:lang w:eastAsia="da-DK"/>
-        </w:rPr>
-      </w:pPr>
-      <w:bookmarkStart w:id="36" w:name="_Toc133939853"/>
-      <w:r>
-        <w:rPr>
-          <w:rFonts w:ascii="Corbel Light" w:hAnsi="Corbel Light"/>
-          <w:lang w:eastAsia="da-DK"/>
-        </w:rPr>
-        <w:t>Komposition</w:t>
-      </w:r>
-      <w:bookmarkEnd w:id="36"/>
-    </w:p>
-    <w:p>
-      <w:pPr>
-        <w:pStyle w:val="Overskrift3"/>
-        <w:rPr>
-          <w:rFonts w:ascii="Corbel Light" w:hAnsi="Corbel Light"/>
-          <w:lang w:eastAsia="da-DK"/>
-        </w:rPr>
-      </w:pPr>
-      <w:bookmarkStart w:id="37" w:name="_Toc133939854"/>
-      <w:r>
-        <w:rPr>
-          <w:rFonts w:ascii="Corbel Light" w:hAnsi="Corbel Light"/>
-          <w:lang w:eastAsia="da-DK"/>
-        </w:rPr>
-        <w:t>Visuelt hierarki</w:t>
-      </w:r>
-      <w:bookmarkEnd w:id="37"/>
-    </w:p>
-    <w:p>
-      <w:pPr>
-        <w:pStyle w:val="Overskrift3"/>
-        <w:rPr>
-          <w:rFonts w:ascii="Corbel Light" w:hAnsi="Corbel Light"/>
-          <w:lang w:eastAsia="da-DK"/>
-        </w:rPr>
-      </w:pPr>
-      <w:bookmarkStart w:id="38" w:name="_Toc133939855"/>
-      <w:r>
-        <w:rPr>
-          <w:rFonts w:ascii="Corbel Light" w:hAnsi="Corbel Light"/>
-          <w:lang w:eastAsia="da-DK"/>
-        </w:rPr>
-        <w:t>Visuel identitet</w:t>
-      </w:r>
-      <w:bookmarkEnd w:id="38"/>
     </w:p>
     <w:p>
       <w:pPr>
@@ -5563,7 +5989,7 @@
           <w:lang w:eastAsia="da-DK"/>
         </w:rPr>
       </w:pPr>
-      <w:bookmarkStart w:id="39" w:name="_Toc133939856"/>
+      <w:bookmarkStart w:id="36" w:name="_Toc134033871"/>
       <w:r>
         <w:rPr>
           <w:rFonts w:ascii="Corbel Light" w:hAnsi="Corbel Light"/>
@@ -5583,7 +6009,7 @@
         </w:rPr>
         <w:t xml:space="preserve"> START PÅ NY SIDE</w:t>
       </w:r>
-      <w:bookmarkEnd w:id="39"/>
+      <w:bookmarkEnd w:id="36"/>
     </w:p>
     <w:p>
       <w:pPr>
@@ -5593,7 +6019,7 @@
           <w:lang w:eastAsia="da-DK"/>
         </w:rPr>
       </w:pPr>
-      <w:bookmarkStart w:id="40" w:name="_Toc133939857"/>
+      <w:bookmarkStart w:id="37" w:name="_Toc134033872"/>
       <w:r>
         <w:rPr>
           <w:rFonts w:ascii="Corbel Light" w:eastAsia="Times New Roman" w:hAnsi="Corbel Light"/>
@@ -5601,7 +6027,7 @@
         </w:rPr>
         <w:t>Screen shot - husk fortæl hvad man kigger på og hvorfor.</w:t>
       </w:r>
-      <w:bookmarkEnd w:id="40"/>
+      <w:bookmarkEnd w:id="37"/>
     </w:p>
     <w:p>
       <w:pPr>
@@ -5611,7 +6037,7 @@
           <w:lang w:eastAsia="da-DK"/>
         </w:rPr>
       </w:pPr>
-      <w:bookmarkStart w:id="41" w:name="_Toc133939858"/>
+      <w:bookmarkStart w:id="38" w:name="_Toc134033873"/>
       <w:r>
         <w:rPr>
           <w:rFonts w:ascii="Corbel Light" w:eastAsia="Times New Roman" w:hAnsi="Corbel Light"/>
@@ -5619,7 +6045,7 @@
         </w:rPr>
         <w:t>Wireframes med kode</w:t>
       </w:r>
-      <w:bookmarkEnd w:id="41"/>
+      <w:bookmarkEnd w:id="38"/>
     </w:p>
     <w:p>
       <w:pPr>
@@ -5647,7 +6073,7 @@
           <w:lang w:eastAsia="da-DK"/>
         </w:rPr>
       </w:pPr>
-      <w:bookmarkStart w:id="42" w:name="_Toc133939859"/>
+      <w:bookmarkStart w:id="39" w:name="_Toc134033874"/>
       <w:r>
         <w:rPr>
           <w:rFonts w:ascii="Corbel Light" w:hAnsi="Corbel Light"/>
@@ -5658,7 +6084,7 @@
         <w:lastRenderedPageBreak/>
         <w:t>Evaluering &amp; Konklusion</w:t>
       </w:r>
-      <w:bookmarkEnd w:id="42"/>
+      <w:bookmarkEnd w:id="39"/>
     </w:p>
     <w:p>
       <w:pPr>
@@ -5690,7 +6116,7 @@
           <w:lang w:eastAsia="da-DK"/>
         </w:rPr>
       </w:pPr>
-      <w:bookmarkStart w:id="43" w:name="_Toc133939860"/>
+      <w:bookmarkStart w:id="40" w:name="_Toc134033875"/>
       <w:r>
         <w:rPr>
           <w:rFonts w:ascii="Corbel Light" w:hAnsi="Corbel Light"/>
@@ -5701,7 +6127,7 @@
         <w:lastRenderedPageBreak/>
         <w:t>Bilag</w:t>
       </w:r>
-      <w:bookmarkEnd w:id="43"/>
+      <w:bookmarkEnd w:id="40"/>
     </w:p>
     <w:p>
       <w:pPr>
@@ -5719,16 +6145,7 @@
           <w:szCs w:val="24"/>
           <w:lang w:eastAsia="da-DK"/>
         </w:rPr>
-        <w:t>Interview spørgsmålene:</w:t>
-      </w:r>
-      <w:r>
-        <w:rPr>
-          <w:rFonts w:ascii="Times New Roman" w:hAnsi="Times New Roman" w:cs="Times New Roman"/>
-          <w:sz w:val="24"/>
-          <w:szCs w:val="24"/>
-          <w:lang w:eastAsia="da-DK"/>
-        </w:rPr>
-        <w:t xml:space="preserve"> </w:t>
+        <w:t>Interview</w:t>
       </w:r>
     </w:p>
     <w:p>
@@ -5752,7 +6169,7 @@
           <w:szCs w:val="20"/>
           <w:lang w:eastAsia="da-DK"/>
         </w:rPr>
-        <w:t xml:space="preserve">Tekst der er markeret med </w:t>
+        <w:t xml:space="preserve">Underoverskrifterne der er markeret med </w:t>
       </w:r>
       <w:r>
         <w:rPr>
@@ -5776,7 +6193,163 @@
           <w:szCs w:val="20"/>
           <w:lang w:eastAsia="da-DK"/>
         </w:rPr>
-        <w:t xml:space="preserve">er stikord til egen brug, som begrundelse for at stille det/de pågældende spørgsmål. </w:t>
+        <w:t xml:space="preserve">er stikord til egen brug, der siger noget om hvorfor spørgsmålet stilles og hvad det bruges til. </w:t>
+      </w:r>
+      <w:r>
+        <w:rPr>
+          <w:rFonts w:ascii="Times New Roman" w:hAnsi="Times New Roman" w:cs="Times New Roman"/>
+          <w:i/>
+          <w:iCs/>
+          <w:sz w:val="20"/>
+          <w:szCs w:val="20"/>
+          <w:lang w:eastAsia="da-DK"/>
+        </w:rPr>
+        <w:t>Stikordene er ikke tilgængelige for b</w:t>
+      </w:r>
+      <w:r>
+        <w:rPr>
+          <w:rFonts w:ascii="Times New Roman" w:hAnsi="Times New Roman" w:cs="Times New Roman"/>
+          <w:i/>
+          <w:iCs/>
+          <w:sz w:val="20"/>
+          <w:szCs w:val="20"/>
+          <w:lang w:eastAsia="da-DK"/>
+        </w:rPr>
+        <w:t>rug</w:t>
+      </w:r>
+      <w:r>
+        <w:rPr>
+          <w:rFonts w:ascii="Times New Roman" w:hAnsi="Times New Roman" w:cs="Times New Roman"/>
+          <w:i/>
+          <w:iCs/>
+          <w:sz w:val="20"/>
+          <w:szCs w:val="20"/>
+          <w:lang w:eastAsia="da-DK"/>
+        </w:rPr>
+        <w:t>erne.</w:t>
+      </w:r>
+      <w:r>
+        <w:rPr>
+          <w:rFonts w:ascii="Times New Roman" w:hAnsi="Times New Roman" w:cs="Times New Roman"/>
+          <w:i/>
+          <w:iCs/>
+          <w:sz w:val="20"/>
+          <w:szCs w:val="20"/>
+          <w:lang w:eastAsia="da-DK"/>
+        </w:rPr>
+        <w:t xml:space="preserve"> Derudover er alt sort skrift enten spørgsmål eller indvendinger fra intervieweren.</w:t>
+      </w:r>
+    </w:p>
+    <w:p>
+      <w:pPr>
+        <w:jc w:val="both"/>
+        <w:rPr>
+          <w:rFonts w:ascii="Times New Roman" w:hAnsi="Times New Roman" w:cs="Times New Roman"/>
+          <w:i/>
+          <w:iCs/>
+          <w:sz w:val="20"/>
+          <w:szCs w:val="20"/>
+          <w:lang w:eastAsia="da-DK"/>
+        </w:rPr>
+      </w:pPr>
+      <w:r>
+        <w:rPr>
+          <w:rFonts w:ascii="Times New Roman" w:hAnsi="Times New Roman" w:cs="Times New Roman"/>
+          <w:i/>
+          <w:iCs/>
+          <w:sz w:val="20"/>
+          <w:szCs w:val="20"/>
+          <w:lang w:eastAsia="da-DK"/>
+        </w:rPr>
+        <w:t xml:space="preserve">Dette </w:t>
+      </w:r>
+      <w:r>
+        <w:rPr>
+          <w:rFonts w:ascii="Times New Roman" w:hAnsi="Times New Roman" w:cs="Times New Roman"/>
+          <w:i/>
+          <w:iCs/>
+          <w:sz w:val="20"/>
+          <w:szCs w:val="20"/>
+          <w:lang w:eastAsia="da-DK"/>
+        </w:rPr>
+        <w:t>er et eksempel på et interview bes</w:t>
+      </w:r>
+      <w:r>
+        <w:rPr>
+          <w:rFonts w:ascii="Times New Roman" w:hAnsi="Times New Roman" w:cs="Times New Roman"/>
+          <w:i/>
+          <w:iCs/>
+          <w:sz w:val="20"/>
+          <w:szCs w:val="20"/>
+          <w:lang w:eastAsia="da-DK"/>
+        </w:rPr>
+        <w:t>vare</w:t>
+      </w:r>
+      <w:r>
+        <w:rPr>
+          <w:rFonts w:ascii="Times New Roman" w:hAnsi="Times New Roman" w:cs="Times New Roman"/>
+          <w:i/>
+          <w:iCs/>
+          <w:sz w:val="20"/>
+          <w:szCs w:val="20"/>
+          <w:lang w:eastAsia="da-DK"/>
+        </w:rPr>
+        <w:t xml:space="preserve">t af </w:t>
+      </w:r>
+      <w:r>
+        <w:rPr>
+          <w:rFonts w:ascii="Times New Roman" w:hAnsi="Times New Roman" w:cs="Times New Roman"/>
+          <w:i/>
+          <w:iCs/>
+          <w:sz w:val="20"/>
+          <w:szCs w:val="20"/>
+          <w:lang w:eastAsia="da-DK"/>
+        </w:rPr>
+        <w:t xml:space="preserve">1 </w:t>
+      </w:r>
+      <w:r>
+        <w:rPr>
+          <w:rFonts w:ascii="Times New Roman" w:hAnsi="Times New Roman" w:cs="Times New Roman"/>
+          <w:i/>
+          <w:iCs/>
+          <w:sz w:val="20"/>
+          <w:szCs w:val="20"/>
+          <w:lang w:eastAsia="da-DK"/>
+        </w:rPr>
+        <w:t xml:space="preserve">ud af de 3 </w:t>
+      </w:r>
+      <w:r>
+        <w:rPr>
+          <w:rFonts w:ascii="Times New Roman" w:hAnsi="Times New Roman" w:cs="Times New Roman"/>
+          <w:i/>
+          <w:iCs/>
+          <w:sz w:val="20"/>
+          <w:szCs w:val="20"/>
+          <w:lang w:eastAsia="da-DK"/>
+        </w:rPr>
+        <w:t>bruger</w:t>
+      </w:r>
+      <w:r>
+        <w:rPr>
+          <w:rFonts w:ascii="Times New Roman" w:hAnsi="Times New Roman" w:cs="Times New Roman"/>
+          <w:i/>
+          <w:iCs/>
+          <w:sz w:val="20"/>
+          <w:szCs w:val="20"/>
+          <w:lang w:eastAsia="da-DK"/>
+        </w:rPr>
+        <w:t>e</w:t>
+      </w:r>
+      <w:r>
+        <w:rPr>
+          <w:rFonts w:ascii="Times New Roman" w:hAnsi="Times New Roman" w:cs="Times New Roman"/>
+          <w:i/>
+          <w:iCs/>
+          <w:sz w:val="20"/>
+          <w:szCs w:val="20"/>
+          <w:lang w:eastAsia="da-DK"/>
+        </w:rPr>
+        <w:t xml:space="preserve">. </w:t>
       </w:r>
     </w:p>
     <w:p>
@@ -5832,6 +6405,30 @@
     </w:p>
     <w:p>
       <w:pPr>
+        <w:spacing w:after="0" w:line="240" w:lineRule="auto"/>
+        <w:ind w:left="1440"/>
+        <w:textAlignment w:val="center"/>
+        <w:rPr>
+          <w:rFonts w:ascii="Times New Roman" w:eastAsia="Times New Roman" w:hAnsi="Times New Roman" w:cs="Times New Roman"/>
+          <w:color w:val="FF0000"/>
+          <w:kern w:val="0"/>
+          <w:lang w:eastAsia="da-DK"/>
+          <w14:ligatures w14:val="none"/>
+        </w:rPr>
+      </w:pPr>
+      <w:r>
+        <w:rPr>
+          <w:rFonts w:ascii="Times New Roman" w:eastAsia="Times New Roman" w:hAnsi="Times New Roman" w:cs="Times New Roman"/>
+          <w:color w:val="FF0000"/>
+          <w:kern w:val="0"/>
+          <w:lang w:eastAsia="da-DK"/>
+          <w14:ligatures w14:val="none"/>
+        </w:rPr>
+        <w:t>Fra barndommen med SFO’en.</w:t>
+      </w:r>
+    </w:p>
+    <w:p>
+      <w:pPr>
         <w:numPr>
           <w:ilvl w:val="1"/>
           <w:numId w:val="4"/>
@@ -5859,6 +6456,114 @@
     <w:p>
       <w:pPr>
         <w:spacing w:after="0" w:line="240" w:lineRule="auto"/>
+        <w:ind w:left="1304" w:firstLine="224"/>
+        <w:textAlignment w:val="center"/>
+        <w:rPr>
+          <w:rFonts w:ascii="Times New Roman" w:eastAsia="Times New Roman" w:hAnsi="Times New Roman" w:cs="Times New Roman"/>
+          <w:color w:val="FF0000"/>
+          <w:kern w:val="0"/>
+          <w:lang w:eastAsia="da-DK"/>
+          <w14:ligatures w14:val="none"/>
+        </w:rPr>
+      </w:pPr>
+      <w:r>
+        <w:rPr>
+          <w:rFonts w:ascii="Times New Roman" w:eastAsia="Times New Roman" w:hAnsi="Times New Roman" w:cs="Times New Roman"/>
+          <w:color w:val="FF0000"/>
+          <w:kern w:val="0"/>
+          <w:lang w:eastAsia="da-DK"/>
+          <w14:ligatures w14:val="none"/>
+        </w:rPr>
+        <w:t>Ikke særlig meget. Jeg ved det er et sted man kan gå</w:t>
+      </w:r>
+      <w:r>
+        <w:rPr>
+          <w:rFonts w:ascii="Times New Roman" w:eastAsia="Times New Roman" w:hAnsi="Times New Roman" w:cs="Times New Roman"/>
+          <w:color w:val="FF0000"/>
+          <w:kern w:val="0"/>
+          <w:lang w:eastAsia="da-DK"/>
+          <w14:ligatures w14:val="none"/>
+        </w:rPr>
+        <w:t xml:space="preserve"> turer</w:t>
+      </w:r>
+      <w:r>
+        <w:rPr>
+          <w:rFonts w:ascii="Times New Roman" w:eastAsia="Times New Roman" w:hAnsi="Times New Roman" w:cs="Times New Roman"/>
+          <w:color w:val="FF0000"/>
+          <w:kern w:val="0"/>
+          <w:lang w:eastAsia="da-DK"/>
+          <w14:ligatures w14:val="none"/>
+        </w:rPr>
+        <w:t>, især om sommeren.</w:t>
+      </w:r>
+    </w:p>
+    <w:p>
+      <w:pPr>
+        <w:spacing w:after="0" w:line="240" w:lineRule="auto"/>
+        <w:ind w:left="1304" w:firstLine="224"/>
+        <w:textAlignment w:val="center"/>
+        <w:rPr>
+          <w:rFonts w:ascii="Times New Roman" w:eastAsia="Times New Roman" w:hAnsi="Times New Roman" w:cs="Times New Roman"/>
+          <w:color w:val="FF0000"/>
+          <w:kern w:val="0"/>
+          <w:lang w:eastAsia="da-DK"/>
+          <w14:ligatures w14:val="none"/>
+        </w:rPr>
+      </w:pPr>
+      <w:r>
+        <w:rPr>
+          <w:rFonts w:ascii="Times New Roman" w:eastAsia="Times New Roman" w:hAnsi="Times New Roman" w:cs="Times New Roman"/>
+          <w:color w:val="FF0000"/>
+          <w:kern w:val="0"/>
+          <w:lang w:eastAsia="da-DK"/>
+          <w14:ligatures w14:val="none"/>
+        </w:rPr>
+        <w:t>Jeg er særligt bekendt med andedammen</w:t>
+      </w:r>
+      <w:r>
+        <w:rPr>
+          <w:rFonts w:ascii="Times New Roman" w:eastAsia="Times New Roman" w:hAnsi="Times New Roman" w:cs="Times New Roman"/>
+          <w:color w:val="FF0000"/>
+          <w:kern w:val="0"/>
+          <w:lang w:eastAsia="da-DK"/>
+          <w14:ligatures w14:val="none"/>
+        </w:rPr>
+        <w:t xml:space="preserve"> </w:t>
+      </w:r>
+      <w:r>
+        <w:rPr>
+          <w:rFonts w:ascii="Times New Roman" w:eastAsia="Times New Roman" w:hAnsi="Times New Roman" w:cs="Times New Roman"/>
+          <w:color w:val="FF0000"/>
+          <w:kern w:val="0"/>
+          <w:lang w:eastAsia="da-DK"/>
+          <w14:ligatures w14:val="none"/>
+        </w:rPr>
+        <w:t xml:space="preserve">herude og </w:t>
+      </w:r>
+      <w:r>
+        <w:rPr>
+          <w:rFonts w:ascii="Times New Roman" w:eastAsia="Times New Roman" w:hAnsi="Times New Roman" w:cs="Times New Roman"/>
+          <w:color w:val="FF0000"/>
+          <w:kern w:val="0"/>
+          <w:lang w:eastAsia="da-DK"/>
+          <w14:ligatures w14:val="none"/>
+        </w:rPr>
+        <w:t xml:space="preserve">nogle af </w:t>
+      </w:r>
+      <w:r>
+        <w:rPr>
+          <w:rFonts w:ascii="Times New Roman" w:eastAsia="Times New Roman" w:hAnsi="Times New Roman" w:cs="Times New Roman"/>
+          <w:color w:val="FF0000"/>
+          <w:kern w:val="0"/>
+          <w:lang w:eastAsia="da-DK"/>
+          <w14:ligatures w14:val="none"/>
+        </w:rPr>
+        <w:t>de små side arealer.</w:t>
+      </w:r>
+    </w:p>
+    <w:p>
+      <w:pPr>
+        <w:spacing w:after="0" w:line="240" w:lineRule="auto"/>
         <w:ind w:left="1260"/>
         <w:rPr>
           <w:rFonts w:ascii="Times New Roman" w:eastAsia="Times New Roman" w:hAnsi="Times New Roman" w:cs="Times New Roman"/>
@@ -5901,7 +6606,31 @@
           <w:lang w:eastAsia="da-DK"/>
           <w14:ligatures w14:val="none"/>
         </w:rPr>
-        <w:t>Hvad er incitamentet? </w:t>
+        <w:t>Hvad er incitamentet</w:t>
+      </w:r>
+      <w:r>
+        <w:rPr>
+          <w:rFonts w:ascii="Times New Roman" w:eastAsia="Times New Roman" w:hAnsi="Times New Roman" w:cs="Times New Roman"/>
+          <w:b/>
+          <w:bCs/>
+          <w:color w:val="000000"/>
+          <w:kern w:val="0"/>
+          <w:lang w:eastAsia="da-DK"/>
+          <w14:ligatures w14:val="none"/>
+        </w:rPr>
+        <w:t xml:space="preserve"> for at besøge Brabrandsøen</w:t>
+      </w:r>
+      <w:r>
+        <w:rPr>
+          <w:rFonts w:ascii="Times New Roman" w:eastAsia="Times New Roman" w:hAnsi="Times New Roman" w:cs="Times New Roman"/>
+          <w:b/>
+          <w:bCs/>
+          <w:color w:val="000000"/>
+          <w:kern w:val="0"/>
+          <w:lang w:eastAsia="da-DK"/>
+          <w14:ligatures w14:val="none"/>
+        </w:rPr>
+        <w:t>? </w:t>
       </w:r>
     </w:p>
     <w:p>
@@ -5932,6 +6661,54 @@
     </w:p>
     <w:p>
       <w:pPr>
+        <w:spacing w:after="0" w:line="240" w:lineRule="auto"/>
+        <w:ind w:left="1440"/>
+        <w:textAlignment w:val="center"/>
+        <w:rPr>
+          <w:rFonts w:ascii="Times New Roman" w:eastAsia="Times New Roman" w:hAnsi="Times New Roman" w:cs="Times New Roman"/>
+          <w:color w:val="FF0000"/>
+          <w:kern w:val="0"/>
+          <w:lang w:eastAsia="da-DK"/>
+          <w14:ligatures w14:val="none"/>
+        </w:rPr>
+      </w:pPr>
+      <w:r>
+        <w:rPr>
+          <w:rFonts w:ascii="Times New Roman" w:eastAsia="Times New Roman" w:hAnsi="Times New Roman" w:cs="Times New Roman"/>
+          <w:color w:val="FF0000"/>
+          <w:kern w:val="0"/>
+          <w:lang w:eastAsia="da-DK"/>
+          <w14:ligatures w14:val="none"/>
+        </w:rPr>
+        <w:t xml:space="preserve">Fordi jeg godt kan lige at der er </w:t>
+      </w:r>
+      <w:r>
+        <w:rPr>
+          <w:rFonts w:ascii="Times New Roman" w:eastAsia="Times New Roman" w:hAnsi="Times New Roman" w:cs="Times New Roman"/>
+          <w:color w:val="FF0000"/>
+          <w:kern w:val="0"/>
+          <w:lang w:eastAsia="da-DK"/>
+          <w14:ligatures w14:val="none"/>
+        </w:rPr>
+        <w:t>meget grønt og fredeligt og fordi naturen er dejlig at være midt i.</w:t>
+      </w:r>
+    </w:p>
+    <w:p>
+      <w:pPr>
+        <w:spacing w:after="0" w:line="240" w:lineRule="auto"/>
+        <w:ind w:left="1440"/>
+        <w:textAlignment w:val="center"/>
+        <w:rPr>
+          <w:rFonts w:ascii="Times New Roman" w:eastAsia="Times New Roman" w:hAnsi="Times New Roman" w:cs="Times New Roman"/>
+          <w:color w:val="FF0000"/>
+          <w:kern w:val="0"/>
+          <w:lang w:eastAsia="da-DK"/>
+          <w14:ligatures w14:val="none"/>
+        </w:rPr>
+      </w:pPr>
+    </w:p>
+    <w:p>
+      <w:pPr>
         <w:numPr>
           <w:ilvl w:val="1"/>
           <w:numId w:val="4"/>
@@ -5959,24 +6736,183 @@
     <w:p>
       <w:pPr>
         <w:spacing w:after="0" w:line="240" w:lineRule="auto"/>
-        <w:ind w:left="720"/>
-        <w:rPr>
-          <w:rFonts w:ascii="Times New Roman" w:eastAsia="Times New Roman" w:hAnsi="Times New Roman" w:cs="Times New Roman"/>
-          <w:color w:val="000000"/>
-          <w:kern w:val="0"/>
-          <w:lang w:eastAsia="da-DK"/>
-          <w14:ligatures w14:val="none"/>
-        </w:rPr>
-      </w:pPr>
-      <w:r>
-        <w:rPr>
-          <w:rFonts w:ascii="Times New Roman" w:eastAsia="Times New Roman" w:hAnsi="Times New Roman" w:cs="Times New Roman"/>
-          <w:color w:val="000000"/>
-          <w:kern w:val="0"/>
-          <w:lang w:eastAsia="da-DK"/>
-          <w14:ligatures w14:val="none"/>
-        </w:rPr>
-        <w:t> </w:t>
+        <w:ind w:left="1440"/>
+        <w:textAlignment w:val="center"/>
+        <w:rPr>
+          <w:rFonts w:ascii="Times New Roman" w:eastAsia="Times New Roman" w:hAnsi="Times New Roman" w:cs="Times New Roman"/>
+          <w:color w:val="FF0000"/>
+          <w:kern w:val="0"/>
+          <w:lang w:eastAsia="da-DK"/>
+          <w14:ligatures w14:val="none"/>
+        </w:rPr>
+      </w:pPr>
+      <w:r>
+        <w:rPr>
+          <w:rFonts w:ascii="Times New Roman" w:eastAsia="Times New Roman" w:hAnsi="Times New Roman" w:cs="Times New Roman"/>
+          <w:color w:val="FF0000"/>
+          <w:kern w:val="0"/>
+          <w:lang w:eastAsia="da-DK"/>
+          <w14:ligatures w14:val="none"/>
+        </w:rPr>
+        <w:t>Nej, jeg kommer her ud med familie og veninder.</w:t>
+      </w:r>
+    </w:p>
+    <w:p>
+      <w:pPr>
+        <w:spacing w:after="0" w:line="240" w:lineRule="auto"/>
+        <w:ind w:left="1440"/>
+        <w:textAlignment w:val="center"/>
+        <w:rPr>
+          <w:rFonts w:ascii="Times New Roman" w:eastAsia="Times New Roman" w:hAnsi="Times New Roman" w:cs="Times New Roman"/>
+          <w:color w:val="000000" w:themeColor="text1"/>
+          <w:kern w:val="0"/>
+          <w:lang w:eastAsia="da-DK"/>
+          <w14:ligatures w14:val="none"/>
+        </w:rPr>
+      </w:pPr>
+      <w:r>
+        <w:rPr>
+          <w:rFonts w:ascii="Times New Roman" w:eastAsia="Times New Roman" w:hAnsi="Times New Roman" w:cs="Times New Roman"/>
+          <w:color w:val="000000" w:themeColor="text1"/>
+          <w:kern w:val="0"/>
+          <w:lang w:eastAsia="da-DK"/>
+          <w14:ligatures w14:val="none"/>
+        </w:rPr>
+        <w:t>Hvad laver i så herude?</w:t>
+      </w:r>
+    </w:p>
+    <w:p>
+      <w:pPr>
+        <w:spacing w:after="0" w:line="240" w:lineRule="auto"/>
+        <w:ind w:left="1440"/>
+        <w:textAlignment w:val="center"/>
+        <w:rPr>
+          <w:rFonts w:ascii="Times New Roman" w:eastAsia="Times New Roman" w:hAnsi="Times New Roman" w:cs="Times New Roman"/>
+          <w:color w:val="000000" w:themeColor="text1"/>
+          <w:kern w:val="0"/>
+          <w:lang w:eastAsia="da-DK"/>
+          <w14:ligatures w14:val="none"/>
+        </w:rPr>
+      </w:pPr>
+      <w:r>
+        <w:rPr>
+          <w:rFonts w:ascii="Times New Roman" w:eastAsia="Times New Roman" w:hAnsi="Times New Roman" w:cs="Times New Roman"/>
+          <w:color w:val="FF0000"/>
+          <w:kern w:val="0"/>
+          <w:lang w:eastAsia="da-DK"/>
+          <w14:ligatures w14:val="none"/>
+        </w:rPr>
+        <w:t>Vi s</w:t>
+      </w:r>
+      <w:r>
+        <w:rPr>
+          <w:rFonts w:ascii="Times New Roman" w:eastAsia="Times New Roman" w:hAnsi="Times New Roman" w:cs="Times New Roman"/>
+          <w:color w:val="FF0000"/>
+          <w:kern w:val="0"/>
+          <w:lang w:eastAsia="da-DK"/>
+          <w14:ligatures w14:val="none"/>
+        </w:rPr>
+        <w:t>id</w:t>
+      </w:r>
+      <w:r>
+        <w:rPr>
+          <w:rFonts w:ascii="Times New Roman" w:eastAsia="Times New Roman" w:hAnsi="Times New Roman" w:cs="Times New Roman"/>
+          <w:color w:val="FF0000"/>
+          <w:kern w:val="0"/>
+          <w:lang w:eastAsia="da-DK"/>
+          <w14:ligatures w14:val="none"/>
+        </w:rPr>
+        <w:t>d</w:t>
+      </w:r>
+      <w:r>
+        <w:rPr>
+          <w:rFonts w:ascii="Times New Roman" w:eastAsia="Times New Roman" w:hAnsi="Times New Roman" w:cs="Times New Roman"/>
+          <w:color w:val="FF0000"/>
+          <w:kern w:val="0"/>
+          <w:lang w:eastAsia="da-DK"/>
+          <w14:ligatures w14:val="none"/>
+        </w:rPr>
+        <w:t>e</w:t>
+      </w:r>
+      <w:r>
+        <w:rPr>
+          <w:rFonts w:ascii="Times New Roman" w:eastAsia="Times New Roman" w:hAnsi="Times New Roman" w:cs="Times New Roman"/>
+          <w:color w:val="FF0000"/>
+          <w:kern w:val="0"/>
+          <w:lang w:eastAsia="da-DK"/>
+          <w14:ligatures w14:val="none"/>
+        </w:rPr>
+        <w:t xml:space="preserve">r og </w:t>
+      </w:r>
+      <w:r>
+        <w:rPr>
+          <w:rFonts w:ascii="Times New Roman" w:eastAsia="Times New Roman" w:hAnsi="Times New Roman" w:cs="Times New Roman"/>
+          <w:color w:val="FF0000"/>
+          <w:kern w:val="0"/>
+          <w:lang w:eastAsia="da-DK"/>
+          <w14:ligatures w14:val="none"/>
+        </w:rPr>
+        <w:t>nyder naturen, spiser noget lækk</w:t>
+      </w:r>
+      <w:r>
+        <w:rPr>
+          <w:rFonts w:ascii="Times New Roman" w:eastAsia="Times New Roman" w:hAnsi="Times New Roman" w:cs="Times New Roman"/>
+          <w:color w:val="FF0000"/>
+          <w:kern w:val="0"/>
+          <w:lang w:eastAsia="da-DK"/>
+          <w14:ligatures w14:val="none"/>
+        </w:rPr>
+        <w:t>ert</w:t>
+      </w:r>
+      <w:r>
+        <w:rPr>
+          <w:rFonts w:ascii="Times New Roman" w:eastAsia="Times New Roman" w:hAnsi="Times New Roman" w:cs="Times New Roman"/>
+          <w:color w:val="FF0000"/>
+          <w:kern w:val="0"/>
+          <w:lang w:eastAsia="da-DK"/>
+          <w14:ligatures w14:val="none"/>
+        </w:rPr>
+        <w:t xml:space="preserve"> ude </w:t>
+      </w:r>
+      <w:r>
+        <w:rPr>
+          <w:rFonts w:ascii="Times New Roman" w:eastAsia="Times New Roman" w:hAnsi="Times New Roman" w:cs="Times New Roman"/>
+          <w:color w:val="FF0000"/>
+          <w:kern w:val="0"/>
+          <w:lang w:eastAsia="da-DK"/>
+          <w14:ligatures w14:val="none"/>
+        </w:rPr>
+        <w:t>herude</w:t>
+      </w:r>
+      <w:r>
+        <w:rPr>
+          <w:rFonts w:ascii="Times New Roman" w:eastAsia="Times New Roman" w:hAnsi="Times New Roman" w:cs="Times New Roman"/>
+          <w:color w:val="FF0000"/>
+          <w:kern w:val="0"/>
+          <w:lang w:eastAsia="da-DK"/>
+          <w14:ligatures w14:val="none"/>
+        </w:rPr>
+        <w:t>, lidt ala en picnic</w:t>
+      </w:r>
+      <w:r>
+        <w:rPr>
+          <w:rFonts w:ascii="Times New Roman" w:eastAsia="Times New Roman" w:hAnsi="Times New Roman" w:cs="Times New Roman"/>
+          <w:color w:val="FF0000"/>
+          <w:kern w:val="0"/>
+          <w:lang w:eastAsia="da-DK"/>
+          <w14:ligatures w14:val="none"/>
+        </w:rPr>
+        <w:t xml:space="preserve"> også kan vi godt lide at gå stien langs de indhegnede dyr</w:t>
+      </w:r>
+      <w:r>
+        <w:rPr>
+          <w:rFonts w:ascii="Times New Roman" w:eastAsia="Times New Roman" w:hAnsi="Times New Roman" w:cs="Times New Roman"/>
+          <w:color w:val="FF0000"/>
+          <w:kern w:val="0"/>
+          <w:lang w:eastAsia="da-DK"/>
+          <w14:ligatures w14:val="none"/>
+        </w:rPr>
+        <w:t>.</w:t>
       </w:r>
     </w:p>
     <w:p>
@@ -5985,15 +6921,6 @@
         <w:ind w:left="720"/>
         <w:rPr>
           <w:rFonts w:ascii="Times New Roman" w:eastAsia="Times New Roman" w:hAnsi="Times New Roman" w:cs="Times New Roman"/>
-          <w:color w:val="000000"/>
-          <w:kern w:val="0"/>
-          <w:lang w:eastAsia="da-DK"/>
-          <w14:ligatures w14:val="none"/>
-        </w:rPr>
-      </w:pPr>
-      <w:r>
-        <w:rPr>
-          <w:rFonts w:ascii="Times New Roman" w:eastAsia="Times New Roman" w:hAnsi="Times New Roman" w:cs="Times New Roman"/>
           <w:b/>
           <w:bCs/>
           <w:color w:val="000000"/>
@@ -6001,7 +6928,79 @@
           <w:lang w:eastAsia="da-DK"/>
           <w14:ligatures w14:val="none"/>
         </w:rPr>
-        <w:t>Afklaring af kendskab. </w:t>
+      </w:pPr>
+    </w:p>
+    <w:p>
+      <w:pPr>
+        <w:spacing w:after="0" w:line="240" w:lineRule="auto"/>
+        <w:ind w:left="720"/>
+        <w:rPr>
+          <w:rFonts w:ascii="Times New Roman" w:eastAsia="Times New Roman" w:hAnsi="Times New Roman" w:cs="Times New Roman"/>
+          <w:color w:val="000000"/>
+          <w:kern w:val="0"/>
+          <w:lang w:eastAsia="da-DK"/>
+          <w14:ligatures w14:val="none"/>
+        </w:rPr>
+      </w:pPr>
+      <w:r>
+        <w:rPr>
+          <w:rFonts w:ascii="Times New Roman" w:eastAsia="Times New Roman" w:hAnsi="Times New Roman" w:cs="Times New Roman"/>
+          <w:b/>
+          <w:bCs/>
+          <w:color w:val="000000"/>
+          <w:kern w:val="0"/>
+          <w:lang w:eastAsia="da-DK"/>
+          <w14:ligatures w14:val="none"/>
+        </w:rPr>
+        <w:t xml:space="preserve">Afklaring af </w:t>
+      </w:r>
+      <w:r>
+        <w:rPr>
+          <w:rFonts w:ascii="Times New Roman" w:eastAsia="Times New Roman" w:hAnsi="Times New Roman" w:cs="Times New Roman"/>
+          <w:b/>
+          <w:bCs/>
+          <w:color w:val="000000"/>
+          <w:kern w:val="0"/>
+          <w:lang w:eastAsia="da-DK"/>
+          <w14:ligatures w14:val="none"/>
+        </w:rPr>
+        <w:t xml:space="preserve">brugerens </w:t>
+      </w:r>
+      <w:r>
+        <w:rPr>
+          <w:rFonts w:ascii="Times New Roman" w:eastAsia="Times New Roman" w:hAnsi="Times New Roman" w:cs="Times New Roman"/>
+          <w:b/>
+          <w:bCs/>
+          <w:color w:val="000000"/>
+          <w:kern w:val="0"/>
+          <w:lang w:eastAsia="da-DK"/>
+          <w14:ligatures w14:val="none"/>
+        </w:rPr>
+        <w:t>kendskab</w:t>
+      </w:r>
+      <w:r>
+        <w:rPr>
+          <w:rFonts w:ascii="Times New Roman" w:eastAsia="Times New Roman" w:hAnsi="Times New Roman" w:cs="Times New Roman"/>
+          <w:b/>
+          <w:bCs/>
+          <w:color w:val="000000"/>
+          <w:kern w:val="0"/>
+          <w:lang w:eastAsia="da-DK"/>
+          <w14:ligatures w14:val="none"/>
+        </w:rPr>
+        <w:t xml:space="preserve"> til Brabrandsøen</w:t>
+      </w:r>
+      <w:r>
+        <w:rPr>
+          <w:rFonts w:ascii="Times New Roman" w:eastAsia="Times New Roman" w:hAnsi="Times New Roman" w:cs="Times New Roman"/>
+          <w:b/>
+          <w:bCs/>
+          <w:color w:val="000000"/>
+          <w:kern w:val="0"/>
+          <w:lang w:eastAsia="da-DK"/>
+          <w14:ligatures w14:val="none"/>
+        </w:rPr>
+        <w:t>. </w:t>
       </w:r>
     </w:p>
     <w:p>
@@ -6033,6 +7032,118 @@
     <w:p>
       <w:pPr>
         <w:spacing w:after="0" w:line="240" w:lineRule="auto"/>
+        <w:ind w:left="1440"/>
+        <w:textAlignment w:val="center"/>
+        <w:rPr>
+          <w:rFonts w:ascii="Times New Roman" w:eastAsia="Times New Roman" w:hAnsi="Times New Roman" w:cs="Times New Roman"/>
+          <w:color w:val="FF0000"/>
+          <w:kern w:val="0"/>
+          <w:lang w:eastAsia="da-DK"/>
+          <w14:ligatures w14:val="none"/>
+        </w:rPr>
+      </w:pPr>
+      <w:r>
+        <w:rPr>
+          <w:rFonts w:ascii="Times New Roman" w:eastAsia="Times New Roman" w:hAnsi="Times New Roman" w:cs="Times New Roman"/>
+          <w:color w:val="FF0000"/>
+          <w:kern w:val="0"/>
+          <w:lang w:eastAsia="da-DK"/>
+          <w14:ligatures w14:val="none"/>
+        </w:rPr>
+        <w:t>Det kommer an på vejret.</w:t>
+      </w:r>
+    </w:p>
+    <w:p>
+      <w:pPr>
+        <w:spacing w:after="0" w:line="240" w:lineRule="auto"/>
+        <w:ind w:left="1440"/>
+        <w:textAlignment w:val="center"/>
+        <w:rPr>
+          <w:rFonts w:ascii="Times New Roman" w:eastAsia="Times New Roman" w:hAnsi="Times New Roman" w:cs="Times New Roman"/>
+          <w:color w:val="000000" w:themeColor="text1"/>
+          <w:kern w:val="0"/>
+          <w:lang w:eastAsia="da-DK"/>
+          <w14:ligatures w14:val="none"/>
+        </w:rPr>
+      </w:pPr>
+      <w:r>
+        <w:rPr>
+          <w:rFonts w:ascii="Times New Roman" w:eastAsia="Times New Roman" w:hAnsi="Times New Roman" w:cs="Times New Roman"/>
+          <w:color w:val="000000" w:themeColor="text1"/>
+          <w:kern w:val="0"/>
+          <w:lang w:eastAsia="da-DK"/>
+          <w14:ligatures w14:val="none"/>
+        </w:rPr>
+        <w:t xml:space="preserve">Så </w:t>
+      </w:r>
+      <w:r>
+        <w:rPr>
+          <w:rFonts w:ascii="Times New Roman" w:eastAsia="Times New Roman" w:hAnsi="Times New Roman" w:cs="Times New Roman"/>
+          <w:color w:val="000000" w:themeColor="text1"/>
+          <w:kern w:val="0"/>
+          <w:lang w:eastAsia="da-DK"/>
+          <w14:ligatures w14:val="none"/>
+        </w:rPr>
+        <w:t xml:space="preserve">du kommer mest herud </w:t>
+      </w:r>
+      <w:r>
+        <w:rPr>
+          <w:rFonts w:ascii="Times New Roman" w:eastAsia="Times New Roman" w:hAnsi="Times New Roman" w:cs="Times New Roman"/>
+          <w:color w:val="000000" w:themeColor="text1"/>
+          <w:kern w:val="0"/>
+          <w:lang w:eastAsia="da-DK"/>
+          <w14:ligatures w14:val="none"/>
+        </w:rPr>
+        <w:t>når solen er ude og det er lidt varmt</w:t>
+      </w:r>
+      <w:r>
+        <w:rPr>
+          <w:rFonts w:ascii="Times New Roman" w:eastAsia="Times New Roman" w:hAnsi="Times New Roman" w:cs="Times New Roman"/>
+          <w:color w:val="000000" w:themeColor="text1"/>
+          <w:kern w:val="0"/>
+          <w:lang w:eastAsia="da-DK"/>
+          <w14:ligatures w14:val="none"/>
+        </w:rPr>
+        <w:t xml:space="preserve"> – er det forstået korrekt?</w:t>
+      </w:r>
+    </w:p>
+    <w:p>
+      <w:pPr>
+        <w:spacing w:after="0" w:line="240" w:lineRule="auto"/>
+        <w:ind w:left="1440"/>
+        <w:textAlignment w:val="center"/>
+        <w:rPr>
+          <w:rFonts w:ascii="Times New Roman" w:eastAsia="Times New Roman" w:hAnsi="Times New Roman" w:cs="Times New Roman"/>
+          <w:color w:val="FF0000"/>
+          <w:kern w:val="0"/>
+          <w:lang w:eastAsia="da-DK"/>
+          <w14:ligatures w14:val="none"/>
+        </w:rPr>
+      </w:pPr>
+      <w:r>
+        <w:rPr>
+          <w:rFonts w:ascii="Times New Roman" w:eastAsia="Times New Roman" w:hAnsi="Times New Roman" w:cs="Times New Roman"/>
+          <w:color w:val="FF0000"/>
+          <w:kern w:val="0"/>
+          <w:lang w:eastAsia="da-DK"/>
+          <w14:ligatures w14:val="none"/>
+        </w:rPr>
+        <w:t xml:space="preserve">Ja </w:t>
+      </w:r>
+      <w:r>
+        <w:rPr>
+          <w:rFonts w:ascii="Times New Roman" w:eastAsia="Times New Roman" w:hAnsi="Times New Roman" w:cs="Times New Roman"/>
+          <w:color w:val="FF0000"/>
+          <w:kern w:val="0"/>
+          <w:lang w:eastAsia="da-DK"/>
+          <w14:ligatures w14:val="none"/>
+        </w:rPr>
+        <w:t>– lige præcis.</w:t>
+      </w:r>
+    </w:p>
+    <w:p>
+      <w:pPr>
+        <w:spacing w:after="0" w:line="240" w:lineRule="auto"/>
         <w:ind w:left="1260"/>
         <w:rPr>
           <w:rFonts w:ascii="Times New Roman" w:eastAsia="Times New Roman" w:hAnsi="Times New Roman" w:cs="Times New Roman"/>
@@ -6125,7 +7236,61 @@
           <w:lang w:eastAsia="da-DK"/>
           <w14:ligatures w14:val="none"/>
         </w:rPr>
-        <w:t>Hvad kan du godt lide at lave herud? - og hvorfor. </w:t>
+        <w:t>Hvad kan du</w:t>
+      </w:r>
+      <w:r>
+        <w:rPr>
+          <w:rFonts w:ascii="Times New Roman" w:eastAsia="Times New Roman" w:hAnsi="Times New Roman" w:cs="Times New Roman"/>
+          <w:color w:val="000000"/>
+          <w:kern w:val="0"/>
+          <w:lang w:eastAsia="da-DK"/>
+          <w14:ligatures w14:val="none"/>
+        </w:rPr>
+        <w:t xml:space="preserve">, specifikt, </w:t>
+      </w:r>
+      <w:r>
+        <w:rPr>
+          <w:rFonts w:ascii="Times New Roman" w:eastAsia="Times New Roman" w:hAnsi="Times New Roman" w:cs="Times New Roman"/>
+          <w:color w:val="000000"/>
+          <w:kern w:val="0"/>
+          <w:lang w:eastAsia="da-DK"/>
+          <w14:ligatures w14:val="none"/>
+        </w:rPr>
+        <w:t>godt lide at lave herud? - og hvorfor. </w:t>
+      </w:r>
+    </w:p>
+    <w:p>
+      <w:pPr>
+        <w:spacing w:after="0" w:line="240" w:lineRule="auto"/>
+        <w:ind w:left="1440"/>
+        <w:textAlignment w:val="center"/>
+        <w:rPr>
+          <w:rFonts w:ascii="Times New Roman" w:eastAsia="Times New Roman" w:hAnsi="Times New Roman" w:cs="Times New Roman"/>
+          <w:color w:val="FF0000"/>
+          <w:kern w:val="0"/>
+          <w:lang w:eastAsia="da-DK"/>
+          <w14:ligatures w14:val="none"/>
+        </w:rPr>
+      </w:pPr>
+      <w:r>
+        <w:rPr>
+          <w:rFonts w:ascii="Times New Roman" w:eastAsia="Times New Roman" w:hAnsi="Times New Roman" w:cs="Times New Roman"/>
+          <w:color w:val="FF0000"/>
+          <w:kern w:val="0"/>
+          <w:lang w:eastAsia="da-DK"/>
+          <w14:ligatures w14:val="none"/>
+        </w:rPr>
+        <w:t>Jeg kan godt lige at gå</w:t>
+      </w:r>
+      <w:r>
+        <w:rPr>
+          <w:rFonts w:ascii="Times New Roman" w:eastAsia="Times New Roman" w:hAnsi="Times New Roman" w:cs="Times New Roman"/>
+          <w:color w:val="FF0000"/>
+          <w:kern w:val="0"/>
+          <w:lang w:eastAsia="da-DK"/>
+          <w14:ligatures w14:val="none"/>
+        </w:rPr>
+        <w:t xml:space="preserve"> en tur, side og nyde vejret eller spise mad derude. </w:t>
       </w:r>
     </w:p>
     <w:p>
@@ -6180,6 +7345,30 @@
     <w:p>
       <w:pPr>
         <w:spacing w:after="0" w:line="240" w:lineRule="auto"/>
+        <w:ind w:left="1440"/>
+        <w:textAlignment w:val="center"/>
+        <w:rPr>
+          <w:rFonts w:ascii="Times New Roman" w:eastAsia="Times New Roman" w:hAnsi="Times New Roman" w:cs="Times New Roman"/>
+          <w:color w:val="FF0000"/>
+          <w:kern w:val="0"/>
+          <w:lang w:eastAsia="da-DK"/>
+          <w14:ligatures w14:val="none"/>
+        </w:rPr>
+      </w:pPr>
+      <w:r>
+        <w:rPr>
+          <w:rFonts w:ascii="Times New Roman" w:eastAsia="Times New Roman" w:hAnsi="Times New Roman" w:cs="Times New Roman"/>
+          <w:color w:val="FF0000"/>
+          <w:kern w:val="0"/>
+          <w:lang w:eastAsia="da-DK"/>
+          <w14:ligatures w14:val="none"/>
+        </w:rPr>
+        <w:t>Der mangler nogle caféer eller og spisesteder tæt på.</w:t>
+      </w:r>
+    </w:p>
+    <w:p>
+      <w:pPr>
+        <w:spacing w:after="0" w:line="240" w:lineRule="auto"/>
         <w:ind w:left="720"/>
         <w:rPr>
           <w:rFonts w:ascii="Times New Roman" w:eastAsia="Times New Roman" w:hAnsi="Times New Roman" w:cs="Times New Roman"/>
@@ -6340,7 +7529,181 @@
           <w:lang w:eastAsia="da-DK"/>
           <w14:ligatures w14:val="none"/>
         </w:rPr>
-        <w:t>i centrum? </w:t>
+        <w:t>i centrum?</w:t>
+      </w:r>
+    </w:p>
+    <w:p>
+      <w:pPr>
+        <w:spacing w:after="0" w:line="240" w:lineRule="auto"/>
+        <w:ind w:left="1440"/>
+        <w:textAlignment w:val="center"/>
+        <w:rPr>
+          <w:rFonts w:ascii="Times New Roman" w:eastAsia="Times New Roman" w:hAnsi="Times New Roman" w:cs="Times New Roman"/>
+          <w:color w:val="0D0D0D" w:themeColor="text1" w:themeTint="F2"/>
+          <w:kern w:val="0"/>
+          <w:lang w:eastAsia="da-DK"/>
+          <w14:ligatures w14:val="none"/>
+        </w:rPr>
+      </w:pPr>
+      <w:r>
+        <w:rPr>
+          <w:rFonts w:ascii="Times New Roman" w:eastAsia="Times New Roman" w:hAnsi="Times New Roman" w:cs="Times New Roman"/>
+          <w:color w:val="FF0000"/>
+          <w:kern w:val="0"/>
+          <w:lang w:eastAsia="da-DK"/>
+          <w14:ligatures w14:val="none"/>
+        </w:rPr>
+        <w:t>Jeg vil hellere gå ude i naturen</w:t>
+      </w:r>
+      <w:r>
+        <w:rPr>
+          <w:rFonts w:ascii="Times New Roman" w:eastAsia="Times New Roman" w:hAnsi="Times New Roman" w:cs="Times New Roman"/>
+          <w:color w:val="FF0000"/>
+          <w:kern w:val="0"/>
+          <w:lang w:eastAsia="da-DK"/>
+          <w14:ligatures w14:val="none"/>
+        </w:rPr>
+        <w:t xml:space="preserve"> – </w:t>
+      </w:r>
+      <w:r>
+        <w:rPr>
+          <w:rFonts w:ascii="Times New Roman" w:eastAsia="Times New Roman" w:hAnsi="Times New Roman" w:cs="Times New Roman"/>
+          <w:color w:val="0D0D0D" w:themeColor="text1" w:themeTint="F2"/>
+          <w:kern w:val="0"/>
+          <w:lang w:eastAsia="da-DK"/>
+          <w14:ligatures w14:val="none"/>
+        </w:rPr>
+        <w:t>når okay h</w:t>
+      </w:r>
+      <w:r>
+        <w:rPr>
+          <w:rFonts w:ascii="Times New Roman" w:eastAsia="Times New Roman" w:hAnsi="Times New Roman" w:cs="Times New Roman"/>
+          <w:color w:val="0D0D0D" w:themeColor="text1" w:themeTint="F2"/>
+          <w:kern w:val="0"/>
+          <w:lang w:eastAsia="da-DK"/>
+          <w14:ligatures w14:val="none"/>
+        </w:rPr>
+        <w:t>vordan kan det være?</w:t>
+      </w:r>
+    </w:p>
+    <w:p>
+      <w:pPr>
+        <w:spacing w:after="0" w:line="240" w:lineRule="auto"/>
+        <w:ind w:left="1440"/>
+        <w:textAlignment w:val="center"/>
+        <w:rPr>
+          <w:rFonts w:ascii="Times New Roman" w:eastAsia="Times New Roman" w:hAnsi="Times New Roman" w:cs="Times New Roman"/>
+          <w:color w:val="FF0000"/>
+          <w:kern w:val="0"/>
+          <w:lang w:eastAsia="da-DK"/>
+          <w14:ligatures w14:val="none"/>
+        </w:rPr>
+      </w:pPr>
+      <w:r>
+        <w:rPr>
+          <w:rFonts w:ascii="Times New Roman" w:eastAsia="Times New Roman" w:hAnsi="Times New Roman" w:cs="Times New Roman"/>
+          <w:color w:val="FF0000"/>
+          <w:kern w:val="0"/>
+          <w:lang w:eastAsia="da-DK"/>
+          <w14:ligatures w14:val="none"/>
+        </w:rPr>
+        <w:t>Jamen, m</w:t>
+      </w:r>
+      <w:r>
+        <w:rPr>
+          <w:rFonts w:ascii="Times New Roman" w:eastAsia="Times New Roman" w:hAnsi="Times New Roman" w:cs="Times New Roman"/>
+          <w:color w:val="FF0000"/>
+          <w:kern w:val="0"/>
+          <w:lang w:eastAsia="da-DK"/>
+          <w14:ligatures w14:val="none"/>
+        </w:rPr>
+        <w:t>an får en pause fra ens hverdag, det er ikke så hektisk ude i naturen.</w:t>
+      </w:r>
+    </w:p>
+    <w:p>
+      <w:pPr>
+        <w:spacing w:after="0" w:line="240" w:lineRule="auto"/>
+        <w:ind w:left="1440"/>
+        <w:textAlignment w:val="center"/>
+        <w:rPr>
+          <w:rFonts w:ascii="Times New Roman" w:eastAsia="Times New Roman" w:hAnsi="Times New Roman" w:cs="Times New Roman"/>
+          <w:color w:val="FF0000"/>
+          <w:kern w:val="0"/>
+          <w:lang w:eastAsia="da-DK"/>
+          <w14:ligatures w14:val="none"/>
+        </w:rPr>
+      </w:pPr>
+      <w:r>
+        <w:rPr>
+          <w:rFonts w:ascii="Times New Roman" w:eastAsia="Times New Roman" w:hAnsi="Times New Roman" w:cs="Times New Roman"/>
+          <w:color w:val="FF0000"/>
+          <w:kern w:val="0"/>
+          <w:lang w:eastAsia="da-DK"/>
+          <w14:ligatures w14:val="none"/>
+        </w:rPr>
+        <w:t xml:space="preserve">Man får en </w:t>
+      </w:r>
+      <w:r>
+        <w:rPr>
+          <w:rFonts w:ascii="Times New Roman" w:eastAsia="Times New Roman" w:hAnsi="Times New Roman" w:cs="Times New Roman"/>
+          <w:color w:val="FF0000"/>
+          <w:kern w:val="0"/>
+          <w:lang w:eastAsia="da-DK"/>
+          <w14:ligatures w14:val="none"/>
+        </w:rPr>
+        <w:t xml:space="preserve">slags </w:t>
+      </w:r>
+      <w:r>
+        <w:rPr>
+          <w:rFonts w:ascii="Times New Roman" w:eastAsia="Times New Roman" w:hAnsi="Times New Roman" w:cs="Times New Roman"/>
+          <w:color w:val="FF0000"/>
+          <w:kern w:val="0"/>
+          <w:lang w:eastAsia="da-DK"/>
+          <w14:ligatures w14:val="none"/>
+        </w:rPr>
+        <w:t>indre ro når man går ude i naturen, hvor byen godt kan være lidt stressende og larmende.</w:t>
+      </w:r>
+      <w:r>
+        <w:rPr>
+          <w:rFonts w:ascii="Times New Roman" w:eastAsia="Times New Roman" w:hAnsi="Times New Roman" w:cs="Times New Roman"/>
+          <w:color w:val="FF0000"/>
+          <w:kern w:val="0"/>
+          <w:lang w:eastAsia="da-DK"/>
+          <w14:ligatures w14:val="none"/>
+        </w:rPr>
+        <w:t xml:space="preserve"> </w:t>
+      </w:r>
+      <w:proofErr w:type="spellStart"/>
+      <w:r>
+        <w:rPr>
+          <w:rFonts w:ascii="Times New Roman" w:eastAsia="Times New Roman" w:hAnsi="Times New Roman" w:cs="Times New Roman"/>
+          <w:color w:val="0D0D0D" w:themeColor="text1" w:themeTint="F2"/>
+          <w:kern w:val="0"/>
+          <w:lang w:eastAsia="da-DK"/>
+          <w14:ligatures w14:val="none"/>
+        </w:rPr>
+        <w:t>ahh</w:t>
+      </w:r>
+      <w:proofErr w:type="spellEnd"/>
+      <w:r>
+        <w:rPr>
+          <w:rFonts w:ascii="Times New Roman" w:eastAsia="Times New Roman" w:hAnsi="Times New Roman" w:cs="Times New Roman"/>
+          <w:color w:val="0D0D0D" w:themeColor="text1" w:themeTint="F2"/>
+          <w:kern w:val="0"/>
+          <w:lang w:eastAsia="da-DK"/>
+          <w14:ligatures w14:val="none"/>
+        </w:rPr>
+        <w:t>, ja, d</w:t>
+      </w:r>
+      <w:r>
+        <w:rPr>
+          <w:rFonts w:ascii="Times New Roman" w:eastAsia="Times New Roman" w:hAnsi="Times New Roman" w:cs="Times New Roman"/>
+          <w:color w:val="0D0D0D" w:themeColor="text1" w:themeTint="F2"/>
+          <w:kern w:val="0"/>
+          <w:lang w:eastAsia="da-DK"/>
+          <w14:ligatures w14:val="none"/>
+        </w:rPr>
+        <w:t>et kunne jeg godt forstille mig.</w:t>
       </w:r>
     </w:p>
     <w:p>
@@ -6458,6 +7821,233 @@
     <w:p>
       <w:pPr>
         <w:spacing w:after="0" w:line="240" w:lineRule="auto"/>
+        <w:ind w:left="1440"/>
+        <w:rPr>
+          <w:rFonts w:ascii="Times New Roman" w:eastAsia="Times New Roman" w:hAnsi="Times New Roman" w:cs="Times New Roman"/>
+          <w:color w:val="0D0D0D" w:themeColor="text1" w:themeTint="F2"/>
+          <w:kern w:val="0"/>
+          <w:lang w:eastAsia="da-DK"/>
+          <w14:ligatures w14:val="none"/>
+        </w:rPr>
+      </w:pPr>
+      <w:r>
+        <w:rPr>
+          <w:rFonts w:ascii="Times New Roman" w:eastAsia="Times New Roman" w:hAnsi="Times New Roman" w:cs="Times New Roman"/>
+          <w:color w:val="FF0000"/>
+          <w:kern w:val="0"/>
+          <w:lang w:eastAsia="da-DK"/>
+          <w14:ligatures w14:val="none"/>
+        </w:rPr>
+        <w:t>7 –</w:t>
+      </w:r>
+      <w:r>
+        <w:rPr>
+          <w:rFonts w:ascii="Times New Roman" w:eastAsia="Times New Roman" w:hAnsi="Times New Roman" w:cs="Times New Roman"/>
+          <w:color w:val="FF0000"/>
+          <w:kern w:val="0"/>
+          <w:lang w:eastAsia="da-DK"/>
+          <w14:ligatures w14:val="none"/>
+        </w:rPr>
+        <w:t xml:space="preserve"> og det er f</w:t>
+      </w:r>
+      <w:r>
+        <w:rPr>
+          <w:rFonts w:ascii="Times New Roman" w:eastAsia="Times New Roman" w:hAnsi="Times New Roman" w:cs="Times New Roman"/>
+          <w:color w:val="FF0000"/>
+          <w:kern w:val="0"/>
+          <w:lang w:eastAsia="da-DK"/>
+          <w14:ligatures w14:val="none"/>
+        </w:rPr>
+        <w:t xml:space="preserve">ordi den har stien – </w:t>
+      </w:r>
+      <w:r>
+        <w:rPr>
+          <w:rFonts w:ascii="Times New Roman" w:eastAsia="Times New Roman" w:hAnsi="Times New Roman" w:cs="Times New Roman"/>
+          <w:color w:val="0D0D0D" w:themeColor="text1" w:themeTint="F2"/>
+          <w:kern w:val="0"/>
+          <w:lang w:eastAsia="da-DK"/>
+          <w14:ligatures w14:val="none"/>
+        </w:rPr>
+        <w:t xml:space="preserve">Okay, og er </w:t>
+      </w:r>
+      <w:r>
+        <w:rPr>
+          <w:rFonts w:ascii="Times New Roman" w:eastAsia="Times New Roman" w:hAnsi="Times New Roman" w:cs="Times New Roman"/>
+          <w:color w:val="0D0D0D" w:themeColor="text1" w:themeTint="F2"/>
+          <w:kern w:val="0"/>
+          <w:lang w:eastAsia="da-DK"/>
+          <w14:ligatures w14:val="none"/>
+        </w:rPr>
+        <w:t>stien</w:t>
+      </w:r>
+      <w:r>
+        <w:rPr>
+          <w:rFonts w:ascii="Times New Roman" w:eastAsia="Times New Roman" w:hAnsi="Times New Roman" w:cs="Times New Roman"/>
+          <w:color w:val="0D0D0D" w:themeColor="text1" w:themeTint="F2"/>
+          <w:kern w:val="0"/>
+          <w:lang w:eastAsia="da-DK"/>
+          <w14:ligatures w14:val="none"/>
+        </w:rPr>
+        <w:t xml:space="preserve"> en god eller dårlig ting</w:t>
+      </w:r>
+      <w:r>
+        <w:rPr>
+          <w:rFonts w:ascii="Times New Roman" w:eastAsia="Times New Roman" w:hAnsi="Times New Roman" w:cs="Times New Roman"/>
+          <w:color w:val="0D0D0D" w:themeColor="text1" w:themeTint="F2"/>
+          <w:kern w:val="0"/>
+          <w:lang w:eastAsia="da-DK"/>
+          <w14:ligatures w14:val="none"/>
+        </w:rPr>
+        <w:t>?</w:t>
+      </w:r>
+    </w:p>
+    <w:p>
+      <w:pPr>
+        <w:spacing w:after="0" w:line="240" w:lineRule="auto"/>
+        <w:ind w:left="1440"/>
+        <w:rPr>
+          <w:rFonts w:ascii="Times New Roman" w:eastAsia="Times New Roman" w:hAnsi="Times New Roman" w:cs="Times New Roman"/>
+          <w:color w:val="FF0000"/>
+          <w:kern w:val="0"/>
+          <w:lang w:eastAsia="da-DK"/>
+          <w14:ligatures w14:val="none"/>
+        </w:rPr>
+      </w:pPr>
+      <w:r>
+        <w:rPr>
+          <w:rFonts w:ascii="Times New Roman" w:eastAsia="Times New Roman" w:hAnsi="Times New Roman" w:cs="Times New Roman"/>
+          <w:color w:val="FF0000"/>
+          <w:kern w:val="0"/>
+          <w:lang w:eastAsia="da-DK"/>
+          <w14:ligatures w14:val="none"/>
+        </w:rPr>
+        <w:lastRenderedPageBreak/>
+        <w:t>De</w:t>
+      </w:r>
+      <w:r>
+        <w:rPr>
+          <w:rFonts w:ascii="Times New Roman" w:eastAsia="Times New Roman" w:hAnsi="Times New Roman" w:cs="Times New Roman"/>
+          <w:color w:val="FF0000"/>
+          <w:kern w:val="0"/>
+          <w:lang w:eastAsia="da-DK"/>
+          <w14:ligatures w14:val="none"/>
+        </w:rPr>
+        <w:t>t er god ting.</w:t>
+      </w:r>
+      <w:r>
+        <w:rPr>
+          <w:rFonts w:ascii="Times New Roman" w:eastAsia="Times New Roman" w:hAnsi="Times New Roman" w:cs="Times New Roman"/>
+          <w:color w:val="FF0000"/>
+          <w:kern w:val="0"/>
+          <w:lang w:eastAsia="da-DK"/>
+          <w14:ligatures w14:val="none"/>
+        </w:rPr>
+        <w:t xml:space="preserve"> </w:t>
+      </w:r>
+      <w:r>
+        <w:rPr>
+          <w:rFonts w:ascii="Times New Roman" w:eastAsia="Times New Roman" w:hAnsi="Times New Roman" w:cs="Times New Roman"/>
+          <w:color w:val="FF0000"/>
+          <w:kern w:val="0"/>
+          <w:lang w:eastAsia="da-DK"/>
+          <w14:ligatures w14:val="none"/>
+        </w:rPr>
+        <w:t>Man kan ikke rigtigt afvige fra stien – man bliver nødt til at følge den til</w:t>
+      </w:r>
+      <w:r>
+        <w:rPr>
+          <w:rFonts w:ascii="Times New Roman" w:eastAsia="Times New Roman" w:hAnsi="Times New Roman" w:cs="Times New Roman"/>
+          <w:color w:val="FF0000"/>
+          <w:kern w:val="0"/>
+          <w:lang w:eastAsia="da-DK"/>
+          <w14:ligatures w14:val="none"/>
+        </w:rPr>
+        <w:t xml:space="preserve"> </w:t>
+      </w:r>
+      <w:r>
+        <w:rPr>
+          <w:rFonts w:ascii="Times New Roman" w:eastAsia="Times New Roman" w:hAnsi="Times New Roman" w:cs="Times New Roman"/>
+          <w:color w:val="FF0000"/>
+          <w:kern w:val="0"/>
+          <w:lang w:eastAsia="da-DK"/>
+          <w14:ligatures w14:val="none"/>
+        </w:rPr>
+        <w:t xml:space="preserve">ende, eller os skal man vende om. Der er ikke </w:t>
+      </w:r>
+      <w:r>
+        <w:rPr>
+          <w:rFonts w:ascii="Times New Roman" w:eastAsia="Times New Roman" w:hAnsi="Times New Roman" w:cs="Times New Roman"/>
+          <w:color w:val="FF0000"/>
+          <w:kern w:val="0"/>
+          <w:lang w:eastAsia="da-DK"/>
+          <w14:ligatures w14:val="none"/>
+        </w:rPr>
+        <w:t xml:space="preserve">rigtigt </w:t>
+      </w:r>
+      <w:r>
+        <w:rPr>
+          <w:rFonts w:ascii="Times New Roman" w:eastAsia="Times New Roman" w:hAnsi="Times New Roman" w:cs="Times New Roman"/>
+          <w:color w:val="FF0000"/>
+          <w:kern w:val="0"/>
+          <w:lang w:eastAsia="da-DK"/>
+          <w14:ligatures w14:val="none"/>
+        </w:rPr>
+        <w:t>nogen andre alternative veje</w:t>
+      </w:r>
+      <w:r>
+        <w:rPr>
+          <w:rFonts w:ascii="Times New Roman" w:eastAsia="Times New Roman" w:hAnsi="Times New Roman" w:cs="Times New Roman"/>
+          <w:color w:val="FF0000"/>
+          <w:kern w:val="0"/>
+          <w:lang w:eastAsia="da-DK"/>
+          <w14:ligatures w14:val="none"/>
+        </w:rPr>
+        <w:t>… som jeg i hvert fald kender til</w:t>
+      </w:r>
+      <w:r>
+        <w:rPr>
+          <w:rFonts w:ascii="Times New Roman" w:eastAsia="Times New Roman" w:hAnsi="Times New Roman" w:cs="Times New Roman"/>
+          <w:color w:val="FF0000"/>
+          <w:kern w:val="0"/>
+          <w:lang w:eastAsia="da-DK"/>
+          <w14:ligatures w14:val="none"/>
+        </w:rPr>
+        <w:t xml:space="preserve">. </w:t>
+      </w:r>
+      <w:r>
+        <w:rPr>
+          <w:rFonts w:ascii="Times New Roman" w:eastAsia="Times New Roman" w:hAnsi="Times New Roman" w:cs="Times New Roman"/>
+          <w:color w:val="0D0D0D" w:themeColor="text1" w:themeTint="F2"/>
+          <w:kern w:val="0"/>
+          <w:lang w:eastAsia="da-DK"/>
+          <w14:ligatures w14:val="none"/>
+        </w:rPr>
+        <w:t>Ja okay</w:t>
+      </w:r>
+      <w:r>
+        <w:rPr>
+          <w:rFonts w:ascii="Times New Roman" w:eastAsia="Times New Roman" w:hAnsi="Times New Roman" w:cs="Times New Roman"/>
+          <w:color w:val="0D0D0D" w:themeColor="text1" w:themeTint="F2"/>
+          <w:kern w:val="0"/>
+          <w:lang w:eastAsia="da-DK"/>
+          <w14:ligatures w14:val="none"/>
+        </w:rPr>
+        <w:t xml:space="preserve"> (nikkende)</w:t>
+      </w:r>
+      <w:r>
+        <w:rPr>
+          <w:rFonts w:ascii="Times New Roman" w:eastAsia="Times New Roman" w:hAnsi="Times New Roman" w:cs="Times New Roman"/>
+          <w:color w:val="0D0D0D" w:themeColor="text1" w:themeTint="F2"/>
+          <w:kern w:val="0"/>
+          <w:lang w:eastAsia="da-DK"/>
+          <w14:ligatures w14:val="none"/>
+        </w:rPr>
+        <w:t>.</w:t>
+      </w:r>
+    </w:p>
+    <w:p>
+      <w:pPr>
+        <w:spacing w:after="0" w:line="240" w:lineRule="auto"/>
         <w:ind w:left="720"/>
         <w:rPr>
           <w:rFonts w:ascii="Times New Roman" w:eastAsia="Times New Roman" w:hAnsi="Times New Roman" w:cs="Times New Roman"/>
@@ -6526,7 +8116,247 @@
           <w:lang w:eastAsia="da-DK"/>
           <w14:ligatures w14:val="none"/>
         </w:rPr>
-        <w:t>Er det vigtigt for dig at der er nogle aktiviteter herude, eller naturen nok i sig selv?</w:t>
+        <w:t xml:space="preserve">Kunne det være interessant </w:t>
+      </w:r>
+      <w:r>
+        <w:rPr>
+          <w:rFonts w:ascii="Times New Roman" w:eastAsia="Times New Roman" w:hAnsi="Times New Roman" w:cs="Times New Roman"/>
+          <w:color w:val="000000"/>
+          <w:kern w:val="0"/>
+          <w:lang w:eastAsia="da-DK"/>
+          <w14:ligatures w14:val="none"/>
+        </w:rPr>
+        <w:t>for dig at der er nogle aktiviteter herude, eller naturen nok i sig selv?</w:t>
+      </w:r>
+    </w:p>
+    <w:p>
+      <w:pPr>
+        <w:spacing w:after="0" w:line="240" w:lineRule="auto"/>
+        <w:ind w:left="1440"/>
+        <w:textAlignment w:val="center"/>
+        <w:rPr>
+          <w:rFonts w:ascii="Times New Roman" w:eastAsia="Times New Roman" w:hAnsi="Times New Roman" w:cs="Times New Roman"/>
+          <w:color w:val="FF0000"/>
+          <w:kern w:val="0"/>
+          <w:lang w:eastAsia="da-DK"/>
+          <w14:ligatures w14:val="none"/>
+        </w:rPr>
+      </w:pPr>
+      <w:r>
+        <w:rPr>
+          <w:rFonts w:ascii="Times New Roman" w:eastAsia="Times New Roman" w:hAnsi="Times New Roman" w:cs="Times New Roman"/>
+          <w:color w:val="FF0000"/>
+          <w:kern w:val="0"/>
+          <w:lang w:eastAsia="da-DK"/>
+          <w14:ligatures w14:val="none"/>
+        </w:rPr>
+        <w:t>I forhold til hvad</w:t>
+      </w:r>
+      <w:r>
+        <w:rPr>
+          <w:rFonts w:ascii="Times New Roman" w:eastAsia="Times New Roman" w:hAnsi="Times New Roman" w:cs="Times New Roman"/>
+          <w:color w:val="FF0000"/>
+          <w:kern w:val="0"/>
+          <w:lang w:eastAsia="da-DK"/>
+          <w14:ligatures w14:val="none"/>
+        </w:rPr>
+        <w:t xml:space="preserve"> –</w:t>
+      </w:r>
+      <w:r>
+        <w:rPr>
+          <w:rFonts w:ascii="Times New Roman" w:eastAsia="Times New Roman" w:hAnsi="Times New Roman" w:cs="Times New Roman"/>
+          <w:color w:val="0D0D0D" w:themeColor="text1" w:themeTint="F2"/>
+          <w:kern w:val="0"/>
+          <w:lang w:eastAsia="da-DK"/>
+          <w14:ligatures w14:val="none"/>
+        </w:rPr>
+        <w:t xml:space="preserve"> jamen, i forhold til foreninger eller klubber som laver noget herude forbundet med naturen.</w:t>
+      </w:r>
+    </w:p>
+    <w:p>
+      <w:pPr>
+        <w:spacing w:after="0" w:line="240" w:lineRule="auto"/>
+        <w:ind w:left="1440"/>
+        <w:textAlignment w:val="center"/>
+        <w:rPr>
+          <w:rFonts w:ascii="Times New Roman" w:eastAsia="Times New Roman" w:hAnsi="Times New Roman" w:cs="Times New Roman"/>
+          <w:color w:val="FF0000"/>
+          <w:kern w:val="0"/>
+          <w:lang w:eastAsia="da-DK"/>
+          <w14:ligatures w14:val="none"/>
+        </w:rPr>
+      </w:pPr>
+      <w:r>
+        <w:rPr>
+          <w:rFonts w:ascii="Times New Roman" w:eastAsia="Times New Roman" w:hAnsi="Times New Roman" w:cs="Times New Roman"/>
+          <w:color w:val="FF0000"/>
+          <w:kern w:val="0"/>
+          <w:lang w:eastAsia="da-DK"/>
+          <w14:ligatures w14:val="none"/>
+        </w:rPr>
+        <w:t>Altså, d</w:t>
+      </w:r>
+      <w:r>
+        <w:rPr>
+          <w:rFonts w:ascii="Times New Roman" w:eastAsia="Times New Roman" w:hAnsi="Times New Roman" w:cs="Times New Roman"/>
+          <w:color w:val="FF0000"/>
+          <w:kern w:val="0"/>
+          <w:lang w:eastAsia="da-DK"/>
+          <w14:ligatures w14:val="none"/>
+        </w:rPr>
+        <w:t xml:space="preserve">et er hyggeligt, men det er ikke noget der interesserer mig, men f.eks. nået </w:t>
+      </w:r>
+      <w:proofErr w:type="gramStart"/>
+      <w:r>
+        <w:rPr>
+          <w:rFonts w:ascii="Times New Roman" w:eastAsia="Times New Roman" w:hAnsi="Times New Roman" w:cs="Times New Roman"/>
+          <w:color w:val="FF0000"/>
+          <w:kern w:val="0"/>
+          <w:lang w:eastAsia="da-DK"/>
+          <w14:ligatures w14:val="none"/>
+        </w:rPr>
+        <w:t xml:space="preserve">med </w:t>
+      </w:r>
+      <w:r>
+        <w:rPr>
+          <w:rFonts w:ascii="Times New Roman" w:eastAsia="Times New Roman" w:hAnsi="Times New Roman" w:cs="Times New Roman"/>
+          <w:color w:val="FF0000"/>
+          <w:kern w:val="0"/>
+          <w:lang w:eastAsia="da-DK"/>
+          <w14:ligatures w14:val="none"/>
+        </w:rPr>
+        <w:t xml:space="preserve"> </w:t>
+      </w:r>
+      <w:r>
+        <w:rPr>
+          <w:rFonts w:ascii="Times New Roman" w:eastAsia="Times New Roman" w:hAnsi="Times New Roman" w:cs="Times New Roman"/>
+          <w:color w:val="FF0000"/>
+          <w:kern w:val="0"/>
+          <w:lang w:eastAsia="da-DK"/>
+          <w14:ligatures w14:val="none"/>
+        </w:rPr>
+        <w:t>fitness</w:t>
+      </w:r>
+      <w:proofErr w:type="gramEnd"/>
+      <w:r>
+        <w:rPr>
+          <w:rFonts w:ascii="Times New Roman" w:eastAsia="Times New Roman" w:hAnsi="Times New Roman" w:cs="Times New Roman"/>
+          <w:color w:val="FF0000"/>
+          <w:kern w:val="0"/>
+          <w:lang w:eastAsia="da-DK"/>
+          <w14:ligatures w14:val="none"/>
+        </w:rPr>
+        <w:t xml:space="preserve"> ville være fedt</w:t>
+      </w:r>
+      <w:r>
+        <w:rPr>
+          <w:rFonts w:ascii="Times New Roman" w:eastAsia="Times New Roman" w:hAnsi="Times New Roman" w:cs="Times New Roman"/>
+          <w:color w:val="FF0000"/>
+          <w:kern w:val="0"/>
+          <w:lang w:eastAsia="da-DK"/>
+          <w14:ligatures w14:val="none"/>
+        </w:rPr>
+        <w:t xml:space="preserve"> </w:t>
+      </w:r>
+      <w:r>
+        <w:rPr>
+          <w:rFonts w:ascii="Times New Roman" w:eastAsia="Times New Roman" w:hAnsi="Times New Roman" w:cs="Times New Roman"/>
+          <w:color w:val="FF0000"/>
+          <w:kern w:val="0"/>
+          <w:lang w:eastAsia="da-DK"/>
+          <w14:ligatures w14:val="none"/>
+        </w:rPr>
+        <w:t xml:space="preserve">og noget hvor man kan komme til at </w:t>
+      </w:r>
+      <w:r>
+        <w:rPr>
+          <w:rFonts w:ascii="Times New Roman" w:eastAsia="Times New Roman" w:hAnsi="Times New Roman" w:cs="Times New Roman"/>
+          <w:color w:val="FF0000"/>
+          <w:kern w:val="0"/>
+          <w:lang w:eastAsia="da-DK"/>
+          <w14:ligatures w14:val="none"/>
+        </w:rPr>
+        <w:t xml:space="preserve">vide </w:t>
+      </w:r>
+      <w:r>
+        <w:rPr>
+          <w:rFonts w:ascii="Times New Roman" w:eastAsia="Times New Roman" w:hAnsi="Times New Roman" w:cs="Times New Roman"/>
+          <w:color w:val="FF0000"/>
+          <w:kern w:val="0"/>
+          <w:lang w:eastAsia="da-DK"/>
+          <w14:ligatures w14:val="none"/>
+        </w:rPr>
+        <w:t xml:space="preserve">mere om </w:t>
+      </w:r>
+      <w:r>
+        <w:rPr>
+          <w:rFonts w:ascii="Times New Roman" w:eastAsia="Times New Roman" w:hAnsi="Times New Roman" w:cs="Times New Roman"/>
+          <w:color w:val="FF0000"/>
+          <w:kern w:val="0"/>
+          <w:lang w:eastAsia="da-DK"/>
+          <w14:ligatures w14:val="none"/>
+        </w:rPr>
+        <w:t xml:space="preserve">hvor </w:t>
+      </w:r>
+      <w:r>
+        <w:rPr>
+          <w:rFonts w:ascii="Times New Roman" w:eastAsia="Times New Roman" w:hAnsi="Times New Roman" w:cs="Times New Roman"/>
+          <w:color w:val="FF0000"/>
+          <w:kern w:val="0"/>
+          <w:lang w:eastAsia="da-DK"/>
+          <w14:ligatures w14:val="none"/>
+        </w:rPr>
+        <w:t>dyrene</w:t>
+      </w:r>
+      <w:r>
+        <w:rPr>
+          <w:rFonts w:ascii="Times New Roman" w:eastAsia="Times New Roman" w:hAnsi="Times New Roman" w:cs="Times New Roman"/>
+          <w:color w:val="FF0000"/>
+          <w:kern w:val="0"/>
+          <w:lang w:eastAsia="da-DK"/>
+          <w14:ligatures w14:val="none"/>
+        </w:rPr>
+        <w:t xml:space="preserve"> er</w:t>
+      </w:r>
+      <w:r>
+        <w:rPr>
+          <w:rFonts w:ascii="Times New Roman" w:eastAsia="Times New Roman" w:hAnsi="Times New Roman" w:cs="Times New Roman"/>
+          <w:color w:val="FF0000"/>
+          <w:kern w:val="0"/>
+          <w:lang w:eastAsia="da-DK"/>
+          <w14:ligatures w14:val="none"/>
+        </w:rPr>
+        <w:t>– det kunne jeg godt finde på</w:t>
+      </w:r>
+      <w:r>
+        <w:rPr>
+          <w:rFonts w:ascii="Times New Roman" w:eastAsia="Times New Roman" w:hAnsi="Times New Roman" w:cs="Times New Roman"/>
+          <w:color w:val="FF0000"/>
+          <w:kern w:val="0"/>
+          <w:lang w:eastAsia="da-DK"/>
+          <w14:ligatures w14:val="none"/>
+        </w:rPr>
+        <w:t>.</w:t>
+      </w:r>
+      <w:r>
+        <w:rPr>
+          <w:rFonts w:ascii="Times New Roman" w:eastAsia="Times New Roman" w:hAnsi="Times New Roman" w:cs="Times New Roman"/>
+          <w:color w:val="FF0000"/>
+          <w:kern w:val="0"/>
+          <w:lang w:eastAsia="da-DK"/>
+          <w14:ligatures w14:val="none"/>
+        </w:rPr>
+        <w:t xml:space="preserve"> </w:t>
+      </w:r>
+      <w:r>
+        <w:rPr>
+          <w:rFonts w:ascii="Times New Roman" w:eastAsia="Times New Roman" w:hAnsi="Times New Roman" w:cs="Times New Roman"/>
+          <w:color w:val="0D0D0D" w:themeColor="text1" w:themeTint="F2"/>
+          <w:kern w:val="0"/>
+          <w:lang w:eastAsia="da-DK"/>
+          <w14:ligatures w14:val="none"/>
+        </w:rPr>
+        <w:t>Spændende!</w:t>
       </w:r>
     </w:p>
     <w:p>
@@ -6650,6 +8480,50 @@
     <w:p>
       <w:pPr>
         <w:spacing w:after="0" w:line="240" w:lineRule="auto"/>
+        <w:ind w:left="1440"/>
+        <w:textAlignment w:val="center"/>
+        <w:rPr>
+          <w:rFonts w:ascii="Times New Roman" w:eastAsia="Times New Roman" w:hAnsi="Times New Roman" w:cs="Times New Roman"/>
+          <w:color w:val="FF0000"/>
+          <w:kern w:val="0"/>
+          <w:lang w:eastAsia="da-DK"/>
+          <w14:ligatures w14:val="none"/>
+        </w:rPr>
+      </w:pPr>
+      <w:r>
+        <w:rPr>
+          <w:rFonts w:ascii="Times New Roman" w:eastAsia="Times New Roman" w:hAnsi="Times New Roman" w:cs="Times New Roman"/>
+          <w:color w:val="FF0000"/>
+          <w:kern w:val="0"/>
+          <w:lang w:eastAsia="da-DK"/>
+          <w14:ligatures w14:val="none"/>
+        </w:rPr>
+        <w:t>Fredfyldt, grønt og meget stille</w:t>
+      </w:r>
+      <w:r>
+        <w:rPr>
+          <w:rFonts w:ascii="Times New Roman" w:eastAsia="Times New Roman" w:hAnsi="Times New Roman" w:cs="Times New Roman"/>
+          <w:color w:val="FF0000"/>
+          <w:kern w:val="0"/>
+          <w:lang w:eastAsia="da-DK"/>
+          <w14:ligatures w14:val="none"/>
+        </w:rPr>
+        <w:t xml:space="preserve"> – </w:t>
+      </w:r>
+      <w:r>
+        <w:rPr>
+          <w:rFonts w:ascii="Times New Roman" w:eastAsia="Times New Roman" w:hAnsi="Times New Roman" w:cs="Times New Roman"/>
+          <w:color w:val="0D0D0D" w:themeColor="text1" w:themeTint="F2"/>
+          <w:kern w:val="0"/>
+          <w:lang w:eastAsia="da-DK"/>
+          <w14:ligatures w14:val="none"/>
+        </w:rPr>
+        <w:t>super tak.</w:t>
+      </w:r>
+    </w:p>
+    <w:p>
+      <w:pPr>
+        <w:spacing w:after="0" w:line="240" w:lineRule="auto"/>
         <w:ind w:left="720"/>
         <w:rPr>
           <w:rFonts w:ascii="Times New Roman" w:eastAsia="Times New Roman" w:hAnsi="Times New Roman" w:cs="Times New Roman"/>
@@ -6734,6 +8608,128 @@
     <w:p>
       <w:pPr>
         <w:spacing w:after="0" w:line="240" w:lineRule="auto"/>
+        <w:ind w:left="1440"/>
+        <w:textAlignment w:val="center"/>
+        <w:rPr>
+          <w:rFonts w:ascii="Times New Roman" w:eastAsia="Times New Roman" w:hAnsi="Times New Roman" w:cs="Times New Roman"/>
+          <w:color w:val="FF0000"/>
+          <w:kern w:val="0"/>
+          <w:lang w:eastAsia="da-DK"/>
+          <w14:ligatures w14:val="none"/>
+        </w:rPr>
+      </w:pPr>
+      <w:r>
+        <w:rPr>
+          <w:rFonts w:ascii="Times New Roman" w:eastAsia="Times New Roman" w:hAnsi="Times New Roman" w:cs="Times New Roman"/>
+          <w:color w:val="FF0000"/>
+          <w:kern w:val="0"/>
+          <w:lang w:eastAsia="da-DK"/>
+          <w14:ligatures w14:val="none"/>
+        </w:rPr>
+        <w:t>Størstedelen</w:t>
+      </w:r>
+      <w:r>
+        <w:rPr>
+          <w:rFonts w:ascii="Times New Roman" w:eastAsia="Times New Roman" w:hAnsi="Times New Roman" w:cs="Times New Roman"/>
+          <w:color w:val="FF0000"/>
+          <w:kern w:val="0"/>
+          <w:lang w:eastAsia="da-DK"/>
+          <w14:ligatures w14:val="none"/>
+        </w:rPr>
+        <w:t xml:space="preserve"> af de folk der bor i byen, kender nok til stedet herude</w:t>
+      </w:r>
+      <w:r>
+        <w:rPr>
+          <w:rFonts w:ascii="Times New Roman" w:eastAsia="Times New Roman" w:hAnsi="Times New Roman" w:cs="Times New Roman"/>
+          <w:color w:val="FF0000"/>
+          <w:kern w:val="0"/>
+          <w:lang w:eastAsia="da-DK"/>
+          <w14:ligatures w14:val="none"/>
+        </w:rPr>
+        <w:t>, fordi det er et sted man støder på i folkeskole</w:t>
+      </w:r>
+      <w:r>
+        <w:rPr>
+          <w:rFonts w:ascii="Times New Roman" w:eastAsia="Times New Roman" w:hAnsi="Times New Roman" w:cs="Times New Roman"/>
+          <w:color w:val="FF0000"/>
+          <w:kern w:val="0"/>
+          <w:lang w:eastAsia="da-DK"/>
+          <w14:ligatures w14:val="none"/>
+        </w:rPr>
+        <w:t>n</w:t>
+      </w:r>
+      <w:r>
+        <w:rPr>
+          <w:rFonts w:ascii="Times New Roman" w:eastAsia="Times New Roman" w:hAnsi="Times New Roman" w:cs="Times New Roman"/>
+          <w:color w:val="FF0000"/>
+          <w:kern w:val="0"/>
+          <w:lang w:eastAsia="da-DK"/>
+          <w14:ligatures w14:val="none"/>
+        </w:rPr>
+        <w:t>.</w:t>
+      </w:r>
+    </w:p>
+    <w:p>
+      <w:pPr>
+        <w:spacing w:after="0" w:line="240" w:lineRule="auto"/>
+        <w:ind w:left="1440"/>
+        <w:textAlignment w:val="center"/>
+        <w:rPr>
+          <w:rFonts w:ascii="Times New Roman" w:eastAsia="Times New Roman" w:hAnsi="Times New Roman" w:cs="Times New Roman"/>
+          <w:color w:val="FF0000"/>
+          <w:kern w:val="0"/>
+          <w:lang w:eastAsia="da-DK"/>
+          <w14:ligatures w14:val="none"/>
+        </w:rPr>
+      </w:pPr>
+      <w:r>
+        <w:rPr>
+          <w:rFonts w:ascii="Times New Roman" w:eastAsia="Times New Roman" w:hAnsi="Times New Roman" w:cs="Times New Roman"/>
+          <w:color w:val="FF0000"/>
+          <w:kern w:val="0"/>
+          <w:lang w:eastAsia="da-DK"/>
+          <w14:ligatures w14:val="none"/>
+        </w:rPr>
+        <w:t>Uden byens</w:t>
+      </w:r>
+      <w:r>
+        <w:rPr>
+          <w:rFonts w:ascii="Times New Roman" w:eastAsia="Times New Roman" w:hAnsi="Times New Roman" w:cs="Times New Roman"/>
+          <w:color w:val="FF0000"/>
+          <w:kern w:val="0"/>
+          <w:lang w:eastAsia="da-DK"/>
+          <w14:ligatures w14:val="none"/>
+        </w:rPr>
+        <w:t xml:space="preserve"> personer, tror jeg ikke kender til byen særlig meget, men har måske hørt om det. Men jeg synes heller ikke rigtigt at der er nok omtale om stedet – det kunne jo være grunden.</w:t>
+      </w:r>
+    </w:p>
+    <w:p>
+      <w:pPr>
+        <w:spacing w:after="0" w:line="240" w:lineRule="auto"/>
+        <w:ind w:left="1440"/>
+        <w:textAlignment w:val="center"/>
+        <w:rPr>
+          <w:rFonts w:ascii="Times New Roman" w:eastAsia="Times New Roman" w:hAnsi="Times New Roman" w:cs="Times New Roman"/>
+          <w:color w:val="0D0D0D" w:themeColor="text1" w:themeTint="F2"/>
+          <w:kern w:val="0"/>
+          <w:lang w:eastAsia="da-DK"/>
+          <w14:ligatures w14:val="none"/>
+        </w:rPr>
+      </w:pPr>
+      <w:r>
+        <w:rPr>
+          <w:rFonts w:ascii="Times New Roman" w:eastAsia="Times New Roman" w:hAnsi="Times New Roman" w:cs="Times New Roman"/>
+          <w:color w:val="0D0D0D" w:themeColor="text1" w:themeTint="F2"/>
+          <w:kern w:val="0"/>
+          <w:lang w:eastAsia="da-DK"/>
+          <w14:ligatures w14:val="none"/>
+        </w:rPr>
+        <w:t>Ja, måske… det kunne jo være…</w:t>
+      </w:r>
+    </w:p>
+    <w:p>
+      <w:pPr>
+        <w:spacing w:after="0" w:line="240" w:lineRule="auto"/>
         <w:ind w:left="1260"/>
         <w:rPr>
           <w:rFonts w:ascii="Times New Roman" w:eastAsia="Times New Roman" w:hAnsi="Times New Roman" w:cs="Times New Roman"/>
@@ -6777,7 +8773,27 @@
           <w:lang w:eastAsia="da-DK"/>
           <w14:ligatures w14:val="none"/>
         </w:rPr>
-        <w:t xml:space="preserve">Hvis der var mulighed for picnic i et aflukket område eller at </w:t>
+        <w:t>Hvis der var mulighed for picnic i et aflukket område</w:t>
+      </w:r>
+      <w:r>
+        <w:rPr>
+          <w:rFonts w:ascii="Times New Roman" w:eastAsia="Times New Roman" w:hAnsi="Times New Roman" w:cs="Times New Roman"/>
+          <w:color w:val="000000"/>
+          <w:kern w:val="0"/>
+          <w:lang w:eastAsia="da-DK"/>
+          <w14:ligatures w14:val="none"/>
+        </w:rPr>
+        <w:t xml:space="preserve">, </w:t>
+      </w:r>
+      <w:r>
+        <w:rPr>
+          <w:rFonts w:ascii="Times New Roman" w:eastAsia="Times New Roman" w:hAnsi="Times New Roman" w:cs="Times New Roman"/>
+          <w:color w:val="000000"/>
+          <w:kern w:val="0"/>
+          <w:lang w:eastAsia="da-DK"/>
+          <w14:ligatures w14:val="none"/>
+        </w:rPr>
+        <w:t xml:space="preserve">eller at </w:t>
       </w:r>
       <w:r>
         <w:rPr>
@@ -6818,6 +8834,94 @@
           <w14:ligatures w14:val="none"/>
         </w:rPr>
         <w:t>sandsynligheden for at du vil udnytte de muligheder?</w:t>
+      </w:r>
+    </w:p>
+    <w:p>
+      <w:pPr>
+        <w:spacing w:after="0" w:line="240" w:lineRule="auto"/>
+        <w:ind w:left="1440"/>
+        <w:textAlignment w:val="center"/>
+        <w:rPr>
+          <w:rFonts w:ascii="Times New Roman" w:eastAsia="Times New Roman" w:hAnsi="Times New Roman" w:cs="Times New Roman"/>
+          <w:color w:val="FF0000"/>
+          <w:kern w:val="0"/>
+          <w:lang w:eastAsia="da-DK"/>
+          <w14:ligatures w14:val="none"/>
+        </w:rPr>
+      </w:pPr>
+      <w:r>
+        <w:rPr>
+          <w:rFonts w:ascii="Times New Roman" w:eastAsia="Times New Roman" w:hAnsi="Times New Roman" w:cs="Times New Roman"/>
+          <w:color w:val="FF0000"/>
+          <w:kern w:val="0"/>
+          <w:lang w:eastAsia="da-DK"/>
+          <w14:ligatures w14:val="none"/>
+        </w:rPr>
+        <w:t xml:space="preserve">Det er en høj sandsynlighed – </w:t>
+      </w:r>
+      <w:r>
+        <w:rPr>
+          <w:rFonts w:ascii="Times New Roman" w:eastAsia="Times New Roman" w:hAnsi="Times New Roman" w:cs="Times New Roman"/>
+          <w:color w:val="0D0D0D" w:themeColor="text1" w:themeTint="F2"/>
+          <w:kern w:val="0"/>
+          <w:lang w:eastAsia="da-DK"/>
+          <w14:ligatures w14:val="none"/>
+        </w:rPr>
+        <w:t>okay kan du uddybe</w:t>
+      </w:r>
+      <w:r>
+        <w:rPr>
+          <w:rFonts w:ascii="Times New Roman" w:eastAsia="Times New Roman" w:hAnsi="Times New Roman" w:cs="Times New Roman"/>
+          <w:color w:val="0D0D0D" w:themeColor="text1" w:themeTint="F2"/>
+          <w:kern w:val="0"/>
+          <w:lang w:eastAsia="da-DK"/>
+          <w14:ligatures w14:val="none"/>
+        </w:rPr>
+        <w:t>?</w:t>
+      </w:r>
+    </w:p>
+    <w:p>
+      <w:pPr>
+        <w:spacing w:after="0" w:line="240" w:lineRule="auto"/>
+        <w:ind w:left="1440"/>
+        <w:textAlignment w:val="center"/>
+        <w:rPr>
+          <w:rFonts w:ascii="Times New Roman" w:eastAsia="Times New Roman" w:hAnsi="Times New Roman" w:cs="Times New Roman"/>
+          <w:color w:val="FF0000"/>
+          <w:kern w:val="0"/>
+          <w:lang w:eastAsia="da-DK"/>
+          <w14:ligatures w14:val="none"/>
+        </w:rPr>
+      </w:pPr>
+      <w:r>
+        <w:rPr>
+          <w:rFonts w:ascii="Times New Roman" w:eastAsia="Times New Roman" w:hAnsi="Times New Roman" w:cs="Times New Roman"/>
+          <w:color w:val="FF0000"/>
+          <w:kern w:val="0"/>
+          <w:lang w:eastAsia="da-DK"/>
+          <w14:ligatures w14:val="none"/>
+        </w:rPr>
+        <w:t>Fordi når man er derude, får man lyst til at cykle og fordi de fleste ikke bor tæt på, så kommer de fleste i bil og har derfor ikke altid en cykel til rådighed.</w:t>
+      </w:r>
+      <w:r>
+        <w:rPr>
+          <w:rFonts w:ascii="Times New Roman" w:eastAsia="Times New Roman" w:hAnsi="Times New Roman" w:cs="Times New Roman"/>
+          <w:color w:val="FF0000"/>
+          <w:kern w:val="0"/>
+          <w:lang w:eastAsia="da-DK"/>
+          <w14:ligatures w14:val="none"/>
+        </w:rPr>
+        <w:t xml:space="preserve"> Det er igen styret af vejret. – </w:t>
+      </w:r>
+      <w:r>
+        <w:rPr>
+          <w:rFonts w:ascii="Times New Roman" w:eastAsia="Times New Roman" w:hAnsi="Times New Roman" w:cs="Times New Roman"/>
+          <w:color w:val="0D0D0D" w:themeColor="text1" w:themeTint="F2"/>
+          <w:kern w:val="0"/>
+          <w:lang w:eastAsia="da-DK"/>
+          <w14:ligatures w14:val="none"/>
+        </w:rPr>
+        <w:t>yes…</w:t>
       </w:r>
     </w:p>
     <w:p>
@@ -6892,6 +8996,103 @@
     <w:p>
       <w:pPr>
         <w:spacing w:after="0" w:line="240" w:lineRule="auto"/>
+        <w:ind w:left="1440"/>
+        <w:textAlignment w:val="center"/>
+        <w:rPr>
+          <w:rFonts w:ascii="Times New Roman" w:eastAsia="Times New Roman" w:hAnsi="Times New Roman" w:cs="Times New Roman"/>
+          <w:color w:val="FF0000"/>
+          <w:kern w:val="0"/>
+          <w:lang w:eastAsia="da-DK"/>
+          <w14:ligatures w14:val="none"/>
+        </w:rPr>
+      </w:pPr>
+      <w:r>
+        <w:rPr>
+          <w:rFonts w:ascii="Times New Roman" w:eastAsia="Times New Roman" w:hAnsi="Times New Roman" w:cs="Times New Roman"/>
+          <w:color w:val="FF0000"/>
+          <w:kern w:val="0"/>
+          <w:lang w:eastAsia="da-DK"/>
+          <w14:ligatures w14:val="none"/>
+        </w:rPr>
+        <w:t xml:space="preserve">Ja, man hørere ikke rigtigt noget om det, eller de muligheder der er </w:t>
+      </w:r>
+      <w:r>
+        <w:rPr>
+          <w:rFonts w:ascii="Times New Roman" w:eastAsia="Times New Roman" w:hAnsi="Times New Roman" w:cs="Times New Roman"/>
+          <w:color w:val="FF0000"/>
+          <w:kern w:val="0"/>
+          <w:lang w:eastAsia="da-DK"/>
+          <w14:ligatures w14:val="none"/>
+        </w:rPr>
+        <w:t>h</w:t>
+      </w:r>
+      <w:r>
+        <w:rPr>
+          <w:rFonts w:ascii="Times New Roman" w:eastAsia="Times New Roman" w:hAnsi="Times New Roman" w:cs="Times New Roman"/>
+          <w:color w:val="FF0000"/>
+          <w:kern w:val="0"/>
+          <w:lang w:eastAsia="da-DK"/>
+          <w14:ligatures w14:val="none"/>
+        </w:rPr>
+        <w:t xml:space="preserve">erude. De fleste, inkl. </w:t>
+      </w:r>
+      <w:r>
+        <w:rPr>
+          <w:rFonts w:ascii="Times New Roman" w:eastAsia="Times New Roman" w:hAnsi="Times New Roman" w:cs="Times New Roman"/>
+          <w:color w:val="FF0000"/>
+          <w:kern w:val="0"/>
+          <w:lang w:eastAsia="da-DK"/>
+          <w14:ligatures w14:val="none"/>
+        </w:rPr>
+        <w:t>m</w:t>
+      </w:r>
+      <w:r>
+        <w:rPr>
+          <w:rFonts w:ascii="Times New Roman" w:eastAsia="Times New Roman" w:hAnsi="Times New Roman" w:cs="Times New Roman"/>
+          <w:color w:val="FF0000"/>
+          <w:kern w:val="0"/>
+          <w:lang w:eastAsia="da-DK"/>
+          <w14:ligatures w14:val="none"/>
+        </w:rPr>
+        <w:t>ig selv, ser det bare som en slags ”forvokset” park</w:t>
+      </w:r>
+      <w:r>
+        <w:rPr>
+          <w:rFonts w:ascii="Times New Roman" w:eastAsia="Times New Roman" w:hAnsi="Times New Roman" w:cs="Times New Roman"/>
+          <w:color w:val="FF0000"/>
+          <w:kern w:val="0"/>
+          <w:lang w:eastAsia="da-DK"/>
+          <w14:ligatures w14:val="none"/>
+        </w:rPr>
+        <w:t>, men jeg gad da godt vide hvad andre bruger stedet til og hvad man elles kan herude</w:t>
+      </w:r>
+      <w:r>
+        <w:rPr>
+          <w:rFonts w:ascii="Times New Roman" w:eastAsia="Times New Roman" w:hAnsi="Times New Roman" w:cs="Times New Roman"/>
+          <w:color w:val="FF0000"/>
+          <w:kern w:val="0"/>
+          <w:lang w:eastAsia="da-DK"/>
+          <w14:ligatures w14:val="none"/>
+        </w:rPr>
+        <w:t>.</w:t>
+      </w:r>
+    </w:p>
+    <w:p>
+      <w:pPr>
+        <w:spacing w:after="0" w:line="240" w:lineRule="auto"/>
+        <w:ind w:left="1440"/>
+        <w:textAlignment w:val="center"/>
+        <w:rPr>
+          <w:rFonts w:ascii="Times New Roman" w:eastAsia="Times New Roman" w:hAnsi="Times New Roman" w:cs="Times New Roman"/>
+          <w:kern w:val="0"/>
+          <w:lang w:eastAsia="da-DK"/>
+          <w14:ligatures w14:val="none"/>
+        </w:rPr>
+      </w:pPr>
+    </w:p>
+    <w:p>
+      <w:pPr>
+        <w:spacing w:after="0" w:line="240" w:lineRule="auto"/>
         <w:ind w:left="1260"/>
         <w:rPr>
           <w:rFonts w:ascii="Times New Roman" w:eastAsia="Times New Roman" w:hAnsi="Times New Roman" w:cs="Times New Roman"/>
@@ -6941,6 +9142,122 @@
     <w:p>
       <w:pPr>
         <w:spacing w:after="0" w:line="240" w:lineRule="auto"/>
+        <w:ind w:left="1440"/>
+        <w:textAlignment w:val="center"/>
+        <w:rPr>
+          <w:rFonts w:ascii="Times New Roman" w:eastAsia="Times New Roman" w:hAnsi="Times New Roman" w:cs="Times New Roman"/>
+          <w:color w:val="FF0000"/>
+          <w:kern w:val="0"/>
+          <w:lang w:eastAsia="da-DK"/>
+          <w14:ligatures w14:val="none"/>
+        </w:rPr>
+      </w:pPr>
+      <w:r>
+        <w:rPr>
+          <w:rFonts w:ascii="Times New Roman" w:eastAsia="Times New Roman" w:hAnsi="Times New Roman" w:cs="Times New Roman"/>
+          <w:color w:val="FF0000"/>
+          <w:kern w:val="0"/>
+          <w:lang w:eastAsia="da-DK"/>
+          <w14:ligatures w14:val="none"/>
+        </w:rPr>
+        <w:t>Ja, det er jo d</w:t>
+      </w:r>
+      <w:r>
+        <w:rPr>
+          <w:rFonts w:ascii="Times New Roman" w:eastAsia="Times New Roman" w:hAnsi="Times New Roman" w:cs="Times New Roman"/>
+          <w:color w:val="FF0000"/>
+          <w:kern w:val="0"/>
+          <w:lang w:eastAsia="da-DK"/>
+          <w14:ligatures w14:val="none"/>
+        </w:rPr>
+        <w:t>é</w:t>
+      </w:r>
+      <w:r>
+        <w:rPr>
+          <w:rFonts w:ascii="Times New Roman" w:eastAsia="Times New Roman" w:hAnsi="Times New Roman" w:cs="Times New Roman"/>
+          <w:color w:val="FF0000"/>
+          <w:kern w:val="0"/>
+          <w:lang w:eastAsia="da-DK"/>
+          <w14:ligatures w14:val="none"/>
+        </w:rPr>
+        <w:t xml:space="preserve">t de fleste gør før man springer ud i noget. Det er jo ingen der vil køre hele vejen </w:t>
+      </w:r>
+      <w:r>
+        <w:rPr>
+          <w:rFonts w:ascii="Times New Roman" w:eastAsia="Times New Roman" w:hAnsi="Times New Roman" w:cs="Times New Roman"/>
+          <w:color w:val="FF0000"/>
+          <w:kern w:val="0"/>
+          <w:lang w:eastAsia="da-DK"/>
+          <w14:ligatures w14:val="none"/>
+        </w:rPr>
+        <w:t>h</w:t>
+      </w:r>
+      <w:r>
+        <w:rPr>
+          <w:rFonts w:ascii="Times New Roman" w:eastAsia="Times New Roman" w:hAnsi="Times New Roman" w:cs="Times New Roman"/>
+          <w:color w:val="FF0000"/>
+          <w:kern w:val="0"/>
+          <w:lang w:eastAsia="da-DK"/>
+          <w14:ligatures w14:val="none"/>
+        </w:rPr>
+        <w:t xml:space="preserve">erud, for så at finde ud af at det man var interesseret i, ikke findes </w:t>
+      </w:r>
+      <w:r>
+        <w:rPr>
+          <w:rFonts w:ascii="Times New Roman" w:eastAsia="Times New Roman" w:hAnsi="Times New Roman" w:cs="Times New Roman"/>
+          <w:color w:val="FF0000"/>
+          <w:kern w:val="0"/>
+          <w:lang w:eastAsia="da-DK"/>
+          <w14:ligatures w14:val="none"/>
+        </w:rPr>
+        <w:t>h</w:t>
+      </w:r>
+      <w:r>
+        <w:rPr>
+          <w:rFonts w:ascii="Times New Roman" w:eastAsia="Times New Roman" w:hAnsi="Times New Roman" w:cs="Times New Roman"/>
+          <w:color w:val="FF0000"/>
+          <w:kern w:val="0"/>
+          <w:lang w:eastAsia="da-DK"/>
+          <w14:ligatures w14:val="none"/>
+        </w:rPr>
+        <w:t>erude</w:t>
+      </w:r>
+      <w:r>
+        <w:rPr>
+          <w:rFonts w:ascii="Times New Roman" w:eastAsia="Times New Roman" w:hAnsi="Times New Roman" w:cs="Times New Roman"/>
+          <w:color w:val="FF0000"/>
+          <w:kern w:val="0"/>
+          <w:lang w:eastAsia="da-DK"/>
+          <w14:ligatures w14:val="none"/>
+        </w:rPr>
+        <w:t xml:space="preserve"> – det ville også bare være fedt, hvis man nu skulle arrangere noget med flere personer, at man ligesom får nogle idéer til hvad man kan lave – </w:t>
+      </w:r>
+      <w:proofErr w:type="spellStart"/>
+      <w:r>
+        <w:rPr>
+          <w:rFonts w:ascii="Times New Roman" w:eastAsia="Times New Roman" w:hAnsi="Times New Roman" w:cs="Times New Roman"/>
+          <w:color w:val="0D0D0D" w:themeColor="text1" w:themeTint="F2"/>
+          <w:kern w:val="0"/>
+          <w:lang w:eastAsia="da-DK"/>
+          <w14:ligatures w14:val="none"/>
+        </w:rPr>
+        <w:t>ahhh</w:t>
+      </w:r>
+      <w:proofErr w:type="spellEnd"/>
+      <w:r>
+        <w:rPr>
+          <w:rFonts w:ascii="Times New Roman" w:eastAsia="Times New Roman" w:hAnsi="Times New Roman" w:cs="Times New Roman"/>
+          <w:color w:val="0D0D0D" w:themeColor="text1" w:themeTint="F2"/>
+          <w:kern w:val="0"/>
+          <w:lang w:eastAsia="da-DK"/>
+          <w14:ligatures w14:val="none"/>
+        </w:rPr>
+        <w:t xml:space="preserve"> ja… okay… på den måde.</w:t>
+      </w:r>
+    </w:p>
+    <w:p>
+      <w:pPr>
+        <w:spacing w:after="0" w:line="240" w:lineRule="auto"/>
         <w:ind w:left="1260"/>
         <w:rPr>
           <w:rFonts w:ascii="Times New Roman" w:eastAsia="Times New Roman" w:hAnsi="Times New Roman" w:cs="Times New Roman"/>
@@ -6989,24 +9306,87 @@
     </w:p>
     <w:p>
       <w:pPr>
-        <w:rPr>
-          <w:rFonts w:ascii="Times New Roman" w:hAnsi="Times New Roman" w:cs="Times New Roman"/>
-          <w:sz w:val="24"/>
-          <w:szCs w:val="24"/>
-          <w:lang w:eastAsia="da-DK"/>
-        </w:rPr>
-      </w:pPr>
-    </w:p>
-    <w:p>
-      <w:pPr>
-        <w:rPr>
-          <w:rFonts w:ascii="Corbel Light" w:eastAsiaTheme="majorEastAsia" w:hAnsi="Corbel Light" w:cstheme="majorBidi"/>
-          <w:color w:val="2F5496" w:themeColor="accent1" w:themeShade="BF"/>
-          <w:sz w:val="20"/>
-          <w:szCs w:val="20"/>
-          <w:lang w:eastAsia="da-DK"/>
-        </w:rPr>
-      </w:pPr>
+        <w:spacing w:after="0" w:line="240" w:lineRule="auto"/>
+        <w:ind w:left="1440"/>
+        <w:textAlignment w:val="center"/>
+        <w:rPr>
+          <w:rFonts w:ascii="Times New Roman" w:eastAsia="Times New Roman" w:hAnsi="Times New Roman" w:cs="Times New Roman"/>
+          <w:color w:val="FF0000"/>
+          <w:kern w:val="0"/>
+          <w:lang w:eastAsia="da-DK"/>
+          <w14:ligatures w14:val="none"/>
+        </w:rPr>
+      </w:pPr>
+      <w:r>
+        <w:rPr>
+          <w:rFonts w:ascii="Times New Roman" w:eastAsia="Times New Roman" w:hAnsi="Times New Roman" w:cs="Times New Roman"/>
+          <w:color w:val="FF0000"/>
+          <w:kern w:val="0"/>
+          <w:lang w:eastAsia="da-DK"/>
+          <w14:ligatures w14:val="none"/>
+        </w:rPr>
+        <w:t xml:space="preserve">Sandsynligheden </w:t>
+      </w:r>
+      <w:r>
+        <w:rPr>
+          <w:rFonts w:ascii="Times New Roman" w:eastAsia="Times New Roman" w:hAnsi="Times New Roman" w:cs="Times New Roman"/>
+          <w:color w:val="FF0000"/>
+          <w:kern w:val="0"/>
+          <w:lang w:eastAsia="da-DK"/>
+          <w14:ligatures w14:val="none"/>
+        </w:rPr>
+        <w:t xml:space="preserve">tror jeg </w:t>
+      </w:r>
+      <w:r>
+        <w:rPr>
+          <w:rFonts w:ascii="Times New Roman" w:eastAsia="Times New Roman" w:hAnsi="Times New Roman" w:cs="Times New Roman"/>
+          <w:color w:val="FF0000"/>
+          <w:kern w:val="0"/>
+          <w:lang w:eastAsia="da-DK"/>
+          <w14:ligatures w14:val="none"/>
+        </w:rPr>
+        <w:t xml:space="preserve">er stor, hvis man interesserer sig for at lave noget ude i naturen, så tror jeg på at mange vil bruge en side, der ligesom </w:t>
+      </w:r>
+      <w:r>
+        <w:rPr>
+          <w:rFonts w:ascii="Times New Roman" w:eastAsia="Times New Roman" w:hAnsi="Times New Roman" w:cs="Times New Roman"/>
+          <w:color w:val="FF0000"/>
+          <w:kern w:val="0"/>
+          <w:lang w:eastAsia="da-DK"/>
+          <w14:ligatures w14:val="none"/>
+        </w:rPr>
+        <w:t xml:space="preserve">kunne give nogle idéer til </w:t>
+      </w:r>
+      <w:r>
+        <w:rPr>
+          <w:rFonts w:ascii="Times New Roman" w:eastAsia="Times New Roman" w:hAnsi="Times New Roman" w:cs="Times New Roman"/>
+          <w:color w:val="FF0000"/>
+          <w:kern w:val="0"/>
+          <w:lang w:eastAsia="da-DK"/>
+          <w14:ligatures w14:val="none"/>
+        </w:rPr>
+        <w:t xml:space="preserve">hvad der sker og hvad man kan </w:t>
+      </w:r>
+      <w:r>
+        <w:rPr>
+          <w:rFonts w:ascii="Times New Roman" w:eastAsia="Times New Roman" w:hAnsi="Times New Roman" w:cs="Times New Roman"/>
+          <w:color w:val="FF0000"/>
+          <w:kern w:val="0"/>
+          <w:lang w:eastAsia="da-DK"/>
+          <w14:ligatures w14:val="none"/>
+        </w:rPr>
+        <w:t>h</w:t>
+      </w:r>
+      <w:r>
+        <w:rPr>
+          <w:rFonts w:ascii="Times New Roman" w:eastAsia="Times New Roman" w:hAnsi="Times New Roman" w:cs="Times New Roman"/>
+          <w:color w:val="FF0000"/>
+          <w:kern w:val="0"/>
+          <w:lang w:eastAsia="da-DK"/>
+          <w14:ligatures w14:val="none"/>
+        </w:rPr>
+        <w:t>erude.</w:t>
+      </w:r>
     </w:p>
     <w:sectPr>
       <w:pgSz w:w="11906" w:h="16838"/>
@@ -7038,7 +9418,7 @@
       </w:r>
     </w:p>
   </w:comment>
-  <w:comment w:id="7" w:author="Safa Daoudi (EAASDAO)" w:date="2023-05-02T17:09:00Z" w:initials="SD(">
+  <w:comment w:id="19" w:author="Safa Daoudi (EAASDAO)" w:date="2023-05-02T15:04:00Z" w:initials="SD(">
     <w:p>
       <w:pPr>
         <w:pStyle w:val="Kommentartekst"/>
@@ -7050,14 +9430,11 @@
         <w:annotationRef/>
       </w:r>
       <w:r>
-        <w:rPr>
-          <w:lang w:val="en-US"/>
-        </w:rPr>
-        <w:t>Gør sætningen færdig.</w:t>
+        <w:t>Hvis der er tid til det: prototype af Laptop OG smartphone. Hvis ikke nok tid, så er laptop ok.</w:t>
       </w:r>
     </w:p>
   </w:comment>
-  <w:comment w:id="22" w:author="Safa Daoudi (EAASDAO)" w:date="2023-05-02T15:04:00Z" w:initials="SD(">
+  <w:comment w:id="22" w:author="Safa Daoudi (EAASDAO)" w:date="2023-05-02T15:02:00Z" w:initials="SD(">
     <w:p>
       <w:pPr>
         <w:pStyle w:val="Kommentartekst"/>
@@ -7069,27 +9446,11 @@
         <w:annotationRef/>
       </w:r>
       <w:r>
-        <w:t>Hvis der er tid til det: prototype af Laptop OG smartphone. Hvis ikke nok tid, så er laptop ok.</w:t>
+        <w:t>Hvilken stemning giver det og hvorfor/hvordan?</w:t>
       </w:r>
     </w:p>
   </w:comment>
   <w:comment w:id="25" w:author="Safa Daoudi (EAASDAO)" w:date="2023-05-02T15:02:00Z" w:initials="SD(">
-    <w:p>
-      <w:pPr>
-        <w:pStyle w:val="Kommentartekst"/>
-      </w:pPr>
-      <w:r>
-        <w:rPr>
-          <w:rStyle w:val="Kommentarhenvisning"/>
-        </w:rPr>
-        <w:annotationRef/>
-      </w:r>
-      <w:r>
-        <w:t>Hvilken stemning giver det og hvorfor/hvordan?</w:t>
-      </w:r>
-    </w:p>
-  </w:comment>
-  <w:comment w:id="28" w:author="Safa Daoudi (EAASDAO)" w:date="2023-05-02T15:02:00Z" w:initials="SD(">
     <w:p>
       <w:pPr>
         <w:pStyle w:val="Kommentartekst"/>
@@ -7109,7 +9470,7 @@
       </w:r>
     </w:p>
   </w:comment>
-  <w:comment w:id="30" w:author="Safa Daoudi (EAASDAO)" w:date="2023-05-02T15:01:00Z" w:initials="SD(">
+  <w:comment w:id="27" w:author="Safa Daoudi (EAASDAO)" w:date="2023-05-02T15:01:00Z" w:initials="SD(">
     <w:p>
       <w:pPr>
         <w:pStyle w:val="Kommentartekst"/>
@@ -7153,7 +9514,7 @@
       </w:r>
     </w:p>
   </w:comment>
-  <w:comment w:id="34" w:author="Safa Daoudi (EAASDAO)" w:date="2023-05-02T15:17:00Z" w:initials="SD(">
+  <w:comment w:id="31" w:author="Safa Daoudi (EAASDAO)" w:date="2023-05-02T15:17:00Z" w:initials="SD(">
     <w:p>
       <w:pPr>
         <w:pStyle w:val="Kommentartekst"/>
@@ -7175,7 +9536,6 @@
 <file path=word/commentsExtended.xml><?xml version="1.0" encoding="utf-8"?>
 <w15:commentsEx xmlns:wpc="http://schemas.microsoft.com/office/word/2010/wordprocessingCanvas" xmlns:cx="http://schemas.microsoft.com/office/drawing/2014/chartex" xmlns:cx1="http://schemas.microsoft.com/office/drawing/2015/9/8/chartex" xmlns:cx2="http://schemas.microsoft.com/office/drawing/2015/10/21/chartex" xmlns:cx3="http://schemas.microsoft.com/office/drawing/2016/5/9/chartex" xmlns:cx4="http://schemas.microsoft.com/office/drawing/2016/5/10/chartex" xmlns:cx5="http://schemas.microsoft.com/office/drawing/2016/5/11/chartex" xmlns:cx6="http://schemas.microsoft.com/office/drawing/2016/5/12/chartex" xmlns:cx7="http://schemas.microsoft.com/office/drawing/2016/5/13/chartex" xmlns:cx8="http://schemas.microsoft.com/office/drawing/2016/5/14/chartex" xmlns:mc="http://schemas.openxmlformats.org/markup-compatibility/2006" xmlns:aink="http://schemas.microsoft.com/office/drawing/2016/ink" xmlns:am3d="http://schemas.microsoft.com/office/drawing/2017/model3d" xmlns:o="urn:schemas-microsoft-com:office:office" xmlns:oel="http://schemas.microsoft.com/office/2019/extlst" xmlns:r="http://schemas.openxmlformats.org/officeDocument/2006/relationships" xmlns:m="http://schemas.openxmlformats.org/officeDocument/2006/math" xmlns:v="urn:schemas-microsoft-com:vml" xmlns:wp14="http://schemas.microsoft.com/office/word/2010/wordprocessingDrawing" xmlns:wp="http://schemas.openxmlformats.org/drawingml/2006/wordprocessingDrawing" xmlns:w10="urn:schemas-microsoft-com:office:word" xmlns:w="http://schemas.openxmlformats.org/wordprocessingml/2006/main" xmlns:w14="http://schemas.microsoft.com/office/word/2010/wordml" xmlns:w15="http://schemas.microsoft.com/office/word/2012/wordml" xmlns:w16cex="http://schemas.microsoft.com/office/word/2018/wordml/cex" xmlns:w16cid="http://schemas.microsoft.com/office/word/2016/wordml/cid" xmlns:w16="http://schemas.microsoft.com/office/word/2018/wordml" xmlns:w16du="http://schemas.microsoft.com/office/word/2023/wordml/word16du" xmlns:w16sdtdh="http://schemas.microsoft.com/office/word/2020/wordml/sdtdatahash" xmlns:w16se="http://schemas.microsoft.com/office/word/2015/wordml/symex" xmlns:wpg="http://schemas.microsoft.com/office/word/2010/wordprocessingGroup" xmlns:wpi="http://schemas.microsoft.com/office/word/2010/wordprocessingInk" xmlns:wne="http://schemas.microsoft.com/office/word/2006/wordml" xmlns:wps="http://schemas.microsoft.com/office/word/2010/wordprocessingShape" mc:Ignorable="w14 w15 w16se w16cid w16 w16cex w16sdtdh wp14">
   <w15:commentEx w15:paraId="743F64F0" w15:done="0"/>
-  <w15:commentEx w15:paraId="1B2E4758" w15:done="0"/>
   <w15:commentEx w15:paraId="25FF7691" w15:done="0"/>
   <w15:commentEx w15:paraId="547461A8" w15:done="0"/>
   <w15:commentEx w15:paraId="0FD340BA" w15:done="0"/>
@@ -7187,7 +9547,6 @@
 <file path=word/commentsExtensible.xml><?xml version="1.0" encoding="utf-8"?>
 <w16cex:commentsExtensible xmlns:wpc="http://schemas.microsoft.com/office/word/2010/wordprocessingCanvas" xmlns:cx="http://schemas.microsoft.com/office/drawing/2014/chartex" xmlns:cx1="http://schemas.microsoft.com/office/drawing/2015/9/8/chartex" xmlns:cx2="http://schemas.microsoft.com/office/drawing/2015/10/21/chartex" xmlns:cx3="http://schemas.microsoft.com/office/drawing/2016/5/9/chartex" xmlns:cx4="http://schemas.microsoft.com/office/drawing/2016/5/10/chartex" xmlns:cx5="http://schemas.microsoft.com/office/drawing/2016/5/11/chartex" xmlns:cx6="http://schemas.microsoft.com/office/drawing/2016/5/12/chartex" xmlns:cx7="http://schemas.microsoft.com/office/drawing/2016/5/13/chartex" xmlns:cx8="http://schemas.microsoft.com/office/drawing/2016/5/14/chartex" xmlns:mc="http://schemas.openxmlformats.org/markup-compatibility/2006" xmlns:aink="http://schemas.microsoft.com/office/drawing/2016/ink" xmlns:am3d="http://schemas.microsoft.com/office/drawing/2017/model3d" xmlns:o="urn:schemas-microsoft-com:office:office" xmlns:oel="http://schemas.microsoft.com/office/2019/extlst" xmlns:r="http://schemas.openxmlformats.org/officeDocument/2006/relationships" xmlns:m="http://schemas.openxmlformats.org/officeDocument/2006/math" xmlns:v="urn:schemas-microsoft-com:vml" xmlns:wp14="http://schemas.microsoft.com/office/word/2010/wordprocessingDrawing" xmlns:wp="http://schemas.openxmlformats.org/drawingml/2006/wordprocessingDrawing" xmlns:w10="urn:schemas-microsoft-com:office:word" xmlns:w="http://schemas.openxmlformats.org/wordprocessingml/2006/main" xmlns:w14="http://schemas.microsoft.com/office/word/2010/wordml" xmlns:w15="http://schemas.microsoft.com/office/word/2012/wordml" xmlns:w16cex="http://schemas.microsoft.com/office/word/2018/wordml/cex" xmlns:w16cid="http://schemas.microsoft.com/office/word/2016/wordml/cid" xmlns:w16="http://schemas.microsoft.com/office/word/2018/wordml" xmlns:w16du="http://schemas.microsoft.com/office/word/2023/wordml/word16du" xmlns:w16sdtdh="http://schemas.microsoft.com/office/word/2020/wordml/sdtdatahash" xmlns:w16se="http://schemas.microsoft.com/office/word/2015/wordml/symex" xmlns:wpg="http://schemas.microsoft.com/office/word/2010/wordprocessingGroup" xmlns:wpi="http://schemas.microsoft.com/office/word/2010/wordprocessingInk" xmlns:wne="http://schemas.microsoft.com/office/word/2006/wordml" xmlns:wps="http://schemas.microsoft.com/office/word/2010/wordprocessingShape" mc:Ignorable="w14 w15 w16se w16cid w16 w16cex w16sdtdh wp14">
   <w16cex:commentExtensible w16cex:durableId="27FBB1ED" w16cex:dateUtc="2023-05-02T13:59:00Z"/>
-  <w16cex:commentExtensible w16cex:durableId="27FBC244" w16cex:dateUtc="2023-05-02T15:09:00Z"/>
   <w16cex:commentExtensible w16cex:durableId="27FBA4E2" w16cex:dateUtc="2023-05-02T13:04:00Z"/>
   <w16cex:commentExtensible w16cex:durableId="27FBA493" w16cex:dateUtc="2023-05-02T13:02:00Z"/>
   <w16cex:commentExtensible w16cex:durableId="27FBA474" w16cex:dateUtc="2023-05-02T13:02:00Z"/>
@@ -7199,7 +9558,6 @@
 <file path=word/commentsIds.xml><?xml version="1.0" encoding="utf-8"?>
 <w16cid:commentsIds xmlns:wpc="http://schemas.microsoft.com/office/word/2010/wordprocessingCanvas" xmlns:cx="http://schemas.microsoft.com/office/drawing/2014/chartex" xmlns:cx1="http://schemas.microsoft.com/office/drawing/2015/9/8/chartex" xmlns:cx2="http://schemas.microsoft.com/office/drawing/2015/10/21/chartex" xmlns:cx3="http://schemas.microsoft.com/office/drawing/2016/5/9/chartex" xmlns:cx4="http://schemas.microsoft.com/office/drawing/2016/5/10/chartex" xmlns:cx5="http://schemas.microsoft.com/office/drawing/2016/5/11/chartex" xmlns:cx6="http://schemas.microsoft.com/office/drawing/2016/5/12/chartex" xmlns:cx7="http://schemas.microsoft.com/office/drawing/2016/5/13/chartex" xmlns:cx8="http://schemas.microsoft.com/office/drawing/2016/5/14/chartex" xmlns:mc="http://schemas.openxmlformats.org/markup-compatibility/2006" xmlns:aink="http://schemas.microsoft.com/office/drawing/2016/ink" xmlns:am3d="http://schemas.microsoft.com/office/drawing/2017/model3d" xmlns:o="urn:schemas-microsoft-com:office:office" xmlns:oel="http://schemas.microsoft.com/office/2019/extlst" xmlns:r="http://schemas.openxmlformats.org/officeDocument/2006/relationships" xmlns:m="http://schemas.openxmlformats.org/officeDocument/2006/math" xmlns:v="urn:schemas-microsoft-com:vml" xmlns:wp14="http://schemas.microsoft.com/office/word/2010/wordprocessingDrawing" xmlns:wp="http://schemas.openxmlformats.org/drawingml/2006/wordprocessingDrawing" xmlns:w10="urn:schemas-microsoft-com:office:word" xmlns:w="http://schemas.openxmlformats.org/wordprocessingml/2006/main" xmlns:w14="http://schemas.microsoft.com/office/word/2010/wordml" xmlns:w15="http://schemas.microsoft.com/office/word/2012/wordml" xmlns:w16cex="http://schemas.microsoft.com/office/word/2018/wordml/cex" xmlns:w16cid="http://schemas.microsoft.com/office/word/2016/wordml/cid" xmlns:w16="http://schemas.microsoft.com/office/word/2018/wordml" xmlns:w16du="http://schemas.microsoft.com/office/word/2023/wordml/word16du" xmlns:w16sdtdh="http://schemas.microsoft.com/office/word/2020/wordml/sdtdatahash" xmlns:w16se="http://schemas.microsoft.com/office/word/2015/wordml/symex" xmlns:wpg="http://schemas.microsoft.com/office/word/2010/wordprocessingGroup" xmlns:wpi="http://schemas.microsoft.com/office/word/2010/wordprocessingInk" xmlns:wne="http://schemas.microsoft.com/office/word/2006/wordml" xmlns:wps="http://schemas.microsoft.com/office/word/2010/wordprocessingShape" mc:Ignorable="w14 w15 w16se w16cid w16 w16cex w16sdtdh wp14">
   <w16cid:commentId w16cid:paraId="743F64F0" w16cid:durableId="27FBB1ED"/>
-  <w16cid:commentId w16cid:paraId="1B2E4758" w16cid:durableId="27FBC244"/>
   <w16cid:commentId w16cid:paraId="25FF7691" w16cid:durableId="27FBA4E2"/>
   <w16cid:commentId w16cid:paraId="547461A8" w16cid:durableId="27FBA493"/>
   <w16cid:commentId w16cid:paraId="0FD340BA" w16cid:durableId="27FBA474"/>
@@ -7347,6 +9705,95 @@
     </w:lvl>
   </w:abstractNum>
   <w:abstractNum w:abstractNumId="1" w15:restartNumberingAfterBreak="0">
+    <w:nsid w:val="14326CE1"/>
+    <w:multiLevelType w:val="hybridMultilevel"/>
+    <w:tmpl w:val="1FD0D17A"/>
+    <w:lvl w:ilvl="0" w:tplc="0406000F">
+      <w:start w:val="1"/>
+      <w:numFmt w:val="decimal"/>
+      <w:lvlText w:val="%1."/>
+      <w:lvlJc w:val="left"/>
+      <w:pPr>
+        <w:ind w:left="720" w:hanging="360"/>
+      </w:pPr>
+      <w:rPr>
+        <w:rFonts w:hint="default"/>
+      </w:rPr>
+    </w:lvl>
+    <w:lvl w:ilvl="1" w:tplc="04060019" w:tentative="1">
+      <w:start w:val="1"/>
+      <w:numFmt w:val="lowerLetter"/>
+      <w:lvlText w:val="%2."/>
+      <w:lvlJc w:val="left"/>
+      <w:pPr>
+        <w:ind w:left="1440" w:hanging="360"/>
+      </w:pPr>
+    </w:lvl>
+    <w:lvl w:ilvl="2" w:tplc="0406001B" w:tentative="1">
+      <w:start w:val="1"/>
+      <w:numFmt w:val="lowerRoman"/>
+      <w:lvlText w:val="%3."/>
+      <w:lvlJc w:val="right"/>
+      <w:pPr>
+        <w:ind w:left="2160" w:hanging="180"/>
+      </w:pPr>
+    </w:lvl>
+    <w:lvl w:ilvl="3" w:tplc="0406000F" w:tentative="1">
+      <w:start w:val="1"/>
+      <w:numFmt w:val="decimal"/>
+      <w:lvlText w:val="%4."/>
+      <w:lvlJc w:val="left"/>
+      <w:pPr>
+        <w:ind w:left="2880" w:hanging="360"/>
+      </w:pPr>
+    </w:lvl>
+    <w:lvl w:ilvl="4" w:tplc="04060019" w:tentative="1">
+      <w:start w:val="1"/>
+      <w:numFmt w:val="lowerLetter"/>
+      <w:lvlText w:val="%5."/>
+      <w:lvlJc w:val="left"/>
+      <w:pPr>
+        <w:ind w:left="3600" w:hanging="360"/>
+      </w:pPr>
+    </w:lvl>
+    <w:lvl w:ilvl="5" w:tplc="0406001B" w:tentative="1">
+      <w:start w:val="1"/>
+      <w:numFmt w:val="lowerRoman"/>
+      <w:lvlText w:val="%6."/>
+      <w:lvlJc w:val="right"/>
+      <w:pPr>
+        <w:ind w:left="4320" w:hanging="180"/>
+      </w:pPr>
+    </w:lvl>
+    <w:lvl w:ilvl="6" w:tplc="0406000F" w:tentative="1">
+      <w:start w:val="1"/>
+      <w:numFmt w:val="decimal"/>
+      <w:lvlText w:val="%7."/>
+      <w:lvlJc w:val="left"/>
+      <w:pPr>
+        <w:ind w:left="5040" w:hanging="360"/>
+      </w:pPr>
+    </w:lvl>
+    <w:lvl w:ilvl="7" w:tplc="04060019" w:tentative="1">
+      <w:start w:val="1"/>
+      <w:numFmt w:val="lowerLetter"/>
+      <w:lvlText w:val="%8."/>
+      <w:lvlJc w:val="left"/>
+      <w:pPr>
+        <w:ind w:left="5760" w:hanging="360"/>
+      </w:pPr>
+    </w:lvl>
+    <w:lvl w:ilvl="8" w:tplc="0406001B" w:tentative="1">
+      <w:start w:val="1"/>
+      <w:numFmt w:val="lowerRoman"/>
+      <w:lvlText w:val="%9."/>
+      <w:lvlJc w:val="right"/>
+      <w:pPr>
+        <w:ind w:left="6480" w:hanging="180"/>
+      </w:pPr>
+    </w:lvl>
+  </w:abstractNum>
+  <w:abstractNum w:abstractNumId="2" w15:restartNumberingAfterBreak="0">
     <w:nsid w:val="180C283E"/>
     <w:multiLevelType w:val="hybridMultilevel"/>
     <w:tmpl w:val="1408EECE"/>
@@ -7432,10 +9879,10 @@
       </w:pPr>
     </w:lvl>
   </w:abstractNum>
-  <w:abstractNum w:abstractNumId="2" w15:restartNumberingAfterBreak="0">
+  <w:abstractNum w:abstractNumId="3" w15:restartNumberingAfterBreak="0">
     <w:nsid w:val="29F83F8C"/>
     <w:multiLevelType w:val="multilevel"/>
-    <w:tmpl w:val="3C2E0A3C"/>
+    <w:tmpl w:val="BEA45174"/>
     <w:lvl w:ilvl="0">
       <w:start w:val="1"/>
       <w:numFmt w:val="bullet"/>
@@ -7468,20 +9915,16 @@
         <w:sz w:val="20"/>
       </w:rPr>
     </w:lvl>
-    <w:lvl w:ilvl="2" w:tentative="1">
-      <w:start w:val="1"/>
+    <w:lvl w:ilvl="2">
       <w:numFmt w:val="bullet"/>
-      <w:lvlText w:val=""/>
+      <w:lvlText w:val="-"/>
       <w:lvlJc w:val="left"/>
       <w:pPr>
-        <w:tabs>
-          <w:tab w:val="num" w:pos="2160"/>
-        </w:tabs>
         <w:ind w:left="2160" w:hanging="360"/>
       </w:pPr>
       <w:rPr>
-        <w:rFonts w:ascii="Wingdings" w:hAnsi="Wingdings" w:hint="default"/>
-        <w:sz w:val="20"/>
+        <w:rFonts w:ascii="Times New Roman" w:eastAsia="Times New Roman" w:hAnsi="Times New Roman" w:cs="Times New Roman" w:hint="default"/>
+        <w:color w:val="000000"/>
       </w:rPr>
     </w:lvl>
     <w:lvl w:ilvl="3" w:tentative="1">
@@ -7581,7 +10024,7 @@
       </w:rPr>
     </w:lvl>
   </w:abstractNum>
-  <w:abstractNum w:abstractNumId="3" w15:restartNumberingAfterBreak="0">
+  <w:abstractNum w:abstractNumId="4" w15:restartNumberingAfterBreak="0">
     <w:nsid w:val="48AC3AFF"/>
     <w:multiLevelType w:val="multilevel"/>
     <w:tmpl w:val="2DB00C78"/>
@@ -7694,20 +10137,207 @@
       </w:pPr>
     </w:lvl>
   </w:abstractNum>
+  <w:abstractNum w:abstractNumId="5" w15:restartNumberingAfterBreak="0">
+    <w:nsid w:val="52A26AA5"/>
+    <w:multiLevelType w:val="hybridMultilevel"/>
+    <w:tmpl w:val="3604BB42"/>
+    <w:lvl w:ilvl="0" w:tplc="0406000F">
+      <w:start w:val="1"/>
+      <w:numFmt w:val="decimal"/>
+      <w:lvlText w:val="%1."/>
+      <w:lvlJc w:val="left"/>
+      <w:pPr>
+        <w:ind w:left="720" w:hanging="360"/>
+      </w:pPr>
+      <w:rPr>
+        <w:rFonts w:hint="default"/>
+      </w:rPr>
+    </w:lvl>
+    <w:lvl w:ilvl="1" w:tplc="04060019" w:tentative="1">
+      <w:start w:val="1"/>
+      <w:numFmt w:val="lowerLetter"/>
+      <w:lvlText w:val="%2."/>
+      <w:lvlJc w:val="left"/>
+      <w:pPr>
+        <w:ind w:left="1440" w:hanging="360"/>
+      </w:pPr>
+    </w:lvl>
+    <w:lvl w:ilvl="2" w:tplc="0406001B" w:tentative="1">
+      <w:start w:val="1"/>
+      <w:numFmt w:val="lowerRoman"/>
+      <w:lvlText w:val="%3."/>
+      <w:lvlJc w:val="right"/>
+      <w:pPr>
+        <w:ind w:left="2160" w:hanging="180"/>
+      </w:pPr>
+    </w:lvl>
+    <w:lvl w:ilvl="3" w:tplc="0406000F" w:tentative="1">
+      <w:start w:val="1"/>
+      <w:numFmt w:val="decimal"/>
+      <w:lvlText w:val="%4."/>
+      <w:lvlJc w:val="left"/>
+      <w:pPr>
+        <w:ind w:left="2880" w:hanging="360"/>
+      </w:pPr>
+    </w:lvl>
+    <w:lvl w:ilvl="4" w:tplc="04060019" w:tentative="1">
+      <w:start w:val="1"/>
+      <w:numFmt w:val="lowerLetter"/>
+      <w:lvlText w:val="%5."/>
+      <w:lvlJc w:val="left"/>
+      <w:pPr>
+        <w:ind w:left="3600" w:hanging="360"/>
+      </w:pPr>
+    </w:lvl>
+    <w:lvl w:ilvl="5" w:tplc="0406001B" w:tentative="1">
+      <w:start w:val="1"/>
+      <w:numFmt w:val="lowerRoman"/>
+      <w:lvlText w:val="%6."/>
+      <w:lvlJc w:val="right"/>
+      <w:pPr>
+        <w:ind w:left="4320" w:hanging="180"/>
+      </w:pPr>
+    </w:lvl>
+    <w:lvl w:ilvl="6" w:tplc="0406000F" w:tentative="1">
+      <w:start w:val="1"/>
+      <w:numFmt w:val="decimal"/>
+      <w:lvlText w:val="%7."/>
+      <w:lvlJc w:val="left"/>
+      <w:pPr>
+        <w:ind w:left="5040" w:hanging="360"/>
+      </w:pPr>
+    </w:lvl>
+    <w:lvl w:ilvl="7" w:tplc="04060019" w:tentative="1">
+      <w:start w:val="1"/>
+      <w:numFmt w:val="lowerLetter"/>
+      <w:lvlText w:val="%8."/>
+      <w:lvlJc w:val="left"/>
+      <w:pPr>
+        <w:ind w:left="5760" w:hanging="360"/>
+      </w:pPr>
+    </w:lvl>
+    <w:lvl w:ilvl="8" w:tplc="0406001B" w:tentative="1">
+      <w:start w:val="1"/>
+      <w:numFmt w:val="lowerRoman"/>
+      <w:lvlText w:val="%9."/>
+      <w:lvlJc w:val="right"/>
+      <w:pPr>
+        <w:ind w:left="6480" w:hanging="180"/>
+      </w:pPr>
+    </w:lvl>
+  </w:abstractNum>
+  <w:abstractNum w:abstractNumId="6" w15:restartNumberingAfterBreak="0">
+    <w:nsid w:val="54BA2F4D"/>
+    <w:multiLevelType w:val="hybridMultilevel"/>
+    <w:tmpl w:val="DBD4FEBC"/>
+    <w:lvl w:ilvl="0" w:tplc="04060001">
+      <w:start w:val="1"/>
+      <w:numFmt w:val="bullet"/>
+      <w:lvlText w:val=""/>
+      <w:lvlJc w:val="left"/>
+      <w:pPr>
+        <w:ind w:left="720" w:hanging="360"/>
+      </w:pPr>
+      <w:rPr>
+        <w:rFonts w:ascii="Symbol" w:hAnsi="Symbol" w:hint="default"/>
+      </w:rPr>
+    </w:lvl>
+    <w:lvl w:ilvl="1" w:tplc="FFFFFFFF" w:tentative="1">
+      <w:start w:val="1"/>
+      <w:numFmt w:val="lowerLetter"/>
+      <w:lvlText w:val="%2."/>
+      <w:lvlJc w:val="left"/>
+      <w:pPr>
+        <w:ind w:left="1440" w:hanging="360"/>
+      </w:pPr>
+    </w:lvl>
+    <w:lvl w:ilvl="2" w:tplc="FFFFFFFF" w:tentative="1">
+      <w:start w:val="1"/>
+      <w:numFmt w:val="lowerRoman"/>
+      <w:lvlText w:val="%3."/>
+      <w:lvlJc w:val="right"/>
+      <w:pPr>
+        <w:ind w:left="2160" w:hanging="180"/>
+      </w:pPr>
+    </w:lvl>
+    <w:lvl w:ilvl="3" w:tplc="FFFFFFFF" w:tentative="1">
+      <w:start w:val="1"/>
+      <w:numFmt w:val="decimal"/>
+      <w:lvlText w:val="%4."/>
+      <w:lvlJc w:val="left"/>
+      <w:pPr>
+        <w:ind w:left="2880" w:hanging="360"/>
+      </w:pPr>
+    </w:lvl>
+    <w:lvl w:ilvl="4" w:tplc="FFFFFFFF" w:tentative="1">
+      <w:start w:val="1"/>
+      <w:numFmt w:val="lowerLetter"/>
+      <w:lvlText w:val="%5."/>
+      <w:lvlJc w:val="left"/>
+      <w:pPr>
+        <w:ind w:left="3600" w:hanging="360"/>
+      </w:pPr>
+    </w:lvl>
+    <w:lvl w:ilvl="5" w:tplc="FFFFFFFF" w:tentative="1">
+      <w:start w:val="1"/>
+      <w:numFmt w:val="lowerRoman"/>
+      <w:lvlText w:val="%6."/>
+      <w:lvlJc w:val="right"/>
+      <w:pPr>
+        <w:ind w:left="4320" w:hanging="180"/>
+      </w:pPr>
+    </w:lvl>
+    <w:lvl w:ilvl="6" w:tplc="FFFFFFFF" w:tentative="1">
+      <w:start w:val="1"/>
+      <w:numFmt w:val="decimal"/>
+      <w:lvlText w:val="%7."/>
+      <w:lvlJc w:val="left"/>
+      <w:pPr>
+        <w:ind w:left="5040" w:hanging="360"/>
+      </w:pPr>
+    </w:lvl>
+    <w:lvl w:ilvl="7" w:tplc="FFFFFFFF" w:tentative="1">
+      <w:start w:val="1"/>
+      <w:numFmt w:val="lowerLetter"/>
+      <w:lvlText w:val="%8."/>
+      <w:lvlJc w:val="left"/>
+      <w:pPr>
+        <w:ind w:left="5760" w:hanging="360"/>
+      </w:pPr>
+    </w:lvl>
+    <w:lvl w:ilvl="8" w:tplc="FFFFFFFF" w:tentative="1">
+      <w:start w:val="1"/>
+      <w:numFmt w:val="lowerRoman"/>
+      <w:lvlText w:val="%9."/>
+      <w:lvlJc w:val="right"/>
+      <w:pPr>
+        <w:ind w:left="6480" w:hanging="180"/>
+      </w:pPr>
+    </w:lvl>
+  </w:abstractNum>
   <w:num w:numId="1" w16cid:durableId="2094736813">
-    <w:abstractNumId w:val="1"/>
+    <w:abstractNumId w:val="2"/>
   </w:num>
   <w:num w:numId="2" w16cid:durableId="1504324110">
     <w:abstractNumId w:val="0"/>
   </w:num>
   <w:num w:numId="3" w16cid:durableId="859701651">
-    <w:abstractNumId w:val="3"/>
+    <w:abstractNumId w:val="4"/>
     <w:lvlOverride w:ilvl="0">
       <w:startOverride w:val="1"/>
     </w:lvlOverride>
   </w:num>
   <w:num w:numId="4" w16cid:durableId="518474021">
-    <w:abstractNumId w:val="2"/>
+    <w:abstractNumId w:val="3"/>
+  </w:num>
+  <w:num w:numId="5" w16cid:durableId="1329748758">
+    <w:abstractNumId w:val="5"/>
+  </w:num>
+  <w:num w:numId="6" w16cid:durableId="716859896">
+    <w:abstractNumId w:val="1"/>
+  </w:num>
+  <w:num w:numId="7" w16cid:durableId="1652170225">
+    <w:abstractNumId w:val="6"/>
   </w:num>
 </w:numbering>
 </file>

--- a/Eksamensprojektet - Brabrandsøen.docx
+++ b/Eksamensprojektet - Brabrandsøen.docx
@@ -633,7 +633,6 @@
                               </w:rPr>
                               <w:t xml:space="preserve">Sergio Da Luz </w:t>
                             </w:r>
-                            <w:proofErr w:type="spellStart"/>
                             <w:r>
                               <w:rPr>
                                 <w:rFonts w:ascii="Corbel Light" w:eastAsia="Times New Roman" w:hAnsi="Corbel Light" w:cs="Arial"/>
@@ -644,20 +643,7 @@
                                 <w:lang w:eastAsia="da-DK"/>
                                 <w14:ligatures w14:val="none"/>
                               </w:rPr>
-                              <w:t>Benrós</w:t>
-                            </w:r>
-                            <w:proofErr w:type="spellEnd"/>
-                            <w:r>
-                              <w:rPr>
-                                <w:rFonts w:ascii="Corbel Light" w:eastAsia="Times New Roman" w:hAnsi="Corbel Light" w:cs="Arial"/>
-                                <w:color w:val="000000"/>
-                                <w:kern w:val="0"/>
-                                <w:sz w:val="24"/>
-                                <w:szCs w:val="24"/>
-                                <w:lang w:eastAsia="da-DK"/>
-                                <w14:ligatures w14:val="none"/>
-                              </w:rPr>
-                              <w:t xml:space="preserve"> (lektor – </w:t>
+                              <w:t xml:space="preserve">Benrós (lektor – </w:t>
                             </w:r>
                             <w:hyperlink r:id="rId11" w:history="1">
                               <w:r>
@@ -1131,7 +1117,6 @@
                         </w:rPr>
                         <w:t xml:space="preserve">Sergio Da Luz </w:t>
                       </w:r>
-                      <w:proofErr w:type="spellStart"/>
                       <w:r>
                         <w:rPr>
                           <w:rFonts w:ascii="Corbel Light" w:eastAsia="Times New Roman" w:hAnsi="Corbel Light" w:cs="Arial"/>
@@ -1142,20 +1127,7 @@
                           <w:lang w:eastAsia="da-DK"/>
                           <w14:ligatures w14:val="none"/>
                         </w:rPr>
-                        <w:t>Benrós</w:t>
-                      </w:r>
-                      <w:proofErr w:type="spellEnd"/>
-                      <w:r>
-                        <w:rPr>
-                          <w:rFonts w:ascii="Corbel Light" w:eastAsia="Times New Roman" w:hAnsi="Corbel Light" w:cs="Arial"/>
-                          <w:color w:val="000000"/>
-                          <w:kern w:val="0"/>
-                          <w:sz w:val="24"/>
-                          <w:szCs w:val="24"/>
-                          <w:lang w:eastAsia="da-DK"/>
-                          <w14:ligatures w14:val="none"/>
-                        </w:rPr>
-                        <w:t xml:space="preserve"> (lektor – </w:t>
+                        <w:t xml:space="preserve">Benrós (lektor – </w:t>
                       </w:r>
                       <w:hyperlink r:id="rId14" w:history="1">
                         <w:r>
@@ -1376,6 +1348,8 @@
             <w:rPr>
               <w:rFonts w:cstheme="minorBidi"/>
               <w:noProof/>
+              <w:kern w:val="2"/>
+              <w14:ligatures w14:val="standardContextual"/>
             </w:rPr>
           </w:pPr>
           <w:r>
@@ -1402,7 +1376,7 @@
             </w:rPr>
             <w:fldChar w:fldCharType="separate"/>
           </w:r>
-          <w:hyperlink w:anchor="_Toc134033841" w:history="1">
+          <w:hyperlink w:anchor="_Toc134468038" w:history="1">
             <w:r>
               <w:rPr>
                 <w:rStyle w:val="Hyperlink"/>
@@ -1430,7 +1404,7 @@
                 <w:noProof/>
                 <w:webHidden/>
               </w:rPr>
-              <w:instrText xml:space="preserve"> PAGEREF _Toc134033841 \h </w:instrText>
+              <w:instrText xml:space="preserve"> PAGEREF _Toc134468038 \h </w:instrText>
             </w:r>
             <w:r>
               <w:rPr>
@@ -1470,9 +1444,11 @@
             <w:rPr>
               <w:rFonts w:cstheme="minorBidi"/>
               <w:noProof/>
+              <w:kern w:val="2"/>
+              <w14:ligatures w14:val="standardContextual"/>
             </w:rPr>
           </w:pPr>
-          <w:hyperlink w:anchor="_Toc134033842" w:history="1">
+          <w:hyperlink w:anchor="_Toc134468039" w:history="1">
             <w:r>
               <w:rPr>
                 <w:rStyle w:val="Hyperlink"/>
@@ -1500,7 +1476,7 @@
                 <w:noProof/>
                 <w:webHidden/>
               </w:rPr>
-              <w:instrText xml:space="preserve"> PAGEREF _Toc134033842 \h </w:instrText>
+              <w:instrText xml:space="preserve"> PAGEREF _Toc134468039 \h </w:instrText>
             </w:r>
             <w:r>
               <w:rPr>
@@ -1540,9 +1516,11 @@
             <w:rPr>
               <w:rFonts w:cstheme="minorBidi"/>
               <w:noProof/>
+              <w:kern w:val="2"/>
+              <w14:ligatures w14:val="standardContextual"/>
             </w:rPr>
           </w:pPr>
-          <w:hyperlink w:anchor="_Toc134033843" w:history="1">
+          <w:hyperlink w:anchor="_Toc134468040" w:history="1">
             <w:r>
               <w:rPr>
                 <w:rStyle w:val="Hyperlink"/>
@@ -1570,7 +1548,7 @@
                 <w:noProof/>
                 <w:webHidden/>
               </w:rPr>
-              <w:instrText xml:space="preserve"> PAGEREF _Toc134033843 \h </w:instrText>
+              <w:instrText xml:space="preserve"> PAGEREF _Toc134468040 \h </w:instrText>
             </w:r>
             <w:r>
               <w:rPr>
@@ -1610,9 +1588,11 @@
             <w:rPr>
               <w:rFonts w:cstheme="minorBidi"/>
               <w:noProof/>
+              <w:kern w:val="2"/>
+              <w14:ligatures w14:val="standardContextual"/>
             </w:rPr>
           </w:pPr>
-          <w:hyperlink w:anchor="_Toc134033844" w:history="1">
+          <w:hyperlink w:anchor="_Toc134468041" w:history="1">
             <w:r>
               <w:rPr>
                 <w:rStyle w:val="Hyperlink"/>
@@ -1640,7 +1620,7 @@
                 <w:noProof/>
                 <w:webHidden/>
               </w:rPr>
-              <w:instrText xml:space="preserve"> PAGEREF _Toc134033844 \h </w:instrText>
+              <w:instrText xml:space="preserve"> PAGEREF _Toc134468041 \h </w:instrText>
             </w:r>
             <w:r>
               <w:rPr>
@@ -1680,9 +1660,11 @@
             <w:rPr>
               <w:rFonts w:cstheme="minorBidi"/>
               <w:noProof/>
+              <w:kern w:val="2"/>
+              <w14:ligatures w14:val="standardContextual"/>
             </w:rPr>
           </w:pPr>
-          <w:hyperlink w:anchor="_Toc134033845" w:history="1">
+          <w:hyperlink w:anchor="_Toc134468042" w:history="1">
             <w:r>
               <w:rPr>
                 <w:rStyle w:val="Hyperlink"/>
@@ -1710,7 +1692,7 @@
                 <w:noProof/>
                 <w:webHidden/>
               </w:rPr>
-              <w:instrText xml:space="preserve"> PAGEREF _Toc134033845 \h </w:instrText>
+              <w:instrText xml:space="preserve"> PAGEREF _Toc134468042 \h </w:instrText>
             </w:r>
             <w:r>
               <w:rPr>
@@ -1750,9 +1732,11 @@
             <w:rPr>
               <w:rFonts w:cstheme="minorBidi"/>
               <w:noProof/>
+              <w:kern w:val="2"/>
+              <w14:ligatures w14:val="standardContextual"/>
             </w:rPr>
           </w:pPr>
-          <w:hyperlink w:anchor="_Toc134033846" w:history="1">
+          <w:hyperlink w:anchor="_Toc134468043" w:history="1">
             <w:r>
               <w:rPr>
                 <w:rStyle w:val="Hyperlink"/>
@@ -1780,7 +1764,7 @@
                 <w:noProof/>
                 <w:webHidden/>
               </w:rPr>
-              <w:instrText xml:space="preserve"> PAGEREF _Toc134033846 \h </w:instrText>
+              <w:instrText xml:space="preserve"> PAGEREF _Toc134468043 \h </w:instrText>
             </w:r>
             <w:r>
               <w:rPr>
@@ -1820,32 +1804,18 @@
             <w:rPr>
               <w:rFonts w:cstheme="minorBidi"/>
               <w:noProof/>
+              <w:kern w:val="2"/>
+              <w14:ligatures w14:val="standardContextual"/>
             </w:rPr>
           </w:pPr>
-          <w:hyperlink w:anchor="_Toc134033847" w:history="1">
+          <w:hyperlink w:anchor="_Toc134468044" w:history="1">
             <w:r>
               <w:rPr>
                 <w:rStyle w:val="Hyperlink"/>
                 <w:rFonts w:ascii="Corbel Light" w:hAnsi="Corbel Light"/>
                 <w:noProof/>
               </w:rPr>
-              <w:t>10 in</w:t>
-            </w:r>
-            <w:r>
-              <w:rPr>
-                <w:rStyle w:val="Hyperlink"/>
-                <w:rFonts w:ascii="Corbel Light" w:hAnsi="Corbel Light"/>
-                <w:noProof/>
-              </w:rPr>
-              <w:t>d</w:t>
-            </w:r>
-            <w:r>
-              <w:rPr>
-                <w:rStyle w:val="Hyperlink"/>
-                <w:rFonts w:ascii="Corbel Light" w:hAnsi="Corbel Light"/>
-                <w:noProof/>
-              </w:rPr>
-              <w:t>sigter fra interviews (se bilag)</w:t>
+              <w:t>10 indsigter fra interviews (se bilag)</w:t>
             </w:r>
             <w:r>
               <w:rPr>
@@ -1866,7 +1836,7 @@
                 <w:noProof/>
                 <w:webHidden/>
               </w:rPr>
-              <w:instrText xml:space="preserve"> PAGEREF _Toc134033847 \h </w:instrText>
+              <w:instrText xml:space="preserve"> PAGEREF _Toc134468044 \h </w:instrText>
             </w:r>
             <w:r>
               <w:rPr>
@@ -1886,7 +1856,7 @@
                 <w:noProof/>
                 <w:webHidden/>
               </w:rPr>
-              <w:t>3</w:t>
+              <w:t>4</w:t>
             </w:r>
             <w:r>
               <w:rPr>
@@ -1906,9 +1876,11 @@
             <w:rPr>
               <w:rFonts w:cstheme="minorBidi"/>
               <w:noProof/>
+              <w:kern w:val="2"/>
+              <w14:ligatures w14:val="standardContextual"/>
             </w:rPr>
           </w:pPr>
-          <w:hyperlink w:anchor="_Toc134033848" w:history="1">
+          <w:hyperlink w:anchor="_Toc134468045" w:history="1">
             <w:r>
               <w:rPr>
                 <w:rStyle w:val="Hyperlink"/>
@@ -1936,7 +1908,7 @@
                 <w:noProof/>
                 <w:webHidden/>
               </w:rPr>
-              <w:instrText xml:space="preserve"> PAGEREF _Toc134033848 \h </w:instrText>
+              <w:instrText xml:space="preserve"> PAGEREF _Toc134468045 \h </w:instrText>
             </w:r>
             <w:r>
               <w:rPr>
@@ -1976,9 +1948,11 @@
             <w:rPr>
               <w:rFonts w:cstheme="minorBidi"/>
               <w:noProof/>
+              <w:kern w:val="2"/>
+              <w14:ligatures w14:val="standardContextual"/>
             </w:rPr>
           </w:pPr>
-          <w:hyperlink w:anchor="_Toc134033849" w:history="1">
+          <w:hyperlink w:anchor="_Toc134468046" w:history="1">
             <w:r>
               <w:rPr>
                 <w:rStyle w:val="Hyperlink"/>
@@ -2006,7 +1980,7 @@
                 <w:noProof/>
                 <w:webHidden/>
               </w:rPr>
-              <w:instrText xml:space="preserve"> PAGEREF _Toc134033849 \h </w:instrText>
+              <w:instrText xml:space="preserve"> PAGEREF _Toc134468046 \h </w:instrText>
             </w:r>
             <w:r>
               <w:rPr>
@@ -2046,13 +2020,14 @@
             <w:rPr>
               <w:rFonts w:cstheme="minorBidi"/>
               <w:noProof/>
+              <w:kern w:val="2"/>
+              <w14:ligatures w14:val="standardContextual"/>
             </w:rPr>
           </w:pPr>
-          <w:hyperlink w:anchor="_Toc134033850" w:history="1">
+          <w:hyperlink w:anchor="_Toc134468047" w:history="1">
             <w:r>
               <w:rPr>
                 <w:rStyle w:val="Hyperlink"/>
-                <w:rFonts w:ascii="Corbel Light" w:hAnsi="Corbel Light"/>
                 <w:noProof/>
               </w:rPr>
               <w:t>IA</w:t>
@@ -2076,7 +2051,7 @@
                 <w:noProof/>
                 <w:webHidden/>
               </w:rPr>
-              <w:instrText xml:space="preserve"> PAGEREF _Toc134033850 \h </w:instrText>
+              <w:instrText xml:space="preserve"> PAGEREF _Toc134468047 \h </w:instrText>
             </w:r>
             <w:r>
               <w:rPr>
@@ -2116,9 +2091,11 @@
             <w:rPr>
               <w:rFonts w:cstheme="minorBidi"/>
               <w:noProof/>
+              <w:kern w:val="2"/>
+              <w14:ligatures w14:val="standardContextual"/>
             </w:rPr>
           </w:pPr>
-          <w:hyperlink w:anchor="_Toc134033851" w:history="1">
+          <w:hyperlink w:anchor="_Toc134468048" w:history="1">
             <w:r>
               <w:rPr>
                 <w:rStyle w:val="Hyperlink"/>
@@ -2146,7 +2123,7 @@
                 <w:noProof/>
                 <w:webHidden/>
               </w:rPr>
-              <w:instrText xml:space="preserve"> PAGEREF _Toc134033851 \h </w:instrText>
+              <w:instrText xml:space="preserve"> PAGEREF _Toc134468048 \h </w:instrText>
             </w:r>
             <w:r>
               <w:rPr>
@@ -2186,17 +2163,11 @@
             <w:rPr>
               <w:rFonts w:cstheme="minorBidi"/>
               <w:noProof/>
+              <w:kern w:val="2"/>
+              <w14:ligatures w14:val="standardContextual"/>
             </w:rPr>
           </w:pPr>
-          <w:hyperlink w:anchor="_Toc134033852" w:history="1">
-            <w:r>
-              <w:rPr>
-                <w:rStyle w:val="Hyperlink"/>
-                <w:rFonts w:ascii="Corbel Light" w:hAnsi="Corbel Light"/>
-                <w:noProof/>
-              </w:rPr>
-              <w:t>Kortsortering</w:t>
-            </w:r>
+          <w:hyperlink w:anchor="_Toc134468049" w:history="1">
             <w:r>
               <w:rPr>
                 <w:noProof/>
@@ -2216,7 +2187,7 @@
                 <w:noProof/>
                 <w:webHidden/>
               </w:rPr>
-              <w:instrText xml:space="preserve"> PAGEREF _Toc134033852 \h </w:instrText>
+              <w:instrText xml:space="preserve"> PAGEREF _Toc134468049 \h </w:instrText>
             </w:r>
             <w:r>
               <w:rPr>
@@ -2256,16 +2227,18 @@
             <w:rPr>
               <w:rFonts w:cstheme="minorBidi"/>
               <w:noProof/>
+              <w:kern w:val="2"/>
+              <w14:ligatures w14:val="standardContextual"/>
             </w:rPr>
           </w:pPr>
-          <w:hyperlink w:anchor="_Toc134033853" w:history="1">
+          <w:hyperlink w:anchor="_Toc134468050" w:history="1">
             <w:r>
               <w:rPr>
                 <w:rStyle w:val="Hyperlink"/>
                 <w:rFonts w:ascii="Corbel Light" w:hAnsi="Corbel Light"/>
                 <w:noProof/>
               </w:rPr>
-              <w:t>Åben kortsortering</w:t>
+              <w:t>Kortsortering</w:t>
             </w:r>
             <w:r>
               <w:rPr>
@@ -2286,7 +2259,7 @@
                 <w:noProof/>
                 <w:webHidden/>
               </w:rPr>
-              <w:instrText xml:space="preserve"> PAGEREF _Toc134033853 \h </w:instrText>
+              <w:instrText xml:space="preserve"> PAGEREF _Toc134468050 \h </w:instrText>
             </w:r>
             <w:r>
               <w:rPr>
@@ -2326,16 +2299,18 @@
             <w:rPr>
               <w:rFonts w:cstheme="minorBidi"/>
               <w:noProof/>
+              <w:kern w:val="2"/>
+              <w14:ligatures w14:val="standardContextual"/>
             </w:rPr>
           </w:pPr>
-          <w:hyperlink w:anchor="_Toc134033854" w:history="1">
+          <w:hyperlink w:anchor="_Toc134468051" w:history="1">
             <w:r>
               <w:rPr>
                 <w:rStyle w:val="Hyperlink"/>
                 <w:rFonts w:ascii="Corbel Light" w:hAnsi="Corbel Light"/>
                 <w:noProof/>
               </w:rPr>
-              <w:t>Lukket kortsortering</w:t>
+              <w:t>Åben kortsortering</w:t>
             </w:r>
             <w:r>
               <w:rPr>
@@ -2356,7 +2331,7 @@
                 <w:noProof/>
                 <w:webHidden/>
               </w:rPr>
-              <w:instrText xml:space="preserve"> PAGEREF _Toc134033854 \h </w:instrText>
+              <w:instrText xml:space="preserve"> PAGEREF _Toc134468051 \h </w:instrText>
             </w:r>
             <w:r>
               <w:rPr>
@@ -2396,16 +2371,18 @@
             <w:rPr>
               <w:rFonts w:cstheme="minorBidi"/>
               <w:noProof/>
+              <w:kern w:val="2"/>
+              <w14:ligatures w14:val="standardContextual"/>
             </w:rPr>
           </w:pPr>
-          <w:hyperlink w:anchor="_Toc134033855" w:history="1">
+          <w:hyperlink w:anchor="_Toc134468052" w:history="1">
             <w:r>
               <w:rPr>
                 <w:rStyle w:val="Hyperlink"/>
                 <w:rFonts w:ascii="Corbel Light" w:hAnsi="Corbel Light"/>
                 <w:noProof/>
               </w:rPr>
-              <w:t>Endelige Sitemap</w:t>
+              <w:t>Lukket kortsortering &amp; endelig sitemap</w:t>
             </w:r>
             <w:r>
               <w:rPr>
@@ -2426,7 +2403,7 @@
                 <w:noProof/>
                 <w:webHidden/>
               </w:rPr>
-              <w:instrText xml:space="preserve"> PAGEREF _Toc134033855 \h </w:instrText>
+              <w:instrText xml:space="preserve"> PAGEREF _Toc134468052 \h </w:instrText>
             </w:r>
             <w:r>
               <w:rPr>
@@ -2446,7 +2423,357 @@
                 <w:noProof/>
                 <w:webHidden/>
               </w:rPr>
-              <w:t>6</w:t>
+              <w:t>7</w:t>
+            </w:r>
+            <w:r>
+              <w:rPr>
+                <w:noProof/>
+                <w:webHidden/>
+              </w:rPr>
+              <w:fldChar w:fldCharType="end"/>
+            </w:r>
+          </w:hyperlink>
+        </w:p>
+        <w:p>
+          <w:pPr>
+            <w:pStyle w:val="Indholdsfortegnelse3"/>
+            <w:tabs>
+              <w:tab w:val="right" w:leader="dot" w:pos="9628"/>
+            </w:tabs>
+            <w:rPr>
+              <w:rFonts w:cstheme="minorBidi"/>
+              <w:noProof/>
+              <w:kern w:val="2"/>
+              <w14:ligatures w14:val="standardContextual"/>
+            </w:rPr>
+          </w:pPr>
+          <w:hyperlink w:anchor="_Toc134468053" w:history="1">
+            <w:r>
+              <w:rPr>
+                <w:rStyle w:val="Hyperlink"/>
+                <w:rFonts w:ascii="Corbel Light" w:hAnsi="Corbel Light"/>
+                <w:noProof/>
+              </w:rPr>
+              <w:t>VPC</w:t>
+            </w:r>
+            <w:r>
+              <w:rPr>
+                <w:noProof/>
+                <w:webHidden/>
+              </w:rPr>
+              <w:tab/>
+            </w:r>
+            <w:r>
+              <w:rPr>
+                <w:noProof/>
+                <w:webHidden/>
+              </w:rPr>
+              <w:fldChar w:fldCharType="begin"/>
+            </w:r>
+            <w:r>
+              <w:rPr>
+                <w:noProof/>
+                <w:webHidden/>
+              </w:rPr>
+              <w:instrText xml:space="preserve"> PAGEREF _Toc134468053 \h </w:instrText>
+            </w:r>
+            <w:r>
+              <w:rPr>
+                <w:noProof/>
+                <w:webHidden/>
+              </w:rPr>
+            </w:r>
+            <w:r>
+              <w:rPr>
+                <w:noProof/>
+                <w:webHidden/>
+              </w:rPr>
+              <w:fldChar w:fldCharType="separate"/>
+            </w:r>
+            <w:r>
+              <w:rPr>
+                <w:noProof/>
+                <w:webHidden/>
+              </w:rPr>
+              <w:t>7</w:t>
+            </w:r>
+            <w:r>
+              <w:rPr>
+                <w:noProof/>
+                <w:webHidden/>
+              </w:rPr>
+              <w:fldChar w:fldCharType="end"/>
+            </w:r>
+          </w:hyperlink>
+        </w:p>
+        <w:p>
+          <w:pPr>
+            <w:pStyle w:val="Indholdsfortegnelse3"/>
+            <w:tabs>
+              <w:tab w:val="right" w:leader="dot" w:pos="9628"/>
+            </w:tabs>
+            <w:rPr>
+              <w:rFonts w:cstheme="minorBidi"/>
+              <w:noProof/>
+              <w:kern w:val="2"/>
+              <w14:ligatures w14:val="standardContextual"/>
+            </w:rPr>
+          </w:pPr>
+          <w:hyperlink w:anchor="_Toc134468054" w:history="1">
+            <w:r>
+              <w:rPr>
+                <w:rStyle w:val="Hyperlink"/>
+                <w:noProof/>
+              </w:rPr>
+              <w:t>Kundeprofil:</w:t>
+            </w:r>
+            <w:r>
+              <w:rPr>
+                <w:noProof/>
+                <w:webHidden/>
+              </w:rPr>
+              <w:tab/>
+            </w:r>
+            <w:r>
+              <w:rPr>
+                <w:noProof/>
+                <w:webHidden/>
+              </w:rPr>
+              <w:fldChar w:fldCharType="begin"/>
+            </w:r>
+            <w:r>
+              <w:rPr>
+                <w:noProof/>
+                <w:webHidden/>
+              </w:rPr>
+              <w:instrText xml:space="preserve"> PAGEREF _Toc134468054 \h </w:instrText>
+            </w:r>
+            <w:r>
+              <w:rPr>
+                <w:noProof/>
+                <w:webHidden/>
+              </w:rPr>
+            </w:r>
+            <w:r>
+              <w:rPr>
+                <w:noProof/>
+                <w:webHidden/>
+              </w:rPr>
+              <w:fldChar w:fldCharType="separate"/>
+            </w:r>
+            <w:r>
+              <w:rPr>
+                <w:noProof/>
+                <w:webHidden/>
+              </w:rPr>
+              <w:t>7</w:t>
+            </w:r>
+            <w:r>
+              <w:rPr>
+                <w:noProof/>
+                <w:webHidden/>
+              </w:rPr>
+              <w:fldChar w:fldCharType="end"/>
+            </w:r>
+          </w:hyperlink>
+        </w:p>
+        <w:p>
+          <w:pPr>
+            <w:pStyle w:val="Indholdsfortegnelse3"/>
+            <w:tabs>
+              <w:tab w:val="right" w:leader="dot" w:pos="9628"/>
+            </w:tabs>
+            <w:rPr>
+              <w:rFonts w:cstheme="minorBidi"/>
+              <w:noProof/>
+              <w:kern w:val="2"/>
+              <w14:ligatures w14:val="standardContextual"/>
+            </w:rPr>
+          </w:pPr>
+          <w:hyperlink w:anchor="_Toc134468055" w:history="1">
+            <w:r>
+              <w:rPr>
+                <w:rStyle w:val="Hyperlink"/>
+                <w:noProof/>
+              </w:rPr>
+              <w:t>Værdiskaber:</w:t>
+            </w:r>
+            <w:r>
+              <w:rPr>
+                <w:noProof/>
+                <w:webHidden/>
+              </w:rPr>
+              <w:tab/>
+            </w:r>
+            <w:r>
+              <w:rPr>
+                <w:noProof/>
+                <w:webHidden/>
+              </w:rPr>
+              <w:fldChar w:fldCharType="begin"/>
+            </w:r>
+            <w:r>
+              <w:rPr>
+                <w:noProof/>
+                <w:webHidden/>
+              </w:rPr>
+              <w:instrText xml:space="preserve"> PAGEREF _Toc134468055 \h </w:instrText>
+            </w:r>
+            <w:r>
+              <w:rPr>
+                <w:noProof/>
+                <w:webHidden/>
+              </w:rPr>
+            </w:r>
+            <w:r>
+              <w:rPr>
+                <w:noProof/>
+                <w:webHidden/>
+              </w:rPr>
+              <w:fldChar w:fldCharType="separate"/>
+            </w:r>
+            <w:r>
+              <w:rPr>
+                <w:noProof/>
+                <w:webHidden/>
+              </w:rPr>
+              <w:t>8</w:t>
+            </w:r>
+            <w:r>
+              <w:rPr>
+                <w:noProof/>
+                <w:webHidden/>
+              </w:rPr>
+              <w:fldChar w:fldCharType="end"/>
+            </w:r>
+          </w:hyperlink>
+        </w:p>
+        <w:p>
+          <w:pPr>
+            <w:pStyle w:val="Indholdsfortegnelse3"/>
+            <w:tabs>
+              <w:tab w:val="right" w:leader="dot" w:pos="9628"/>
+            </w:tabs>
+            <w:rPr>
+              <w:rFonts w:cstheme="minorBidi"/>
+              <w:noProof/>
+              <w:kern w:val="2"/>
+              <w14:ligatures w14:val="standardContextual"/>
+            </w:rPr>
+          </w:pPr>
+          <w:hyperlink w:anchor="_Toc134468056" w:history="1">
+            <w:r>
+              <w:rPr>
+                <w:noProof/>
+                <w:webHidden/>
+              </w:rPr>
+              <w:tab/>
+            </w:r>
+            <w:r>
+              <w:rPr>
+                <w:noProof/>
+                <w:webHidden/>
+              </w:rPr>
+              <w:fldChar w:fldCharType="begin"/>
+            </w:r>
+            <w:r>
+              <w:rPr>
+                <w:noProof/>
+                <w:webHidden/>
+              </w:rPr>
+              <w:instrText xml:space="preserve"> PAGEREF _Toc134468056 \h </w:instrText>
+            </w:r>
+            <w:r>
+              <w:rPr>
+                <w:noProof/>
+                <w:webHidden/>
+              </w:rPr>
+            </w:r>
+            <w:r>
+              <w:rPr>
+                <w:noProof/>
+                <w:webHidden/>
+              </w:rPr>
+              <w:fldChar w:fldCharType="separate"/>
+            </w:r>
+            <w:r>
+              <w:rPr>
+                <w:noProof/>
+                <w:webHidden/>
+              </w:rPr>
+              <w:t>8</w:t>
+            </w:r>
+            <w:r>
+              <w:rPr>
+                <w:noProof/>
+                <w:webHidden/>
+              </w:rPr>
+              <w:fldChar w:fldCharType="end"/>
+            </w:r>
+          </w:hyperlink>
+        </w:p>
+        <w:p>
+          <w:pPr>
+            <w:pStyle w:val="Indholdsfortegnelse1"/>
+            <w:tabs>
+              <w:tab w:val="right" w:leader="dot" w:pos="9628"/>
+            </w:tabs>
+            <w:rPr>
+              <w:rFonts w:cstheme="minorBidi"/>
+              <w:noProof/>
+              <w:kern w:val="2"/>
+              <w14:ligatures w14:val="standardContextual"/>
+            </w:rPr>
+          </w:pPr>
+          <w:hyperlink w:anchor="_Toc134468057" w:history="1">
+            <w:r>
+              <w:rPr>
+                <w:rStyle w:val="Hyperlink"/>
+                <w:rFonts w:ascii="Corbel Light" w:hAnsi="Corbel Light"/>
+                <w:noProof/>
+              </w:rPr>
+              <w:t>Design - Idéudvikling START PÅ NY SIDE</w:t>
+            </w:r>
+            <w:r>
+              <w:rPr>
+                <w:noProof/>
+                <w:webHidden/>
+              </w:rPr>
+              <w:tab/>
+            </w:r>
+            <w:r>
+              <w:rPr>
+                <w:noProof/>
+                <w:webHidden/>
+              </w:rPr>
+              <w:fldChar w:fldCharType="begin"/>
+            </w:r>
+            <w:r>
+              <w:rPr>
+                <w:noProof/>
+                <w:webHidden/>
+              </w:rPr>
+              <w:instrText xml:space="preserve"> PAGEREF _Toc134468057 \h </w:instrText>
+            </w:r>
+            <w:r>
+              <w:rPr>
+                <w:noProof/>
+                <w:webHidden/>
+              </w:rPr>
+            </w:r>
+            <w:r>
+              <w:rPr>
+                <w:noProof/>
+                <w:webHidden/>
+              </w:rPr>
+              <w:fldChar w:fldCharType="separate"/>
+            </w:r>
+            <w:r>
+              <w:rPr>
+                <w:noProof/>
+                <w:webHidden/>
+              </w:rPr>
+              <w:t>9</w:t>
             </w:r>
             <w:r>
               <w:rPr>
@@ -2466,16 +2793,18 @@
             <w:rPr>
               <w:rFonts w:cstheme="minorBidi"/>
               <w:noProof/>
+              <w:kern w:val="2"/>
+              <w14:ligatures w14:val="standardContextual"/>
             </w:rPr>
           </w:pPr>
-          <w:hyperlink w:anchor="_Toc134033856" w:history="1">
+          <w:hyperlink w:anchor="_Toc134468058" w:history="1">
             <w:r>
               <w:rPr>
                 <w:rStyle w:val="Hyperlink"/>
                 <w:rFonts w:ascii="Corbel Light" w:hAnsi="Corbel Light"/>
                 <w:noProof/>
               </w:rPr>
-              <w:t>VPC</w:t>
+              <w:t>Prototype</w:t>
             </w:r>
             <w:r>
               <w:rPr>
@@ -2496,7 +2825,7 @@
                 <w:noProof/>
                 <w:webHidden/>
               </w:rPr>
-              <w:instrText xml:space="preserve"> PAGEREF _Toc134033856 \h </w:instrText>
+              <w:instrText xml:space="preserve"> PAGEREF _Toc134468058 \h </w:instrText>
             </w:r>
             <w:r>
               <w:rPr>
@@ -2516,7 +2845,871 @@
                 <w:noProof/>
                 <w:webHidden/>
               </w:rPr>
-              <w:t>6</w:t>
+              <w:t>9</w:t>
+            </w:r>
+            <w:r>
+              <w:rPr>
+                <w:noProof/>
+                <w:webHidden/>
+              </w:rPr>
+              <w:fldChar w:fldCharType="end"/>
+            </w:r>
+          </w:hyperlink>
+        </w:p>
+        <w:p>
+          <w:pPr>
+            <w:pStyle w:val="Indholdsfortegnelse2"/>
+            <w:tabs>
+              <w:tab w:val="right" w:leader="dot" w:pos="9628"/>
+            </w:tabs>
+            <w:rPr>
+              <w:rFonts w:cstheme="minorBidi"/>
+              <w:noProof/>
+              <w:kern w:val="2"/>
+              <w14:ligatures w14:val="standardContextual"/>
+            </w:rPr>
+          </w:pPr>
+          <w:hyperlink w:anchor="_Toc134468059" w:history="1">
+            <w:r>
+              <w:rPr>
+                <w:rStyle w:val="Hyperlink"/>
+                <w:rFonts w:ascii="Corbel Light" w:hAnsi="Corbel Light"/>
+                <w:noProof/>
+              </w:rPr>
+              <w:t>Mindmap – find 5 nøgleord</w:t>
+            </w:r>
+            <w:r>
+              <w:rPr>
+                <w:noProof/>
+                <w:webHidden/>
+              </w:rPr>
+              <w:tab/>
+            </w:r>
+            <w:r>
+              <w:rPr>
+                <w:noProof/>
+                <w:webHidden/>
+              </w:rPr>
+              <w:fldChar w:fldCharType="begin"/>
+            </w:r>
+            <w:r>
+              <w:rPr>
+                <w:noProof/>
+                <w:webHidden/>
+              </w:rPr>
+              <w:instrText xml:space="preserve"> PAGEREF _Toc134468059 \h </w:instrText>
+            </w:r>
+            <w:r>
+              <w:rPr>
+                <w:noProof/>
+                <w:webHidden/>
+              </w:rPr>
+            </w:r>
+            <w:r>
+              <w:rPr>
+                <w:noProof/>
+                <w:webHidden/>
+              </w:rPr>
+              <w:fldChar w:fldCharType="separate"/>
+            </w:r>
+            <w:r>
+              <w:rPr>
+                <w:noProof/>
+                <w:webHidden/>
+              </w:rPr>
+              <w:t>9</w:t>
+            </w:r>
+            <w:r>
+              <w:rPr>
+                <w:noProof/>
+                <w:webHidden/>
+              </w:rPr>
+              <w:fldChar w:fldCharType="end"/>
+            </w:r>
+          </w:hyperlink>
+        </w:p>
+        <w:p>
+          <w:pPr>
+            <w:pStyle w:val="Indholdsfortegnelse2"/>
+            <w:tabs>
+              <w:tab w:val="right" w:leader="dot" w:pos="9628"/>
+            </w:tabs>
+            <w:rPr>
+              <w:rFonts w:cstheme="minorBidi"/>
+              <w:noProof/>
+              <w:kern w:val="2"/>
+              <w14:ligatures w14:val="standardContextual"/>
+            </w:rPr>
+          </w:pPr>
+          <w:hyperlink w:anchor="_Toc134468060" w:history="1">
+            <w:r>
+              <w:rPr>
+                <w:rStyle w:val="Hyperlink"/>
+                <w:rFonts w:ascii="Corbel Light" w:hAnsi="Corbel Light"/>
+                <w:noProof/>
+              </w:rPr>
+              <w:t>Moodboards – ud fra de 5 nøgleord</w:t>
+            </w:r>
+            <w:r>
+              <w:rPr>
+                <w:noProof/>
+                <w:webHidden/>
+              </w:rPr>
+              <w:tab/>
+            </w:r>
+            <w:r>
+              <w:rPr>
+                <w:noProof/>
+                <w:webHidden/>
+              </w:rPr>
+              <w:fldChar w:fldCharType="begin"/>
+            </w:r>
+            <w:r>
+              <w:rPr>
+                <w:noProof/>
+                <w:webHidden/>
+              </w:rPr>
+              <w:instrText xml:space="preserve"> PAGEREF _Toc134468060 \h </w:instrText>
+            </w:r>
+            <w:r>
+              <w:rPr>
+                <w:noProof/>
+                <w:webHidden/>
+              </w:rPr>
+            </w:r>
+            <w:r>
+              <w:rPr>
+                <w:noProof/>
+                <w:webHidden/>
+              </w:rPr>
+              <w:fldChar w:fldCharType="separate"/>
+            </w:r>
+            <w:r>
+              <w:rPr>
+                <w:noProof/>
+                <w:webHidden/>
+              </w:rPr>
+              <w:t>9</w:t>
+            </w:r>
+            <w:r>
+              <w:rPr>
+                <w:noProof/>
+                <w:webHidden/>
+              </w:rPr>
+              <w:fldChar w:fldCharType="end"/>
+            </w:r>
+          </w:hyperlink>
+        </w:p>
+        <w:p>
+          <w:pPr>
+            <w:pStyle w:val="Indholdsfortegnelse2"/>
+            <w:tabs>
+              <w:tab w:val="right" w:leader="dot" w:pos="9628"/>
+            </w:tabs>
+            <w:rPr>
+              <w:rFonts w:cstheme="minorBidi"/>
+              <w:noProof/>
+              <w:kern w:val="2"/>
+              <w14:ligatures w14:val="standardContextual"/>
+            </w:rPr>
+          </w:pPr>
+          <w:hyperlink w:anchor="_Toc134468061" w:history="1">
+            <w:r>
+              <w:rPr>
+                <w:rStyle w:val="Hyperlink"/>
+                <w:rFonts w:ascii="Corbel Light" w:hAnsi="Corbel Light"/>
+                <w:noProof/>
+              </w:rPr>
+              <w:t>Style tiles – laves ud fra moodboard</w:t>
+            </w:r>
+            <w:r>
+              <w:rPr>
+                <w:noProof/>
+                <w:webHidden/>
+              </w:rPr>
+              <w:tab/>
+            </w:r>
+            <w:r>
+              <w:rPr>
+                <w:noProof/>
+                <w:webHidden/>
+              </w:rPr>
+              <w:fldChar w:fldCharType="begin"/>
+            </w:r>
+            <w:r>
+              <w:rPr>
+                <w:noProof/>
+                <w:webHidden/>
+              </w:rPr>
+              <w:instrText xml:space="preserve"> PAGEREF _Toc134468061 \h </w:instrText>
+            </w:r>
+            <w:r>
+              <w:rPr>
+                <w:noProof/>
+                <w:webHidden/>
+              </w:rPr>
+            </w:r>
+            <w:r>
+              <w:rPr>
+                <w:noProof/>
+                <w:webHidden/>
+              </w:rPr>
+              <w:fldChar w:fldCharType="separate"/>
+            </w:r>
+            <w:r>
+              <w:rPr>
+                <w:noProof/>
+                <w:webHidden/>
+              </w:rPr>
+              <w:t>9</w:t>
+            </w:r>
+            <w:r>
+              <w:rPr>
+                <w:noProof/>
+                <w:webHidden/>
+              </w:rPr>
+              <w:fldChar w:fldCharType="end"/>
+            </w:r>
+          </w:hyperlink>
+        </w:p>
+        <w:p>
+          <w:pPr>
+            <w:pStyle w:val="Indholdsfortegnelse2"/>
+            <w:tabs>
+              <w:tab w:val="right" w:leader="dot" w:pos="9628"/>
+            </w:tabs>
+            <w:rPr>
+              <w:rFonts w:cstheme="minorBidi"/>
+              <w:noProof/>
+              <w:kern w:val="2"/>
+              <w14:ligatures w14:val="standardContextual"/>
+            </w:rPr>
+          </w:pPr>
+          <w:hyperlink w:anchor="_Toc134468062" w:history="1">
+            <w:r>
+              <w:rPr>
+                <w:rStyle w:val="Hyperlink"/>
+                <w:rFonts w:ascii="Corbel Light" w:hAnsi="Corbel Light"/>
+                <w:noProof/>
+              </w:rPr>
+              <w:t>Skitser – ud fra de 5 nøgleord (begrund valget)</w:t>
+            </w:r>
+            <w:r>
+              <w:rPr>
+                <w:noProof/>
+                <w:webHidden/>
+              </w:rPr>
+              <w:tab/>
+            </w:r>
+            <w:r>
+              <w:rPr>
+                <w:noProof/>
+                <w:webHidden/>
+              </w:rPr>
+              <w:fldChar w:fldCharType="begin"/>
+            </w:r>
+            <w:r>
+              <w:rPr>
+                <w:noProof/>
+                <w:webHidden/>
+              </w:rPr>
+              <w:instrText xml:space="preserve"> PAGEREF _Toc134468062 \h </w:instrText>
+            </w:r>
+            <w:r>
+              <w:rPr>
+                <w:noProof/>
+                <w:webHidden/>
+              </w:rPr>
+            </w:r>
+            <w:r>
+              <w:rPr>
+                <w:noProof/>
+                <w:webHidden/>
+              </w:rPr>
+              <w:fldChar w:fldCharType="separate"/>
+            </w:r>
+            <w:r>
+              <w:rPr>
+                <w:noProof/>
+                <w:webHidden/>
+              </w:rPr>
+              <w:t>9</w:t>
+            </w:r>
+            <w:r>
+              <w:rPr>
+                <w:noProof/>
+                <w:webHidden/>
+              </w:rPr>
+              <w:fldChar w:fldCharType="end"/>
+            </w:r>
+          </w:hyperlink>
+        </w:p>
+        <w:p>
+          <w:pPr>
+            <w:pStyle w:val="Indholdsfortegnelse2"/>
+            <w:tabs>
+              <w:tab w:val="right" w:leader="dot" w:pos="9628"/>
+            </w:tabs>
+            <w:rPr>
+              <w:rFonts w:cstheme="minorBidi"/>
+              <w:noProof/>
+              <w:kern w:val="2"/>
+              <w14:ligatures w14:val="standardContextual"/>
+            </w:rPr>
+          </w:pPr>
+          <w:hyperlink w:anchor="_Toc134468063" w:history="1">
+            <w:r>
+              <w:rPr>
+                <w:rStyle w:val="Hyperlink"/>
+                <w:rFonts w:ascii="Corbel Light" w:hAnsi="Corbel Light"/>
+                <w:noProof/>
+              </w:rPr>
+              <w:t>Wireframes – Figma (interaktivt hvis der er tid til det)</w:t>
+            </w:r>
+            <w:r>
+              <w:rPr>
+                <w:noProof/>
+                <w:webHidden/>
+              </w:rPr>
+              <w:tab/>
+            </w:r>
+            <w:r>
+              <w:rPr>
+                <w:noProof/>
+                <w:webHidden/>
+              </w:rPr>
+              <w:fldChar w:fldCharType="begin"/>
+            </w:r>
+            <w:r>
+              <w:rPr>
+                <w:noProof/>
+                <w:webHidden/>
+              </w:rPr>
+              <w:instrText xml:space="preserve"> PAGEREF _Toc134468063 \h </w:instrText>
+            </w:r>
+            <w:r>
+              <w:rPr>
+                <w:noProof/>
+                <w:webHidden/>
+              </w:rPr>
+            </w:r>
+            <w:r>
+              <w:rPr>
+                <w:noProof/>
+                <w:webHidden/>
+              </w:rPr>
+              <w:fldChar w:fldCharType="separate"/>
+            </w:r>
+            <w:r>
+              <w:rPr>
+                <w:noProof/>
+                <w:webHidden/>
+              </w:rPr>
+              <w:t>9</w:t>
+            </w:r>
+            <w:r>
+              <w:rPr>
+                <w:noProof/>
+                <w:webHidden/>
+              </w:rPr>
+              <w:fldChar w:fldCharType="end"/>
+            </w:r>
+          </w:hyperlink>
+        </w:p>
+        <w:p>
+          <w:pPr>
+            <w:pStyle w:val="Indholdsfortegnelse2"/>
+            <w:tabs>
+              <w:tab w:val="right" w:leader="dot" w:pos="9628"/>
+            </w:tabs>
+            <w:rPr>
+              <w:rFonts w:cstheme="minorBidi"/>
+              <w:noProof/>
+              <w:kern w:val="2"/>
+              <w14:ligatures w14:val="standardContextual"/>
+            </w:rPr>
+          </w:pPr>
+          <w:hyperlink w:anchor="_Toc134468064" w:history="1">
+            <w:r>
+              <w:rPr>
+                <w:rStyle w:val="Hyperlink"/>
+                <w:rFonts w:ascii="Corbel Light" w:hAnsi="Corbel Light"/>
+                <w:noProof/>
+              </w:rPr>
+              <w:t>Mock-ups – FIGMA (interaktivt hvis der er tid til det)</w:t>
+            </w:r>
+            <w:r>
+              <w:rPr>
+                <w:noProof/>
+                <w:webHidden/>
+              </w:rPr>
+              <w:tab/>
+            </w:r>
+            <w:r>
+              <w:rPr>
+                <w:noProof/>
+                <w:webHidden/>
+              </w:rPr>
+              <w:fldChar w:fldCharType="begin"/>
+            </w:r>
+            <w:r>
+              <w:rPr>
+                <w:noProof/>
+                <w:webHidden/>
+              </w:rPr>
+              <w:instrText xml:space="preserve"> PAGEREF _Toc134468064 \h </w:instrText>
+            </w:r>
+            <w:r>
+              <w:rPr>
+                <w:noProof/>
+                <w:webHidden/>
+              </w:rPr>
+            </w:r>
+            <w:r>
+              <w:rPr>
+                <w:noProof/>
+                <w:webHidden/>
+              </w:rPr>
+              <w:fldChar w:fldCharType="separate"/>
+            </w:r>
+            <w:r>
+              <w:rPr>
+                <w:noProof/>
+                <w:webHidden/>
+              </w:rPr>
+              <w:t>9</w:t>
+            </w:r>
+            <w:r>
+              <w:rPr>
+                <w:noProof/>
+                <w:webHidden/>
+              </w:rPr>
+              <w:fldChar w:fldCharType="end"/>
+            </w:r>
+          </w:hyperlink>
+        </w:p>
+        <w:p>
+          <w:pPr>
+            <w:pStyle w:val="Indholdsfortegnelse3"/>
+            <w:tabs>
+              <w:tab w:val="right" w:leader="dot" w:pos="9628"/>
+            </w:tabs>
+            <w:rPr>
+              <w:rFonts w:cstheme="minorBidi"/>
+              <w:noProof/>
+              <w:kern w:val="2"/>
+              <w14:ligatures w14:val="standardContextual"/>
+            </w:rPr>
+          </w:pPr>
+          <w:hyperlink w:anchor="_Toc134468065" w:history="1">
+            <w:r>
+              <w:rPr>
+                <w:rStyle w:val="Hyperlink"/>
+                <w:rFonts w:ascii="Corbel Light" w:hAnsi="Corbel Light"/>
+                <w:noProof/>
+              </w:rPr>
+              <w:t>De 5 gestalt love</w:t>
+            </w:r>
+            <w:r>
+              <w:rPr>
+                <w:noProof/>
+                <w:webHidden/>
+              </w:rPr>
+              <w:tab/>
+            </w:r>
+            <w:r>
+              <w:rPr>
+                <w:noProof/>
+                <w:webHidden/>
+              </w:rPr>
+              <w:fldChar w:fldCharType="begin"/>
+            </w:r>
+            <w:r>
+              <w:rPr>
+                <w:noProof/>
+                <w:webHidden/>
+              </w:rPr>
+              <w:instrText xml:space="preserve"> PAGEREF _Toc134468065 \h </w:instrText>
+            </w:r>
+            <w:r>
+              <w:rPr>
+                <w:noProof/>
+                <w:webHidden/>
+              </w:rPr>
+            </w:r>
+            <w:r>
+              <w:rPr>
+                <w:noProof/>
+                <w:webHidden/>
+              </w:rPr>
+              <w:fldChar w:fldCharType="separate"/>
+            </w:r>
+            <w:r>
+              <w:rPr>
+                <w:noProof/>
+                <w:webHidden/>
+              </w:rPr>
+              <w:t>9</w:t>
+            </w:r>
+            <w:r>
+              <w:rPr>
+                <w:noProof/>
+                <w:webHidden/>
+              </w:rPr>
+              <w:fldChar w:fldCharType="end"/>
+            </w:r>
+          </w:hyperlink>
+        </w:p>
+        <w:p>
+          <w:pPr>
+            <w:pStyle w:val="Indholdsfortegnelse3"/>
+            <w:tabs>
+              <w:tab w:val="right" w:leader="dot" w:pos="9628"/>
+            </w:tabs>
+            <w:rPr>
+              <w:rFonts w:cstheme="minorBidi"/>
+              <w:noProof/>
+              <w:kern w:val="2"/>
+              <w14:ligatures w14:val="standardContextual"/>
+            </w:rPr>
+          </w:pPr>
+          <w:hyperlink w:anchor="_Toc134468066" w:history="1">
+            <w:r>
+              <w:rPr>
+                <w:rStyle w:val="Hyperlink"/>
+                <w:rFonts w:ascii="Corbel Light" w:hAnsi="Corbel Light"/>
+                <w:noProof/>
+              </w:rPr>
+              <w:t xml:space="preserve">Billeder </w:t>
+            </w:r>
+            <w:r>
+              <w:rPr>
+                <w:noProof/>
+                <w:webHidden/>
+              </w:rPr>
+              <w:tab/>
+            </w:r>
+            <w:r>
+              <w:rPr>
+                <w:noProof/>
+                <w:webHidden/>
+              </w:rPr>
+              <w:fldChar w:fldCharType="begin"/>
+            </w:r>
+            <w:r>
+              <w:rPr>
+                <w:noProof/>
+                <w:webHidden/>
+              </w:rPr>
+              <w:instrText xml:space="preserve"> PAGEREF _Toc134468066 \h </w:instrText>
+            </w:r>
+            <w:r>
+              <w:rPr>
+                <w:noProof/>
+                <w:webHidden/>
+              </w:rPr>
+            </w:r>
+            <w:r>
+              <w:rPr>
+                <w:noProof/>
+                <w:webHidden/>
+              </w:rPr>
+              <w:fldChar w:fldCharType="separate"/>
+            </w:r>
+            <w:r>
+              <w:rPr>
+                <w:noProof/>
+                <w:webHidden/>
+              </w:rPr>
+              <w:t>9</w:t>
+            </w:r>
+            <w:r>
+              <w:rPr>
+                <w:noProof/>
+                <w:webHidden/>
+              </w:rPr>
+              <w:fldChar w:fldCharType="end"/>
+            </w:r>
+          </w:hyperlink>
+        </w:p>
+        <w:p>
+          <w:pPr>
+            <w:pStyle w:val="Indholdsfortegnelse3"/>
+            <w:tabs>
+              <w:tab w:val="right" w:leader="dot" w:pos="9628"/>
+            </w:tabs>
+            <w:rPr>
+              <w:rFonts w:cstheme="minorBidi"/>
+              <w:noProof/>
+              <w:kern w:val="2"/>
+              <w14:ligatures w14:val="standardContextual"/>
+            </w:rPr>
+          </w:pPr>
+          <w:hyperlink w:anchor="_Toc134468067" w:history="1">
+            <w:r>
+              <w:rPr>
+                <w:rStyle w:val="Hyperlink"/>
+                <w:rFonts w:ascii="Corbel Light" w:hAnsi="Corbel Light"/>
+                <w:noProof/>
+              </w:rPr>
+              <w:t>Farver</w:t>
+            </w:r>
+            <w:r>
+              <w:rPr>
+                <w:noProof/>
+                <w:webHidden/>
+              </w:rPr>
+              <w:tab/>
+            </w:r>
+            <w:r>
+              <w:rPr>
+                <w:noProof/>
+                <w:webHidden/>
+              </w:rPr>
+              <w:fldChar w:fldCharType="begin"/>
+            </w:r>
+            <w:r>
+              <w:rPr>
+                <w:noProof/>
+                <w:webHidden/>
+              </w:rPr>
+              <w:instrText xml:space="preserve"> PAGEREF _Toc134468067 \h </w:instrText>
+            </w:r>
+            <w:r>
+              <w:rPr>
+                <w:noProof/>
+                <w:webHidden/>
+              </w:rPr>
+            </w:r>
+            <w:r>
+              <w:rPr>
+                <w:noProof/>
+                <w:webHidden/>
+              </w:rPr>
+              <w:fldChar w:fldCharType="separate"/>
+            </w:r>
+            <w:r>
+              <w:rPr>
+                <w:noProof/>
+                <w:webHidden/>
+              </w:rPr>
+              <w:t>9</w:t>
+            </w:r>
+            <w:r>
+              <w:rPr>
+                <w:noProof/>
+                <w:webHidden/>
+              </w:rPr>
+              <w:fldChar w:fldCharType="end"/>
+            </w:r>
+          </w:hyperlink>
+        </w:p>
+        <w:p>
+          <w:pPr>
+            <w:pStyle w:val="Indholdsfortegnelse3"/>
+            <w:tabs>
+              <w:tab w:val="right" w:leader="dot" w:pos="9628"/>
+            </w:tabs>
+            <w:rPr>
+              <w:rFonts w:cstheme="minorBidi"/>
+              <w:noProof/>
+              <w:kern w:val="2"/>
+              <w14:ligatures w14:val="standardContextual"/>
+            </w:rPr>
+          </w:pPr>
+          <w:hyperlink w:anchor="_Toc134468068" w:history="1">
+            <w:r>
+              <w:rPr>
+                <w:rStyle w:val="Hyperlink"/>
+                <w:rFonts w:ascii="Corbel Light" w:hAnsi="Corbel Light"/>
+                <w:noProof/>
+              </w:rPr>
+              <w:t>Komposition</w:t>
+            </w:r>
+            <w:r>
+              <w:rPr>
+                <w:noProof/>
+                <w:webHidden/>
+              </w:rPr>
+              <w:tab/>
+            </w:r>
+            <w:r>
+              <w:rPr>
+                <w:noProof/>
+                <w:webHidden/>
+              </w:rPr>
+              <w:fldChar w:fldCharType="begin"/>
+            </w:r>
+            <w:r>
+              <w:rPr>
+                <w:noProof/>
+                <w:webHidden/>
+              </w:rPr>
+              <w:instrText xml:space="preserve"> PAGEREF _Toc134468068 \h </w:instrText>
+            </w:r>
+            <w:r>
+              <w:rPr>
+                <w:noProof/>
+                <w:webHidden/>
+              </w:rPr>
+            </w:r>
+            <w:r>
+              <w:rPr>
+                <w:noProof/>
+                <w:webHidden/>
+              </w:rPr>
+              <w:fldChar w:fldCharType="separate"/>
+            </w:r>
+            <w:r>
+              <w:rPr>
+                <w:noProof/>
+                <w:webHidden/>
+              </w:rPr>
+              <w:t>9</w:t>
+            </w:r>
+            <w:r>
+              <w:rPr>
+                <w:noProof/>
+                <w:webHidden/>
+              </w:rPr>
+              <w:fldChar w:fldCharType="end"/>
+            </w:r>
+          </w:hyperlink>
+        </w:p>
+        <w:p>
+          <w:pPr>
+            <w:pStyle w:val="Indholdsfortegnelse3"/>
+            <w:tabs>
+              <w:tab w:val="right" w:leader="dot" w:pos="9628"/>
+            </w:tabs>
+            <w:rPr>
+              <w:rFonts w:cstheme="minorBidi"/>
+              <w:noProof/>
+              <w:kern w:val="2"/>
+              <w14:ligatures w14:val="standardContextual"/>
+            </w:rPr>
+          </w:pPr>
+          <w:hyperlink w:anchor="_Toc134468069" w:history="1">
+            <w:r>
+              <w:rPr>
+                <w:rStyle w:val="Hyperlink"/>
+                <w:rFonts w:ascii="Corbel Light" w:hAnsi="Corbel Light"/>
+                <w:noProof/>
+              </w:rPr>
+              <w:t>Visuelt hierarki</w:t>
+            </w:r>
+            <w:r>
+              <w:rPr>
+                <w:noProof/>
+                <w:webHidden/>
+              </w:rPr>
+              <w:tab/>
+            </w:r>
+            <w:r>
+              <w:rPr>
+                <w:noProof/>
+                <w:webHidden/>
+              </w:rPr>
+              <w:fldChar w:fldCharType="begin"/>
+            </w:r>
+            <w:r>
+              <w:rPr>
+                <w:noProof/>
+                <w:webHidden/>
+              </w:rPr>
+              <w:instrText xml:space="preserve"> PAGEREF _Toc134468069 \h </w:instrText>
+            </w:r>
+            <w:r>
+              <w:rPr>
+                <w:noProof/>
+                <w:webHidden/>
+              </w:rPr>
+            </w:r>
+            <w:r>
+              <w:rPr>
+                <w:noProof/>
+                <w:webHidden/>
+              </w:rPr>
+              <w:fldChar w:fldCharType="separate"/>
+            </w:r>
+            <w:r>
+              <w:rPr>
+                <w:noProof/>
+                <w:webHidden/>
+              </w:rPr>
+              <w:t>9</w:t>
+            </w:r>
+            <w:r>
+              <w:rPr>
+                <w:noProof/>
+                <w:webHidden/>
+              </w:rPr>
+              <w:fldChar w:fldCharType="end"/>
+            </w:r>
+          </w:hyperlink>
+        </w:p>
+        <w:p>
+          <w:pPr>
+            <w:pStyle w:val="Indholdsfortegnelse3"/>
+            <w:tabs>
+              <w:tab w:val="right" w:leader="dot" w:pos="9628"/>
+            </w:tabs>
+            <w:rPr>
+              <w:rFonts w:cstheme="minorBidi"/>
+              <w:noProof/>
+              <w:kern w:val="2"/>
+              <w14:ligatures w14:val="standardContextual"/>
+            </w:rPr>
+          </w:pPr>
+          <w:hyperlink w:anchor="_Toc134468070" w:history="1">
+            <w:r>
+              <w:rPr>
+                <w:rStyle w:val="Hyperlink"/>
+                <w:rFonts w:ascii="Corbel Light" w:hAnsi="Corbel Light"/>
+                <w:noProof/>
+              </w:rPr>
+              <w:t>Visuel identitet</w:t>
+            </w:r>
+            <w:r>
+              <w:rPr>
+                <w:noProof/>
+                <w:webHidden/>
+              </w:rPr>
+              <w:tab/>
+            </w:r>
+            <w:r>
+              <w:rPr>
+                <w:noProof/>
+                <w:webHidden/>
+              </w:rPr>
+              <w:fldChar w:fldCharType="begin"/>
+            </w:r>
+            <w:r>
+              <w:rPr>
+                <w:noProof/>
+                <w:webHidden/>
+              </w:rPr>
+              <w:instrText xml:space="preserve"> PAGEREF _Toc134468070 \h </w:instrText>
+            </w:r>
+            <w:r>
+              <w:rPr>
+                <w:noProof/>
+                <w:webHidden/>
+              </w:rPr>
+            </w:r>
+            <w:r>
+              <w:rPr>
+                <w:noProof/>
+                <w:webHidden/>
+              </w:rPr>
+              <w:fldChar w:fldCharType="separate"/>
+            </w:r>
+            <w:r>
+              <w:rPr>
+                <w:noProof/>
+                <w:webHidden/>
+              </w:rPr>
+              <w:t>9</w:t>
             </w:r>
             <w:r>
               <w:rPr>
@@ -2536,16 +3729,18 @@
             <w:rPr>
               <w:rFonts w:cstheme="minorBidi"/>
               <w:noProof/>
+              <w:kern w:val="2"/>
+              <w14:ligatures w14:val="standardContextual"/>
             </w:rPr>
           </w:pPr>
-          <w:hyperlink w:anchor="_Toc134033857" w:history="1">
+          <w:hyperlink w:anchor="_Toc134468071" w:history="1">
             <w:r>
               <w:rPr>
                 <w:rStyle w:val="Hyperlink"/>
                 <w:rFonts w:ascii="Corbel Light" w:hAnsi="Corbel Light"/>
                 <w:noProof/>
               </w:rPr>
-              <w:t>Design - Idéudvikling START PÅ NY SIDE</w:t>
+              <w:t>Programmering START PÅ NY SIDE</w:t>
             </w:r>
             <w:r>
               <w:rPr>
@@ -2566,7 +3761,7 @@
                 <w:noProof/>
                 <w:webHidden/>
               </w:rPr>
-              <w:instrText xml:space="preserve"> PAGEREF _Toc134033857 \h </w:instrText>
+              <w:instrText xml:space="preserve"> PAGEREF _Toc134468071 \h </w:instrText>
             </w:r>
             <w:r>
               <w:rPr>
@@ -2586,7 +3781,7 @@
                 <w:noProof/>
                 <w:webHidden/>
               </w:rPr>
-              <w:t>7</w:t>
+              <w:t>10</w:t>
             </w:r>
             <w:r>
               <w:rPr>
@@ -2606,16 +3801,18 @@
             <w:rPr>
               <w:rFonts w:cstheme="minorBidi"/>
               <w:noProof/>
+              <w:kern w:val="2"/>
+              <w14:ligatures w14:val="standardContextual"/>
             </w:rPr>
           </w:pPr>
-          <w:hyperlink w:anchor="_Toc134033858" w:history="1">
+          <w:hyperlink w:anchor="_Toc134468072" w:history="1">
             <w:r>
               <w:rPr>
                 <w:rStyle w:val="Hyperlink"/>
-                <w:rFonts w:ascii="Corbel Light" w:hAnsi="Corbel Light"/>
-                <w:noProof/>
-              </w:rPr>
-              <w:t>Prototype</w:t>
+                <w:rFonts w:ascii="Corbel Light" w:eastAsia="Times New Roman" w:hAnsi="Corbel Light"/>
+                <w:noProof/>
+              </w:rPr>
+              <w:t>Screen shot - husk fortæl hvad man kigger på og hvorfor.</w:t>
             </w:r>
             <w:r>
               <w:rPr>
@@ -2636,7 +3833,7 @@
                 <w:noProof/>
                 <w:webHidden/>
               </w:rPr>
-              <w:instrText xml:space="preserve"> PAGEREF _Toc134033858 \h </w:instrText>
+              <w:instrText xml:space="preserve"> PAGEREF _Toc134468072 \h </w:instrText>
             </w:r>
             <w:r>
               <w:rPr>
@@ -2656,7 +3853,7 @@
                 <w:noProof/>
                 <w:webHidden/>
               </w:rPr>
-              <w:t>7</w:t>
+              <w:t>10</w:t>
             </w:r>
             <w:r>
               <w:rPr>
@@ -2676,16 +3873,18 @@
             <w:rPr>
               <w:rFonts w:cstheme="minorBidi"/>
               <w:noProof/>
+              <w:kern w:val="2"/>
+              <w14:ligatures w14:val="standardContextual"/>
             </w:rPr>
           </w:pPr>
-          <w:hyperlink w:anchor="_Toc134033859" w:history="1">
+          <w:hyperlink w:anchor="_Toc134468073" w:history="1">
             <w:r>
               <w:rPr>
                 <w:rStyle w:val="Hyperlink"/>
-                <w:rFonts w:ascii="Corbel Light" w:hAnsi="Corbel Light"/>
-                <w:noProof/>
-              </w:rPr>
-              <w:t>Mindmap – find 5 nøgleord</w:t>
+                <w:rFonts w:ascii="Corbel Light" w:eastAsia="Times New Roman" w:hAnsi="Corbel Light"/>
+                <w:noProof/>
+              </w:rPr>
+              <w:t>Wireframes med kode</w:t>
             </w:r>
             <w:r>
               <w:rPr>
@@ -2706,7 +3905,7 @@
                 <w:noProof/>
                 <w:webHidden/>
               </w:rPr>
-              <w:instrText xml:space="preserve"> PAGEREF _Toc134033859 \h </w:instrText>
+              <w:instrText xml:space="preserve"> PAGEREF _Toc134468073 \h </w:instrText>
             </w:r>
             <w:r>
               <w:rPr>
@@ -2726,777 +3925,7 @@
                 <w:noProof/>
                 <w:webHidden/>
               </w:rPr>
-              <w:t>7</w:t>
-            </w:r>
-            <w:r>
-              <w:rPr>
-                <w:noProof/>
-                <w:webHidden/>
-              </w:rPr>
-              <w:fldChar w:fldCharType="end"/>
-            </w:r>
-          </w:hyperlink>
-        </w:p>
-        <w:p>
-          <w:pPr>
-            <w:pStyle w:val="Indholdsfortegnelse2"/>
-            <w:tabs>
-              <w:tab w:val="right" w:leader="dot" w:pos="9628"/>
-            </w:tabs>
-            <w:rPr>
-              <w:rFonts w:cstheme="minorBidi"/>
-              <w:noProof/>
-            </w:rPr>
-          </w:pPr>
-          <w:hyperlink w:anchor="_Toc134033860" w:history="1">
-            <w:r>
-              <w:rPr>
-                <w:rStyle w:val="Hyperlink"/>
-                <w:rFonts w:ascii="Corbel Light" w:hAnsi="Corbel Light"/>
-                <w:noProof/>
-              </w:rPr>
-              <w:t>Moodboards – ud fra de 5 nøgleord</w:t>
-            </w:r>
-            <w:r>
-              <w:rPr>
-                <w:noProof/>
-                <w:webHidden/>
-              </w:rPr>
-              <w:tab/>
-            </w:r>
-            <w:r>
-              <w:rPr>
-                <w:noProof/>
-                <w:webHidden/>
-              </w:rPr>
-              <w:fldChar w:fldCharType="begin"/>
-            </w:r>
-            <w:r>
-              <w:rPr>
-                <w:noProof/>
-                <w:webHidden/>
-              </w:rPr>
-              <w:instrText xml:space="preserve"> PAGEREF _Toc134033860 \h </w:instrText>
-            </w:r>
-            <w:r>
-              <w:rPr>
-                <w:noProof/>
-                <w:webHidden/>
-              </w:rPr>
-            </w:r>
-            <w:r>
-              <w:rPr>
-                <w:noProof/>
-                <w:webHidden/>
-              </w:rPr>
-              <w:fldChar w:fldCharType="separate"/>
-            </w:r>
-            <w:r>
-              <w:rPr>
-                <w:noProof/>
-                <w:webHidden/>
-              </w:rPr>
-              <w:t>7</w:t>
-            </w:r>
-            <w:r>
-              <w:rPr>
-                <w:noProof/>
-                <w:webHidden/>
-              </w:rPr>
-              <w:fldChar w:fldCharType="end"/>
-            </w:r>
-          </w:hyperlink>
-        </w:p>
-        <w:p>
-          <w:pPr>
-            <w:pStyle w:val="Indholdsfortegnelse2"/>
-            <w:tabs>
-              <w:tab w:val="right" w:leader="dot" w:pos="9628"/>
-            </w:tabs>
-            <w:rPr>
-              <w:rFonts w:cstheme="minorBidi"/>
-              <w:noProof/>
-            </w:rPr>
-          </w:pPr>
-          <w:hyperlink w:anchor="_Toc134033861" w:history="1">
-            <w:r>
-              <w:rPr>
-                <w:rStyle w:val="Hyperlink"/>
-                <w:rFonts w:ascii="Corbel Light" w:hAnsi="Corbel Light"/>
-                <w:noProof/>
-              </w:rPr>
-              <w:t>Style tiles – laves ud fra moodboard</w:t>
-            </w:r>
-            <w:r>
-              <w:rPr>
-                <w:noProof/>
-                <w:webHidden/>
-              </w:rPr>
-              <w:tab/>
-            </w:r>
-            <w:r>
-              <w:rPr>
-                <w:noProof/>
-                <w:webHidden/>
-              </w:rPr>
-              <w:fldChar w:fldCharType="begin"/>
-            </w:r>
-            <w:r>
-              <w:rPr>
-                <w:noProof/>
-                <w:webHidden/>
-              </w:rPr>
-              <w:instrText xml:space="preserve"> PAGEREF _Toc134033861 \h </w:instrText>
-            </w:r>
-            <w:r>
-              <w:rPr>
-                <w:noProof/>
-                <w:webHidden/>
-              </w:rPr>
-            </w:r>
-            <w:r>
-              <w:rPr>
-                <w:noProof/>
-                <w:webHidden/>
-              </w:rPr>
-              <w:fldChar w:fldCharType="separate"/>
-            </w:r>
-            <w:r>
-              <w:rPr>
-                <w:noProof/>
-                <w:webHidden/>
-              </w:rPr>
-              <w:t>7</w:t>
-            </w:r>
-            <w:r>
-              <w:rPr>
-                <w:noProof/>
-                <w:webHidden/>
-              </w:rPr>
-              <w:fldChar w:fldCharType="end"/>
-            </w:r>
-          </w:hyperlink>
-        </w:p>
-        <w:p>
-          <w:pPr>
-            <w:pStyle w:val="Indholdsfortegnelse2"/>
-            <w:tabs>
-              <w:tab w:val="right" w:leader="dot" w:pos="9628"/>
-            </w:tabs>
-            <w:rPr>
-              <w:rFonts w:cstheme="minorBidi"/>
-              <w:noProof/>
-            </w:rPr>
-          </w:pPr>
-          <w:hyperlink w:anchor="_Toc134033862" w:history="1">
-            <w:r>
-              <w:rPr>
-                <w:rStyle w:val="Hyperlink"/>
-                <w:rFonts w:ascii="Corbel Light" w:hAnsi="Corbel Light"/>
-                <w:noProof/>
-              </w:rPr>
-              <w:t>Skitser – ud fra de 5 nøgleord (begrund valget)</w:t>
-            </w:r>
-            <w:r>
-              <w:rPr>
-                <w:noProof/>
-                <w:webHidden/>
-              </w:rPr>
-              <w:tab/>
-            </w:r>
-            <w:r>
-              <w:rPr>
-                <w:noProof/>
-                <w:webHidden/>
-              </w:rPr>
-              <w:fldChar w:fldCharType="begin"/>
-            </w:r>
-            <w:r>
-              <w:rPr>
-                <w:noProof/>
-                <w:webHidden/>
-              </w:rPr>
-              <w:instrText xml:space="preserve"> PAGEREF _Toc134033862 \h </w:instrText>
-            </w:r>
-            <w:r>
-              <w:rPr>
-                <w:noProof/>
-                <w:webHidden/>
-              </w:rPr>
-            </w:r>
-            <w:r>
-              <w:rPr>
-                <w:noProof/>
-                <w:webHidden/>
-              </w:rPr>
-              <w:fldChar w:fldCharType="separate"/>
-            </w:r>
-            <w:r>
-              <w:rPr>
-                <w:noProof/>
-                <w:webHidden/>
-              </w:rPr>
-              <w:t>7</w:t>
-            </w:r>
-            <w:r>
-              <w:rPr>
-                <w:noProof/>
-                <w:webHidden/>
-              </w:rPr>
-              <w:fldChar w:fldCharType="end"/>
-            </w:r>
-          </w:hyperlink>
-        </w:p>
-        <w:p>
-          <w:pPr>
-            <w:pStyle w:val="Indholdsfortegnelse2"/>
-            <w:tabs>
-              <w:tab w:val="right" w:leader="dot" w:pos="9628"/>
-            </w:tabs>
-            <w:rPr>
-              <w:rFonts w:cstheme="minorBidi"/>
-              <w:noProof/>
-            </w:rPr>
-          </w:pPr>
-          <w:hyperlink w:anchor="_Toc134033863" w:history="1">
-            <w:r>
-              <w:rPr>
-                <w:rStyle w:val="Hyperlink"/>
-                <w:rFonts w:ascii="Corbel Light" w:hAnsi="Corbel Light"/>
-                <w:noProof/>
-              </w:rPr>
-              <w:t>Wireframes – Figma (interaktivt hvis der er tid til det)</w:t>
-            </w:r>
-            <w:r>
-              <w:rPr>
-                <w:noProof/>
-                <w:webHidden/>
-              </w:rPr>
-              <w:tab/>
-            </w:r>
-            <w:r>
-              <w:rPr>
-                <w:noProof/>
-                <w:webHidden/>
-              </w:rPr>
-              <w:fldChar w:fldCharType="begin"/>
-            </w:r>
-            <w:r>
-              <w:rPr>
-                <w:noProof/>
-                <w:webHidden/>
-              </w:rPr>
-              <w:instrText xml:space="preserve"> PAGEREF _Toc134033863 \h </w:instrText>
-            </w:r>
-            <w:r>
-              <w:rPr>
-                <w:noProof/>
-                <w:webHidden/>
-              </w:rPr>
-            </w:r>
-            <w:r>
-              <w:rPr>
-                <w:noProof/>
-                <w:webHidden/>
-              </w:rPr>
-              <w:fldChar w:fldCharType="separate"/>
-            </w:r>
-            <w:r>
-              <w:rPr>
-                <w:noProof/>
-                <w:webHidden/>
-              </w:rPr>
-              <w:t>7</w:t>
-            </w:r>
-            <w:r>
-              <w:rPr>
-                <w:noProof/>
-                <w:webHidden/>
-              </w:rPr>
-              <w:fldChar w:fldCharType="end"/>
-            </w:r>
-          </w:hyperlink>
-        </w:p>
-        <w:p>
-          <w:pPr>
-            <w:pStyle w:val="Indholdsfortegnelse2"/>
-            <w:tabs>
-              <w:tab w:val="right" w:leader="dot" w:pos="9628"/>
-            </w:tabs>
-            <w:rPr>
-              <w:rFonts w:cstheme="minorBidi"/>
-              <w:noProof/>
-            </w:rPr>
-          </w:pPr>
-          <w:hyperlink w:anchor="_Toc134033864" w:history="1">
-            <w:r>
-              <w:rPr>
-                <w:rStyle w:val="Hyperlink"/>
-                <w:rFonts w:ascii="Corbel Light" w:hAnsi="Corbel Light"/>
-                <w:noProof/>
-              </w:rPr>
-              <w:t>Mock-ups – FIGMA (interaktivt hvis der er tid til det)</w:t>
-            </w:r>
-            <w:r>
-              <w:rPr>
-                <w:noProof/>
-                <w:webHidden/>
-              </w:rPr>
-              <w:tab/>
-            </w:r>
-            <w:r>
-              <w:rPr>
-                <w:noProof/>
-                <w:webHidden/>
-              </w:rPr>
-              <w:fldChar w:fldCharType="begin"/>
-            </w:r>
-            <w:r>
-              <w:rPr>
-                <w:noProof/>
-                <w:webHidden/>
-              </w:rPr>
-              <w:instrText xml:space="preserve"> PAGEREF _Toc134033864 \h </w:instrText>
-            </w:r>
-            <w:r>
-              <w:rPr>
-                <w:noProof/>
-                <w:webHidden/>
-              </w:rPr>
-            </w:r>
-            <w:r>
-              <w:rPr>
-                <w:noProof/>
-                <w:webHidden/>
-              </w:rPr>
-              <w:fldChar w:fldCharType="separate"/>
-            </w:r>
-            <w:r>
-              <w:rPr>
-                <w:noProof/>
-                <w:webHidden/>
-              </w:rPr>
-              <w:t>7</w:t>
-            </w:r>
-            <w:r>
-              <w:rPr>
-                <w:noProof/>
-                <w:webHidden/>
-              </w:rPr>
-              <w:fldChar w:fldCharType="end"/>
-            </w:r>
-          </w:hyperlink>
-        </w:p>
-        <w:p>
-          <w:pPr>
-            <w:pStyle w:val="Indholdsfortegnelse3"/>
-            <w:tabs>
-              <w:tab w:val="right" w:leader="dot" w:pos="9628"/>
-            </w:tabs>
-            <w:rPr>
-              <w:rFonts w:cstheme="minorBidi"/>
-              <w:noProof/>
-            </w:rPr>
-          </w:pPr>
-          <w:hyperlink w:anchor="_Toc134033865" w:history="1">
-            <w:r>
-              <w:rPr>
-                <w:rStyle w:val="Hyperlink"/>
-                <w:rFonts w:ascii="Corbel Light" w:hAnsi="Corbel Light"/>
-                <w:noProof/>
-              </w:rPr>
-              <w:t>De 5 gestalt love</w:t>
-            </w:r>
-            <w:r>
-              <w:rPr>
-                <w:noProof/>
-                <w:webHidden/>
-              </w:rPr>
-              <w:tab/>
-            </w:r>
-            <w:r>
-              <w:rPr>
-                <w:noProof/>
-                <w:webHidden/>
-              </w:rPr>
-              <w:fldChar w:fldCharType="begin"/>
-            </w:r>
-            <w:r>
-              <w:rPr>
-                <w:noProof/>
-                <w:webHidden/>
-              </w:rPr>
-              <w:instrText xml:space="preserve"> PAGEREF _Toc134033865 \h </w:instrText>
-            </w:r>
-            <w:r>
-              <w:rPr>
-                <w:noProof/>
-                <w:webHidden/>
-              </w:rPr>
-            </w:r>
-            <w:r>
-              <w:rPr>
-                <w:noProof/>
-                <w:webHidden/>
-              </w:rPr>
-              <w:fldChar w:fldCharType="separate"/>
-            </w:r>
-            <w:r>
-              <w:rPr>
-                <w:noProof/>
-                <w:webHidden/>
-              </w:rPr>
-              <w:t>7</w:t>
-            </w:r>
-            <w:r>
-              <w:rPr>
-                <w:noProof/>
-                <w:webHidden/>
-              </w:rPr>
-              <w:fldChar w:fldCharType="end"/>
-            </w:r>
-          </w:hyperlink>
-        </w:p>
-        <w:p>
-          <w:pPr>
-            <w:pStyle w:val="Indholdsfortegnelse3"/>
-            <w:tabs>
-              <w:tab w:val="right" w:leader="dot" w:pos="9628"/>
-            </w:tabs>
-            <w:rPr>
-              <w:rFonts w:cstheme="minorBidi"/>
-              <w:noProof/>
-            </w:rPr>
-          </w:pPr>
-          <w:hyperlink w:anchor="_Toc134033866" w:history="1">
-            <w:r>
-              <w:rPr>
-                <w:rStyle w:val="Hyperlink"/>
-                <w:rFonts w:ascii="Corbel Light" w:hAnsi="Corbel Light"/>
-                <w:noProof/>
-              </w:rPr>
-              <w:t xml:space="preserve">Billeder </w:t>
-            </w:r>
-            <w:r>
-              <w:rPr>
-                <w:noProof/>
-                <w:webHidden/>
-              </w:rPr>
-              <w:tab/>
-            </w:r>
-            <w:r>
-              <w:rPr>
-                <w:noProof/>
-                <w:webHidden/>
-              </w:rPr>
-              <w:fldChar w:fldCharType="begin"/>
-            </w:r>
-            <w:r>
-              <w:rPr>
-                <w:noProof/>
-                <w:webHidden/>
-              </w:rPr>
-              <w:instrText xml:space="preserve"> PAGEREF _Toc134033866 \h </w:instrText>
-            </w:r>
-            <w:r>
-              <w:rPr>
-                <w:noProof/>
-                <w:webHidden/>
-              </w:rPr>
-            </w:r>
-            <w:r>
-              <w:rPr>
-                <w:noProof/>
-                <w:webHidden/>
-              </w:rPr>
-              <w:fldChar w:fldCharType="separate"/>
-            </w:r>
-            <w:r>
-              <w:rPr>
-                <w:noProof/>
-                <w:webHidden/>
-              </w:rPr>
-              <w:t>7</w:t>
-            </w:r>
-            <w:r>
-              <w:rPr>
-                <w:noProof/>
-                <w:webHidden/>
-              </w:rPr>
-              <w:fldChar w:fldCharType="end"/>
-            </w:r>
-          </w:hyperlink>
-        </w:p>
-        <w:p>
-          <w:pPr>
-            <w:pStyle w:val="Indholdsfortegnelse3"/>
-            <w:tabs>
-              <w:tab w:val="right" w:leader="dot" w:pos="9628"/>
-            </w:tabs>
-            <w:rPr>
-              <w:rFonts w:cstheme="minorBidi"/>
-              <w:noProof/>
-            </w:rPr>
-          </w:pPr>
-          <w:hyperlink w:anchor="_Toc134033867" w:history="1">
-            <w:r>
-              <w:rPr>
-                <w:rStyle w:val="Hyperlink"/>
-                <w:rFonts w:ascii="Corbel Light" w:hAnsi="Corbel Light"/>
-                <w:noProof/>
-              </w:rPr>
-              <w:t>Farver</w:t>
-            </w:r>
-            <w:r>
-              <w:rPr>
-                <w:noProof/>
-                <w:webHidden/>
-              </w:rPr>
-              <w:tab/>
-            </w:r>
-            <w:r>
-              <w:rPr>
-                <w:noProof/>
-                <w:webHidden/>
-              </w:rPr>
-              <w:fldChar w:fldCharType="begin"/>
-            </w:r>
-            <w:r>
-              <w:rPr>
-                <w:noProof/>
-                <w:webHidden/>
-              </w:rPr>
-              <w:instrText xml:space="preserve"> PAGEREF _Toc134033867 \h </w:instrText>
-            </w:r>
-            <w:r>
-              <w:rPr>
-                <w:noProof/>
-                <w:webHidden/>
-              </w:rPr>
-            </w:r>
-            <w:r>
-              <w:rPr>
-                <w:noProof/>
-                <w:webHidden/>
-              </w:rPr>
-              <w:fldChar w:fldCharType="separate"/>
-            </w:r>
-            <w:r>
-              <w:rPr>
-                <w:noProof/>
-                <w:webHidden/>
-              </w:rPr>
-              <w:t>7</w:t>
-            </w:r>
-            <w:r>
-              <w:rPr>
-                <w:noProof/>
-                <w:webHidden/>
-              </w:rPr>
-              <w:fldChar w:fldCharType="end"/>
-            </w:r>
-          </w:hyperlink>
-        </w:p>
-        <w:p>
-          <w:pPr>
-            <w:pStyle w:val="Indholdsfortegnelse3"/>
-            <w:tabs>
-              <w:tab w:val="right" w:leader="dot" w:pos="9628"/>
-            </w:tabs>
-            <w:rPr>
-              <w:rFonts w:cstheme="minorBidi"/>
-              <w:noProof/>
-            </w:rPr>
-          </w:pPr>
-          <w:hyperlink w:anchor="_Toc134033868" w:history="1">
-            <w:r>
-              <w:rPr>
-                <w:rStyle w:val="Hyperlink"/>
-                <w:rFonts w:ascii="Corbel Light" w:hAnsi="Corbel Light"/>
-                <w:noProof/>
-              </w:rPr>
-              <w:t>Komposition</w:t>
-            </w:r>
-            <w:r>
-              <w:rPr>
-                <w:noProof/>
-                <w:webHidden/>
-              </w:rPr>
-              <w:tab/>
-            </w:r>
-            <w:r>
-              <w:rPr>
-                <w:noProof/>
-                <w:webHidden/>
-              </w:rPr>
-              <w:fldChar w:fldCharType="begin"/>
-            </w:r>
-            <w:r>
-              <w:rPr>
-                <w:noProof/>
-                <w:webHidden/>
-              </w:rPr>
-              <w:instrText xml:space="preserve"> PAGEREF _Toc134033868 \h </w:instrText>
-            </w:r>
-            <w:r>
-              <w:rPr>
-                <w:noProof/>
-                <w:webHidden/>
-              </w:rPr>
-            </w:r>
-            <w:r>
-              <w:rPr>
-                <w:noProof/>
-                <w:webHidden/>
-              </w:rPr>
-              <w:fldChar w:fldCharType="separate"/>
-            </w:r>
-            <w:r>
-              <w:rPr>
-                <w:noProof/>
-                <w:webHidden/>
-              </w:rPr>
-              <w:t>7</w:t>
-            </w:r>
-            <w:r>
-              <w:rPr>
-                <w:noProof/>
-                <w:webHidden/>
-              </w:rPr>
-              <w:fldChar w:fldCharType="end"/>
-            </w:r>
-          </w:hyperlink>
-        </w:p>
-        <w:p>
-          <w:pPr>
-            <w:pStyle w:val="Indholdsfortegnelse3"/>
-            <w:tabs>
-              <w:tab w:val="right" w:leader="dot" w:pos="9628"/>
-            </w:tabs>
-            <w:rPr>
-              <w:rFonts w:cstheme="minorBidi"/>
-              <w:noProof/>
-            </w:rPr>
-          </w:pPr>
-          <w:hyperlink w:anchor="_Toc134033869" w:history="1">
-            <w:r>
-              <w:rPr>
-                <w:rStyle w:val="Hyperlink"/>
-                <w:rFonts w:ascii="Corbel Light" w:hAnsi="Corbel Light"/>
-                <w:noProof/>
-              </w:rPr>
-              <w:t>Visuelt hierarki</w:t>
-            </w:r>
-            <w:r>
-              <w:rPr>
-                <w:noProof/>
-                <w:webHidden/>
-              </w:rPr>
-              <w:tab/>
-            </w:r>
-            <w:r>
-              <w:rPr>
-                <w:noProof/>
-                <w:webHidden/>
-              </w:rPr>
-              <w:fldChar w:fldCharType="begin"/>
-            </w:r>
-            <w:r>
-              <w:rPr>
-                <w:noProof/>
-                <w:webHidden/>
-              </w:rPr>
-              <w:instrText xml:space="preserve"> PAGEREF _Toc134033869 \h </w:instrText>
-            </w:r>
-            <w:r>
-              <w:rPr>
-                <w:noProof/>
-                <w:webHidden/>
-              </w:rPr>
-            </w:r>
-            <w:r>
-              <w:rPr>
-                <w:noProof/>
-                <w:webHidden/>
-              </w:rPr>
-              <w:fldChar w:fldCharType="separate"/>
-            </w:r>
-            <w:r>
-              <w:rPr>
-                <w:noProof/>
-                <w:webHidden/>
-              </w:rPr>
-              <w:t>7</w:t>
-            </w:r>
-            <w:r>
-              <w:rPr>
-                <w:noProof/>
-                <w:webHidden/>
-              </w:rPr>
-              <w:fldChar w:fldCharType="end"/>
-            </w:r>
-          </w:hyperlink>
-        </w:p>
-        <w:p>
-          <w:pPr>
-            <w:pStyle w:val="Indholdsfortegnelse3"/>
-            <w:tabs>
-              <w:tab w:val="right" w:leader="dot" w:pos="9628"/>
-            </w:tabs>
-            <w:rPr>
-              <w:rFonts w:cstheme="minorBidi"/>
-              <w:noProof/>
-            </w:rPr>
-          </w:pPr>
-          <w:hyperlink w:anchor="_Toc134033870" w:history="1">
-            <w:r>
-              <w:rPr>
-                <w:rStyle w:val="Hyperlink"/>
-                <w:rFonts w:ascii="Corbel Light" w:hAnsi="Corbel Light"/>
-                <w:noProof/>
-              </w:rPr>
-              <w:t>Visuel identitet</w:t>
-            </w:r>
-            <w:r>
-              <w:rPr>
-                <w:noProof/>
-                <w:webHidden/>
-              </w:rPr>
-              <w:tab/>
-            </w:r>
-            <w:r>
-              <w:rPr>
-                <w:noProof/>
-                <w:webHidden/>
-              </w:rPr>
-              <w:fldChar w:fldCharType="begin"/>
-            </w:r>
-            <w:r>
-              <w:rPr>
-                <w:noProof/>
-                <w:webHidden/>
-              </w:rPr>
-              <w:instrText xml:space="preserve"> PAGEREF _Toc134033870 \h </w:instrText>
-            </w:r>
-            <w:r>
-              <w:rPr>
-                <w:noProof/>
-                <w:webHidden/>
-              </w:rPr>
-            </w:r>
-            <w:r>
-              <w:rPr>
-                <w:noProof/>
-                <w:webHidden/>
-              </w:rPr>
-              <w:fldChar w:fldCharType="separate"/>
-            </w:r>
-            <w:r>
-              <w:rPr>
-                <w:noProof/>
-                <w:webHidden/>
-              </w:rPr>
-              <w:t>7</w:t>
+              <w:t>10</w:t>
             </w:r>
             <w:r>
               <w:rPr>
@@ -3516,16 +3945,18 @@
             <w:rPr>
               <w:rFonts w:cstheme="minorBidi"/>
               <w:noProof/>
+              <w:kern w:val="2"/>
+              <w14:ligatures w14:val="standardContextual"/>
             </w:rPr>
           </w:pPr>
-          <w:hyperlink w:anchor="_Toc134033871" w:history="1">
+          <w:hyperlink w:anchor="_Toc134468074" w:history="1">
             <w:r>
               <w:rPr>
                 <w:rStyle w:val="Hyperlink"/>
                 <w:rFonts w:ascii="Corbel Light" w:hAnsi="Corbel Light"/>
                 <w:noProof/>
               </w:rPr>
-              <w:t>Programmering START PÅ NY SIDE</w:t>
+              <w:t>Evaluering &amp; Konklusion</w:t>
             </w:r>
             <w:r>
               <w:rPr>
@@ -3546,7 +3977,7 @@
                 <w:noProof/>
                 <w:webHidden/>
               </w:rPr>
-              <w:instrText xml:space="preserve"> PAGEREF _Toc134033871 \h </w:instrText>
+              <w:instrText xml:space="preserve"> PAGEREF _Toc134468074 \h </w:instrText>
             </w:r>
             <w:r>
               <w:rPr>
@@ -3566,147 +3997,7 @@
                 <w:noProof/>
                 <w:webHidden/>
               </w:rPr>
-              <w:t>8</w:t>
-            </w:r>
-            <w:r>
-              <w:rPr>
-                <w:noProof/>
-                <w:webHidden/>
-              </w:rPr>
-              <w:fldChar w:fldCharType="end"/>
-            </w:r>
-          </w:hyperlink>
-        </w:p>
-        <w:p>
-          <w:pPr>
-            <w:pStyle w:val="Indholdsfortegnelse2"/>
-            <w:tabs>
-              <w:tab w:val="right" w:leader="dot" w:pos="9628"/>
-            </w:tabs>
-            <w:rPr>
-              <w:rFonts w:cstheme="minorBidi"/>
-              <w:noProof/>
-            </w:rPr>
-          </w:pPr>
-          <w:hyperlink w:anchor="_Toc134033872" w:history="1">
-            <w:r>
-              <w:rPr>
-                <w:rStyle w:val="Hyperlink"/>
-                <w:rFonts w:ascii="Corbel Light" w:eastAsia="Times New Roman" w:hAnsi="Corbel Light"/>
-                <w:noProof/>
-              </w:rPr>
-              <w:t>Screen shot - husk fortæl hvad man kigger på og hvorfor.</w:t>
-            </w:r>
-            <w:r>
-              <w:rPr>
-                <w:noProof/>
-                <w:webHidden/>
-              </w:rPr>
-              <w:tab/>
-            </w:r>
-            <w:r>
-              <w:rPr>
-                <w:noProof/>
-                <w:webHidden/>
-              </w:rPr>
-              <w:fldChar w:fldCharType="begin"/>
-            </w:r>
-            <w:r>
-              <w:rPr>
-                <w:noProof/>
-                <w:webHidden/>
-              </w:rPr>
-              <w:instrText xml:space="preserve"> PAGEREF _Toc134033872 \h </w:instrText>
-            </w:r>
-            <w:r>
-              <w:rPr>
-                <w:noProof/>
-                <w:webHidden/>
-              </w:rPr>
-            </w:r>
-            <w:r>
-              <w:rPr>
-                <w:noProof/>
-                <w:webHidden/>
-              </w:rPr>
-              <w:fldChar w:fldCharType="separate"/>
-            </w:r>
-            <w:r>
-              <w:rPr>
-                <w:noProof/>
-                <w:webHidden/>
-              </w:rPr>
-              <w:t>8</w:t>
-            </w:r>
-            <w:r>
-              <w:rPr>
-                <w:noProof/>
-                <w:webHidden/>
-              </w:rPr>
-              <w:fldChar w:fldCharType="end"/>
-            </w:r>
-          </w:hyperlink>
-        </w:p>
-        <w:p>
-          <w:pPr>
-            <w:pStyle w:val="Indholdsfortegnelse2"/>
-            <w:tabs>
-              <w:tab w:val="right" w:leader="dot" w:pos="9628"/>
-            </w:tabs>
-            <w:rPr>
-              <w:rFonts w:cstheme="minorBidi"/>
-              <w:noProof/>
-            </w:rPr>
-          </w:pPr>
-          <w:hyperlink w:anchor="_Toc134033873" w:history="1">
-            <w:r>
-              <w:rPr>
-                <w:rStyle w:val="Hyperlink"/>
-                <w:rFonts w:ascii="Corbel Light" w:eastAsia="Times New Roman" w:hAnsi="Corbel Light"/>
-                <w:noProof/>
-              </w:rPr>
-              <w:t>Wireframes med kode</w:t>
-            </w:r>
-            <w:r>
-              <w:rPr>
-                <w:noProof/>
-                <w:webHidden/>
-              </w:rPr>
-              <w:tab/>
-            </w:r>
-            <w:r>
-              <w:rPr>
-                <w:noProof/>
-                <w:webHidden/>
-              </w:rPr>
-              <w:fldChar w:fldCharType="begin"/>
-            </w:r>
-            <w:r>
-              <w:rPr>
-                <w:noProof/>
-                <w:webHidden/>
-              </w:rPr>
-              <w:instrText xml:space="preserve"> PAGEREF _Toc134033873 \h </w:instrText>
-            </w:r>
-            <w:r>
-              <w:rPr>
-                <w:noProof/>
-                <w:webHidden/>
-              </w:rPr>
-            </w:r>
-            <w:r>
-              <w:rPr>
-                <w:noProof/>
-                <w:webHidden/>
-              </w:rPr>
-              <w:fldChar w:fldCharType="separate"/>
-            </w:r>
-            <w:r>
-              <w:rPr>
-                <w:noProof/>
-                <w:webHidden/>
-              </w:rPr>
-              <w:t>8</w:t>
+              <w:t>11</w:t>
             </w:r>
             <w:r>
               <w:rPr>
@@ -3726,16 +4017,18 @@
             <w:rPr>
               <w:rFonts w:cstheme="minorBidi"/>
               <w:noProof/>
+              <w:kern w:val="2"/>
+              <w14:ligatures w14:val="standardContextual"/>
             </w:rPr>
           </w:pPr>
-          <w:hyperlink w:anchor="_Toc134033874" w:history="1">
+          <w:hyperlink w:anchor="_Toc134468075" w:history="1">
             <w:r>
               <w:rPr>
                 <w:rStyle w:val="Hyperlink"/>
                 <w:rFonts w:ascii="Corbel Light" w:hAnsi="Corbel Light"/>
                 <w:noProof/>
               </w:rPr>
-              <w:t>Evaluering &amp; Konklusion</w:t>
+              <w:t>Bilag</w:t>
             </w:r>
             <w:r>
               <w:rPr>
@@ -3756,7 +4049,7 @@
                 <w:noProof/>
                 <w:webHidden/>
               </w:rPr>
-              <w:instrText xml:space="preserve"> PAGEREF _Toc134033874 \h </w:instrText>
+              <w:instrText xml:space="preserve"> PAGEREF _Toc134468075 \h </w:instrText>
             </w:r>
             <w:r>
               <w:rPr>
@@ -3776,77 +4069,7 @@
                 <w:noProof/>
                 <w:webHidden/>
               </w:rPr>
-              <w:t>9</w:t>
-            </w:r>
-            <w:r>
-              <w:rPr>
-                <w:noProof/>
-                <w:webHidden/>
-              </w:rPr>
-              <w:fldChar w:fldCharType="end"/>
-            </w:r>
-          </w:hyperlink>
-        </w:p>
-        <w:p>
-          <w:pPr>
-            <w:pStyle w:val="Indholdsfortegnelse1"/>
-            <w:tabs>
-              <w:tab w:val="right" w:leader="dot" w:pos="9628"/>
-            </w:tabs>
-            <w:rPr>
-              <w:rFonts w:cstheme="minorBidi"/>
-              <w:noProof/>
-            </w:rPr>
-          </w:pPr>
-          <w:hyperlink w:anchor="_Toc134033875" w:history="1">
-            <w:r>
-              <w:rPr>
-                <w:rStyle w:val="Hyperlink"/>
-                <w:rFonts w:ascii="Corbel Light" w:hAnsi="Corbel Light"/>
-                <w:noProof/>
-              </w:rPr>
-              <w:t>Bilag</w:t>
-            </w:r>
-            <w:r>
-              <w:rPr>
-                <w:noProof/>
-                <w:webHidden/>
-              </w:rPr>
-              <w:tab/>
-            </w:r>
-            <w:r>
-              <w:rPr>
-                <w:noProof/>
-                <w:webHidden/>
-              </w:rPr>
-              <w:fldChar w:fldCharType="begin"/>
-            </w:r>
-            <w:r>
-              <w:rPr>
-                <w:noProof/>
-                <w:webHidden/>
-              </w:rPr>
-              <w:instrText xml:space="preserve"> PAGEREF _Toc134033875 \h </w:instrText>
-            </w:r>
-            <w:r>
-              <w:rPr>
-                <w:noProof/>
-                <w:webHidden/>
-              </w:rPr>
-            </w:r>
-            <w:r>
-              <w:rPr>
-                <w:noProof/>
-                <w:webHidden/>
-              </w:rPr>
-              <w:fldChar w:fldCharType="separate"/>
-            </w:r>
-            <w:r>
-              <w:rPr>
-                <w:noProof/>
-                <w:webHidden/>
-              </w:rPr>
-              <w:t>10</w:t>
+              <w:t>12</w:t>
             </w:r>
             <w:r>
               <w:rPr>
@@ -3892,7 +4115,7 @@
           <w:szCs w:val="44"/>
         </w:rPr>
       </w:pPr>
-      <w:bookmarkStart w:id="0" w:name="_Toc134033841"/>
+      <w:bookmarkStart w:id="0" w:name="_Toc134468038"/>
       <w:r>
         <w:rPr>
           <w:rFonts w:ascii="Corbel Light" w:hAnsi="Corbel Light"/>
@@ -4043,8 +4266,9 @@
           <w:szCs w:val="24"/>
           <w:lang w:eastAsia="da-DK"/>
         </w:rPr>
-        <w:t>; mulige p</w:t>
-      </w:r>
+        <w:t xml:space="preserve">; mulige </w:t>
+      </w:r>
+      <w:commentRangeStart w:id="1"/>
       <w:r>
         <w:rPr>
           <w:rFonts w:ascii="Times New Roman" w:eastAsia="Times New Roman" w:hAnsi="Times New Roman" w:cs="Times New Roman"/>
@@ -4053,6 +4277,16 @@
           <w:szCs w:val="24"/>
           <w:lang w:eastAsia="da-DK"/>
         </w:rPr>
+        <w:t>p</w:t>
+      </w:r>
+      <w:r>
+        <w:rPr>
+          <w:rFonts w:ascii="Times New Roman" w:eastAsia="Times New Roman" w:hAnsi="Times New Roman" w:cs="Times New Roman"/>
+          <w:color w:val="000000"/>
+          <w:sz w:val="24"/>
+          <w:szCs w:val="24"/>
+          <w:lang w:eastAsia="da-DK"/>
+        </w:rPr>
         <w:t>icnic</w:t>
       </w:r>
       <w:r>
@@ -4063,7 +4297,14 @@
           <w:szCs w:val="24"/>
           <w:lang w:eastAsia="da-DK"/>
         </w:rPr>
-        <w:t xml:space="preserve"> lokationer</w:t>
+        <w:t xml:space="preserve"> </w:t>
+      </w:r>
+      <w:commentRangeEnd w:id="1"/>
+      <w:r>
+        <w:rPr>
+          <w:rStyle w:val="Kommentarhenvisning"/>
+        </w:rPr>
+        <w:commentReference w:id="1"/>
       </w:r>
       <w:r>
         <w:rPr>
@@ -4073,6 +4314,16 @@
           <w:szCs w:val="24"/>
           <w:lang w:eastAsia="da-DK"/>
         </w:rPr>
+        <w:t>lokationer</w:t>
+      </w:r>
+      <w:r>
+        <w:rPr>
+          <w:rFonts w:ascii="Times New Roman" w:eastAsia="Times New Roman" w:hAnsi="Times New Roman" w:cs="Times New Roman"/>
+          <w:color w:val="000000"/>
+          <w:sz w:val="24"/>
+          <w:szCs w:val="24"/>
+          <w:lang w:eastAsia="da-DK"/>
+        </w:rPr>
         <w:t>,</w:t>
       </w:r>
       <w:r>
@@ -4145,7 +4396,7 @@
         </w:rPr>
         <w:t xml:space="preserve">idéudvikling med et afsæt i design og det endelige produkt er konstrueret vha. af </w:t>
       </w:r>
-      <w:commentRangeStart w:id="1"/>
+      <w:commentRangeStart w:id="2"/>
       <w:r>
         <w:rPr>
           <w:rFonts w:ascii="Times New Roman" w:eastAsia="Times New Roman" w:hAnsi="Times New Roman" w:cs="Times New Roman"/>
@@ -4156,12 +4407,12 @@
         </w:rPr>
         <w:t xml:space="preserve">programmeringsværktøjerne </w:t>
       </w:r>
-      <w:commentRangeEnd w:id="1"/>
+      <w:commentRangeEnd w:id="2"/>
       <w:r>
         <w:rPr>
           <w:rStyle w:val="Kommentarhenvisning"/>
         </w:rPr>
-        <w:commentReference w:id="1"/>
+        <w:commentReference w:id="2"/>
       </w:r>
       <w:r>
         <w:rPr>
@@ -4205,7 +4456,7 @@
           <w:lang w:eastAsia="da-DK"/>
         </w:rPr>
       </w:pPr>
-      <w:bookmarkStart w:id="2" w:name="_Toc134033842"/>
+      <w:bookmarkStart w:id="3" w:name="_Toc134468039"/>
       <w:r>
         <w:rPr>
           <w:rFonts w:ascii="Corbel Light" w:hAnsi="Corbel Light"/>
@@ -4234,7 +4485,7 @@
         </w:rPr>
         <w:t xml:space="preserve"> &amp; analyseresultater</w:t>
       </w:r>
-      <w:bookmarkEnd w:id="2"/>
+      <w:bookmarkEnd w:id="3"/>
     </w:p>
     <w:p>
       <w:pPr>
@@ -4243,7 +4494,7 @@
           <w:rFonts w:ascii="Corbel Light" w:hAnsi="Corbel Light"/>
         </w:rPr>
       </w:pPr>
-      <w:bookmarkStart w:id="3" w:name="_Toc134033843"/>
+      <w:bookmarkStart w:id="4" w:name="_Toc134468040"/>
       <w:r>
         <w:rPr>
           <w:rFonts w:ascii="Corbel Light" w:hAnsi="Corbel Light"/>
@@ -4256,7 +4507,7 @@
         </w:rPr>
         <w:t>esk research</w:t>
       </w:r>
-      <w:bookmarkEnd w:id="3"/>
+      <w:bookmarkEnd w:id="4"/>
     </w:p>
     <w:p>
       <w:pPr>
@@ -4339,7 +4590,7 @@
           <w:rFonts w:ascii="Corbel Light" w:hAnsi="Corbel Light"/>
         </w:rPr>
       </w:pPr>
-      <w:bookmarkStart w:id="4" w:name="_Toc134033844"/>
+      <w:bookmarkStart w:id="5" w:name="_Toc134468041"/>
       <w:r>
         <w:rPr>
           <w:rFonts w:ascii="Corbel Light" w:hAnsi="Corbel Light"/>
@@ -4352,7 +4603,7 @@
         </w:rPr>
         <w:t>p</w:t>
       </w:r>
-      <w:bookmarkEnd w:id="4"/>
+      <w:bookmarkEnd w:id="5"/>
       <w:r>
         <w:rPr>
           <w:rFonts w:ascii="Corbel Light" w:hAnsi="Corbel Light"/>
@@ -4374,7 +4625,39 @@
           <w:sz w:val="24"/>
           <w:szCs w:val="24"/>
         </w:rPr>
-        <w:t>Mindmap af de associationer samt muligheder der forbindes med Brabrandsøen</w:t>
+        <w:t>Mindmap af de associationer forb</w:t>
+      </w:r>
+      <w:r>
+        <w:rPr>
+          <w:rFonts w:ascii="Times New Roman" w:hAnsi="Times New Roman" w:cs="Times New Roman"/>
+          <w:sz w:val="24"/>
+          <w:szCs w:val="24"/>
+        </w:rPr>
+        <w:t>u</w:t>
+      </w:r>
+      <w:r>
+        <w:rPr>
+          <w:rFonts w:ascii="Times New Roman" w:hAnsi="Times New Roman" w:cs="Times New Roman"/>
+          <w:sz w:val="24"/>
+          <w:szCs w:val="24"/>
+        </w:rPr>
+        <w:t>nd</w:t>
+      </w:r>
+      <w:r>
+        <w:rPr>
+          <w:rFonts w:ascii="Times New Roman" w:hAnsi="Times New Roman" w:cs="Times New Roman"/>
+          <w:sz w:val="24"/>
+          <w:szCs w:val="24"/>
+        </w:rPr>
+        <w:t>et</w:t>
+      </w:r>
+      <w:r>
+        <w:rPr>
+          <w:rFonts w:ascii="Times New Roman" w:hAnsi="Times New Roman" w:cs="Times New Roman"/>
+          <w:sz w:val="24"/>
+          <w:szCs w:val="24"/>
+        </w:rPr>
+        <w:t xml:space="preserve"> med Brabrandsøen</w:t>
       </w:r>
       <w:r>
         <w:rPr>
@@ -4562,14 +4845,14 @@
           <w:rFonts w:ascii="Corbel Light" w:hAnsi="Corbel Light"/>
         </w:rPr>
       </w:pPr>
-      <w:bookmarkStart w:id="5" w:name="_Toc134033845"/>
+      <w:bookmarkStart w:id="6" w:name="_Toc134468042"/>
       <w:r>
         <w:rPr>
           <w:rFonts w:ascii="Corbel Light" w:hAnsi="Corbel Light"/>
         </w:rPr>
         <w:t>Field research</w:t>
       </w:r>
-      <w:bookmarkEnd w:id="5"/>
+      <w:bookmarkEnd w:id="6"/>
     </w:p>
     <w:p>
       <w:pPr>
@@ -4578,14 +4861,14 @@
           <w:rFonts w:ascii="Corbel Light" w:hAnsi="Corbel Light"/>
         </w:rPr>
       </w:pPr>
-      <w:bookmarkStart w:id="6" w:name="_Toc134033846"/>
+      <w:bookmarkStart w:id="7" w:name="_Toc134468043"/>
       <w:r>
         <w:rPr>
           <w:rFonts w:ascii="Corbel Light" w:hAnsi="Corbel Light"/>
         </w:rPr>
         <w:t>Observation</w:t>
       </w:r>
-      <w:bookmarkEnd w:id="6"/>
+      <w:bookmarkEnd w:id="7"/>
     </w:p>
     <w:p>
       <w:pPr>
@@ -4602,7 +4885,23 @@
           <w:sz w:val="24"/>
           <w:szCs w:val="24"/>
         </w:rPr>
-        <w:t xml:space="preserve">Som en del af min felt observation, observerede jeg at Brabrandsøen besøges af mange forskellige individer, som hver især benytter området på hver deres måde. Mange brugte stien til gåture, nogle fodrede ænder, mens andre tog plads på græsset eller bænkene og nød udsigterne. Det var værd at bide mærke i, at alder og køn ikke spiller nogen signifikant rolle, da </w:t>
+        <w:t>Som en del af min felt observation, observerede jeg at Brabrandsøen besøges af mange forskellige individer, som hver især benytter området på hver deres måde. Mange brugte stien til gåture, nogle fodrede ænder, mens andre tog plads på græsset eller bænkene og nød udsigterne. Det var værd at</w:t>
+      </w:r>
+      <w:r>
+        <w:rPr>
+          <w:rFonts w:ascii="Times New Roman" w:hAnsi="Times New Roman" w:cs="Times New Roman"/>
+          <w:sz w:val="24"/>
+          <w:szCs w:val="24"/>
+        </w:rPr>
+        <w:t xml:space="preserve"> bemærke</w:t>
+      </w:r>
+      <w:r>
+        <w:rPr>
+          <w:rFonts w:ascii="Times New Roman" w:hAnsi="Times New Roman" w:cs="Times New Roman"/>
+          <w:sz w:val="24"/>
+          <w:szCs w:val="24"/>
+        </w:rPr>
+        <w:t xml:space="preserve">, at alder og køn ikke spiller nogen signifikant rolle, da </w:t>
       </w:r>
       <w:r>
         <w:rPr>
@@ -4634,7 +4933,23 @@
           <w:sz w:val="24"/>
           <w:szCs w:val="24"/>
         </w:rPr>
-        <w:t xml:space="preserve">var repræsenteret. Dog med et undertal af børn og unge under </w:t>
+        <w:t>var repræsenteret</w:t>
+      </w:r>
+      <w:r>
+        <w:rPr>
+          <w:rFonts w:ascii="Times New Roman" w:hAnsi="Times New Roman" w:cs="Times New Roman"/>
+          <w:sz w:val="24"/>
+          <w:szCs w:val="24"/>
+        </w:rPr>
+        <w:t>, d</w:t>
+      </w:r>
+      <w:r>
+        <w:rPr>
+          <w:rFonts w:ascii="Times New Roman" w:hAnsi="Times New Roman" w:cs="Times New Roman"/>
+          <w:sz w:val="24"/>
+          <w:szCs w:val="24"/>
+        </w:rPr>
+        <w:t xml:space="preserve">og med et undertal af børn og unge under </w:t>
       </w:r>
       <w:r>
         <w:rPr>
@@ -4666,7 +4981,289 @@
           <w:sz w:val="24"/>
           <w:szCs w:val="24"/>
         </w:rPr>
-        <w:t>, hvilket tages med i den videre proces</w:t>
+        <w:t xml:space="preserve">. </w:t>
+      </w:r>
+      <w:r>
+        <w:rPr>
+          <w:rFonts w:ascii="Times New Roman" w:hAnsi="Times New Roman" w:cs="Times New Roman"/>
+          <w:sz w:val="24"/>
+          <w:szCs w:val="24"/>
+        </w:rPr>
+        <w:t>Som noget nyt, opdagede jeg nogle caféer og små boder i/omkring området</w:t>
+      </w:r>
+      <w:r>
+        <w:rPr>
+          <w:rFonts w:ascii="Times New Roman" w:hAnsi="Times New Roman" w:cs="Times New Roman"/>
+          <w:sz w:val="24"/>
+          <w:szCs w:val="24"/>
+        </w:rPr>
+        <w:t>, parkeringspladser, busstoppesteder og toiletter</w:t>
+      </w:r>
+      <w:r>
+        <w:rPr>
+          <w:rFonts w:ascii="Times New Roman" w:hAnsi="Times New Roman" w:cs="Times New Roman"/>
+          <w:sz w:val="24"/>
+          <w:szCs w:val="24"/>
+        </w:rPr>
+        <w:t xml:space="preserve">. Dette åbnede op for nye/flere muligheder som præsenteres for brugeren. </w:t>
+      </w:r>
+      <w:r>
+        <w:rPr>
+          <w:rFonts w:ascii="Times New Roman" w:hAnsi="Times New Roman" w:cs="Times New Roman"/>
+          <w:sz w:val="24"/>
+          <w:szCs w:val="24"/>
+        </w:rPr>
+        <w:t xml:space="preserve"> </w:t>
+      </w:r>
+    </w:p>
+    <w:p>
+      <w:pPr>
+        <w:pStyle w:val="Overskrift3"/>
+        <w:rPr>
+          <w:rFonts w:ascii="Corbel Light" w:hAnsi="Corbel Light"/>
+        </w:rPr>
+      </w:pPr>
+    </w:p>
+    <w:p>
+      <w:pPr>
+        <w:pStyle w:val="Overskrift3"/>
+        <w:rPr>
+          <w:rFonts w:ascii="Corbel Light" w:hAnsi="Corbel Light"/>
+        </w:rPr>
+      </w:pPr>
+      <w:bookmarkStart w:id="8" w:name="_Toc134468044"/>
+      <w:r>
+        <w:rPr>
+          <w:rFonts w:ascii="Corbel Light" w:hAnsi="Corbel Light"/>
+        </w:rPr>
+        <w:t>10 indsigter fra interviews (se bilag)</w:t>
+      </w:r>
+      <w:bookmarkEnd w:id="8"/>
+    </w:p>
+    <w:p>
+      <w:pPr>
+        <w:spacing w:line="360" w:lineRule="auto"/>
+        <w:rPr>
+          <w:rFonts w:ascii="Times New Roman" w:hAnsi="Times New Roman" w:cs="Times New Roman"/>
+          <w:sz w:val="24"/>
+          <w:szCs w:val="24"/>
+        </w:rPr>
+      </w:pPr>
+      <w:r>
+        <w:rPr>
+          <w:rFonts w:ascii="Times New Roman" w:hAnsi="Times New Roman" w:cs="Times New Roman"/>
+          <w:sz w:val="24"/>
+          <w:szCs w:val="24"/>
+        </w:rPr>
+        <w:t xml:space="preserve">I forbindelse med at </w:t>
+      </w:r>
+      <w:r>
+        <w:rPr>
+          <w:rFonts w:ascii="Times New Roman" w:hAnsi="Times New Roman" w:cs="Times New Roman"/>
+          <w:sz w:val="24"/>
+          <w:szCs w:val="24"/>
+        </w:rPr>
+        <w:t xml:space="preserve">afklare og indsnævre en målgruppe, er der foretaget </w:t>
+      </w:r>
+      <w:r>
+        <w:rPr>
+          <w:rFonts w:ascii="Times New Roman" w:hAnsi="Times New Roman" w:cs="Times New Roman"/>
+          <w:sz w:val="24"/>
+          <w:szCs w:val="24"/>
+        </w:rPr>
+        <w:t xml:space="preserve">et </w:t>
+      </w:r>
+      <w:r>
+        <w:rPr>
+          <w:rFonts w:ascii="Times New Roman" w:hAnsi="Times New Roman" w:cs="Times New Roman"/>
+          <w:sz w:val="24"/>
+          <w:szCs w:val="24"/>
+        </w:rPr>
+        <w:t>kvalitativ</w:t>
+      </w:r>
+      <w:r>
+        <w:rPr>
+          <w:rFonts w:ascii="Times New Roman" w:hAnsi="Times New Roman" w:cs="Times New Roman"/>
+          <w:sz w:val="24"/>
+          <w:szCs w:val="24"/>
+        </w:rPr>
+        <w:t>t</w:t>
+      </w:r>
+      <w:r>
+        <w:rPr>
+          <w:rFonts w:ascii="Times New Roman" w:hAnsi="Times New Roman" w:cs="Times New Roman"/>
+          <w:sz w:val="24"/>
+          <w:szCs w:val="24"/>
+        </w:rPr>
+        <w:t xml:space="preserve"> interview </w:t>
+      </w:r>
+      <w:r>
+        <w:rPr>
+          <w:rFonts w:ascii="Times New Roman" w:hAnsi="Times New Roman" w:cs="Times New Roman"/>
+          <w:sz w:val="24"/>
+          <w:szCs w:val="24"/>
+        </w:rPr>
+        <w:t>udført</w:t>
+      </w:r>
+      <w:r>
+        <w:rPr>
+          <w:rFonts w:ascii="Times New Roman" w:hAnsi="Times New Roman" w:cs="Times New Roman"/>
+          <w:sz w:val="24"/>
+          <w:szCs w:val="24"/>
+        </w:rPr>
+        <w:t xml:space="preserve"> på 3 individer </w:t>
+      </w:r>
+      <w:r>
+        <w:rPr>
+          <w:rFonts w:ascii="Times New Roman" w:hAnsi="Times New Roman" w:cs="Times New Roman"/>
+          <w:sz w:val="24"/>
+          <w:szCs w:val="24"/>
+        </w:rPr>
+        <w:t>der</w:t>
+      </w:r>
+      <w:r>
+        <w:rPr>
+          <w:rFonts w:ascii="Times New Roman" w:hAnsi="Times New Roman" w:cs="Times New Roman"/>
+          <w:sz w:val="24"/>
+          <w:szCs w:val="24"/>
+        </w:rPr>
+        <w:t xml:space="preserve"> befandt sig på Brabrandsøen</w:t>
+      </w:r>
+      <w:r>
+        <w:rPr>
+          <w:rFonts w:ascii="Times New Roman" w:hAnsi="Times New Roman" w:cs="Times New Roman"/>
+          <w:sz w:val="24"/>
+          <w:szCs w:val="24"/>
+        </w:rPr>
+        <w:t>, o</w:t>
+      </w:r>
+      <w:r>
+        <w:rPr>
+          <w:rFonts w:ascii="Times New Roman" w:hAnsi="Times New Roman" w:cs="Times New Roman"/>
+          <w:sz w:val="24"/>
+          <w:szCs w:val="24"/>
+        </w:rPr>
+        <w:t xml:space="preserve">g </w:t>
+      </w:r>
+      <w:r>
+        <w:rPr>
+          <w:rFonts w:ascii="Times New Roman" w:hAnsi="Times New Roman" w:cs="Times New Roman"/>
+          <w:sz w:val="24"/>
+          <w:szCs w:val="24"/>
+        </w:rPr>
+        <w:t>som</w:t>
+      </w:r>
+      <w:r>
+        <w:rPr>
+          <w:rFonts w:ascii="Times New Roman" w:hAnsi="Times New Roman" w:cs="Times New Roman"/>
+          <w:sz w:val="24"/>
+          <w:szCs w:val="24"/>
+        </w:rPr>
+        <w:t xml:space="preserve"> </w:t>
+      </w:r>
+      <w:r>
+        <w:rPr>
+          <w:rFonts w:ascii="Times New Roman" w:hAnsi="Times New Roman" w:cs="Times New Roman"/>
+          <w:sz w:val="24"/>
+          <w:szCs w:val="24"/>
+        </w:rPr>
+        <w:t>tillod at lade sig interviewe.</w:t>
+      </w:r>
+      <w:r>
+        <w:rPr>
+          <w:rFonts w:ascii="Times New Roman" w:hAnsi="Times New Roman" w:cs="Times New Roman"/>
+          <w:sz w:val="24"/>
+          <w:szCs w:val="24"/>
+        </w:rPr>
+        <w:t xml:space="preserve"> </w:t>
+      </w:r>
+      <w:r>
+        <w:rPr>
+          <w:rFonts w:ascii="Times New Roman" w:hAnsi="Times New Roman" w:cs="Times New Roman"/>
+          <w:sz w:val="24"/>
+          <w:szCs w:val="24"/>
+        </w:rPr>
+        <w:t>Se interview</w:t>
+      </w:r>
+      <w:r>
+        <w:rPr>
+          <w:rFonts w:ascii="Times New Roman" w:hAnsi="Times New Roman" w:cs="Times New Roman"/>
+          <w:sz w:val="24"/>
+          <w:szCs w:val="24"/>
+        </w:rPr>
+        <w:t>svar</w:t>
+      </w:r>
+      <w:r>
+        <w:rPr>
+          <w:rFonts w:ascii="Times New Roman" w:hAnsi="Times New Roman" w:cs="Times New Roman"/>
+          <w:sz w:val="24"/>
+          <w:szCs w:val="24"/>
+        </w:rPr>
+        <w:t xml:space="preserve"> </w:t>
+      </w:r>
+      <w:r>
+        <w:rPr>
+          <w:rFonts w:ascii="Times New Roman" w:hAnsi="Times New Roman" w:cs="Times New Roman"/>
+          <w:sz w:val="24"/>
+          <w:szCs w:val="24"/>
+        </w:rPr>
+        <w:t>og spørgsmål i bilag</w:t>
+      </w:r>
+      <w:r>
+        <w:rPr>
+          <w:rFonts w:ascii="Times New Roman" w:hAnsi="Times New Roman" w:cs="Times New Roman"/>
+          <w:sz w:val="24"/>
+          <w:szCs w:val="24"/>
+        </w:rPr>
+        <w:t xml:space="preserve"> 1</w:t>
+      </w:r>
+      <w:r>
+        <w:rPr>
+          <w:rFonts w:ascii="Times New Roman" w:hAnsi="Times New Roman" w:cs="Times New Roman"/>
+          <w:sz w:val="24"/>
+          <w:szCs w:val="24"/>
+        </w:rPr>
+        <w:t xml:space="preserve">. </w:t>
+      </w:r>
+      <w:r>
+        <w:rPr>
+          <w:rFonts w:ascii="Times New Roman" w:hAnsi="Times New Roman" w:cs="Times New Roman"/>
+          <w:sz w:val="24"/>
+          <w:szCs w:val="24"/>
+        </w:rPr>
+        <w:t>B</w:t>
+      </w:r>
+      <w:r>
+        <w:rPr>
+          <w:rFonts w:ascii="Times New Roman" w:hAnsi="Times New Roman" w:cs="Times New Roman"/>
+          <w:sz w:val="24"/>
+          <w:szCs w:val="24"/>
+        </w:rPr>
+        <w:t>aseres på disse svar</w:t>
+      </w:r>
+      <w:r>
+        <w:rPr>
+          <w:rFonts w:ascii="Times New Roman" w:hAnsi="Times New Roman" w:cs="Times New Roman"/>
+          <w:sz w:val="24"/>
+          <w:szCs w:val="24"/>
+        </w:rPr>
+        <w:t xml:space="preserve">, har jeg </w:t>
+      </w:r>
+      <w:r>
+        <w:rPr>
+          <w:rFonts w:ascii="Times New Roman" w:hAnsi="Times New Roman" w:cs="Times New Roman"/>
+          <w:sz w:val="24"/>
+          <w:szCs w:val="24"/>
+        </w:rPr>
+        <w:t xml:space="preserve">gjort 10 indsigter som tages med i </w:t>
+      </w:r>
+      <w:r>
+        <w:rPr>
+          <w:rFonts w:ascii="Times New Roman" w:hAnsi="Times New Roman" w:cs="Times New Roman"/>
+          <w:sz w:val="24"/>
+          <w:szCs w:val="24"/>
+        </w:rPr>
+        <w:t>dannelsen af personaen</w:t>
       </w:r>
       <w:r>
         <w:rPr>
@@ -4684,22 +5281,14 @@
         </w:rPr>
         <w:t xml:space="preserve"> </w:t>
       </w:r>
-    </w:p>
-    <w:p>
-      <w:pPr>
-        <w:pStyle w:val="Overskrift3"/>
-        <w:rPr>
-          <w:rFonts w:ascii="Corbel Light" w:hAnsi="Corbel Light"/>
-        </w:rPr>
-      </w:pPr>
-      <w:bookmarkStart w:id="7" w:name="_Toc134033847"/>
-      <w:r>
-        <w:rPr>
-          <w:rFonts w:ascii="Corbel Light" w:hAnsi="Corbel Light"/>
-        </w:rPr>
-        <w:t>10 indsigter fra interviews (se bilag)</w:t>
-      </w:r>
-      <w:bookmarkEnd w:id="7"/>
+      <w:r>
+        <w:rPr>
+          <w:rFonts w:ascii="Times New Roman" w:hAnsi="Times New Roman" w:cs="Times New Roman"/>
+          <w:sz w:val="24"/>
+          <w:szCs w:val="24"/>
+        </w:rPr>
+        <w:t xml:space="preserve">Nogle af indsigterne var mere forventelige end andre. </w:t>
+      </w:r>
     </w:p>
     <w:p>
       <w:pPr>
@@ -4716,208 +5305,15 @@
           <w:sz w:val="24"/>
           <w:szCs w:val="24"/>
         </w:rPr>
-        <w:t xml:space="preserve">I forbindelse med at </w:t>
-      </w:r>
-      <w:r>
-        <w:rPr>
-          <w:rFonts w:ascii="Times New Roman" w:hAnsi="Times New Roman" w:cs="Times New Roman"/>
-          <w:sz w:val="24"/>
-          <w:szCs w:val="24"/>
-        </w:rPr>
-        <w:t xml:space="preserve">afklare og indsnævre en målgruppe, er der foretaget </w:t>
-      </w:r>
-      <w:r>
-        <w:rPr>
-          <w:rFonts w:ascii="Times New Roman" w:hAnsi="Times New Roman" w:cs="Times New Roman"/>
-          <w:sz w:val="24"/>
-          <w:szCs w:val="24"/>
-        </w:rPr>
-        <w:t xml:space="preserve">et </w:t>
-      </w:r>
-      <w:r>
-        <w:rPr>
-          <w:rFonts w:ascii="Times New Roman" w:hAnsi="Times New Roman" w:cs="Times New Roman"/>
-          <w:sz w:val="24"/>
-          <w:szCs w:val="24"/>
-        </w:rPr>
-        <w:t>kvalitativ</w:t>
-      </w:r>
-      <w:r>
-        <w:rPr>
-          <w:rFonts w:ascii="Times New Roman" w:hAnsi="Times New Roman" w:cs="Times New Roman"/>
-          <w:sz w:val="24"/>
-          <w:szCs w:val="24"/>
-        </w:rPr>
-        <w:t>t</w:t>
-      </w:r>
-      <w:r>
-        <w:rPr>
-          <w:rFonts w:ascii="Times New Roman" w:hAnsi="Times New Roman" w:cs="Times New Roman"/>
-          <w:sz w:val="24"/>
-          <w:szCs w:val="24"/>
-        </w:rPr>
-        <w:t xml:space="preserve"> interview </w:t>
-      </w:r>
-      <w:r>
-        <w:rPr>
-          <w:rFonts w:ascii="Times New Roman" w:hAnsi="Times New Roman" w:cs="Times New Roman"/>
-          <w:sz w:val="24"/>
-          <w:szCs w:val="24"/>
-        </w:rPr>
-        <w:t>udført</w:t>
-      </w:r>
-      <w:r>
-        <w:rPr>
-          <w:rFonts w:ascii="Times New Roman" w:hAnsi="Times New Roman" w:cs="Times New Roman"/>
-          <w:sz w:val="24"/>
-          <w:szCs w:val="24"/>
-        </w:rPr>
-        <w:t xml:space="preserve"> på 3 individer </w:t>
-      </w:r>
-      <w:r>
-        <w:rPr>
-          <w:rFonts w:ascii="Times New Roman" w:hAnsi="Times New Roman" w:cs="Times New Roman"/>
-          <w:sz w:val="24"/>
-          <w:szCs w:val="24"/>
-        </w:rPr>
-        <w:t>der</w:t>
-      </w:r>
-      <w:r>
-        <w:rPr>
-          <w:rFonts w:ascii="Times New Roman" w:hAnsi="Times New Roman" w:cs="Times New Roman"/>
-          <w:sz w:val="24"/>
-          <w:szCs w:val="24"/>
-        </w:rPr>
-        <w:t xml:space="preserve"> befandt sig på Brabrandsøen </w:t>
-      </w:r>
-      <w:r>
-        <w:rPr>
-          <w:rFonts w:ascii="Times New Roman" w:hAnsi="Times New Roman" w:cs="Times New Roman"/>
-          <w:sz w:val="24"/>
-          <w:szCs w:val="24"/>
-        </w:rPr>
-        <w:t xml:space="preserve">og </w:t>
-      </w:r>
-      <w:r>
-        <w:rPr>
-          <w:rFonts w:ascii="Times New Roman" w:hAnsi="Times New Roman" w:cs="Times New Roman"/>
-          <w:sz w:val="24"/>
-          <w:szCs w:val="24"/>
-        </w:rPr>
-        <w:t>som</w:t>
-      </w:r>
-      <w:r>
-        <w:rPr>
-          <w:rFonts w:ascii="Times New Roman" w:hAnsi="Times New Roman" w:cs="Times New Roman"/>
-          <w:sz w:val="24"/>
-          <w:szCs w:val="24"/>
-        </w:rPr>
-        <w:t xml:space="preserve"> </w:t>
-      </w:r>
-      <w:r>
-        <w:rPr>
-          <w:rFonts w:ascii="Times New Roman" w:hAnsi="Times New Roman" w:cs="Times New Roman"/>
-          <w:sz w:val="24"/>
-          <w:szCs w:val="24"/>
-        </w:rPr>
-        <w:t>tillod at lade sig interviewe.</w:t>
-      </w:r>
-      <w:r>
-        <w:rPr>
-          <w:rFonts w:ascii="Times New Roman" w:hAnsi="Times New Roman" w:cs="Times New Roman"/>
-          <w:sz w:val="24"/>
-          <w:szCs w:val="24"/>
-        </w:rPr>
-        <w:t xml:space="preserve"> Se interview </w:t>
-      </w:r>
-      <w:r>
-        <w:rPr>
-          <w:rFonts w:ascii="Times New Roman" w:hAnsi="Times New Roman" w:cs="Times New Roman"/>
-          <w:sz w:val="24"/>
-          <w:szCs w:val="24"/>
-        </w:rPr>
-        <w:t>svar</w:t>
-      </w:r>
-      <w:r>
-        <w:rPr>
-          <w:rFonts w:ascii="Times New Roman" w:hAnsi="Times New Roman" w:cs="Times New Roman"/>
-          <w:sz w:val="24"/>
-          <w:szCs w:val="24"/>
-        </w:rPr>
-        <w:t xml:space="preserve"> </w:t>
-      </w:r>
-      <w:r>
-        <w:rPr>
-          <w:rFonts w:ascii="Times New Roman" w:hAnsi="Times New Roman" w:cs="Times New Roman"/>
-          <w:sz w:val="24"/>
-          <w:szCs w:val="24"/>
-        </w:rPr>
-        <w:t xml:space="preserve">og spørgsmål i bilag. </w:t>
-      </w:r>
-      <w:r>
-        <w:rPr>
-          <w:rFonts w:ascii="Times New Roman" w:hAnsi="Times New Roman" w:cs="Times New Roman"/>
-          <w:sz w:val="24"/>
-          <w:szCs w:val="24"/>
-        </w:rPr>
-        <w:t>B</w:t>
-      </w:r>
-      <w:r>
-        <w:rPr>
-          <w:rFonts w:ascii="Times New Roman" w:hAnsi="Times New Roman" w:cs="Times New Roman"/>
-          <w:sz w:val="24"/>
-          <w:szCs w:val="24"/>
-        </w:rPr>
-        <w:t>aseres på disse svar</w:t>
-      </w:r>
-      <w:r>
-        <w:rPr>
-          <w:rFonts w:ascii="Times New Roman" w:hAnsi="Times New Roman" w:cs="Times New Roman"/>
-          <w:sz w:val="24"/>
-          <w:szCs w:val="24"/>
-        </w:rPr>
-        <w:t xml:space="preserve">, har jeg </w:t>
-      </w:r>
-      <w:r>
-        <w:rPr>
-          <w:rFonts w:ascii="Times New Roman" w:hAnsi="Times New Roman" w:cs="Times New Roman"/>
-          <w:sz w:val="24"/>
-          <w:szCs w:val="24"/>
-        </w:rPr>
-        <w:t xml:space="preserve">gjort 10 indsigter som tages med i </w:t>
-      </w:r>
-      <w:r>
-        <w:rPr>
-          <w:rFonts w:ascii="Times New Roman" w:hAnsi="Times New Roman" w:cs="Times New Roman"/>
-          <w:sz w:val="24"/>
-          <w:szCs w:val="24"/>
-        </w:rPr>
-        <w:lastRenderedPageBreak/>
-        <w:t>dannelsen af personaen</w:t>
-      </w:r>
-      <w:r>
-        <w:rPr>
-          <w:rFonts w:ascii="Times New Roman" w:hAnsi="Times New Roman" w:cs="Times New Roman"/>
-          <w:sz w:val="24"/>
-          <w:szCs w:val="24"/>
-        </w:rPr>
-        <w:t>.</w:t>
-      </w:r>
-      <w:r>
-        <w:rPr>
-          <w:rFonts w:ascii="Times New Roman" w:hAnsi="Times New Roman" w:cs="Times New Roman"/>
-          <w:sz w:val="24"/>
-          <w:szCs w:val="24"/>
-        </w:rPr>
-        <w:t xml:space="preserve"> </w:t>
-      </w:r>
-      <w:r>
-        <w:rPr>
-          <w:rFonts w:ascii="Times New Roman" w:hAnsi="Times New Roman" w:cs="Times New Roman"/>
-          <w:sz w:val="24"/>
-          <w:szCs w:val="24"/>
-        </w:rPr>
-        <w:t>Nogle af indsigterne var mere forventelige end andre. Indsigterne listes i punktform.</w:t>
+        <w:t>Indsigterne</w:t>
+      </w:r>
+      <w:r>
+        <w:rPr>
+          <w:rFonts w:ascii="Times New Roman" w:hAnsi="Times New Roman" w:cs="Times New Roman"/>
+          <w:sz w:val="24"/>
+          <w:szCs w:val="24"/>
+        </w:rPr>
+        <w:t>:</w:t>
       </w:r>
     </w:p>
     <w:p>
@@ -5009,23 +5405,7 @@
           <w:sz w:val="24"/>
           <w:szCs w:val="24"/>
         </w:rPr>
-        <w:t>Der er et ønske om inspirationskilde</w:t>
-      </w:r>
-      <w:r>
-        <w:rPr>
-          <w:rFonts w:ascii="Times New Roman" w:hAnsi="Times New Roman" w:cs="Times New Roman"/>
-          <w:sz w:val="24"/>
-          <w:szCs w:val="24"/>
-        </w:rPr>
-        <w:t>r</w:t>
-      </w:r>
-      <w:r>
-        <w:rPr>
-          <w:rFonts w:ascii="Times New Roman" w:hAnsi="Times New Roman" w:cs="Times New Roman"/>
-          <w:sz w:val="24"/>
-          <w:szCs w:val="24"/>
-        </w:rPr>
-        <w:t xml:space="preserve"> om Brabrandsøen.</w:t>
+        <w:t>Der er et ønske om inspirationskilder om Brabrandsøen.</w:t>
       </w:r>
     </w:p>
     <w:p>
@@ -5071,15 +5451,7 @@
           <w:sz w:val="24"/>
           <w:szCs w:val="24"/>
         </w:rPr>
-        <w:t>P</w:t>
-      </w:r>
-      <w:r>
-        <w:rPr>
-          <w:rFonts w:ascii="Times New Roman" w:hAnsi="Times New Roman" w:cs="Times New Roman"/>
-          <w:sz w:val="24"/>
-          <w:szCs w:val="24"/>
-        </w:rPr>
-        <w:t>ersonerne synes at en online løsning vil være en "god idé".</w:t>
+        <w:t>Personerne synes at en online løsning vil være en "god idé".</w:t>
       </w:r>
     </w:p>
     <w:p>
@@ -5102,23 +5474,7 @@
           <w:sz w:val="24"/>
           <w:szCs w:val="24"/>
         </w:rPr>
-        <w:t>Det kunne være godt med specifikke udpegede side arealer til</w:t>
-      </w:r>
-      <w:r>
-        <w:rPr>
-          <w:rFonts w:ascii="Times New Roman" w:hAnsi="Times New Roman" w:cs="Times New Roman"/>
-          <w:sz w:val="24"/>
-          <w:szCs w:val="24"/>
-        </w:rPr>
-        <w:t xml:space="preserve"> de besøgende</w:t>
-      </w:r>
-      <w:r>
-        <w:rPr>
-          <w:rFonts w:ascii="Times New Roman" w:hAnsi="Times New Roman" w:cs="Times New Roman"/>
-          <w:sz w:val="24"/>
-          <w:szCs w:val="24"/>
-        </w:rPr>
-        <w:t>.</w:t>
+        <w:t>Det kunne være godt med specifikke udpegede side arealer til de besøgende.</w:t>
       </w:r>
     </w:p>
     <w:p>
@@ -5187,26 +5543,8 @@
           <w:sz w:val="24"/>
           <w:szCs w:val="24"/>
         </w:rPr>
-        <w:t>D</w:t>
-      </w:r>
-      <w:r>
-        <w:rPr>
-          <w:rFonts w:ascii="Times New Roman" w:hAnsi="Times New Roman" w:cs="Times New Roman"/>
-          <w:sz w:val="24"/>
-          <w:szCs w:val="24"/>
-        </w:rPr>
-        <w:t>yrene spiller en rolle for de besøgende.</w:t>
-      </w:r>
-    </w:p>
-    <w:p>
-      <w:pPr>
-        <w:ind w:left="360"/>
-      </w:pPr>
-    </w:p>
-    <w:p>
-      <w:pPr>
-        <w:ind w:left="360"/>
-      </w:pPr>
+        <w:t>Dyrene spiller en rolle for de besøgende.</w:t>
+      </w:r>
     </w:p>
     <w:p>
       <w:pPr>
@@ -5216,7 +5554,7 @@
           <w:lang w:eastAsia="da-DK"/>
         </w:rPr>
       </w:pPr>
-      <w:bookmarkStart w:id="8" w:name="_Toc134033848"/>
+      <w:bookmarkStart w:id="9" w:name="_Toc134468045"/>
       <w:r>
         <w:rPr>
           <w:rFonts w:ascii="Corbel Light" w:hAnsi="Corbel Light"/>
@@ -5225,14 +5563,15 @@
         <w:lastRenderedPageBreak/>
         <w:t>Persona – baseret på interviews (se bilag)</w:t>
       </w:r>
-      <w:bookmarkEnd w:id="8"/>
-    </w:p>
-    <w:p>
-      <w:pPr>
-        <w:rPr>
-          <w:lang w:eastAsia="da-DK"/>
-        </w:rPr>
-      </w:pPr>
+      <w:bookmarkEnd w:id="9"/>
+    </w:p>
+    <w:p>
+      <w:pPr>
+        <w:rPr>
+          <w:lang w:eastAsia="da-DK"/>
+        </w:rPr>
+      </w:pPr>
+      <w:commentRangeStart w:id="10"/>
       <w:r>
         <w:rPr>
           <w:rFonts w:ascii="Corbel Light" w:hAnsi="Corbel Light"/>
@@ -5287,6 +5626,13 @@
           </wp:inline>
         </w:drawing>
       </w:r>
+      <w:commentRangeEnd w:id="10"/>
+      <w:r>
+        <w:rPr>
+          <w:rStyle w:val="Kommentarhenvisning"/>
+        </w:rPr>
+        <w:commentReference w:id="10"/>
+      </w:r>
     </w:p>
     <w:p>
       <w:pPr>
@@ -5295,14 +5641,14 @@
           <w:rFonts w:ascii="Corbel Light" w:hAnsi="Corbel Light"/>
         </w:rPr>
       </w:pPr>
-      <w:bookmarkStart w:id="9" w:name="_Toc134033849"/>
+      <w:bookmarkStart w:id="11" w:name="_Toc134468046"/>
       <w:r>
         <w:rPr>
           <w:rFonts w:ascii="Corbel Light" w:hAnsi="Corbel Light"/>
         </w:rPr>
         <w:t>Målgruppebeskrivelse</w:t>
       </w:r>
-      <w:bookmarkEnd w:id="9"/>
+      <w:bookmarkEnd w:id="11"/>
     </w:p>
     <w:p>
       <w:pPr>
@@ -5360,7 +5706,23 @@
           <w:sz w:val="24"/>
           <w:szCs w:val="24"/>
         </w:rPr>
-        <w:t xml:space="preserve">som modsætning til den ellers hektiske hverdag, eller som tilflugt fra storbyens </w:t>
+        <w:t>som</w:t>
+      </w:r>
+      <w:r>
+        <w:rPr>
+          <w:rFonts w:ascii="Times New Roman" w:hAnsi="Times New Roman" w:cs="Times New Roman"/>
+          <w:sz w:val="24"/>
+          <w:szCs w:val="24"/>
+        </w:rPr>
+        <w:t xml:space="preserve"> </w:t>
+      </w:r>
+      <w:r>
+        <w:rPr>
+          <w:rFonts w:ascii="Times New Roman" w:hAnsi="Times New Roman" w:cs="Times New Roman"/>
+          <w:sz w:val="24"/>
+          <w:szCs w:val="24"/>
+        </w:rPr>
+        <w:t xml:space="preserve">tilflugt fra storbyens </w:t>
       </w:r>
       <w:r>
         <w:rPr>
@@ -5392,15 +5754,47 @@
           <w:sz w:val="24"/>
           <w:szCs w:val="24"/>
         </w:rPr>
-        <w:t>er netop lokationer som disse, der ikke nødvendigvis bliver forbundet med Århus' storbys image, men som ønskes af mange</w:t>
-      </w:r>
-      <w:r>
-        <w:rPr>
-          <w:rFonts w:ascii="Times New Roman" w:hAnsi="Times New Roman" w:cs="Times New Roman"/>
-          <w:sz w:val="24"/>
-          <w:szCs w:val="24"/>
-        </w:rPr>
-        <w:t xml:space="preserve"> bebor som besøgende.</w:t>
+        <w:t xml:space="preserve">er netop </w:t>
+      </w:r>
+      <w:r>
+        <w:rPr>
+          <w:rFonts w:ascii="Times New Roman" w:hAnsi="Times New Roman" w:cs="Times New Roman"/>
+          <w:sz w:val="24"/>
+          <w:szCs w:val="24"/>
+        </w:rPr>
+        <w:t>områder</w:t>
+      </w:r>
+      <w:r>
+        <w:rPr>
+          <w:rFonts w:ascii="Times New Roman" w:hAnsi="Times New Roman" w:cs="Times New Roman"/>
+          <w:sz w:val="24"/>
+          <w:szCs w:val="24"/>
+        </w:rPr>
+        <w:t xml:space="preserve"> som disse, der ikke nødvendigvis bliver forbundet med Århus' storbys image, men som ønskes af mange</w:t>
+      </w:r>
+      <w:r>
+        <w:rPr>
+          <w:rFonts w:ascii="Times New Roman" w:hAnsi="Times New Roman" w:cs="Times New Roman"/>
+          <w:sz w:val="24"/>
+          <w:szCs w:val="24"/>
+        </w:rPr>
+        <w:t>.</w:t>
+      </w:r>
+      <w:r>
+        <w:rPr>
+          <w:rFonts w:ascii="Times New Roman" w:hAnsi="Times New Roman" w:cs="Times New Roman"/>
+          <w:sz w:val="24"/>
+          <w:szCs w:val="24"/>
+        </w:rPr>
+        <w:t xml:space="preserve"> S</w:t>
+      </w:r>
+      <w:r>
+        <w:rPr>
+          <w:rFonts w:ascii="Times New Roman" w:hAnsi="Times New Roman" w:cs="Times New Roman"/>
+          <w:sz w:val="24"/>
+          <w:szCs w:val="24"/>
+        </w:rPr>
+        <w:t>tien og vandet med deres rige muligheder</w:t>
       </w:r>
       <w:r>
         <w:rPr>
@@ -5410,63 +5804,1072 @@
         </w:rPr>
         <w:t xml:space="preserve"> </w:t>
       </w:r>
-    </w:p>
-    <w:p>
-      <w:pPr>
-        <w:spacing w:line="360" w:lineRule="auto"/>
-        <w:jc w:val="both"/>
-        <w:rPr>
-          <w:rFonts w:ascii="Times New Roman" w:hAnsi="Times New Roman" w:cs="Times New Roman"/>
-          <w:sz w:val="24"/>
-          <w:szCs w:val="24"/>
-        </w:rPr>
-      </w:pPr>
-      <w:r>
-        <w:rPr>
-          <w:rFonts w:ascii="Times New Roman" w:hAnsi="Times New Roman" w:cs="Times New Roman"/>
-          <w:sz w:val="24"/>
-          <w:szCs w:val="24"/>
-        </w:rPr>
-        <w:t xml:space="preserve">En person i denne målgruppe nyder de rolige og idylske indtryk som naturen tilbyder. Brabrandsøen og de mange </w:t>
-      </w:r>
-      <w:r>
-        <w:rPr>
-          <w:rFonts w:ascii="Times New Roman" w:hAnsi="Times New Roman" w:cs="Times New Roman"/>
-          <w:sz w:val="24"/>
-          <w:szCs w:val="24"/>
-        </w:rPr>
-        <w:t>seværdigheder</w:t>
-      </w:r>
-      <w:r>
-        <w:rPr>
-          <w:rFonts w:ascii="Times New Roman" w:hAnsi="Times New Roman" w:cs="Times New Roman"/>
-          <w:sz w:val="24"/>
-          <w:szCs w:val="24"/>
-        </w:rPr>
-        <w:t xml:space="preserve"> som den tilbyder, passer godt med målgruppen, da stien og vandet med deres rige muligheder b.la. giver anledning til aktiviteter ud i en store grønne natur, samt mødet med områdets ”bebor”, nemlig dyrene. De mere "aflukkede" områder, kan bruges til at afslappe og koble fra evt. som picnic lokation.</w:t>
-      </w:r>
+      <w:r>
+        <w:rPr>
+          <w:rFonts w:ascii="Times New Roman" w:hAnsi="Times New Roman" w:cs="Times New Roman"/>
+          <w:sz w:val="24"/>
+          <w:szCs w:val="24"/>
+        </w:rPr>
+        <w:t xml:space="preserve">giver </w:t>
+      </w:r>
+      <w:r>
+        <w:rPr>
+          <w:rFonts w:ascii="Times New Roman" w:hAnsi="Times New Roman" w:cs="Times New Roman"/>
+          <w:sz w:val="24"/>
+          <w:szCs w:val="24"/>
+        </w:rPr>
+        <w:t xml:space="preserve">b.la </w:t>
+      </w:r>
+      <w:r>
+        <w:rPr>
+          <w:rFonts w:ascii="Times New Roman" w:hAnsi="Times New Roman" w:cs="Times New Roman"/>
+          <w:sz w:val="24"/>
+          <w:szCs w:val="24"/>
+        </w:rPr>
+        <w:t>anledning til aktiviteter ud i en store grønne natur, samt mødet med områdets ”bebor”, nemlig dyrene. De mere "aflukkede" områder, kan bruges til at afslappe og koble fra evt. som picnic lokation.</w:t>
+      </w:r>
+    </w:p>
+    <w:p>
+      <w:pPr>
+        <w:rPr>
+          <w:rFonts w:asciiTheme="majorHAnsi" w:eastAsiaTheme="majorEastAsia" w:hAnsiTheme="majorHAnsi" w:cstheme="majorBidi"/>
+          <w:color w:val="2F5496" w:themeColor="accent1" w:themeShade="BF"/>
+          <w:sz w:val="26"/>
+          <w:szCs w:val="26"/>
+          <w:lang w:eastAsia="da-DK"/>
+        </w:rPr>
+      </w:pPr>
+      <w:r>
+        <w:rPr>
+          <w:lang w:eastAsia="da-DK"/>
+        </w:rPr>
+        <w:br w:type="page"/>
+      </w:r>
+    </w:p>
+    <w:p>
+      <w:pPr>
+        <w:pStyle w:val="Overskrift2"/>
+        <w:rPr>
+          <w:lang w:eastAsia="da-DK"/>
+        </w:rPr>
+      </w:pPr>
+      <w:bookmarkStart w:id="12" w:name="_Toc134468047"/>
+      <w:r>
+        <w:rPr>
+          <w:lang w:eastAsia="da-DK"/>
+        </w:rPr>
+        <w:lastRenderedPageBreak/>
+        <w:t>IA</w:t>
+      </w:r>
+      <w:bookmarkEnd w:id="12"/>
     </w:p>
     <w:p>
       <w:pPr>
         <w:pStyle w:val="Overskrift3"/>
         <w:rPr>
           <w:rFonts w:ascii="Corbel Light" w:hAnsi="Corbel Light"/>
+        </w:rPr>
+      </w:pPr>
+      <w:bookmarkStart w:id="13" w:name="_Toc134468048"/>
+      <w:r>
+        <w:rPr>
+          <w:rFonts w:ascii="Corbel Light" w:hAnsi="Corbel Light"/>
+        </w:rPr>
+        <w:t>Sitemap (</w:t>
+      </w:r>
+      <w:r>
+        <w:rPr>
+          <w:rFonts w:ascii="Corbel Light" w:hAnsi="Corbel Light"/>
+        </w:rPr>
+        <w:t>uorganiseret</w:t>
+      </w:r>
+      <w:r>
+        <w:rPr>
+          <w:rFonts w:ascii="Corbel Light" w:hAnsi="Corbel Light"/>
+        </w:rPr>
+        <w:t>)</w:t>
+      </w:r>
+      <w:bookmarkEnd w:id="13"/>
+    </w:p>
+    <w:p>
+      <w:r>
+        <w:t>Før dannelsen af en webside, er det vigtigt at afklare indholdet på siden og hvordan dette skal kategoriseres. Derfor er der lavet et (uorganiseret) sitemap</w:t>
+      </w:r>
+      <w:r>
+        <w:t xml:space="preserve"> vha. FigmaJam</w:t>
+      </w:r>
+      <w:r>
+        <w:t>, med emner forbundet med Brabrandsøen.</w:t>
+      </w:r>
+    </w:p>
+    <w:p>
+      <w:pPr>
+        <w:pStyle w:val="Overskrift3"/>
+        <w:rPr>
+          <w:rFonts w:ascii="Corbel Light" w:hAnsi="Corbel Light"/>
+        </w:rPr>
+      </w:pPr>
+      <w:bookmarkStart w:id="14" w:name="_Toc134468049"/>
+      <w:r>
+        <w:rPr>
+          <w:noProof/>
+        </w:rPr>
+        <w:drawing>
+          <wp:anchor distT="0" distB="0" distL="114300" distR="114300" simplePos="0" relativeHeight="251673600" behindDoc="1" locked="0" layoutInCell="1" allowOverlap="1" wp14:anchorId="581CEC4F" wp14:editId="5573BA31">
+            <wp:simplePos x="0" y="0"/>
+            <wp:positionH relativeFrom="margin">
+              <wp:align>center</wp:align>
+            </wp:positionH>
+            <wp:positionV relativeFrom="paragraph">
+              <wp:posOffset>6059</wp:posOffset>
+            </wp:positionV>
+            <wp:extent cx="2139950" cy="2320290"/>
+            <wp:effectExtent l="0" t="0" r="0" b="3810"/>
+            <wp:wrapThrough wrapText="bothSides">
+              <wp:wrapPolygon edited="0">
+                <wp:start x="0" y="0"/>
+                <wp:lineTo x="0" y="21458"/>
+                <wp:lineTo x="21344" y="21458"/>
+                <wp:lineTo x="21344" y="0"/>
+                <wp:lineTo x="0" y="0"/>
+              </wp:wrapPolygon>
+            </wp:wrapThrough>
+            <wp:docPr id="8" name="Billede 8" descr="Et billede, der indeholder tekst, skærmbillede, Font/skrifttype, Rektangel&#10;&#10;Automatisk genereret beskrivelse"/>
+            <wp:cNvGraphicFramePr>
+              <a:graphicFrameLocks xmlns:a="http://schemas.openxmlformats.org/drawingml/2006/main" noChangeAspect="1"/>
+            </wp:cNvGraphicFramePr>
+            <a:graphic xmlns:a="http://schemas.openxmlformats.org/drawingml/2006/main">
+              <a:graphicData uri="http://schemas.openxmlformats.org/drawingml/2006/picture">
+                <pic:pic xmlns:pic="http://schemas.openxmlformats.org/drawingml/2006/picture">
+                  <pic:nvPicPr>
+                    <pic:cNvPr id="8" name="Billede 8" descr="Et billede, der indeholder tekst, skærmbillede, Font/skrifttype, Rektangel&#10;&#10;Automatisk genereret beskrivelse"/>
+                    <pic:cNvPicPr/>
+                  </pic:nvPicPr>
+                  <pic:blipFill>
+                    <a:blip r:embed="rId21" cstate="print">
+                      <a:extLst>
+                        <a:ext uri="{28A0092B-C50C-407E-A947-70E740481C1C}">
+                          <a14:useLocalDpi xmlns:a14="http://schemas.microsoft.com/office/drawing/2010/main" val="0"/>
+                        </a:ext>
+                      </a:extLst>
+                    </a:blip>
+                    <a:stretch>
+                      <a:fillRect/>
+                    </a:stretch>
+                  </pic:blipFill>
+                  <pic:spPr>
+                    <a:xfrm>
+                      <a:off x="0" y="0"/>
+                      <a:ext cx="2139950" cy="2320290"/>
+                    </a:xfrm>
+                    <a:prstGeom prst="rect">
+                      <a:avLst/>
+                    </a:prstGeom>
+                  </pic:spPr>
+                </pic:pic>
+              </a:graphicData>
+            </a:graphic>
+            <wp14:sizeRelH relativeFrom="margin">
+              <wp14:pctWidth>0</wp14:pctWidth>
+            </wp14:sizeRelH>
+            <wp14:sizeRelV relativeFrom="margin">
+              <wp14:pctHeight>0</wp14:pctHeight>
+            </wp14:sizeRelV>
+          </wp:anchor>
+        </w:drawing>
+      </w:r>
+      <w:bookmarkEnd w:id="14"/>
+    </w:p>
+    <w:p>
+      <w:pPr>
+        <w:pStyle w:val="Overskrift3"/>
+        <w:rPr>
+          <w:rFonts w:ascii="Corbel Light" w:hAnsi="Corbel Light"/>
+        </w:rPr>
+      </w:pPr>
+    </w:p>
+    <w:p>
+      <w:pPr>
+        <w:pStyle w:val="Overskrift3"/>
+        <w:rPr>
+          <w:rFonts w:ascii="Corbel Light" w:hAnsi="Corbel Light"/>
+        </w:rPr>
+      </w:pPr>
+    </w:p>
+    <w:p>
+      <w:pPr>
+        <w:pStyle w:val="Overskrift3"/>
+        <w:rPr>
+          <w:rFonts w:ascii="Corbel Light" w:hAnsi="Corbel Light"/>
+        </w:rPr>
+      </w:pPr>
+    </w:p>
+    <w:p>
+      <w:pPr>
+        <w:pStyle w:val="Overskrift3"/>
+        <w:rPr>
+          <w:rFonts w:ascii="Corbel Light" w:hAnsi="Corbel Light"/>
+        </w:rPr>
+      </w:pPr>
+    </w:p>
+    <w:p>
+      <w:pPr>
+        <w:pStyle w:val="Overskrift3"/>
+        <w:rPr>
+          <w:rFonts w:ascii="Corbel Light" w:hAnsi="Corbel Light"/>
+        </w:rPr>
+      </w:pPr>
+    </w:p>
+    <w:p>
+      <w:pPr>
+        <w:pStyle w:val="Overskrift3"/>
+        <w:rPr>
+          <w:rFonts w:ascii="Corbel Light" w:hAnsi="Corbel Light"/>
+        </w:rPr>
+      </w:pPr>
+    </w:p>
+    <w:p/>
+    <w:p/>
+    <w:p/>
+    <w:p>
+      <w:pPr>
+        <w:pStyle w:val="Overskrift3"/>
+        <w:rPr>
+          <w:rFonts w:ascii="Corbel Light" w:hAnsi="Corbel Light"/>
+        </w:rPr>
+      </w:pPr>
+      <w:bookmarkStart w:id="15" w:name="_Toc134468050"/>
+      <w:r>
+        <w:rPr>
+          <w:rFonts w:ascii="Corbel Light" w:hAnsi="Corbel Light"/>
+        </w:rPr>
+        <w:t>Kortsortering</w:t>
+      </w:r>
+      <w:bookmarkEnd w:id="15"/>
+    </w:p>
+    <w:p>
+      <w:r>
+        <w:t>Jeg gennemførte en kortsortering på baggrund af min mindmap.</w:t>
+      </w:r>
+      <w:r>
+        <w:t xml:space="preserve"> </w:t>
+      </w:r>
+      <w:r>
+        <w:t xml:space="preserve">Jeg </w:t>
+      </w:r>
+      <w:r>
+        <w:t>prøvede</w:t>
+      </w:r>
+      <w:r>
+        <w:t xml:space="preserve">, </w:t>
+      </w:r>
+      <w:r>
+        <w:t>så vidt muligt, at uddybe temaerne fra min mindma</w:t>
+      </w:r>
+      <w:r>
+        <w:t>p, med det formål at komme tættere på at opfylde user goalsene.</w:t>
+      </w:r>
+    </w:p>
+    <w:p>
+      <w:pPr>
+        <w:pStyle w:val="Overskrift3"/>
+        <w:rPr>
+          <w:rFonts w:ascii="Corbel Light" w:hAnsi="Corbel Light"/>
+        </w:rPr>
+      </w:pPr>
+      <w:bookmarkStart w:id="16" w:name="_Toc134468051"/>
+      <w:r>
+        <w:rPr>
+          <w:rFonts w:ascii="Corbel Light" w:hAnsi="Corbel Light"/>
+        </w:rPr>
+        <w:t>Åben kortsortering</w:t>
+      </w:r>
+      <w:bookmarkEnd w:id="16"/>
+    </w:p>
+    <w:p>
+      <w:r>
+        <w:rPr>
+          <w:noProof/>
+        </w:rPr>
+        <w:drawing>
+          <wp:anchor distT="0" distB="0" distL="114300" distR="114300" simplePos="0" relativeHeight="251676672" behindDoc="0" locked="0" layoutInCell="1" allowOverlap="1" wp14:anchorId="66531EC4" wp14:editId="4BECB7A0">
+            <wp:simplePos x="0" y="0"/>
+            <wp:positionH relativeFrom="margin">
+              <wp:posOffset>2451396</wp:posOffset>
+            </wp:positionH>
+            <wp:positionV relativeFrom="paragraph">
+              <wp:posOffset>976521</wp:posOffset>
+            </wp:positionV>
+            <wp:extent cx="1655445" cy="3286125"/>
+            <wp:effectExtent l="0" t="0" r="1905" b="9525"/>
+            <wp:wrapSquare wrapText="bothSides"/>
+            <wp:docPr id="11" name="Billede 11" descr="Et billede, der indeholder tekst, skærmbillede, Font/skrifttype, design&#10;&#10;Automatisk genereret beskrivelse"/>
+            <wp:cNvGraphicFramePr>
+              <a:graphicFrameLocks xmlns:a="http://schemas.openxmlformats.org/drawingml/2006/main" noChangeAspect="1"/>
+            </wp:cNvGraphicFramePr>
+            <a:graphic xmlns:a="http://schemas.openxmlformats.org/drawingml/2006/main">
+              <a:graphicData uri="http://schemas.openxmlformats.org/drawingml/2006/picture">
+                <pic:pic xmlns:pic="http://schemas.openxmlformats.org/drawingml/2006/picture">
+                  <pic:nvPicPr>
+                    <pic:cNvPr id="11" name="Billede 11" descr="Et billede, der indeholder tekst, skærmbillede, Font/skrifttype, design&#10;&#10;Automatisk genereret beskrivelse"/>
+                    <pic:cNvPicPr/>
+                  </pic:nvPicPr>
+                  <pic:blipFill>
+                    <a:blip r:embed="rId22">
+                      <a:extLst>
+                        <a:ext uri="{28A0092B-C50C-407E-A947-70E740481C1C}">
+                          <a14:useLocalDpi xmlns:a14="http://schemas.microsoft.com/office/drawing/2010/main" val="0"/>
+                        </a:ext>
+                      </a:extLst>
+                    </a:blip>
+                    <a:stretch>
+                      <a:fillRect/>
+                    </a:stretch>
+                  </pic:blipFill>
+                  <pic:spPr>
+                    <a:xfrm>
+                      <a:off x="0" y="0"/>
+                      <a:ext cx="1655445" cy="3286125"/>
+                    </a:xfrm>
+                    <a:prstGeom prst="rect">
+                      <a:avLst/>
+                    </a:prstGeom>
+                  </pic:spPr>
+                </pic:pic>
+              </a:graphicData>
+            </a:graphic>
+          </wp:anchor>
+        </w:drawing>
+      </w:r>
+      <w:r>
+        <w:t xml:space="preserve">I den åbne </w:t>
+      </w:r>
+      <w:r>
+        <w:t>kortsorterin</w:t>
+      </w:r>
+      <w:r>
+        <w:t xml:space="preserve">g grupperede 1 testperson, </w:t>
+      </w:r>
+      <w:r>
+        <w:t>emnerne</w:t>
+      </w:r>
+      <w:r>
+        <w:t xml:space="preserve"> så det </w:t>
+      </w:r>
+      <w:r>
+        <w:t>gav bedst mening</w:t>
+      </w:r>
+      <w:r>
+        <w:t xml:space="preserve"> for testpersonen</w:t>
+      </w:r>
+      <w:r>
+        <w:t>.</w:t>
+      </w:r>
+      <w:r>
+        <w:t xml:space="preserve"> </w:t>
+      </w:r>
+      <w:r>
+        <w:t>Dette gav mig et indblik i hvordan mit indhold blive</w:t>
+      </w:r>
+      <w:r>
+        <w:t>r</w:t>
+      </w:r>
+      <w:r>
+        <w:t xml:space="preserve"> </w:t>
+      </w:r>
+      <w:r>
+        <w:t xml:space="preserve">mødt </w:t>
+      </w:r>
+      <w:r>
+        <w:t xml:space="preserve">af </w:t>
+      </w:r>
+      <w:r>
+        <w:t>potentiel</w:t>
+      </w:r>
+      <w:r>
+        <w:t>le</w:t>
+      </w:r>
+      <w:r>
+        <w:t xml:space="preserve"> bruger</w:t>
+      </w:r>
+      <w:r>
+        <w:t>e</w:t>
+      </w:r>
+      <w:r>
+        <w:t xml:space="preserve"> og det </w:t>
+      </w:r>
+      <w:r>
+        <w:t>hjalp mig også til</w:t>
+      </w:r>
+      <w:r>
+        <w:t xml:space="preserve"> </w:t>
+      </w:r>
+      <w:r>
+        <w:t xml:space="preserve">at forstå hvilke emner </w:t>
+      </w:r>
+      <w:r>
+        <w:t xml:space="preserve">der </w:t>
+      </w:r>
+      <w:r>
+        <w:t>kan grupperes sammen og hvilke der hører til et andet sted, set udefra.</w:t>
+      </w:r>
+      <w:r>
+        <w:t xml:space="preserve"> </w:t>
+      </w:r>
+      <w:r>
+        <w:t xml:space="preserve">Denne kortsortering resulterede i 3 grupperinger. </w:t>
+      </w:r>
+      <w:r>
+        <w:t xml:space="preserve">Dette trin var endnu en måde at indskrænke projektet ind til kernen og derfor fortsatte jeg med en </w:t>
+      </w:r>
+      <w:r>
+        <w:rPr>
+          <w:b/>
+          <w:bCs/>
+        </w:rPr>
+        <w:t>lukket</w:t>
+      </w:r>
+      <w:r>
+        <w:t xml:space="preserve"> kortsortering (online-Figma</w:t>
+      </w:r>
+      <w:r>
+        <w:t>Jam</w:t>
+      </w:r>
+      <w:r>
+        <w:t xml:space="preserve">). </w:t>
+      </w:r>
+    </w:p>
+    <w:p>
+      <w:r>
+        <w:rPr>
+          <w:noProof/>
+        </w:rPr>
+        <w:drawing>
+          <wp:anchor distT="0" distB="0" distL="114300" distR="114300" simplePos="0" relativeHeight="251674624" behindDoc="0" locked="0" layoutInCell="1" allowOverlap="1" wp14:anchorId="2EF424B0" wp14:editId="580F58E6">
+            <wp:simplePos x="0" y="0"/>
+            <wp:positionH relativeFrom="margin">
+              <wp:posOffset>91440</wp:posOffset>
+            </wp:positionH>
+            <wp:positionV relativeFrom="paragraph">
+              <wp:posOffset>3050</wp:posOffset>
+            </wp:positionV>
+            <wp:extent cx="1873885" cy="3000375"/>
+            <wp:effectExtent l="0" t="0" r="0" b="9525"/>
+            <wp:wrapSquare wrapText="bothSides"/>
+            <wp:docPr id="10" name="Billede 10" descr="Et billede, der indeholder tekst, skærmbillede, Font/skrifttype, design&#10;&#10;Automatisk genereret beskrivelse"/>
+            <wp:cNvGraphicFramePr>
+              <a:graphicFrameLocks xmlns:a="http://schemas.openxmlformats.org/drawingml/2006/main" noChangeAspect="1"/>
+            </wp:cNvGraphicFramePr>
+            <a:graphic xmlns:a="http://schemas.openxmlformats.org/drawingml/2006/main">
+              <a:graphicData uri="http://schemas.openxmlformats.org/drawingml/2006/picture">
+                <pic:pic xmlns:pic="http://schemas.openxmlformats.org/drawingml/2006/picture">
+                  <pic:nvPicPr>
+                    <pic:cNvPr id="10" name="Billede 10" descr="Et billede, der indeholder tekst, skærmbillede, Font/skrifttype, design&#10;&#10;Automatisk genereret beskrivelse"/>
+                    <pic:cNvPicPr/>
+                  </pic:nvPicPr>
+                  <pic:blipFill>
+                    <a:blip r:embed="rId23">
+                      <a:extLst>
+                        <a:ext uri="{28A0092B-C50C-407E-A947-70E740481C1C}">
+                          <a14:useLocalDpi xmlns:a14="http://schemas.microsoft.com/office/drawing/2010/main" val="0"/>
+                        </a:ext>
+                      </a:extLst>
+                    </a:blip>
+                    <a:stretch>
+                      <a:fillRect/>
+                    </a:stretch>
+                  </pic:blipFill>
+                  <pic:spPr>
+                    <a:xfrm>
+                      <a:off x="0" y="0"/>
+                      <a:ext cx="1873885" cy="3000375"/>
+                    </a:xfrm>
+                    <a:prstGeom prst="rect">
+                      <a:avLst/>
+                    </a:prstGeom>
+                  </pic:spPr>
+                </pic:pic>
+              </a:graphicData>
+            </a:graphic>
+            <wp14:sizeRelH relativeFrom="margin">
+              <wp14:pctWidth>0</wp14:pctWidth>
+            </wp14:sizeRelH>
+            <wp14:sizeRelV relativeFrom="margin">
+              <wp14:pctHeight>0</wp14:pctHeight>
+            </wp14:sizeRelV>
+          </wp:anchor>
+        </w:drawing>
+      </w:r>
+      <w:r>
+        <w:rPr>
+          <w:noProof/>
+        </w:rPr>
+        <w:drawing>
+          <wp:anchor distT="0" distB="0" distL="114300" distR="114300" simplePos="0" relativeHeight="251675648" behindDoc="0" locked="0" layoutInCell="1" allowOverlap="1" wp14:anchorId="0CBA7164" wp14:editId="48C5A57E">
+            <wp:simplePos x="0" y="0"/>
+            <wp:positionH relativeFrom="margin">
+              <wp:align>right</wp:align>
+            </wp:positionH>
+            <wp:positionV relativeFrom="paragraph">
+              <wp:posOffset>6875</wp:posOffset>
+            </wp:positionV>
+            <wp:extent cx="1538605" cy="3272155"/>
+            <wp:effectExtent l="0" t="0" r="4445" b="4445"/>
+            <wp:wrapSquare wrapText="bothSides"/>
+            <wp:docPr id="12" name="Billede 12" descr="Et billede, der indeholder tekst, skærmbillede, Rektangel, Font/skrifttype&#10;&#10;Automatisk genereret beskrivelse"/>
+            <wp:cNvGraphicFramePr>
+              <a:graphicFrameLocks xmlns:a="http://schemas.openxmlformats.org/drawingml/2006/main" noChangeAspect="1"/>
+            </wp:cNvGraphicFramePr>
+            <a:graphic xmlns:a="http://schemas.openxmlformats.org/drawingml/2006/main">
+              <a:graphicData uri="http://schemas.openxmlformats.org/drawingml/2006/picture">
+                <pic:pic xmlns:pic="http://schemas.openxmlformats.org/drawingml/2006/picture">
+                  <pic:nvPicPr>
+                    <pic:cNvPr id="12" name="Billede 12" descr="Et billede, der indeholder tekst, skærmbillede, Rektangel, Font/skrifttype&#10;&#10;Automatisk genereret beskrivelse"/>
+                    <pic:cNvPicPr/>
+                  </pic:nvPicPr>
+                  <pic:blipFill>
+                    <a:blip r:embed="rId24">
+                      <a:extLst>
+                        <a:ext uri="{28A0092B-C50C-407E-A947-70E740481C1C}">
+                          <a14:useLocalDpi xmlns:a14="http://schemas.microsoft.com/office/drawing/2010/main" val="0"/>
+                        </a:ext>
+                      </a:extLst>
+                    </a:blip>
+                    <a:stretch>
+                      <a:fillRect/>
+                    </a:stretch>
+                  </pic:blipFill>
+                  <pic:spPr>
+                    <a:xfrm>
+                      <a:off x="0" y="0"/>
+                      <a:ext cx="1538605" cy="3272155"/>
+                    </a:xfrm>
+                    <a:prstGeom prst="rect">
+                      <a:avLst/>
+                    </a:prstGeom>
+                  </pic:spPr>
+                </pic:pic>
+              </a:graphicData>
+            </a:graphic>
+          </wp:anchor>
+        </w:drawing>
+      </w:r>
+    </w:p>
+    <w:p>
+      <w:pPr>
+        <w:pStyle w:val="Overskrift3"/>
+        <w:rPr>
+          <w:rFonts w:ascii="Corbel Light" w:hAnsi="Corbel Light"/>
+        </w:rPr>
+      </w:pPr>
+    </w:p>
+    <w:p/>
+    <w:p>
+      <w:pPr>
+        <w:rPr>
+          <w:rFonts w:ascii="Corbel Light" w:eastAsiaTheme="majorEastAsia" w:hAnsi="Corbel Light" w:cstheme="majorBidi"/>
+          <w:color w:val="1F3763" w:themeColor="accent1" w:themeShade="7F"/>
+          <w:sz w:val="24"/>
+          <w:szCs w:val="24"/>
+        </w:rPr>
+      </w:pPr>
+      <w:r>
+        <w:rPr>
+          <w:rFonts w:ascii="Corbel Light" w:hAnsi="Corbel Light"/>
+        </w:rPr>
+        <w:br w:type="page"/>
+      </w:r>
+    </w:p>
+    <w:p>
+      <w:pPr>
+        <w:pStyle w:val="Overskrift3"/>
+        <w:rPr>
+          <w:rFonts w:ascii="Corbel Light" w:hAnsi="Corbel Light"/>
+        </w:rPr>
+      </w:pPr>
+      <w:bookmarkStart w:id="17" w:name="_Toc134468052"/>
+      <w:r>
+        <w:rPr>
+          <w:rFonts w:ascii="Corbel Light" w:hAnsi="Corbel Light"/>
+        </w:rPr>
+        <w:lastRenderedPageBreak/>
+        <w:t>Lukket kortsortering</w:t>
+      </w:r>
+      <w:r>
+        <w:rPr>
+          <w:rFonts w:ascii="Corbel Light" w:hAnsi="Corbel Light"/>
+        </w:rPr>
+        <w:t xml:space="preserve"> &amp; endelig sitemap</w:t>
+      </w:r>
+      <w:bookmarkEnd w:id="17"/>
+    </w:p>
+    <w:p>
+      <w:r>
+        <w:t>Med den lukkede kortsortering opstillede jeg nogle overskrifter</w:t>
+      </w:r>
+      <w:r>
+        <w:t>, som blev dannet, dels i samarbejde med testpersonerne og dels vha. den åbne kortsortering. Jeg prøvede så vidt muligt at fremstille overskrifter der var intuitive/indforståede, men samtidig lokkende og dermed dragene for brugeren. D</w:t>
+      </w:r>
+      <w:r>
+        <w:t>eltagerne grupp</w:t>
+      </w:r>
+      <w:r>
+        <w:t>erede</w:t>
+      </w:r>
+      <w:r>
+        <w:t xml:space="preserve"> emnerne </w:t>
+      </w:r>
+      <w:r>
+        <w:t>ind under</w:t>
+      </w:r>
+      <w:r>
+        <w:t xml:space="preserve"> de opstillede overskrifter.</w:t>
+      </w:r>
+      <w:r>
+        <w:t xml:space="preserve"> Dette blev gjort i flere omgange, men her vises der 2 ”versioner” hvor f.eks. emnerne ”arrangementer” og ”dyrene” blev skrottet og hvor nogle af emnerne blev slået sammen eller udvidet.</w:t>
+      </w:r>
+      <w:r>
+        <w:rPr>
+          <w:noProof/>
+        </w:rPr>
+        <w:t xml:space="preserve"> </w:t>
+      </w:r>
+      <w:r>
+        <w:rPr>
+          <w:noProof/>
+        </w:rPr>
+        <w:drawing>
+          <wp:inline distT="0" distB="0" distL="0" distR="0" wp14:anchorId="7F10E37F" wp14:editId="2091CB06">
+            <wp:extent cx="6120130" cy="1958975"/>
+            <wp:effectExtent l="0" t="0" r="0" b="3175"/>
+            <wp:docPr id="13" name="Billede 13" descr="Et billede, der indeholder tekst, skærmbillede, diagram, design&#10;&#10;Automatisk genereret beskrivelse"/>
+            <wp:cNvGraphicFramePr>
+              <a:graphicFrameLocks xmlns:a="http://schemas.openxmlformats.org/drawingml/2006/main" noChangeAspect="1"/>
+            </wp:cNvGraphicFramePr>
+            <a:graphic xmlns:a="http://schemas.openxmlformats.org/drawingml/2006/main">
+              <a:graphicData uri="http://schemas.openxmlformats.org/drawingml/2006/picture">
+                <pic:pic xmlns:pic="http://schemas.openxmlformats.org/drawingml/2006/picture">
+                  <pic:nvPicPr>
+                    <pic:cNvPr id="13" name="Billede 13" descr="Et billede, der indeholder tekst, skærmbillede, diagram, design&#10;&#10;Automatisk genereret beskrivelse"/>
+                    <pic:cNvPicPr/>
+                  </pic:nvPicPr>
+                  <pic:blipFill>
+                    <a:blip r:embed="rId25" cstate="print">
+                      <a:extLst>
+                        <a:ext uri="{28A0092B-C50C-407E-A947-70E740481C1C}">
+                          <a14:useLocalDpi xmlns:a14="http://schemas.microsoft.com/office/drawing/2010/main" val="0"/>
+                        </a:ext>
+                      </a:extLst>
+                    </a:blip>
+                    <a:stretch>
+                      <a:fillRect/>
+                    </a:stretch>
+                  </pic:blipFill>
+                  <pic:spPr>
+                    <a:xfrm>
+                      <a:off x="0" y="0"/>
+                      <a:ext cx="6120130" cy="1958975"/>
+                    </a:xfrm>
+                    <a:prstGeom prst="rect">
+                      <a:avLst/>
+                    </a:prstGeom>
+                  </pic:spPr>
+                </pic:pic>
+              </a:graphicData>
+            </a:graphic>
+          </wp:inline>
+        </w:drawing>
+      </w:r>
+      <w:r>
+        <w:t>Endeligt kom jeg frem til disse overskrifter, som også</w:t>
+      </w:r>
+      <w:r>
+        <w:t xml:space="preserve"> vil </w:t>
+      </w:r>
+      <w:r>
+        <w:t>indgå</w:t>
+      </w:r>
+      <w:r>
+        <w:t xml:space="preserve"> i min</w:t>
+      </w:r>
+      <w:r>
+        <w:t xml:space="preserve"> header </w:t>
+      </w:r>
+      <w:r>
+        <w:t>(menu).</w:t>
+      </w:r>
+    </w:p>
+    <w:p>
+      <w:pPr>
+        <w:spacing w:after="0"/>
+      </w:pPr>
+      <w:r>
+        <w:t>Fysisk aktivitet</w:t>
+      </w:r>
+    </w:p>
+    <w:p>
+      <w:pPr>
+        <w:spacing w:after="0"/>
+        <w:rPr>
+          <w:i/>
+          <w:iCs/>
+        </w:rPr>
+      </w:pPr>
+      <w:r>
+        <w:rPr>
+          <w:i/>
+          <w:iCs/>
+        </w:rPr>
+        <w:t>Nyd roen</w:t>
+      </w:r>
+    </w:p>
+    <w:p>
+      <w:pPr>
+        <w:spacing w:after="0"/>
+        <w:rPr>
+          <w:i/>
+          <w:iCs/>
+        </w:rPr>
+      </w:pPr>
+      <w:commentRangeStart w:id="18"/>
+      <w:r>
+        <w:rPr>
+          <w:i/>
+          <w:iCs/>
+        </w:rPr>
+        <w:t>Mødet med området bebor</w:t>
+      </w:r>
+      <w:commentRangeEnd w:id="18"/>
+      <w:r>
+        <w:rPr>
+          <w:rStyle w:val="Kommentarhenvisning"/>
+        </w:rPr>
+        <w:commentReference w:id="18"/>
+      </w:r>
+    </w:p>
+    <w:p>
+      <w:pPr>
+        <w:pStyle w:val="Overskrift3"/>
+        <w:rPr>
+          <w:rFonts w:ascii="Corbel Light" w:hAnsi="Corbel Light"/>
+          <w:lang w:eastAsia="da-DK"/>
+        </w:rPr>
+      </w:pPr>
+      <w:bookmarkStart w:id="19" w:name="_Toc134468053"/>
+    </w:p>
+    <w:p>
+      <w:pPr>
+        <w:pStyle w:val="Overskrift3"/>
+        <w:rPr>
+          <w:lang w:eastAsia="da-DK"/>
+        </w:rPr>
+      </w:pPr>
+      <w:r>
+        <w:rPr>
+          <w:rFonts w:ascii="Corbel Light" w:hAnsi="Corbel Light"/>
+          <w:lang w:eastAsia="da-DK"/>
+        </w:rPr>
+        <w:t>VPC</w:t>
+      </w:r>
+      <w:bookmarkEnd w:id="19"/>
+    </w:p>
+    <w:p>
+      <w:pPr>
+        <w:rPr>
+          <w:lang w:eastAsia="da-DK"/>
+        </w:rPr>
+      </w:pPr>
+      <w:r>
+        <w:rPr>
+          <w:lang w:eastAsia="da-DK"/>
+        </w:rPr>
+        <w:t xml:space="preserve">Der </w:t>
+      </w:r>
+      <w:r>
+        <w:rPr>
+          <w:lang w:eastAsia="da-DK"/>
+        </w:rPr>
+        <w:t>benytte</w:t>
+      </w:r>
+      <w:r>
+        <w:rPr>
+          <w:lang w:eastAsia="da-DK"/>
+        </w:rPr>
+        <w:t>s</w:t>
+      </w:r>
+      <w:r>
+        <w:rPr>
+          <w:lang w:eastAsia="da-DK"/>
+        </w:rPr>
+        <w:t xml:space="preserve"> en dansk hjemmeside</w:t>
+      </w:r>
+      <w:r>
+        <w:rPr>
+          <w:lang w:eastAsia="da-DK"/>
+        </w:rPr>
+        <w:t xml:space="preserve"> </w:t>
+      </w:r>
+      <w:r>
+        <w:rPr>
+          <w:lang w:eastAsia="da-DK"/>
+        </w:rPr>
+        <w:t>til definition på begreber og term</w:t>
+      </w:r>
+      <w:r>
+        <w:rPr>
+          <w:lang w:eastAsia="da-DK"/>
+        </w:rPr>
+        <w:t>er</w:t>
+      </w:r>
+      <w:commentRangeStart w:id="20"/>
+      <w:r>
+        <w:rPr>
+          <w:lang w:eastAsia="da-DK"/>
+        </w:rPr>
+        <w:t>:</w:t>
+      </w:r>
+      <w:r>
+        <w:rPr>
+          <w:lang w:eastAsia="da-DK"/>
+        </w:rPr>
+        <w:t xml:space="preserve"> </w:t>
+      </w:r>
+      <w:hyperlink r:id="rId26" w:history="1">
+        <w:r>
+          <w:rPr>
+            <w:rStyle w:val="Hyperlink"/>
+            <w:sz w:val="10"/>
+            <w:szCs w:val="10"/>
+            <w:lang w:eastAsia="da-DK"/>
+          </w:rPr>
+          <w:t>https://businessbuddy.dk/blog/value-proposition-canvas-paa-dansk/</w:t>
+        </w:r>
+      </w:hyperlink>
+      <w:commentRangeEnd w:id="20"/>
+      <w:r>
+        <w:rPr>
+          <w:rStyle w:val="Kommentarhenvisning"/>
+        </w:rPr>
+        <w:commentReference w:id="20"/>
+      </w:r>
+    </w:p>
+    <w:p>
+      <w:pPr>
+        <w:pStyle w:val="Overskrift3"/>
+        <w:rPr>
+          <w:lang w:eastAsia="da-DK"/>
+        </w:rPr>
+      </w:pPr>
+      <w:bookmarkStart w:id="21" w:name="_Toc134468054"/>
+      <w:r>
+        <w:rPr>
+          <w:lang w:eastAsia="da-DK"/>
+        </w:rPr>
+        <w:t>Kundeprofil:</w:t>
+      </w:r>
+      <w:bookmarkEnd w:id="21"/>
+    </w:p>
+    <w:p>
+      <w:pPr>
+        <w:rPr>
+          <w:rFonts w:ascii="Corbel Light" w:hAnsi="Corbel Light"/>
+          <w:lang w:eastAsia="da-DK"/>
+        </w:rPr>
+      </w:pPr>
+      <w:r>
+        <w:rPr>
+          <w:rFonts w:ascii="Corbel Light" w:hAnsi="Corbel Light"/>
+          <w:noProof/>
           <w:sz w:val="20"/>
           <w:szCs w:val="20"/>
           <w:lang w:eastAsia="da-DK"/>
         </w:rPr>
-      </w:pPr>
+        <w:drawing>
+          <wp:anchor distT="0" distB="0" distL="114300" distR="114300" simplePos="0" relativeHeight="251677696" behindDoc="0" locked="0" layoutInCell="1" allowOverlap="1" wp14:anchorId="0A0FC874" wp14:editId="62C8B8F8">
+            <wp:simplePos x="0" y="0"/>
+            <wp:positionH relativeFrom="margin">
+              <wp:align>center</wp:align>
+            </wp:positionH>
+            <wp:positionV relativeFrom="paragraph">
+              <wp:posOffset>6350</wp:posOffset>
+            </wp:positionV>
+            <wp:extent cx="3430270" cy="3430270"/>
+            <wp:effectExtent l="0" t="0" r="0" b="0"/>
+            <wp:wrapSquare wrapText="bothSides"/>
+            <wp:docPr id="14" name="Billede 14" descr="Et billede, der indeholder cirkel, tekst, Cd, diagram&#10;&#10;Automatisk genereret beskrivelse"/>
+            <wp:cNvGraphicFramePr>
+              <a:graphicFrameLocks xmlns:a="http://schemas.openxmlformats.org/drawingml/2006/main" noChangeAspect="1"/>
+            </wp:cNvGraphicFramePr>
+            <a:graphic xmlns:a="http://schemas.openxmlformats.org/drawingml/2006/main">
+              <a:graphicData uri="http://schemas.openxmlformats.org/drawingml/2006/picture">
+                <pic:pic xmlns:pic="http://schemas.openxmlformats.org/drawingml/2006/picture">
+                  <pic:nvPicPr>
+                    <pic:cNvPr id="14" name="Billede 14" descr="Et billede, der indeholder cirkel, tekst, Cd, diagram&#10;&#10;Automatisk genereret beskrivelse"/>
+                    <pic:cNvPicPr/>
+                  </pic:nvPicPr>
+                  <pic:blipFill>
+                    <a:blip r:embed="rId27" cstate="print">
+                      <a:extLst>
+                        <a:ext uri="{28A0092B-C50C-407E-A947-70E740481C1C}">
+                          <a14:useLocalDpi xmlns:a14="http://schemas.microsoft.com/office/drawing/2010/main" val="0"/>
+                        </a:ext>
+                      </a:extLst>
+                    </a:blip>
+                    <a:stretch>
+                      <a:fillRect/>
+                    </a:stretch>
+                  </pic:blipFill>
+                  <pic:spPr>
+                    <a:xfrm>
+                      <a:off x="0" y="0"/>
+                      <a:ext cx="3430270" cy="3430270"/>
+                    </a:xfrm>
+                    <a:prstGeom prst="rect">
+                      <a:avLst/>
+                    </a:prstGeom>
+                  </pic:spPr>
+                </pic:pic>
+              </a:graphicData>
+            </a:graphic>
+            <wp14:sizeRelH relativeFrom="margin">
+              <wp14:pctWidth>0</wp14:pctWidth>
+            </wp14:sizeRelH>
+            <wp14:sizeRelV relativeFrom="margin">
+              <wp14:pctHeight>0</wp14:pctHeight>
+            </wp14:sizeRelV>
+          </wp:anchor>
+        </w:drawing>
+      </w:r>
+    </w:p>
+    <w:p>
+      <w:pPr>
+        <w:rPr>
+          <w:rFonts w:ascii="Corbel Light" w:eastAsiaTheme="majorEastAsia" w:hAnsi="Corbel Light" w:cstheme="majorBidi"/>
+          <w:color w:val="2F5496" w:themeColor="accent1" w:themeShade="BF"/>
+          <w:sz w:val="44"/>
+          <w:szCs w:val="44"/>
+          <w:lang w:eastAsia="da-DK"/>
+        </w:rPr>
+      </w:pPr>
+      <w:r>
+        <w:rPr>
+          <w:rFonts w:ascii="Corbel Light" w:hAnsi="Corbel Light"/>
+          <w:sz w:val="44"/>
+          <w:szCs w:val="44"/>
+          <w:lang w:eastAsia="da-DK"/>
+        </w:rPr>
+        <w:br w:type="page"/>
+      </w:r>
     </w:p>
     <w:p>
       <w:pPr>
         <w:pStyle w:val="Overskrift3"/>
         <w:rPr>
+          <w:noProof/>
+          <w:lang w:eastAsia="da-DK"/>
+        </w:rPr>
+      </w:pPr>
+      <w:bookmarkStart w:id="22" w:name="_Toc134468055"/>
+      <w:r>
+        <w:rPr>
+          <w:lang w:eastAsia="da-DK"/>
+        </w:rPr>
+        <w:lastRenderedPageBreak/>
+        <w:t>Værdiskaber:</w:t>
+      </w:r>
+      <w:bookmarkStart w:id="23" w:name="_Toc134468056"/>
+      <w:bookmarkEnd w:id="22"/>
+      <w:r>
+        <w:rPr>
+          <w:noProof/>
+          <w:lang w:eastAsia="da-DK"/>
+        </w:rPr>
+        <w:drawing>
+          <wp:anchor distT="0" distB="0" distL="114300" distR="114300" simplePos="0" relativeHeight="251679744" behindDoc="0" locked="0" layoutInCell="1" allowOverlap="1" wp14:anchorId="13D93E9B" wp14:editId="5D5F5EE7">
+            <wp:simplePos x="0" y="0"/>
+            <wp:positionH relativeFrom="margin">
+              <wp:posOffset>1047750</wp:posOffset>
+            </wp:positionH>
+            <wp:positionV relativeFrom="paragraph">
+              <wp:posOffset>208067</wp:posOffset>
+            </wp:positionV>
+            <wp:extent cx="4023995" cy="4023995"/>
+            <wp:effectExtent l="0" t="0" r="0" b="0"/>
+            <wp:wrapSquare wrapText="bothSides"/>
+            <wp:docPr id="15" name="Billede 15" descr="Et billede, der indeholder tekst, skærmbillede, brev, diagram&#10;&#10;Automatisk genereret beskrivelse"/>
+            <wp:cNvGraphicFramePr>
+              <a:graphicFrameLocks xmlns:a="http://schemas.openxmlformats.org/drawingml/2006/main" noChangeAspect="1"/>
+            </wp:cNvGraphicFramePr>
+            <a:graphic xmlns:a="http://schemas.openxmlformats.org/drawingml/2006/main">
+              <a:graphicData uri="http://schemas.openxmlformats.org/drawingml/2006/picture">
+                <pic:pic xmlns:pic="http://schemas.openxmlformats.org/drawingml/2006/picture">
+                  <pic:nvPicPr>
+                    <pic:cNvPr id="15" name="Billede 15" descr="Et billede, der indeholder tekst, skærmbillede, brev, diagram&#10;&#10;Automatisk genereret beskrivelse"/>
+                    <pic:cNvPicPr/>
+                  </pic:nvPicPr>
+                  <pic:blipFill>
+                    <a:blip r:embed="rId28" cstate="print">
+                      <a:extLst>
+                        <a:ext uri="{28A0092B-C50C-407E-A947-70E740481C1C}">
+                          <a14:useLocalDpi xmlns:a14="http://schemas.microsoft.com/office/drawing/2010/main" val="0"/>
+                        </a:ext>
+                      </a:extLst>
+                    </a:blip>
+                    <a:stretch>
+                      <a:fillRect/>
+                    </a:stretch>
+                  </pic:blipFill>
+                  <pic:spPr>
+                    <a:xfrm>
+                      <a:off x="0" y="0"/>
+                      <a:ext cx="4023995" cy="4023995"/>
+                    </a:xfrm>
+                    <a:prstGeom prst="rect">
+                      <a:avLst/>
+                    </a:prstGeom>
+                  </pic:spPr>
+                </pic:pic>
+              </a:graphicData>
+            </a:graphic>
+            <wp14:sizeRelH relativeFrom="margin">
+              <wp14:pctWidth>0</wp14:pctWidth>
+            </wp14:sizeRelH>
+            <wp14:sizeRelV relativeFrom="margin">
+              <wp14:pctHeight>0</wp14:pctHeight>
+            </wp14:sizeRelV>
+          </wp:anchor>
+        </w:drawing>
+      </w:r>
+      <w:bookmarkEnd w:id="23"/>
+      <w:r>
+        <w:rPr>
+          <w:lang w:eastAsia="da-DK"/>
+        </w:rPr>
+        <w:br w:type="page"/>
+      </w:r>
+    </w:p>
+    <w:p>
+      <w:pPr>
+        <w:pStyle w:val="Overskrift1"/>
+        <w:rPr>
           <w:rFonts w:ascii="Corbel Light" w:hAnsi="Corbel Light"/>
-          <w:sz w:val="20"/>
-          <w:szCs w:val="20"/>
-          <w:lang w:eastAsia="da-DK"/>
-        </w:rPr>
-      </w:pPr>
+          <w:sz w:val="44"/>
+          <w:szCs w:val="44"/>
+          <w:lang w:eastAsia="da-DK"/>
+        </w:rPr>
+      </w:pPr>
+      <w:bookmarkStart w:id="24" w:name="_Toc134468057"/>
+      <w:r>
+        <w:rPr>
+          <w:rFonts w:ascii="Corbel Light" w:hAnsi="Corbel Light"/>
+          <w:sz w:val="44"/>
+          <w:szCs w:val="44"/>
+          <w:lang w:eastAsia="da-DK"/>
+        </w:rPr>
+        <w:lastRenderedPageBreak/>
+        <w:t>Design - Idéudvikling START PÅ NY SIDE</w:t>
+      </w:r>
+      <w:bookmarkEnd w:id="24"/>
     </w:p>
     <w:p>
       <w:pPr>
@@ -5476,134 +6879,308 @@
           <w:lang w:eastAsia="da-DK"/>
         </w:rPr>
       </w:pPr>
-      <w:bookmarkStart w:id="10" w:name="_Toc134033850"/>
+      <w:bookmarkStart w:id="25" w:name="_Toc134468058"/>
+      <w:commentRangeStart w:id="26"/>
       <w:r>
         <w:rPr>
           <w:rFonts w:ascii="Corbel Light" w:hAnsi="Corbel Light"/>
           <w:lang w:eastAsia="da-DK"/>
         </w:rPr>
-        <w:t>IA</w:t>
-      </w:r>
-      <w:bookmarkEnd w:id="10"/>
+        <w:t>Prototype</w:t>
+      </w:r>
+      <w:commentRangeEnd w:id="26"/>
+      <w:r>
+        <w:rPr>
+          <w:rStyle w:val="Kommentarhenvisning"/>
+          <w:rFonts w:ascii="Corbel Light" w:hAnsi="Corbel Light"/>
+          <w:sz w:val="26"/>
+          <w:szCs w:val="26"/>
+        </w:rPr>
+        <w:commentReference w:id="26"/>
+      </w:r>
+      <w:bookmarkEnd w:id="25"/>
+    </w:p>
+    <w:p>
+      <w:pPr>
+        <w:pStyle w:val="Overskrift2"/>
+        <w:rPr>
+          <w:rFonts w:ascii="Corbel Light" w:hAnsi="Corbel Light"/>
+          <w:lang w:eastAsia="da-DK"/>
+        </w:rPr>
+      </w:pPr>
+      <w:bookmarkStart w:id="27" w:name="_Toc134468059"/>
+      <w:r>
+        <w:rPr>
+          <w:rFonts w:ascii="Corbel Light" w:hAnsi="Corbel Light"/>
+          <w:lang w:eastAsia="da-DK"/>
+        </w:rPr>
+        <w:t>Mindmap – find 5 nøgleord</w:t>
+      </w:r>
+      <w:bookmarkEnd w:id="27"/>
+    </w:p>
+    <w:p>
+      <w:pPr>
+        <w:pStyle w:val="Overskrift2"/>
+        <w:rPr>
+          <w:rFonts w:ascii="Corbel Light" w:hAnsi="Corbel Light"/>
+          <w:lang w:eastAsia="da-DK"/>
+        </w:rPr>
+      </w:pPr>
+      <w:bookmarkStart w:id="28" w:name="_Toc134468060"/>
+      <w:commentRangeStart w:id="29"/>
+      <w:r>
+        <w:rPr>
+          <w:rFonts w:ascii="Corbel Light" w:hAnsi="Corbel Light"/>
+          <w:lang w:eastAsia="da-DK"/>
+        </w:rPr>
+        <w:t xml:space="preserve">Moodboards </w:t>
+      </w:r>
+      <w:commentRangeEnd w:id="29"/>
+      <w:r>
+        <w:rPr>
+          <w:rStyle w:val="Kommentarhenvisning"/>
+          <w:rFonts w:ascii="Corbel Light" w:hAnsi="Corbel Light"/>
+          <w:sz w:val="26"/>
+          <w:szCs w:val="26"/>
+        </w:rPr>
+        <w:commentReference w:id="29"/>
+      </w:r>
+      <w:r>
+        <w:rPr>
+          <w:rFonts w:ascii="Corbel Light" w:hAnsi="Corbel Light"/>
+          <w:lang w:eastAsia="da-DK"/>
+        </w:rPr>
+        <w:t>– ud fra de 5 nøgleord</w:t>
+      </w:r>
+      <w:bookmarkEnd w:id="28"/>
+    </w:p>
+    <w:p>
+      <w:pPr>
+        <w:pStyle w:val="Overskrift2"/>
+        <w:rPr>
+          <w:rFonts w:ascii="Corbel Light" w:hAnsi="Corbel Light"/>
+          <w:lang w:eastAsia="da-DK"/>
+        </w:rPr>
+      </w:pPr>
+      <w:bookmarkStart w:id="30" w:name="_Toc134468061"/>
+      <w:r>
+        <w:rPr>
+          <w:rFonts w:ascii="Corbel Light" w:hAnsi="Corbel Light"/>
+          <w:lang w:eastAsia="da-DK"/>
+        </w:rPr>
+        <w:t>Style tiles – laves ud fra moodboard</w:t>
+      </w:r>
+      <w:bookmarkEnd w:id="30"/>
+    </w:p>
+    <w:p>
+      <w:pPr>
+        <w:pStyle w:val="Overskrift2"/>
+        <w:rPr>
+          <w:rFonts w:ascii="Corbel Light" w:hAnsi="Corbel Light"/>
+          <w:lang w:eastAsia="da-DK"/>
+        </w:rPr>
+      </w:pPr>
+      <w:bookmarkStart w:id="31" w:name="_Toc134468062"/>
+      <w:commentRangeStart w:id="32"/>
+      <w:r>
+        <w:rPr>
+          <w:rFonts w:ascii="Corbel Light" w:hAnsi="Corbel Light"/>
+          <w:lang w:eastAsia="da-DK"/>
+        </w:rPr>
+        <w:t xml:space="preserve">Skitser </w:t>
+      </w:r>
+      <w:commentRangeEnd w:id="32"/>
+      <w:r>
+        <w:rPr>
+          <w:rStyle w:val="Kommentarhenvisning"/>
+          <w:rFonts w:ascii="Corbel Light" w:hAnsi="Corbel Light"/>
+          <w:sz w:val="26"/>
+          <w:szCs w:val="26"/>
+        </w:rPr>
+        <w:commentReference w:id="32"/>
+      </w:r>
+      <w:r>
+        <w:rPr>
+          <w:rFonts w:ascii="Corbel Light" w:hAnsi="Corbel Light"/>
+          <w:lang w:eastAsia="da-DK"/>
+        </w:rPr>
+        <w:t>– ud fra de 5 nøgleord (begrund valget)</w:t>
+      </w:r>
+      <w:bookmarkEnd w:id="31"/>
+    </w:p>
+    <w:p>
+      <w:pPr>
+        <w:pStyle w:val="Overskrift2"/>
+        <w:rPr>
+          <w:rFonts w:ascii="Corbel Light" w:hAnsi="Corbel Light"/>
+          <w:lang w:eastAsia="da-DK"/>
+        </w:rPr>
+      </w:pPr>
+      <w:bookmarkStart w:id="33" w:name="_Toc134468063"/>
+      <w:commentRangeStart w:id="34"/>
+      <w:r>
+        <w:rPr>
+          <w:rFonts w:ascii="Corbel Light" w:hAnsi="Corbel Light"/>
+          <w:lang w:eastAsia="da-DK"/>
+        </w:rPr>
+        <w:t xml:space="preserve">Wireframes </w:t>
+      </w:r>
+      <w:commentRangeEnd w:id="34"/>
+      <w:r>
+        <w:rPr>
+          <w:rStyle w:val="Kommentarhenvisning"/>
+          <w:rFonts w:ascii="Corbel Light" w:hAnsi="Corbel Light"/>
+          <w:sz w:val="26"/>
+          <w:szCs w:val="26"/>
+        </w:rPr>
+        <w:commentReference w:id="34"/>
+      </w:r>
+      <w:r>
+        <w:rPr>
+          <w:rFonts w:ascii="Corbel Light" w:hAnsi="Corbel Light"/>
+          <w:lang w:eastAsia="da-DK"/>
+        </w:rPr>
+        <w:t>– Figma (interaktivt hvis der er tid til det)</w:t>
+      </w:r>
+      <w:bookmarkEnd w:id="33"/>
+    </w:p>
+    <w:p>
+      <w:pPr>
+        <w:pStyle w:val="Overskrift2"/>
+        <w:rPr>
+          <w:rFonts w:ascii="Corbel Light" w:hAnsi="Corbel Light"/>
+          <w:lang w:eastAsia="da-DK"/>
+        </w:rPr>
+      </w:pPr>
+      <w:bookmarkStart w:id="35" w:name="_Toc134468064"/>
+      <w:r>
+        <w:rPr>
+          <w:rFonts w:ascii="Corbel Light" w:hAnsi="Corbel Light"/>
+          <w:lang w:eastAsia="da-DK"/>
+        </w:rPr>
+        <w:t>Mock-ups – FIGMA (interaktivt hvis der er tid til det)</w:t>
+      </w:r>
+      <w:bookmarkEnd w:id="35"/>
     </w:p>
     <w:p>
       <w:pPr>
         <w:pStyle w:val="Overskrift3"/>
         <w:rPr>
           <w:rFonts w:ascii="Corbel Light" w:hAnsi="Corbel Light"/>
-        </w:rPr>
-      </w:pPr>
-      <w:bookmarkStart w:id="11" w:name="_Toc134033851"/>
+          <w:lang w:eastAsia="da-DK"/>
+        </w:rPr>
+      </w:pPr>
+      <w:bookmarkStart w:id="36" w:name="_Toc134468065"/>
       <w:r>
         <w:rPr>
           <w:rFonts w:ascii="Corbel Light" w:hAnsi="Corbel Light"/>
-        </w:rPr>
-        <w:t>Sitemap (uorganiseret)</w:t>
-      </w:r>
-      <w:bookmarkEnd w:id="11"/>
+          <w:lang w:eastAsia="da-DK"/>
+        </w:rPr>
+        <w:t>De 5 gestalt love</w:t>
+      </w:r>
+      <w:bookmarkEnd w:id="36"/>
     </w:p>
     <w:p>
       <w:pPr>
         <w:pStyle w:val="Overskrift3"/>
         <w:rPr>
           <w:rFonts w:ascii="Corbel Light" w:hAnsi="Corbel Light"/>
-        </w:rPr>
-      </w:pPr>
-      <w:bookmarkStart w:id="12" w:name="_Toc134033852"/>
+          <w:lang w:eastAsia="da-DK"/>
+        </w:rPr>
+      </w:pPr>
+      <w:bookmarkStart w:id="37" w:name="_Toc134468066"/>
+      <w:commentRangeStart w:id="38"/>
       <w:r>
         <w:rPr>
           <w:rFonts w:ascii="Corbel Light" w:hAnsi="Corbel Light"/>
-        </w:rPr>
-        <w:t>Kortsortering</w:t>
-      </w:r>
-      <w:bookmarkEnd w:id="12"/>
+          <w:lang w:eastAsia="da-DK"/>
+        </w:rPr>
+        <w:t xml:space="preserve">Billeder </w:t>
+      </w:r>
+      <w:commentRangeEnd w:id="38"/>
+      <w:r>
+        <w:rPr>
+          <w:rStyle w:val="Kommentarhenvisning"/>
+          <w:rFonts w:ascii="Corbel Light" w:eastAsiaTheme="minorHAnsi" w:hAnsi="Corbel Light" w:cstheme="minorBidi"/>
+          <w:color w:val="auto"/>
+          <w:sz w:val="24"/>
+          <w:szCs w:val="24"/>
+        </w:rPr>
+        <w:commentReference w:id="38"/>
+      </w:r>
+      <w:bookmarkEnd w:id="37"/>
     </w:p>
     <w:p>
       <w:pPr>
         <w:pStyle w:val="Overskrift3"/>
         <w:rPr>
           <w:rFonts w:ascii="Corbel Light" w:hAnsi="Corbel Light"/>
-        </w:rPr>
-      </w:pPr>
-      <w:bookmarkStart w:id="13" w:name="_Toc134033853"/>
+          <w:lang w:eastAsia="da-DK"/>
+        </w:rPr>
+      </w:pPr>
+      <w:bookmarkStart w:id="39" w:name="_Toc134468067"/>
       <w:r>
         <w:rPr>
           <w:rFonts w:ascii="Corbel Light" w:hAnsi="Corbel Light"/>
-        </w:rPr>
-        <w:t>Åben kortsortering</w:t>
-      </w:r>
-      <w:bookmarkEnd w:id="13"/>
+          <w:lang w:eastAsia="da-DK"/>
+        </w:rPr>
+        <w:t>Farver</w:t>
+      </w:r>
+      <w:bookmarkEnd w:id="39"/>
     </w:p>
     <w:p>
       <w:pPr>
         <w:pStyle w:val="Overskrift3"/>
         <w:rPr>
           <w:rFonts w:ascii="Corbel Light" w:hAnsi="Corbel Light"/>
-        </w:rPr>
-      </w:pPr>
-      <w:bookmarkStart w:id="14" w:name="_Toc134033854"/>
+          <w:lang w:eastAsia="da-DK"/>
+        </w:rPr>
+      </w:pPr>
+      <w:bookmarkStart w:id="40" w:name="_Toc134468068"/>
       <w:r>
         <w:rPr>
           <w:rFonts w:ascii="Corbel Light" w:hAnsi="Corbel Light"/>
-        </w:rPr>
-        <w:t>Lukket kortsortering</w:t>
-      </w:r>
-      <w:bookmarkEnd w:id="14"/>
+          <w:lang w:eastAsia="da-DK"/>
+        </w:rPr>
+        <w:t>Komposition</w:t>
+      </w:r>
+      <w:bookmarkEnd w:id="40"/>
     </w:p>
     <w:p>
       <w:pPr>
         <w:pStyle w:val="Overskrift3"/>
         <w:rPr>
           <w:rFonts w:ascii="Corbel Light" w:hAnsi="Corbel Light"/>
-        </w:rPr>
-      </w:pPr>
-      <w:bookmarkStart w:id="15" w:name="_Toc134033855"/>
+          <w:lang w:eastAsia="da-DK"/>
+        </w:rPr>
+      </w:pPr>
+      <w:bookmarkStart w:id="41" w:name="_Toc134468069"/>
       <w:r>
         <w:rPr>
           <w:rFonts w:ascii="Corbel Light" w:hAnsi="Corbel Light"/>
-        </w:rPr>
-        <w:t>Endelige Sitemap</w:t>
-      </w:r>
-      <w:bookmarkEnd w:id="15"/>
+          <w:lang w:eastAsia="da-DK"/>
+        </w:rPr>
+        <w:t>Visuelt hierarki</w:t>
+      </w:r>
+      <w:bookmarkEnd w:id="41"/>
     </w:p>
     <w:p>
       <w:pPr>
         <w:pStyle w:val="Overskrift3"/>
         <w:rPr>
           <w:rFonts w:ascii="Corbel Light" w:hAnsi="Corbel Light"/>
-          <w:sz w:val="20"/>
-          <w:szCs w:val="20"/>
-          <w:lang w:eastAsia="da-DK"/>
-        </w:rPr>
-      </w:pPr>
-    </w:p>
-    <w:p>
-      <w:pPr>
-        <w:pStyle w:val="Overskrift2"/>
+          <w:lang w:eastAsia="da-DK"/>
+        </w:rPr>
+      </w:pPr>
+      <w:bookmarkStart w:id="42" w:name="_Toc134468070"/>
+      <w:r>
         <w:rPr>
           <w:rFonts w:ascii="Corbel Light" w:hAnsi="Corbel Light"/>
           <w:lang w:eastAsia="da-DK"/>
         </w:rPr>
-      </w:pPr>
-      <w:bookmarkStart w:id="16" w:name="_Toc134033856"/>
-      <w:r>
-        <w:rPr>
-          <w:rFonts w:ascii="Corbel Light" w:hAnsi="Corbel Light"/>
-          <w:lang w:eastAsia="da-DK"/>
-        </w:rPr>
-        <w:t>VPC</w:t>
-      </w:r>
-      <w:bookmarkEnd w:id="16"/>
-    </w:p>
-    <w:p>
-      <w:pPr>
-        <w:rPr>
-          <w:rFonts w:ascii="Corbel Light" w:hAnsi="Corbel Light"/>
-          <w:sz w:val="20"/>
-          <w:szCs w:val="20"/>
-          <w:lang w:eastAsia="da-DK"/>
-        </w:rPr>
-      </w:pPr>
+        <w:t>Visuel identitet</w:t>
+      </w:r>
+      <w:bookmarkEnd w:id="42"/>
     </w:p>
     <w:p>
       <w:pPr>
@@ -5635,7 +7212,7 @@
           <w:lang w:eastAsia="da-DK"/>
         </w:rPr>
       </w:pPr>
-      <w:bookmarkStart w:id="17" w:name="_Toc134033857"/>
+      <w:bookmarkStart w:id="43" w:name="_Toc134468071"/>
       <w:r>
         <w:rPr>
           <w:rFonts w:ascii="Corbel Light" w:hAnsi="Corbel Light"/>
@@ -5644,362 +7221,82 @@
           <w:lang w:eastAsia="da-DK"/>
         </w:rPr>
         <w:lastRenderedPageBreak/>
-        <w:t>Design - Idéudvikling START PÅ NY SIDE</w:t>
-      </w:r>
-      <w:bookmarkEnd w:id="17"/>
-    </w:p>
-    <w:p>
-      <w:pPr>
-        <w:pStyle w:val="Overskrift2"/>
-        <w:rPr>
-          <w:rFonts w:ascii="Corbel Light" w:hAnsi="Corbel Light"/>
-          <w:lang w:eastAsia="da-DK"/>
-        </w:rPr>
-      </w:pPr>
-      <w:bookmarkStart w:id="18" w:name="_Toc134033858"/>
-      <w:commentRangeStart w:id="19"/>
-      <w:r>
-        <w:rPr>
-          <w:rFonts w:ascii="Corbel Light" w:hAnsi="Corbel Light"/>
-          <w:lang w:eastAsia="da-DK"/>
-        </w:rPr>
-        <w:t>Prototype</w:t>
-      </w:r>
-      <w:commentRangeEnd w:id="19"/>
-      <w:r>
-        <w:rPr>
-          <w:rStyle w:val="Kommentarhenvisning"/>
-          <w:rFonts w:ascii="Corbel Light" w:hAnsi="Corbel Light"/>
-          <w:sz w:val="26"/>
-          <w:szCs w:val="26"/>
-        </w:rPr>
-        <w:commentReference w:id="19"/>
-      </w:r>
-      <w:bookmarkEnd w:id="18"/>
-    </w:p>
-    <w:p>
-      <w:pPr>
-        <w:pStyle w:val="Overskrift2"/>
-        <w:rPr>
-          <w:rFonts w:ascii="Corbel Light" w:hAnsi="Corbel Light"/>
-          <w:lang w:eastAsia="da-DK"/>
-        </w:rPr>
-      </w:pPr>
-      <w:bookmarkStart w:id="20" w:name="_Toc134033859"/>
-      <w:r>
-        <w:rPr>
-          <w:rFonts w:ascii="Corbel Light" w:hAnsi="Corbel Light"/>
-          <w:lang w:eastAsia="da-DK"/>
-        </w:rPr>
-        <w:t>Mindmap – find 5 nøgleord</w:t>
-      </w:r>
-      <w:bookmarkEnd w:id="20"/>
-    </w:p>
-    <w:p>
-      <w:pPr>
-        <w:pStyle w:val="Overskrift2"/>
-        <w:rPr>
-          <w:rFonts w:ascii="Corbel Light" w:hAnsi="Corbel Light"/>
-          <w:lang w:eastAsia="da-DK"/>
-        </w:rPr>
-      </w:pPr>
-      <w:bookmarkStart w:id="21" w:name="_Toc134033860"/>
-      <w:commentRangeStart w:id="22"/>
-      <w:r>
-        <w:rPr>
-          <w:rFonts w:ascii="Corbel Light" w:hAnsi="Corbel Light"/>
-          <w:lang w:eastAsia="da-DK"/>
-        </w:rPr>
-        <w:t xml:space="preserve">Moodboards </w:t>
-      </w:r>
-      <w:commentRangeEnd w:id="22"/>
-      <w:r>
-        <w:rPr>
-          <w:rStyle w:val="Kommentarhenvisning"/>
-          <w:rFonts w:ascii="Corbel Light" w:hAnsi="Corbel Light"/>
-          <w:sz w:val="26"/>
-          <w:szCs w:val="26"/>
-        </w:rPr>
-        <w:commentReference w:id="22"/>
-      </w:r>
-      <w:r>
-        <w:rPr>
-          <w:rFonts w:ascii="Corbel Light" w:hAnsi="Corbel Light"/>
-          <w:lang w:eastAsia="da-DK"/>
-        </w:rPr>
-        <w:t>– ud fra de 5 nøgleord</w:t>
-      </w:r>
-      <w:bookmarkEnd w:id="21"/>
-    </w:p>
-    <w:p>
-      <w:pPr>
-        <w:pStyle w:val="Overskrift2"/>
-        <w:rPr>
-          <w:rFonts w:ascii="Corbel Light" w:hAnsi="Corbel Light"/>
-          <w:lang w:eastAsia="da-DK"/>
-        </w:rPr>
-      </w:pPr>
-      <w:bookmarkStart w:id="23" w:name="_Toc134033861"/>
-      <w:r>
-        <w:rPr>
-          <w:rFonts w:ascii="Corbel Light" w:hAnsi="Corbel Light"/>
-          <w:lang w:eastAsia="da-DK"/>
-        </w:rPr>
-        <w:t>Style tiles – laves ud fra moodboard</w:t>
-      </w:r>
-      <w:bookmarkEnd w:id="23"/>
-    </w:p>
-    <w:p>
-      <w:pPr>
-        <w:pStyle w:val="Overskrift2"/>
-        <w:rPr>
-          <w:rFonts w:ascii="Corbel Light" w:hAnsi="Corbel Light"/>
-          <w:lang w:eastAsia="da-DK"/>
-        </w:rPr>
-      </w:pPr>
-      <w:bookmarkStart w:id="24" w:name="_Toc134033862"/>
-      <w:commentRangeStart w:id="25"/>
-      <w:r>
-        <w:rPr>
-          <w:rFonts w:ascii="Corbel Light" w:hAnsi="Corbel Light"/>
-          <w:lang w:eastAsia="da-DK"/>
-        </w:rPr>
-        <w:t xml:space="preserve">Skitser </w:t>
-      </w:r>
-      <w:commentRangeEnd w:id="25"/>
-      <w:r>
-        <w:rPr>
-          <w:rStyle w:val="Kommentarhenvisning"/>
-          <w:rFonts w:ascii="Corbel Light" w:hAnsi="Corbel Light"/>
-          <w:sz w:val="26"/>
-          <w:szCs w:val="26"/>
-        </w:rPr>
-        <w:commentReference w:id="25"/>
-      </w:r>
-      <w:r>
-        <w:rPr>
-          <w:rFonts w:ascii="Corbel Light" w:hAnsi="Corbel Light"/>
-          <w:lang w:eastAsia="da-DK"/>
-        </w:rPr>
-        <w:t>– ud fra de 5 nøgleord (begrund valget)</w:t>
-      </w:r>
-      <w:bookmarkEnd w:id="24"/>
-    </w:p>
-    <w:p>
-      <w:pPr>
-        <w:pStyle w:val="Overskrift2"/>
-        <w:rPr>
-          <w:rFonts w:ascii="Corbel Light" w:hAnsi="Corbel Light"/>
-          <w:lang w:eastAsia="da-DK"/>
-        </w:rPr>
-      </w:pPr>
-      <w:bookmarkStart w:id="26" w:name="_Toc134033863"/>
-      <w:commentRangeStart w:id="27"/>
-      <w:r>
-        <w:rPr>
-          <w:rFonts w:ascii="Corbel Light" w:hAnsi="Corbel Light"/>
-          <w:lang w:eastAsia="da-DK"/>
-        </w:rPr>
-        <w:t xml:space="preserve">Wireframes </w:t>
-      </w:r>
-      <w:commentRangeEnd w:id="27"/>
-      <w:r>
-        <w:rPr>
-          <w:rStyle w:val="Kommentarhenvisning"/>
-          <w:rFonts w:ascii="Corbel Light" w:hAnsi="Corbel Light"/>
-          <w:sz w:val="26"/>
-          <w:szCs w:val="26"/>
-        </w:rPr>
-        <w:commentReference w:id="27"/>
-      </w:r>
-      <w:r>
-        <w:rPr>
-          <w:rFonts w:ascii="Corbel Light" w:hAnsi="Corbel Light"/>
-          <w:lang w:eastAsia="da-DK"/>
-        </w:rPr>
-        <w:t>– Figma (interaktivt hvis der er tid til det)</w:t>
-      </w:r>
-      <w:bookmarkEnd w:id="26"/>
-    </w:p>
-    <w:p>
-      <w:pPr>
-        <w:pStyle w:val="Overskrift2"/>
-        <w:rPr>
-          <w:rFonts w:ascii="Corbel Light" w:hAnsi="Corbel Light"/>
-          <w:lang w:eastAsia="da-DK"/>
-        </w:rPr>
-      </w:pPr>
-      <w:bookmarkStart w:id="28" w:name="_Toc134033864"/>
-      <w:r>
-        <w:rPr>
-          <w:rFonts w:ascii="Corbel Light" w:hAnsi="Corbel Light"/>
-          <w:lang w:eastAsia="da-DK"/>
-        </w:rPr>
-        <w:t>Mock-ups – FIGMA (interaktivt hvis der er tid til det)</w:t>
-      </w:r>
-      <w:bookmarkEnd w:id="28"/>
-    </w:p>
-    <w:p>
-      <w:pPr>
-        <w:pStyle w:val="Overskrift3"/>
-        <w:rPr>
-          <w:rFonts w:ascii="Corbel Light" w:hAnsi="Corbel Light"/>
-          <w:lang w:eastAsia="da-DK"/>
-        </w:rPr>
-      </w:pPr>
-      <w:bookmarkStart w:id="29" w:name="_Toc134033865"/>
-      <w:r>
-        <w:rPr>
-          <w:rFonts w:ascii="Corbel Light" w:hAnsi="Corbel Light"/>
-          <w:lang w:eastAsia="da-DK"/>
-        </w:rPr>
-        <w:t>De 5 gestalt love</w:t>
-      </w:r>
-      <w:bookmarkEnd w:id="29"/>
-    </w:p>
-    <w:p>
-      <w:pPr>
-        <w:pStyle w:val="Overskrift3"/>
-        <w:rPr>
-          <w:rFonts w:ascii="Corbel Light" w:hAnsi="Corbel Light"/>
-          <w:lang w:eastAsia="da-DK"/>
-        </w:rPr>
-      </w:pPr>
-      <w:bookmarkStart w:id="30" w:name="_Toc134033866"/>
-      <w:commentRangeStart w:id="31"/>
-      <w:r>
-        <w:rPr>
-          <w:rFonts w:ascii="Corbel Light" w:hAnsi="Corbel Light"/>
-          <w:lang w:eastAsia="da-DK"/>
-        </w:rPr>
-        <w:t xml:space="preserve">Billeder </w:t>
-      </w:r>
-      <w:commentRangeEnd w:id="31"/>
-      <w:r>
-        <w:rPr>
-          <w:rStyle w:val="Kommentarhenvisning"/>
-          <w:rFonts w:ascii="Corbel Light" w:eastAsiaTheme="minorHAnsi" w:hAnsi="Corbel Light" w:cstheme="minorBidi"/>
-          <w:color w:val="auto"/>
-          <w:sz w:val="24"/>
-          <w:szCs w:val="24"/>
-        </w:rPr>
-        <w:commentReference w:id="31"/>
-      </w:r>
-      <w:bookmarkEnd w:id="30"/>
-    </w:p>
-    <w:p>
-      <w:pPr>
-        <w:pStyle w:val="Overskrift3"/>
-        <w:rPr>
-          <w:rFonts w:ascii="Corbel Light" w:hAnsi="Corbel Light"/>
-          <w:lang w:eastAsia="da-DK"/>
-        </w:rPr>
-      </w:pPr>
-      <w:bookmarkStart w:id="32" w:name="_Toc134033867"/>
-      <w:r>
-        <w:rPr>
-          <w:rFonts w:ascii="Corbel Light" w:hAnsi="Corbel Light"/>
-          <w:lang w:eastAsia="da-DK"/>
-        </w:rPr>
-        <w:t>Farver</w:t>
-      </w:r>
-      <w:bookmarkEnd w:id="32"/>
-    </w:p>
-    <w:p>
-      <w:pPr>
-        <w:pStyle w:val="Overskrift3"/>
-        <w:rPr>
-          <w:rFonts w:ascii="Corbel Light" w:hAnsi="Corbel Light"/>
-          <w:lang w:eastAsia="da-DK"/>
-        </w:rPr>
-      </w:pPr>
-      <w:bookmarkStart w:id="33" w:name="_Toc134033868"/>
-      <w:r>
-        <w:rPr>
-          <w:rFonts w:ascii="Corbel Light" w:hAnsi="Corbel Light"/>
-          <w:lang w:eastAsia="da-DK"/>
-        </w:rPr>
-        <w:t>Komposition</w:t>
-      </w:r>
-      <w:bookmarkEnd w:id="33"/>
-    </w:p>
-    <w:p>
-      <w:pPr>
-        <w:pStyle w:val="Overskrift3"/>
-        <w:rPr>
-          <w:rFonts w:ascii="Corbel Light" w:hAnsi="Corbel Light"/>
-          <w:lang w:eastAsia="da-DK"/>
-        </w:rPr>
-      </w:pPr>
-      <w:bookmarkStart w:id="34" w:name="_Toc134033869"/>
-      <w:r>
-        <w:rPr>
-          <w:rFonts w:ascii="Corbel Light" w:hAnsi="Corbel Light"/>
-          <w:lang w:eastAsia="da-DK"/>
-        </w:rPr>
-        <w:t>Visuelt hierarki</w:t>
-      </w:r>
-      <w:bookmarkEnd w:id="34"/>
-    </w:p>
-    <w:p>
-      <w:pPr>
-        <w:pStyle w:val="Overskrift3"/>
-        <w:rPr>
-          <w:rFonts w:ascii="Corbel Light" w:hAnsi="Corbel Light"/>
-          <w:lang w:eastAsia="da-DK"/>
-        </w:rPr>
-      </w:pPr>
-      <w:bookmarkStart w:id="35" w:name="_Toc134033870"/>
-      <w:r>
-        <w:rPr>
-          <w:rFonts w:ascii="Corbel Light" w:hAnsi="Corbel Light"/>
-          <w:lang w:eastAsia="da-DK"/>
-        </w:rPr>
-        <w:t>Visuel identitet</w:t>
-      </w:r>
-      <w:bookmarkEnd w:id="35"/>
-    </w:p>
-    <w:p>
-      <w:pPr>
-        <w:rPr>
-          <w:rFonts w:ascii="Corbel Light" w:eastAsiaTheme="majorEastAsia" w:hAnsi="Corbel Light" w:cstheme="majorBidi"/>
-          <w:color w:val="2F5496" w:themeColor="accent1" w:themeShade="BF"/>
-          <w:sz w:val="20"/>
-          <w:szCs w:val="20"/>
-          <w:lang w:eastAsia="da-DK"/>
-        </w:rPr>
-      </w:pPr>
-      <w:r>
-        <w:rPr>
-          <w:rFonts w:ascii="Corbel Light" w:hAnsi="Corbel Light"/>
-          <w:sz w:val="20"/>
-          <w:szCs w:val="20"/>
-          <w:lang w:eastAsia="da-DK"/>
-        </w:rPr>
-        <w:br w:type="page"/>
-      </w:r>
-    </w:p>
-    <w:p>
-      <w:pPr>
-        <w:pStyle w:val="Overskrift1"/>
+        <w:t>Programmering</w:t>
+      </w:r>
+      <w:r>
         <w:rPr>
           <w:rFonts w:ascii="Corbel Light" w:hAnsi="Corbel Light"/>
           <w:sz w:val="44"/>
           <w:szCs w:val="44"/>
           <w:lang w:eastAsia="da-DK"/>
         </w:rPr>
-      </w:pPr>
-      <w:bookmarkStart w:id="36" w:name="_Toc134033871"/>
-      <w:r>
+        <w:t xml:space="preserve"> START PÅ NY SIDE</w:t>
+      </w:r>
+      <w:bookmarkEnd w:id="43"/>
+    </w:p>
+    <w:p>
+      <w:pPr>
+        <w:pStyle w:val="Overskrift2"/>
+        <w:rPr>
+          <w:rFonts w:ascii="Corbel Light" w:eastAsia="Times New Roman" w:hAnsi="Corbel Light"/>
+          <w:lang w:eastAsia="da-DK"/>
+        </w:rPr>
+      </w:pPr>
+      <w:bookmarkStart w:id="44" w:name="_Toc134468072"/>
+      <w:r>
+        <w:rPr>
+          <w:rFonts w:ascii="Corbel Light" w:eastAsia="Times New Roman" w:hAnsi="Corbel Light"/>
+          <w:lang w:eastAsia="da-DK"/>
+        </w:rPr>
+        <w:t>Screen shot - husk fortæl hvad man kigger på og hvorfor.</w:t>
+      </w:r>
+      <w:bookmarkEnd w:id="44"/>
+    </w:p>
+    <w:p>
+      <w:pPr>
+        <w:pStyle w:val="Overskrift2"/>
+        <w:rPr>
+          <w:rFonts w:ascii="Corbel Light" w:eastAsia="Times New Roman" w:hAnsi="Corbel Light"/>
+          <w:lang w:eastAsia="da-DK"/>
+        </w:rPr>
+      </w:pPr>
+      <w:bookmarkStart w:id="45" w:name="_Toc134468073"/>
+      <w:r>
+        <w:rPr>
+          <w:rFonts w:ascii="Corbel Light" w:eastAsia="Times New Roman" w:hAnsi="Corbel Light"/>
+          <w:lang w:eastAsia="da-DK"/>
+        </w:rPr>
+        <w:t>Wireframes med kode</w:t>
+      </w:r>
+      <w:bookmarkEnd w:id="45"/>
+    </w:p>
+    <w:p>
+      <w:pPr>
+        <w:pStyle w:val="Overskrift1"/>
+        <w:rPr>
+          <w:rFonts w:ascii="Corbel Light" w:hAnsi="Corbel Light"/>
+          <w:lang w:eastAsia="da-DK"/>
+        </w:rPr>
+      </w:pPr>
+      <w:r>
+        <w:rPr>
+          <w:rFonts w:ascii="Corbel Light" w:hAnsi="Corbel Light"/>
+          <w:lang w:eastAsia="da-DK"/>
+        </w:rPr>
+        <w:br w:type="page"/>
+      </w:r>
+    </w:p>
+    <w:p>
+      <w:pPr>
+        <w:pStyle w:val="Overskrift1"/>
         <w:rPr>
           <w:rFonts w:ascii="Corbel Light" w:hAnsi="Corbel Light"/>
           <w:sz w:val="44"/>
           <w:szCs w:val="44"/>
           <w:lang w:eastAsia="da-DK"/>
         </w:rPr>
-        <w:lastRenderedPageBreak/>
-        <w:t>Programmering</w:t>
-      </w:r>
+      </w:pPr>
+      <w:bookmarkStart w:id="46" w:name="_Toc134468074"/>
       <w:r>
         <w:rPr>
           <w:rFonts w:ascii="Corbel Light" w:hAnsi="Corbel Light"/>
@@ -6007,57 +7304,26 @@
           <w:szCs w:val="44"/>
           <w:lang w:eastAsia="da-DK"/>
         </w:rPr>
-        <w:t xml:space="preserve"> START PÅ NY SIDE</w:t>
-      </w:r>
-      <w:bookmarkEnd w:id="36"/>
-    </w:p>
-    <w:p>
-      <w:pPr>
-        <w:pStyle w:val="Overskrift2"/>
-        <w:rPr>
-          <w:rFonts w:ascii="Corbel Light" w:eastAsia="Times New Roman" w:hAnsi="Corbel Light"/>
-          <w:lang w:eastAsia="da-DK"/>
-        </w:rPr>
-      </w:pPr>
-      <w:bookmarkStart w:id="37" w:name="_Toc134033872"/>
-      <w:r>
-        <w:rPr>
-          <w:rFonts w:ascii="Corbel Light" w:eastAsia="Times New Roman" w:hAnsi="Corbel Light"/>
-          <w:lang w:eastAsia="da-DK"/>
-        </w:rPr>
-        <w:t>Screen shot - husk fortæl hvad man kigger på og hvorfor.</w:t>
-      </w:r>
-      <w:bookmarkEnd w:id="37"/>
-    </w:p>
-    <w:p>
-      <w:pPr>
-        <w:pStyle w:val="Overskrift2"/>
-        <w:rPr>
-          <w:rFonts w:ascii="Corbel Light" w:eastAsia="Times New Roman" w:hAnsi="Corbel Light"/>
-          <w:lang w:eastAsia="da-DK"/>
-        </w:rPr>
-      </w:pPr>
-      <w:bookmarkStart w:id="38" w:name="_Toc134033873"/>
-      <w:r>
-        <w:rPr>
-          <w:rFonts w:ascii="Corbel Light" w:eastAsia="Times New Roman" w:hAnsi="Corbel Light"/>
-          <w:lang w:eastAsia="da-DK"/>
-        </w:rPr>
-        <w:t>Wireframes med kode</w:t>
-      </w:r>
-      <w:bookmarkEnd w:id="38"/>
-    </w:p>
-    <w:p>
-      <w:pPr>
-        <w:pStyle w:val="Overskrift1"/>
-        <w:rPr>
-          <w:rFonts w:ascii="Corbel Light" w:hAnsi="Corbel Light"/>
-          <w:lang w:eastAsia="da-DK"/>
-        </w:rPr>
-      </w:pPr>
-      <w:r>
-        <w:rPr>
-          <w:rFonts w:ascii="Corbel Light" w:hAnsi="Corbel Light"/>
+        <w:lastRenderedPageBreak/>
+        <w:t>Evaluering &amp; Konklusion</w:t>
+      </w:r>
+      <w:bookmarkEnd w:id="46"/>
+    </w:p>
+    <w:p>
+      <w:pPr>
+        <w:rPr>
+          <w:lang w:eastAsia="da-DK"/>
+        </w:rPr>
+      </w:pPr>
+    </w:p>
+    <w:p>
+      <w:pPr>
+        <w:rPr>
+          <w:lang w:eastAsia="da-DK"/>
+        </w:rPr>
+      </w:pPr>
+      <w:r>
+        <w:rPr>
           <w:lang w:eastAsia="da-DK"/>
         </w:rPr>
         <w:br w:type="page"/>
@@ -6073,7 +7339,7 @@
           <w:lang w:eastAsia="da-DK"/>
         </w:rPr>
       </w:pPr>
-      <w:bookmarkStart w:id="39" w:name="_Toc134033874"/>
+      <w:bookmarkStart w:id="47" w:name="_Toc134468075"/>
       <w:r>
         <w:rPr>
           <w:rFonts w:ascii="Corbel Light" w:hAnsi="Corbel Light"/>
@@ -6082,52 +7348,9 @@
           <w:lang w:eastAsia="da-DK"/>
         </w:rPr>
         <w:lastRenderedPageBreak/>
-        <w:t>Evaluering &amp; Konklusion</w:t>
-      </w:r>
-      <w:bookmarkEnd w:id="39"/>
-    </w:p>
-    <w:p>
-      <w:pPr>
-        <w:rPr>
-          <w:lang w:eastAsia="da-DK"/>
-        </w:rPr>
-      </w:pPr>
-    </w:p>
-    <w:p>
-      <w:pPr>
-        <w:rPr>
-          <w:lang w:eastAsia="da-DK"/>
-        </w:rPr>
-      </w:pPr>
-      <w:r>
-        <w:rPr>
-          <w:lang w:eastAsia="da-DK"/>
-        </w:rPr>
-        <w:br w:type="page"/>
-      </w:r>
-    </w:p>
-    <w:p>
-      <w:pPr>
-        <w:pStyle w:val="Overskrift1"/>
-        <w:rPr>
-          <w:rFonts w:ascii="Corbel Light" w:hAnsi="Corbel Light"/>
-          <w:sz w:val="44"/>
-          <w:szCs w:val="44"/>
-          <w:lang w:eastAsia="da-DK"/>
-        </w:rPr>
-      </w:pPr>
-      <w:bookmarkStart w:id="40" w:name="_Toc134033875"/>
-      <w:r>
-        <w:rPr>
-          <w:rFonts w:ascii="Corbel Light" w:hAnsi="Corbel Light"/>
-          <w:sz w:val="44"/>
-          <w:szCs w:val="44"/>
-          <w:lang w:eastAsia="da-DK"/>
-        </w:rPr>
-        <w:lastRenderedPageBreak/>
         <w:t>Bilag</w:t>
       </w:r>
-      <w:bookmarkEnd w:id="40"/>
+      <w:bookmarkEnd w:id="47"/>
     </w:p>
     <w:p>
       <w:pPr>
@@ -9390,7 +10613,7 @@
     </w:p>
     <w:sectPr>
       <w:pgSz w:w="11906" w:h="16838"/>
-      <w:pgMar w:top="1701" w:right="1134" w:bottom="1701" w:left="1134" w:header="708" w:footer="708" w:gutter="0"/>
+      <w:pgMar w:top="1701" w:right="1134" w:bottom="1701" w:left="1134" w:header="708" w:footer="120" w:gutter="0"/>
       <w:pgNumType w:start="0"/>
       <w:cols w:space="708"/>
       <w:titlePg/>
@@ -9402,7 +10625,7 @@
 
 <file path=word/comments.xml><?xml version="1.0" encoding="utf-8"?>
 <w:comments xmlns:wpc="http://schemas.microsoft.com/office/word/2010/wordprocessingCanvas" xmlns:cx="http://schemas.microsoft.com/office/drawing/2014/chartex" xmlns:cx1="http://schemas.microsoft.com/office/drawing/2015/9/8/chartex" xmlns:cx2="http://schemas.microsoft.com/office/drawing/2015/10/21/chartex" xmlns:cx3="http://schemas.microsoft.com/office/drawing/2016/5/9/chartex" xmlns:cx4="http://schemas.microsoft.com/office/drawing/2016/5/10/chartex" xmlns:cx5="http://schemas.microsoft.com/office/drawing/2016/5/11/chartex" xmlns:cx6="http://schemas.microsoft.com/office/drawing/2016/5/12/chartex" xmlns:cx7="http://schemas.microsoft.com/office/drawing/2016/5/13/chartex" xmlns:cx8="http://schemas.microsoft.com/office/drawing/2016/5/14/chartex" xmlns:mc="http://schemas.openxmlformats.org/markup-compatibility/2006" xmlns:aink="http://schemas.microsoft.com/office/drawing/2016/ink" xmlns:am3d="http://schemas.microsoft.com/office/drawing/2017/model3d" xmlns:o="urn:schemas-microsoft-com:office:office" xmlns:oel="http://schemas.microsoft.com/office/2019/extlst" xmlns:r="http://schemas.openxmlformats.org/officeDocument/2006/relationships" xmlns:m="http://schemas.openxmlformats.org/officeDocument/2006/math" xmlns:v="urn:schemas-microsoft-com:vml" xmlns:wp14="http://schemas.microsoft.com/office/word/2010/wordprocessingDrawing" xmlns:wp="http://schemas.openxmlformats.org/drawingml/2006/wordprocessingDrawing" xmlns:w10="urn:schemas-microsoft-com:office:word" xmlns:w="http://schemas.openxmlformats.org/wordprocessingml/2006/main" xmlns:w14="http://schemas.microsoft.com/office/word/2010/wordml" xmlns:w15="http://schemas.microsoft.com/office/word/2012/wordml" xmlns:w16cex="http://schemas.microsoft.com/office/word/2018/wordml/cex" xmlns:w16cid="http://schemas.microsoft.com/office/word/2016/wordml/cid" xmlns:w16="http://schemas.microsoft.com/office/word/2018/wordml" xmlns:w16du="http://schemas.microsoft.com/office/word/2023/wordml/word16du" xmlns:w16sdtdh="http://schemas.microsoft.com/office/word/2020/wordml/sdtdatahash" xmlns:w16se="http://schemas.microsoft.com/office/word/2015/wordml/symex" xmlns:wpg="http://schemas.microsoft.com/office/word/2010/wordprocessingGroup" xmlns:wpi="http://schemas.microsoft.com/office/word/2010/wordprocessingInk" xmlns:wne="http://schemas.microsoft.com/office/word/2006/wordml" xmlns:wps="http://schemas.microsoft.com/office/word/2010/wordprocessingShape" mc:Ignorable="w14 w15 w16se w16cid w16 w16cex w16sdtdh wp14">
-  <w:comment w:id="1" w:author="Safa Daoudi (EAASDAO)" w:date="2023-05-02T15:59:00Z" w:initials="SD(">
+  <w:comment w:id="1" w:author="Safa Daoudi (EAASDAO)" w:date="2023-05-04T15:37:00Z" w:initials="SD(">
     <w:p>
       <w:pPr>
         <w:pStyle w:val="Kommentartekst"/>
@@ -9414,11 +10637,27 @@
         <w:annotationRef/>
       </w:r>
       <w:r>
+        <w:t>Nævn at der findes caféer og boder der sælger mad og drikke.</w:t>
+      </w:r>
+    </w:p>
+  </w:comment>
+  <w:comment w:id="2" w:author="Safa Daoudi (EAASDAO)" w:date="2023-05-02T15:59:00Z" w:initials="SD(">
+    <w:p>
+      <w:pPr>
+        <w:pStyle w:val="Kommentartekst"/>
+      </w:pPr>
+      <w:r>
+        <w:rPr>
+          <w:rStyle w:val="Kommentarhenvisning"/>
+        </w:rPr>
+        <w:annotationRef/>
+      </w:r>
+      <w:r>
         <w:t xml:space="preserve">Er det forkert at kalde dem dette? </w:t>
       </w:r>
     </w:p>
   </w:comment>
-  <w:comment w:id="19" w:author="Safa Daoudi (EAASDAO)" w:date="2023-05-02T15:04:00Z" w:initials="SD(">
+  <w:comment w:id="10" w:author="Safa Daoudi (EAASDAO)" w:date="2023-05-04T15:40:00Z" w:initials="SD(">
     <w:p>
       <w:pPr>
         <w:pStyle w:val="Kommentartekst"/>
@@ -9430,11 +10669,59 @@
         <w:annotationRef/>
       </w:r>
       <w:r>
+        <w:t>Der er stave fejl i User Scenario</w:t>
+      </w:r>
+    </w:p>
+  </w:comment>
+  <w:comment w:id="18" w:author="Safa Daoudi (EAASDAO)" w:date="2023-05-08T20:05:00Z" w:initials="SD(">
+    <w:p>
+      <w:pPr>
+        <w:pStyle w:val="Kommentartekst"/>
+      </w:pPr>
+      <w:r>
+        <w:rPr>
+          <w:rStyle w:val="Kommentarhenvisning"/>
+        </w:rPr>
+        <w:annotationRef/>
+      </w:r>
+      <w:r>
+        <w:t xml:space="preserve">Måske skal den hedde "Mød dyrene" </w:t>
+      </w:r>
+    </w:p>
+  </w:comment>
+  <w:comment w:id="20" w:author="Safa Daoudi (EAASDAO)" w:date="2023-05-08T20:09:00Z" w:initials="SD(">
+    <w:p>
+      <w:pPr>
+        <w:pStyle w:val="Kommentartekst"/>
+      </w:pPr>
+      <w:r>
+        <w:rPr>
+          <w:rStyle w:val="Kommentarhenvisning"/>
+        </w:rPr>
+        <w:annotationRef/>
+      </w:r>
+      <w:r>
+        <w:t>Linket skal ind i bilag. Lav en overskrift der hedder VPC og skriv sæt linket og forklaringen ind.</w:t>
+      </w:r>
+    </w:p>
+  </w:comment>
+  <w:comment w:id="26" w:author="Safa Daoudi (EAASDAO)" w:date="2023-05-02T15:04:00Z" w:initials="SD(">
+    <w:p>
+      <w:pPr>
+        <w:pStyle w:val="Kommentartekst"/>
+      </w:pPr>
+      <w:r>
+        <w:rPr>
+          <w:rStyle w:val="Kommentarhenvisning"/>
+        </w:rPr>
+        <w:annotationRef/>
+      </w:r>
+      <w:r>
         <w:t>Hvis der er tid til det: prototype af Laptop OG smartphone. Hvis ikke nok tid, så er laptop ok.</w:t>
       </w:r>
     </w:p>
   </w:comment>
-  <w:comment w:id="22" w:author="Safa Daoudi (EAASDAO)" w:date="2023-05-02T15:02:00Z" w:initials="SD(">
+  <w:comment w:id="29" w:author="Safa Daoudi (EAASDAO)" w:date="2023-05-02T15:02:00Z" w:initials="SD(">
     <w:p>
       <w:pPr>
         <w:pStyle w:val="Kommentartekst"/>
@@ -9450,7 +10737,7 @@
       </w:r>
     </w:p>
   </w:comment>
-  <w:comment w:id="25" w:author="Safa Daoudi (EAASDAO)" w:date="2023-05-02T15:02:00Z" w:initials="SD(">
+  <w:comment w:id="32" w:author="Safa Daoudi (EAASDAO)" w:date="2023-05-02T15:02:00Z" w:initials="SD(">
     <w:p>
       <w:pPr>
         <w:pStyle w:val="Kommentartekst"/>
@@ -9470,7 +10757,7 @@
       </w:r>
     </w:p>
   </w:comment>
-  <w:comment w:id="27" w:author="Safa Daoudi (EAASDAO)" w:date="2023-05-02T15:01:00Z" w:initials="SD(">
+  <w:comment w:id="34" w:author="Safa Daoudi (EAASDAO)" w:date="2023-05-02T15:01:00Z" w:initials="SD(">
     <w:p>
       <w:pPr>
         <w:pStyle w:val="Kommentartekst"/>
@@ -9514,7 +10801,7 @@
       </w:r>
     </w:p>
   </w:comment>
-  <w:comment w:id="31" w:author="Safa Daoudi (EAASDAO)" w:date="2023-05-02T15:17:00Z" w:initials="SD(">
+  <w:comment w:id="38" w:author="Safa Daoudi (EAASDAO)" w:date="2023-05-02T15:17:00Z" w:initials="SD(">
     <w:p>
       <w:pPr>
         <w:pStyle w:val="Kommentartekst"/>
@@ -9535,7 +10822,11 @@
 
 <file path=word/commentsExtended.xml><?xml version="1.0" encoding="utf-8"?>
 <w15:commentsEx xmlns:wpc="http://schemas.microsoft.com/office/word/2010/wordprocessingCanvas" xmlns:cx="http://schemas.microsoft.com/office/drawing/2014/chartex" xmlns:cx1="http://schemas.microsoft.com/office/drawing/2015/9/8/chartex" xmlns:cx2="http://schemas.microsoft.com/office/drawing/2015/10/21/chartex" xmlns:cx3="http://schemas.microsoft.com/office/drawing/2016/5/9/chartex" xmlns:cx4="http://schemas.microsoft.com/office/drawing/2016/5/10/chartex" xmlns:cx5="http://schemas.microsoft.com/office/drawing/2016/5/11/chartex" xmlns:cx6="http://schemas.microsoft.com/office/drawing/2016/5/12/chartex" xmlns:cx7="http://schemas.microsoft.com/office/drawing/2016/5/13/chartex" xmlns:cx8="http://schemas.microsoft.com/office/drawing/2016/5/14/chartex" xmlns:mc="http://schemas.openxmlformats.org/markup-compatibility/2006" xmlns:aink="http://schemas.microsoft.com/office/drawing/2016/ink" xmlns:am3d="http://schemas.microsoft.com/office/drawing/2017/model3d" xmlns:o="urn:schemas-microsoft-com:office:office" xmlns:oel="http://schemas.microsoft.com/office/2019/extlst" xmlns:r="http://schemas.openxmlformats.org/officeDocument/2006/relationships" xmlns:m="http://schemas.openxmlformats.org/officeDocument/2006/math" xmlns:v="urn:schemas-microsoft-com:vml" xmlns:wp14="http://schemas.microsoft.com/office/word/2010/wordprocessingDrawing" xmlns:wp="http://schemas.openxmlformats.org/drawingml/2006/wordprocessingDrawing" xmlns:w10="urn:schemas-microsoft-com:office:word" xmlns:w="http://schemas.openxmlformats.org/wordprocessingml/2006/main" xmlns:w14="http://schemas.microsoft.com/office/word/2010/wordml" xmlns:w15="http://schemas.microsoft.com/office/word/2012/wordml" xmlns:w16cex="http://schemas.microsoft.com/office/word/2018/wordml/cex" xmlns:w16cid="http://schemas.microsoft.com/office/word/2016/wordml/cid" xmlns:w16="http://schemas.microsoft.com/office/word/2018/wordml" xmlns:w16du="http://schemas.microsoft.com/office/word/2023/wordml/word16du" xmlns:w16sdtdh="http://schemas.microsoft.com/office/word/2020/wordml/sdtdatahash" xmlns:w16se="http://schemas.microsoft.com/office/word/2015/wordml/symex" xmlns:wpg="http://schemas.microsoft.com/office/word/2010/wordprocessingGroup" xmlns:wpi="http://schemas.microsoft.com/office/word/2010/wordprocessingInk" xmlns:wne="http://schemas.microsoft.com/office/word/2006/wordml" xmlns:wps="http://schemas.microsoft.com/office/word/2010/wordprocessingShape" mc:Ignorable="w14 w15 w16se w16cid w16 w16cex w16sdtdh wp14">
+  <w15:commentEx w15:paraId="7CDEBF1F" w15:done="0"/>
   <w15:commentEx w15:paraId="743F64F0" w15:done="0"/>
+  <w15:commentEx w15:paraId="11E3ED2C" w15:done="0"/>
+  <w15:commentEx w15:paraId="565361CD" w15:done="0"/>
+  <w15:commentEx w15:paraId="508A5BFA" w15:done="0"/>
   <w15:commentEx w15:paraId="25FF7691" w15:done="0"/>
   <w15:commentEx w15:paraId="547461A8" w15:done="0"/>
   <w15:commentEx w15:paraId="0FD340BA" w15:done="0"/>
@@ -9546,7 +10837,11 @@
 
 <file path=word/commentsExtensible.xml><?xml version="1.0" encoding="utf-8"?>
 <w16cex:commentsExtensible xmlns:wpc="http://schemas.microsoft.com/office/word/2010/wordprocessingCanvas" xmlns:cx="http://schemas.microsoft.com/office/drawing/2014/chartex" xmlns:cx1="http://schemas.microsoft.com/office/drawing/2015/9/8/chartex" xmlns:cx2="http://schemas.microsoft.com/office/drawing/2015/10/21/chartex" xmlns:cx3="http://schemas.microsoft.com/office/drawing/2016/5/9/chartex" xmlns:cx4="http://schemas.microsoft.com/office/drawing/2016/5/10/chartex" xmlns:cx5="http://schemas.microsoft.com/office/drawing/2016/5/11/chartex" xmlns:cx6="http://schemas.microsoft.com/office/drawing/2016/5/12/chartex" xmlns:cx7="http://schemas.microsoft.com/office/drawing/2016/5/13/chartex" xmlns:cx8="http://schemas.microsoft.com/office/drawing/2016/5/14/chartex" xmlns:mc="http://schemas.openxmlformats.org/markup-compatibility/2006" xmlns:aink="http://schemas.microsoft.com/office/drawing/2016/ink" xmlns:am3d="http://schemas.microsoft.com/office/drawing/2017/model3d" xmlns:o="urn:schemas-microsoft-com:office:office" xmlns:oel="http://schemas.microsoft.com/office/2019/extlst" xmlns:r="http://schemas.openxmlformats.org/officeDocument/2006/relationships" xmlns:m="http://schemas.openxmlformats.org/officeDocument/2006/math" xmlns:v="urn:schemas-microsoft-com:vml" xmlns:wp14="http://schemas.microsoft.com/office/word/2010/wordprocessingDrawing" xmlns:wp="http://schemas.openxmlformats.org/drawingml/2006/wordprocessingDrawing" xmlns:w10="urn:schemas-microsoft-com:office:word" xmlns:w="http://schemas.openxmlformats.org/wordprocessingml/2006/main" xmlns:w14="http://schemas.microsoft.com/office/word/2010/wordml" xmlns:w15="http://schemas.microsoft.com/office/word/2012/wordml" xmlns:w16cex="http://schemas.microsoft.com/office/word/2018/wordml/cex" xmlns:w16cid="http://schemas.microsoft.com/office/word/2016/wordml/cid" xmlns:w16="http://schemas.microsoft.com/office/word/2018/wordml" xmlns:w16du="http://schemas.microsoft.com/office/word/2023/wordml/word16du" xmlns:w16sdtdh="http://schemas.microsoft.com/office/word/2020/wordml/sdtdatahash" xmlns:w16se="http://schemas.microsoft.com/office/word/2015/wordml/symex" xmlns:wpg="http://schemas.microsoft.com/office/word/2010/wordprocessingGroup" xmlns:wpi="http://schemas.microsoft.com/office/word/2010/wordprocessingInk" xmlns:wne="http://schemas.microsoft.com/office/word/2006/wordml" xmlns:wps="http://schemas.microsoft.com/office/word/2010/wordprocessingShape" mc:Ignorable="w14 w15 w16se w16cid w16 w16cex w16sdtdh wp14">
+  <w16cex:commentExtensible w16cex:durableId="27FE4FA2" w16cex:dateUtc="2023-05-04T13:37:00Z"/>
   <w16cex:commentExtensible w16cex:durableId="27FBB1ED" w16cex:dateUtc="2023-05-02T13:59:00Z"/>
+  <w16cex:commentExtensible w16cex:durableId="27FE508B" w16cex:dateUtc="2023-05-04T13:40:00Z"/>
+  <w16cex:commentExtensible w16cex:durableId="2803D4A5" w16cex:dateUtc="2023-05-08T18:05:00Z"/>
+  <w16cex:commentExtensible w16cex:durableId="2803D563" w16cex:dateUtc="2023-05-08T18:09:00Z"/>
   <w16cex:commentExtensible w16cex:durableId="27FBA4E2" w16cex:dateUtc="2023-05-02T13:04:00Z"/>
   <w16cex:commentExtensible w16cex:durableId="27FBA493" w16cex:dateUtc="2023-05-02T13:02:00Z"/>
   <w16cex:commentExtensible w16cex:durableId="27FBA474" w16cex:dateUtc="2023-05-02T13:02:00Z"/>
@@ -9557,7 +10852,11 @@
 
 <file path=word/commentsIds.xml><?xml version="1.0" encoding="utf-8"?>
 <w16cid:commentsIds xmlns:wpc="http://schemas.microsoft.com/office/word/2010/wordprocessingCanvas" xmlns:cx="http://schemas.microsoft.com/office/drawing/2014/chartex" xmlns:cx1="http://schemas.microsoft.com/office/drawing/2015/9/8/chartex" xmlns:cx2="http://schemas.microsoft.com/office/drawing/2015/10/21/chartex" xmlns:cx3="http://schemas.microsoft.com/office/drawing/2016/5/9/chartex" xmlns:cx4="http://schemas.microsoft.com/office/drawing/2016/5/10/chartex" xmlns:cx5="http://schemas.microsoft.com/office/drawing/2016/5/11/chartex" xmlns:cx6="http://schemas.microsoft.com/office/drawing/2016/5/12/chartex" xmlns:cx7="http://schemas.microsoft.com/office/drawing/2016/5/13/chartex" xmlns:cx8="http://schemas.microsoft.com/office/drawing/2016/5/14/chartex" xmlns:mc="http://schemas.openxmlformats.org/markup-compatibility/2006" xmlns:aink="http://schemas.microsoft.com/office/drawing/2016/ink" xmlns:am3d="http://schemas.microsoft.com/office/drawing/2017/model3d" xmlns:o="urn:schemas-microsoft-com:office:office" xmlns:oel="http://schemas.microsoft.com/office/2019/extlst" xmlns:r="http://schemas.openxmlformats.org/officeDocument/2006/relationships" xmlns:m="http://schemas.openxmlformats.org/officeDocument/2006/math" xmlns:v="urn:schemas-microsoft-com:vml" xmlns:wp14="http://schemas.microsoft.com/office/word/2010/wordprocessingDrawing" xmlns:wp="http://schemas.openxmlformats.org/drawingml/2006/wordprocessingDrawing" xmlns:w10="urn:schemas-microsoft-com:office:word" xmlns:w="http://schemas.openxmlformats.org/wordprocessingml/2006/main" xmlns:w14="http://schemas.microsoft.com/office/word/2010/wordml" xmlns:w15="http://schemas.microsoft.com/office/word/2012/wordml" xmlns:w16cex="http://schemas.microsoft.com/office/word/2018/wordml/cex" xmlns:w16cid="http://schemas.microsoft.com/office/word/2016/wordml/cid" xmlns:w16="http://schemas.microsoft.com/office/word/2018/wordml" xmlns:w16du="http://schemas.microsoft.com/office/word/2023/wordml/word16du" xmlns:w16sdtdh="http://schemas.microsoft.com/office/word/2020/wordml/sdtdatahash" xmlns:w16se="http://schemas.microsoft.com/office/word/2015/wordml/symex" xmlns:wpg="http://schemas.microsoft.com/office/word/2010/wordprocessingGroup" xmlns:wpi="http://schemas.microsoft.com/office/word/2010/wordprocessingInk" xmlns:wne="http://schemas.microsoft.com/office/word/2006/wordml" xmlns:wps="http://schemas.microsoft.com/office/word/2010/wordprocessingShape" mc:Ignorable="w14 w15 w16se w16cid w16 w16cex w16sdtdh wp14">
+  <w16cid:commentId w16cid:paraId="7CDEBF1F" w16cid:durableId="27FE4FA2"/>
   <w16cid:commentId w16cid:paraId="743F64F0" w16cid:durableId="27FBB1ED"/>
+  <w16cid:commentId w16cid:paraId="11E3ED2C" w16cid:durableId="27FE508B"/>
+  <w16cid:commentId w16cid:paraId="565361CD" w16cid:durableId="2803D4A5"/>
+  <w16cid:commentId w16cid:paraId="508A5BFA" w16cid:durableId="2803D563"/>
   <w16cid:commentId w16cid:paraId="25FF7691" w16cid:durableId="27FBA4E2"/>
   <w16cid:commentId w16cid:paraId="547461A8" w16cid:durableId="27FBA493"/>
   <w16cid:commentId w16cid:paraId="0FD340BA" w16cid:durableId="27FBA474"/>
@@ -11187,6 +12486,37 @@
       <w:contextualSpacing/>
     </w:pPr>
   </w:style>
+  <w:style w:type="paragraph" w:styleId="Billedtekst">
+    <w:name w:val="caption"/>
+    <w:basedOn w:val="Normal"/>
+    <w:next w:val="Normal"/>
+    <w:uiPriority w:val="35"/>
+    <w:unhideWhenUsed/>
+    <w:qFormat/>
+    <w:rsid w:val="003F33A4"/>
+    <w:pPr>
+      <w:spacing w:after="200" w:line="240" w:lineRule="auto"/>
+    </w:pPr>
+    <w:rPr>
+      <w:i/>
+      <w:iCs/>
+      <w:color w:val="44546A" w:themeColor="text2"/>
+      <w:sz w:val="18"/>
+      <w:szCs w:val="18"/>
+    </w:rPr>
+  </w:style>
+  <w:style w:type="character" w:styleId="BesgtLink">
+    <w:name w:val="FollowedHyperlink"/>
+    <w:basedOn w:val="Standardskrifttypeiafsnit"/>
+    <w:uiPriority w:val="99"/>
+    <w:semiHidden/>
+    <w:unhideWhenUsed/>
+    <w:rsid w:val="00C75A0A"/>
+    <w:rPr>
+      <w:color w:val="954F72" w:themeColor="followedHyperlink"/>
+      <w:u w:val="single"/>
+    </w:rPr>
+  </w:style>
 </w:styles>
 </file>
 
